--- a/BNVMXD_msc_onlab2_zjk.docx
+++ b/BNVMXD_msc_onlab2_zjk.docx
@@ -107,8 +107,13 @@
           <w:docGrid w:linePitch="360"/>
         </w:sectPr>
       </w:pPr>
-      <w:r>
-        <w:t>Msc Önálló laboratórium 2</w:t>
+      <w:proofErr w:type="spellStart"/>
+      <w:r>
+        <w:t>Msc</w:t>
+      </w:r>
+      <w:proofErr w:type="spellEnd"/>
+      <w:r>
+        <w:t xml:space="preserve"> Önálló laboratórium 2</w:t>
       </w:r>
       <w:r>
         <w:t>.</w:t>
@@ -119,11 +124,29 @@
       <w:r>
         <w:br/>
       </w:r>
-      <w:fldSimple w:instr=" TITLE   \* MERGEFORMAT ">
-        <w:r>
-          <w:t>Pingpong labda lokalizációja rezgésjelek alapján</w:t>
-        </w:r>
-      </w:fldSimple>
+      <w:r>
+        <w:fldChar w:fldCharType="begin"/>
+      </w:r>
+      <w:r>
+        <w:instrText xml:space="preserve"> TITLE   \* MERGEFORMAT </w:instrText>
+      </w:r>
+      <w:r>
+        <w:fldChar w:fldCharType="separate"/>
+      </w:r>
+      <w:r>
+        <w:t xml:space="preserve">Pingpong labda </w:t>
+      </w:r>
+      <w:proofErr w:type="gramStart"/>
+      <w:r>
+        <w:t>lokalizációja</w:t>
+      </w:r>
+      <w:proofErr w:type="gramEnd"/>
+      <w:r>
+        <w:t xml:space="preserve"> rezgésjelek alapján</w:t>
+      </w:r>
+      <w:r>
+        <w:fldChar w:fldCharType="end"/>
+      </w:r>
     </w:p>
     <w:p>
       <w:pPr>
@@ -278,7 +301,7 @@
           <w:r>
             <w:fldChar w:fldCharType="separate"/>
           </w:r>
-          <w:hyperlink w:anchor="_Toc500763102" w:history="1">
+          <w:hyperlink w:anchor="_Toc500797458" w:history="1">
             <w:r>
               <w:rPr>
                 <w:rStyle w:val="Hiperhivatkozs"/>
@@ -321,7 +344,7 @@
                 <w:noProof/>
                 <w:webHidden/>
               </w:rPr>
-              <w:instrText xml:space="preserve"> PAGEREF _Toc500763102 \h </w:instrText>
+              <w:instrText xml:space="preserve"> PAGEREF _Toc500797458 \h </w:instrText>
             </w:r>
             <w:r>
               <w:rPr>
@@ -366,7 +389,7 @@
               <w:lang w:eastAsia="hu-HU"/>
             </w:rPr>
           </w:pPr>
-          <w:hyperlink w:anchor="_Toc500763103" w:history="1">
+          <w:hyperlink w:anchor="_Toc500797459" w:history="1">
             <w:r>
               <w:rPr>
                 <w:rStyle w:val="Hiperhivatkozs"/>
@@ -409,7 +432,7 @@
                 <w:noProof/>
                 <w:webHidden/>
               </w:rPr>
-              <w:instrText xml:space="preserve"> PAGEREF _Toc500763103 \h </w:instrText>
+              <w:instrText xml:space="preserve"> PAGEREF _Toc500797459 \h </w:instrText>
             </w:r>
             <w:r>
               <w:rPr>
@@ -454,7 +477,7 @@
               <w:lang w:eastAsia="hu-HU"/>
             </w:rPr>
           </w:pPr>
-          <w:hyperlink w:anchor="_Toc500763104" w:history="1">
+          <w:hyperlink w:anchor="_Toc500797460" w:history="1">
             <w:r>
               <w:rPr>
                 <w:rStyle w:val="Hiperhivatkozs"/>
@@ -497,7 +520,7 @@
                 <w:noProof/>
                 <w:webHidden/>
               </w:rPr>
-              <w:instrText xml:space="preserve"> PAGEREF _Toc500763104 \h </w:instrText>
+              <w:instrText xml:space="preserve"> PAGEREF _Toc500797460 \h </w:instrText>
             </w:r>
             <w:r>
               <w:rPr>
@@ -542,7 +565,7 @@
               <w:lang w:eastAsia="hu-HU"/>
             </w:rPr>
           </w:pPr>
-          <w:hyperlink w:anchor="_Toc500763105" w:history="1">
+          <w:hyperlink w:anchor="_Toc500797461" w:history="1">
             <w:r>
               <w:rPr>
                 <w:rStyle w:val="Hiperhivatkozs"/>
@@ -585,7 +608,7 @@
                 <w:noProof/>
                 <w:webHidden/>
               </w:rPr>
-              <w:instrText xml:space="preserve"> PAGEREF _Toc500763105 \h </w:instrText>
+              <w:instrText xml:space="preserve"> PAGEREF _Toc500797461 \h </w:instrText>
             </w:r>
             <w:r>
               <w:rPr>
@@ -630,7 +653,7 @@
               <w:lang w:eastAsia="hu-HU"/>
             </w:rPr>
           </w:pPr>
-          <w:hyperlink w:anchor="_Toc500763106" w:history="1">
+          <w:hyperlink w:anchor="_Toc500797462" w:history="1">
             <w:r>
               <w:rPr>
                 <w:rStyle w:val="Hiperhivatkozs"/>
@@ -673,7 +696,7 @@
                 <w:noProof/>
                 <w:webHidden/>
               </w:rPr>
-              <w:instrText xml:space="preserve"> PAGEREF _Toc500763106 \h </w:instrText>
+              <w:instrText xml:space="preserve"> PAGEREF _Toc500797462 \h </w:instrText>
             </w:r>
             <w:r>
               <w:rPr>
@@ -718,7 +741,7 @@
               <w:lang w:eastAsia="hu-HU"/>
             </w:rPr>
           </w:pPr>
-          <w:hyperlink w:anchor="_Toc500763107" w:history="1">
+          <w:hyperlink w:anchor="_Toc500797463" w:history="1">
             <w:r>
               <w:rPr>
                 <w:rStyle w:val="Hiperhivatkozs"/>
@@ -761,7 +784,7 @@
                 <w:noProof/>
                 <w:webHidden/>
               </w:rPr>
-              <w:instrText xml:space="preserve"> PAGEREF _Toc500763107 \h </w:instrText>
+              <w:instrText xml:space="preserve"> PAGEREF _Toc500797463 \h </w:instrText>
             </w:r>
             <w:r>
               <w:rPr>
@@ -806,7 +829,7 @@
               <w:lang w:eastAsia="hu-HU"/>
             </w:rPr>
           </w:pPr>
-          <w:hyperlink w:anchor="_Toc500763108" w:history="1">
+          <w:hyperlink w:anchor="_Toc500797464" w:history="1">
             <w:r>
               <w:rPr>
                 <w:rStyle w:val="Hiperhivatkozs"/>
@@ -849,7 +872,7 @@
                 <w:noProof/>
                 <w:webHidden/>
               </w:rPr>
-              <w:instrText xml:space="preserve"> PAGEREF _Toc500763108 \h </w:instrText>
+              <w:instrText xml:space="preserve"> PAGEREF _Toc500797464 \h </w:instrText>
             </w:r>
             <w:r>
               <w:rPr>
@@ -894,7 +917,7 @@
               <w:lang w:eastAsia="hu-HU"/>
             </w:rPr>
           </w:pPr>
-          <w:hyperlink w:anchor="_Toc500763109" w:history="1">
+          <w:hyperlink w:anchor="_Toc500797465" w:history="1">
             <w:r>
               <w:rPr>
                 <w:rStyle w:val="Hiperhivatkozs"/>
@@ -937,7 +960,7 @@
                 <w:noProof/>
                 <w:webHidden/>
               </w:rPr>
-              <w:instrText xml:space="preserve"> PAGEREF _Toc500763109 \h </w:instrText>
+              <w:instrText xml:space="preserve"> PAGEREF _Toc500797465 \h </w:instrText>
             </w:r>
             <w:r>
               <w:rPr>
@@ -958,6 +981,94 @@
                 <w:webHidden/>
               </w:rPr>
               <w:t>8</w:t>
+            </w:r>
+            <w:r>
+              <w:rPr>
+                <w:noProof/>
+                <w:webHidden/>
+              </w:rPr>
+              <w:fldChar w:fldCharType="end"/>
+            </w:r>
+          </w:hyperlink>
+        </w:p>
+        <w:p>
+          <w:pPr>
+            <w:pStyle w:val="TJ1"/>
+            <w:tabs>
+              <w:tab w:val="left" w:pos="480"/>
+              <w:tab w:val="right" w:leader="dot" w:pos="8493"/>
+            </w:tabs>
+            <w:rPr>
+              <w:rFonts w:asciiTheme="minorHAnsi" w:eastAsiaTheme="minorEastAsia" w:hAnsiTheme="minorHAnsi" w:cstheme="minorBidi"/>
+              <w:noProof/>
+              <w:sz w:val="22"/>
+              <w:lang w:eastAsia="hu-HU"/>
+            </w:rPr>
+          </w:pPr>
+          <w:hyperlink w:anchor="_Toc500797466" w:history="1">
+            <w:r>
+              <w:rPr>
+                <w:rStyle w:val="Hiperhivatkozs"/>
+                <w:noProof/>
+              </w:rPr>
+              <w:t>3.</w:t>
+            </w:r>
+            <w:r>
+              <w:rPr>
+                <w:rFonts w:asciiTheme="minorHAnsi" w:eastAsiaTheme="minorEastAsia" w:hAnsiTheme="minorHAnsi" w:cstheme="minorBidi"/>
+                <w:noProof/>
+                <w:sz w:val="22"/>
+                <w:lang w:eastAsia="hu-HU"/>
+              </w:rPr>
+              <w:tab/>
+            </w:r>
+            <w:r>
+              <w:rPr>
+                <w:rStyle w:val="Hiperhivatkozs"/>
+                <w:noProof/>
+              </w:rPr>
+              <w:t>Olcsóbb szenzorok tesztelése</w:t>
+            </w:r>
+            <w:r>
+              <w:rPr>
+                <w:noProof/>
+                <w:webHidden/>
+              </w:rPr>
+              <w:tab/>
+            </w:r>
+            <w:r>
+              <w:rPr>
+                <w:noProof/>
+                <w:webHidden/>
+              </w:rPr>
+              <w:fldChar w:fldCharType="begin"/>
+            </w:r>
+            <w:r>
+              <w:rPr>
+                <w:noProof/>
+                <w:webHidden/>
+              </w:rPr>
+              <w:instrText xml:space="preserve"> PAGEREF _Toc500797466 \h </w:instrText>
+            </w:r>
+            <w:r>
+              <w:rPr>
+                <w:noProof/>
+                <w:webHidden/>
+              </w:rPr>
+            </w:r>
+            <w:r>
+              <w:rPr>
+                <w:noProof/>
+                <w:webHidden/>
+              </w:rPr>
+              <w:fldChar w:fldCharType="separate"/>
+            </w:r>
+            <w:r>
+              <w:rPr>
+                <w:noProof/>
+                <w:webHidden/>
+              </w:rPr>
+              <w:t>9</w:t>
             </w:r>
             <w:r>
               <w:rPr>
@@ -982,13 +1093,13 @@
               <w:lang w:eastAsia="hu-HU"/>
             </w:rPr>
           </w:pPr>
-          <w:hyperlink w:anchor="_Toc500763110" w:history="1">
+          <w:hyperlink w:anchor="_Toc500797467" w:history="1">
             <w:r>
               <w:rPr>
                 <w:rStyle w:val="Hiperhivatkozs"/>
                 <w:noProof/>
               </w:rPr>
-              <w:t>2.6.</w:t>
+              <w:t>3.1.</w:t>
             </w:r>
             <w:r>
               <w:rPr>
@@ -1004,7 +1115,7 @@
                 <w:rStyle w:val="Hiperhivatkozs"/>
                 <w:noProof/>
               </w:rPr>
-              <w:t>Sebességmérés</w:t>
+              <w:t>A felfogatás módja</w:t>
             </w:r>
             <w:r>
               <w:rPr>
@@ -1025,7 +1136,7 @@
                 <w:noProof/>
                 <w:webHidden/>
               </w:rPr>
-              <w:instrText xml:space="preserve"> PAGEREF _Toc500763110 \h </w:instrText>
+              <w:instrText xml:space="preserve"> PAGEREF _Toc500797467 \h </w:instrText>
             </w:r>
             <w:r>
               <w:rPr>
@@ -1046,6 +1157,94 @@
                 <w:webHidden/>
               </w:rPr>
               <w:t>10</w:t>
+            </w:r>
+            <w:r>
+              <w:rPr>
+                <w:noProof/>
+                <w:webHidden/>
+              </w:rPr>
+              <w:fldChar w:fldCharType="end"/>
+            </w:r>
+          </w:hyperlink>
+        </w:p>
+        <w:p>
+          <w:pPr>
+            <w:pStyle w:val="TJ1"/>
+            <w:tabs>
+              <w:tab w:val="left" w:pos="480"/>
+              <w:tab w:val="right" w:leader="dot" w:pos="8493"/>
+            </w:tabs>
+            <w:rPr>
+              <w:rFonts w:asciiTheme="minorHAnsi" w:eastAsiaTheme="minorEastAsia" w:hAnsiTheme="minorHAnsi" w:cstheme="minorBidi"/>
+              <w:noProof/>
+              <w:sz w:val="22"/>
+              <w:lang w:eastAsia="hu-HU"/>
+            </w:rPr>
+          </w:pPr>
+          <w:hyperlink w:anchor="_Toc500797468" w:history="1">
+            <w:r>
+              <w:rPr>
+                <w:rStyle w:val="Hiperhivatkozs"/>
+                <w:noProof/>
+              </w:rPr>
+              <w:t>4.</w:t>
+            </w:r>
+            <w:r>
+              <w:rPr>
+                <w:rFonts w:asciiTheme="minorHAnsi" w:eastAsiaTheme="minorEastAsia" w:hAnsiTheme="minorHAnsi" w:cstheme="minorBidi"/>
+                <w:noProof/>
+                <w:sz w:val="22"/>
+                <w:lang w:eastAsia="hu-HU"/>
+              </w:rPr>
+              <w:tab/>
+            </w:r>
+            <w:r>
+              <w:rPr>
+                <w:rStyle w:val="Hiperhivatkozs"/>
+                <w:noProof/>
+              </w:rPr>
+              <w:t>Összetettebb detektálási algoritmusok</w:t>
+            </w:r>
+            <w:r>
+              <w:rPr>
+                <w:noProof/>
+                <w:webHidden/>
+              </w:rPr>
+              <w:tab/>
+            </w:r>
+            <w:r>
+              <w:rPr>
+                <w:noProof/>
+                <w:webHidden/>
+              </w:rPr>
+              <w:fldChar w:fldCharType="begin"/>
+            </w:r>
+            <w:r>
+              <w:rPr>
+                <w:noProof/>
+                <w:webHidden/>
+              </w:rPr>
+              <w:instrText xml:space="preserve"> PAGEREF _Toc500797468 \h </w:instrText>
+            </w:r>
+            <w:r>
+              <w:rPr>
+                <w:noProof/>
+                <w:webHidden/>
+              </w:rPr>
+            </w:r>
+            <w:r>
+              <w:rPr>
+                <w:noProof/>
+                <w:webHidden/>
+              </w:rPr>
+              <w:fldChar w:fldCharType="separate"/>
+            </w:r>
+            <w:r>
+              <w:rPr>
+                <w:noProof/>
+                <w:webHidden/>
+              </w:rPr>
+              <w:t>13</w:t>
             </w:r>
             <w:r>
               <w:rPr>
@@ -1070,13 +1269,13 @@
               <w:lang w:eastAsia="hu-HU"/>
             </w:rPr>
           </w:pPr>
-          <w:hyperlink w:anchor="_Toc500763111" w:history="1">
+          <w:hyperlink w:anchor="_Toc500797469" w:history="1">
             <w:r>
               <w:rPr>
                 <w:rStyle w:val="Hiperhivatkozs"/>
                 <w:noProof/>
               </w:rPr>
-              <w:t>2.7.</w:t>
+              <w:t>4.1.</w:t>
             </w:r>
             <w:r>
               <w:rPr>
@@ -1092,7 +1291,7 @@
                 <w:rStyle w:val="Hiperhivatkozs"/>
                 <w:noProof/>
               </w:rPr>
-              <w:t>Mérési eredmények</w:t>
+              <w:t>Beamforming</w:t>
             </w:r>
             <w:r>
               <w:rPr>
@@ -1113,7 +1312,7 @@
                 <w:noProof/>
                 <w:webHidden/>
               </w:rPr>
-              <w:instrText xml:space="preserve"> PAGEREF _Toc500763111 \h </w:instrText>
+              <w:instrText xml:space="preserve"> PAGEREF _Toc500797469 \h </w:instrText>
             </w:r>
             <w:r>
               <w:rPr>
@@ -1133,7 +1332,7 @@
                 <w:noProof/>
                 <w:webHidden/>
               </w:rPr>
-              <w:t>10</w:t>
+              <w:t>13</w:t>
             </w:r>
             <w:r>
               <w:rPr>
@@ -1158,13 +1357,13 @@
               <w:lang w:eastAsia="hu-HU"/>
             </w:rPr>
           </w:pPr>
-          <w:hyperlink w:anchor="_Toc500763112" w:history="1">
+          <w:hyperlink w:anchor="_Toc500797470" w:history="1">
             <w:r>
               <w:rPr>
                 <w:rStyle w:val="Hiperhivatkozs"/>
                 <w:noProof/>
               </w:rPr>
-              <w:t>2.8.</w:t>
+              <w:t>4.2.</w:t>
             </w:r>
             <w:r>
               <w:rPr>
@@ -1180,7 +1379,7 @@
                 <w:rStyle w:val="Hiperhivatkozs"/>
                 <w:noProof/>
               </w:rPr>
-              <w:t>A lábak problémája</w:t>
+              <w:t>Burkoló alapú triggerelés</w:t>
             </w:r>
             <w:r>
               <w:rPr>
@@ -1201,7 +1400,7 @@
                 <w:noProof/>
                 <w:webHidden/>
               </w:rPr>
-              <w:instrText xml:space="preserve"> PAGEREF _Toc500763112 \h </w:instrText>
+              <w:instrText xml:space="preserve"> PAGEREF _Toc500797470 \h </w:instrText>
             </w:r>
             <w:r>
               <w:rPr>
@@ -1221,7 +1420,95 @@
                 <w:noProof/>
                 <w:webHidden/>
               </w:rPr>
-              <w:t>13</w:t>
+              <w:t>15</w:t>
+            </w:r>
+            <w:r>
+              <w:rPr>
+                <w:noProof/>
+                <w:webHidden/>
+              </w:rPr>
+              <w:fldChar w:fldCharType="end"/>
+            </w:r>
+          </w:hyperlink>
+        </w:p>
+        <w:p>
+          <w:pPr>
+            <w:pStyle w:val="TJ1"/>
+            <w:tabs>
+              <w:tab w:val="left" w:pos="480"/>
+              <w:tab w:val="right" w:leader="dot" w:pos="8493"/>
+            </w:tabs>
+            <w:rPr>
+              <w:rFonts w:asciiTheme="minorHAnsi" w:eastAsiaTheme="minorEastAsia" w:hAnsiTheme="minorHAnsi" w:cstheme="minorBidi"/>
+              <w:noProof/>
+              <w:sz w:val="22"/>
+              <w:lang w:eastAsia="hu-HU"/>
+            </w:rPr>
+          </w:pPr>
+          <w:hyperlink w:anchor="_Toc500797471" w:history="1">
+            <w:r>
+              <w:rPr>
+                <w:rStyle w:val="Hiperhivatkozs"/>
+                <w:noProof/>
+              </w:rPr>
+              <w:t>5.</w:t>
+            </w:r>
+            <w:r>
+              <w:rPr>
+                <w:rFonts w:asciiTheme="minorHAnsi" w:eastAsiaTheme="minorEastAsia" w:hAnsiTheme="minorHAnsi" w:cstheme="minorBidi"/>
+                <w:noProof/>
+                <w:sz w:val="22"/>
+                <w:lang w:eastAsia="hu-HU"/>
+              </w:rPr>
+              <w:tab/>
+            </w:r>
+            <w:r>
+              <w:rPr>
+                <w:rStyle w:val="Hiperhivatkozs"/>
+                <w:noProof/>
+              </w:rPr>
+              <w:t>Síkbeli lokalizáció</w:t>
+            </w:r>
+            <w:r>
+              <w:rPr>
+                <w:noProof/>
+                <w:webHidden/>
+              </w:rPr>
+              <w:tab/>
+            </w:r>
+            <w:r>
+              <w:rPr>
+                <w:noProof/>
+                <w:webHidden/>
+              </w:rPr>
+              <w:fldChar w:fldCharType="begin"/>
+            </w:r>
+            <w:r>
+              <w:rPr>
+                <w:noProof/>
+                <w:webHidden/>
+              </w:rPr>
+              <w:instrText xml:space="preserve"> PAGEREF _Toc500797471 \h </w:instrText>
+            </w:r>
+            <w:r>
+              <w:rPr>
+                <w:noProof/>
+                <w:webHidden/>
+              </w:rPr>
+            </w:r>
+            <w:r>
+              <w:rPr>
+                <w:noProof/>
+                <w:webHidden/>
+              </w:rPr>
+              <w:fldChar w:fldCharType="separate"/>
+            </w:r>
+            <w:r>
+              <w:rPr>
+                <w:noProof/>
+                <w:webHidden/>
+              </w:rPr>
+              <w:t>16</w:t>
             </w:r>
             <w:r>
               <w:rPr>
@@ -1246,13 +1533,13 @@
               <w:lang w:eastAsia="hu-HU"/>
             </w:rPr>
           </w:pPr>
-          <w:hyperlink w:anchor="_Toc500763113" w:history="1">
+          <w:hyperlink w:anchor="_Toc500797472" w:history="1">
             <w:r>
               <w:rPr>
                 <w:rStyle w:val="Hiperhivatkozs"/>
                 <w:noProof/>
               </w:rPr>
-              <w:t>2.9.</w:t>
+              <w:t>5.1.</w:t>
             </w:r>
             <w:r>
               <w:rPr>
@@ -1268,7 +1555,7 @@
                 <w:rStyle w:val="Hiperhivatkozs"/>
                 <w:noProof/>
               </w:rPr>
-              <w:t>Az egész asztal feltérképezése</w:t>
+              <w:t>Statisztikai mérések</w:t>
             </w:r>
             <w:r>
               <w:rPr>
@@ -1289,7 +1576,7 @@
                 <w:noProof/>
                 <w:webHidden/>
               </w:rPr>
-              <w:instrText xml:space="preserve"> PAGEREF _Toc500763113 \h </w:instrText>
+              <w:instrText xml:space="preserve"> PAGEREF _Toc500797472 \h </w:instrText>
             </w:r>
             <w:r>
               <w:rPr>
@@ -1309,7 +1596,7 @@
                 <w:noProof/>
                 <w:webHidden/>
               </w:rPr>
-              <w:t>14</w:t>
+              <w:t>16</w:t>
             </w:r>
             <w:r>
               <w:rPr>
@@ -1334,13 +1621,13 @@
               <w:lang w:eastAsia="hu-HU"/>
             </w:rPr>
           </w:pPr>
-          <w:hyperlink w:anchor="_Toc500763114" w:history="1">
+          <w:hyperlink w:anchor="_Toc500797473" w:history="1">
             <w:r>
               <w:rPr>
                 <w:rStyle w:val="Hiperhivatkozs"/>
                 <w:noProof/>
               </w:rPr>
-              <w:t>3.</w:t>
+              <w:t>6.</w:t>
             </w:r>
             <w:r>
               <w:rPr>
@@ -1377,7 +1664,7 @@
                 <w:noProof/>
                 <w:webHidden/>
               </w:rPr>
-              <w:instrText xml:space="preserve"> PAGEREF _Toc500763114 \h </w:instrText>
+              <w:instrText xml:space="preserve"> PAGEREF _Toc500797473 \h </w:instrText>
             </w:r>
             <w:r>
               <w:rPr>
@@ -1397,7 +1684,7 @@
                 <w:noProof/>
                 <w:webHidden/>
               </w:rPr>
-              <w:t>15</w:t>
+              <w:t>17</w:t>
             </w:r>
             <w:r>
               <w:rPr>
@@ -1422,13 +1709,13 @@
               <w:lang w:eastAsia="hu-HU"/>
             </w:rPr>
           </w:pPr>
-          <w:hyperlink w:anchor="_Toc500763115" w:history="1">
+          <w:hyperlink w:anchor="_Toc500797474" w:history="1">
             <w:r>
               <w:rPr>
                 <w:rStyle w:val="Hiperhivatkozs"/>
                 <w:noProof/>
               </w:rPr>
-              <w:t>4.</w:t>
+              <w:t>7.</w:t>
             </w:r>
             <w:r>
               <w:rPr>
@@ -1465,7 +1752,7 @@
                 <w:noProof/>
                 <w:webHidden/>
               </w:rPr>
-              <w:instrText xml:space="preserve"> PAGEREF _Toc500763115 \h </w:instrText>
+              <w:instrText xml:space="preserve"> PAGEREF _Toc500797474 \h </w:instrText>
             </w:r>
             <w:r>
               <w:rPr>
@@ -1485,7 +1772,7 @@
                 <w:noProof/>
                 <w:webHidden/>
               </w:rPr>
-              <w:t>16</w:t>
+              <w:t>18</w:t>
             </w:r>
             <w:r>
               <w:rPr>
@@ -1510,13 +1797,13 @@
               <w:lang w:eastAsia="hu-HU"/>
             </w:rPr>
           </w:pPr>
-          <w:hyperlink w:anchor="_Toc500763116" w:history="1">
+          <w:hyperlink w:anchor="_Toc500797475" w:history="1">
             <w:r>
               <w:rPr>
                 <w:rStyle w:val="Hiperhivatkozs"/>
                 <w:noProof/>
               </w:rPr>
-              <w:t>5.</w:t>
+              <w:t>8.</w:t>
             </w:r>
             <w:r>
               <w:rPr>
@@ -1553,7 +1840,7 @@
                 <w:noProof/>
                 <w:webHidden/>
               </w:rPr>
-              <w:instrText xml:space="preserve"> PAGEREF _Toc500763116 \h </w:instrText>
+              <w:instrText xml:space="preserve"> PAGEREF _Toc500797475 \h </w:instrText>
             </w:r>
             <w:r>
               <w:rPr>
@@ -1573,7 +1860,7 @@
                 <w:noProof/>
                 <w:webHidden/>
               </w:rPr>
-              <w:t>17</w:t>
+              <w:t>19</w:t>
             </w:r>
             <w:r>
               <w:rPr>
@@ -1601,7 +1888,7 @@
       <w:pPr>
         <w:pStyle w:val="Cmsor1"/>
       </w:pPr>
-      <w:bookmarkStart w:id="0" w:name="_Toc500763102"/>
+      <w:bookmarkStart w:id="0" w:name="_Toc500797458"/>
       <w:r>
         <w:lastRenderedPageBreak/>
         <w:t>Bevezetés</w:t>
@@ -1657,11 +1944,16 @@
       <w:r>
         <w:t xml:space="preserve"> „</w:t>
       </w:r>
+      <w:proofErr w:type="spellStart"/>
       <w:r>
         <w:t>Hawk</w:t>
       </w:r>
       <w:r>
-        <w:t xml:space="preserve">Eye” pattanás </w:t>
+        <w:t>Eye</w:t>
+      </w:r>
+      <w:proofErr w:type="spellEnd"/>
+      <w:r>
+        <w:t xml:space="preserve">” pattanás </w:t>
       </w:r>
       <w:r>
         <w:t>észlelő</w:t>
@@ -1695,11 +1987,24 @@
       <w:r>
         <w:t xml:space="preserve"> a játék </w:t>
       </w:r>
-      <w:r>
-        <w:t>monitorozását,</w:t>
-      </w:r>
-      <w:r>
-        <w:t xml:space="preserve"> kényelmi funkciót </w:t>
+      <w:proofErr w:type="spellStart"/>
+      <w:r>
+        <w:t>monitorozását</w:t>
+      </w:r>
+      <w:proofErr w:type="spellEnd"/>
+      <w:r>
+        <w:t>,</w:t>
+      </w:r>
+      <w:r>
+        <w:t xml:space="preserve"> kényelmi </w:t>
+      </w:r>
+      <w:proofErr w:type="gramStart"/>
+      <w:r>
+        <w:t>funkciót</w:t>
+      </w:r>
+      <w:proofErr w:type="gramEnd"/>
+      <w:r>
+        <w:t xml:space="preserve"> </w:t>
       </w:r>
       <w:r>
         <w:t>biztosítanak a nézők számára.</w:t>
@@ -1737,7 +2042,15 @@
         <w:t>alapján</w:t>
       </w:r>
       <w:r>
-        <w:t xml:space="preserve"> született. Az alapvető célkitűzés egy olyan lokalizációs rendsz</w:t>
+        <w:t xml:space="preserve"> született. Az alapvető célkitűzés egy olyan </w:t>
+      </w:r>
+      <w:proofErr w:type="gramStart"/>
+      <w:r>
+        <w:t>lokalizációs</w:t>
+      </w:r>
+      <w:proofErr w:type="gramEnd"/>
+      <w:r>
+        <w:t xml:space="preserve"> rendsz</w:t>
       </w:r>
       <w:r>
         <w:t>er létrehozása, mely a pingpong</w:t>
@@ -1757,7 +2070,7 @@
       <w:pPr>
         <w:pStyle w:val="Cmsor2"/>
       </w:pPr>
-      <w:bookmarkStart w:id="1" w:name="_Toc500763103"/>
+      <w:bookmarkStart w:id="1" w:name="_Toc500797459"/>
       <w:r>
         <w:t xml:space="preserve">Az </w:t>
       </w:r>
@@ -1771,7 +2084,15 @@
         <w:t>A</w:t>
       </w:r>
       <w:r>
-        <w:t xml:space="preserve"> detektálás </w:t>
+        <w:t xml:space="preserve"> </w:t>
+      </w:r>
+      <w:proofErr w:type="gramStart"/>
+      <w:r>
+        <w:t>detektálás</w:t>
+      </w:r>
+      <w:proofErr w:type="gramEnd"/>
+      <w:r>
+        <w:t xml:space="preserve"> </w:t>
       </w:r>
       <w:r>
         <w:t>elve</w:t>
@@ -1792,7 +2113,15 @@
         <w:t>. A</w:t>
       </w:r>
       <w:r>
-        <w:t xml:space="preserve"> rezgésjelek hullám</w:t>
+        <w:t xml:space="preserve"> </w:t>
+      </w:r>
+      <w:proofErr w:type="gramStart"/>
+      <w:r>
+        <w:t>rezgésjelek</w:t>
+      </w:r>
+      <w:proofErr w:type="gramEnd"/>
+      <w:r>
+        <w:t xml:space="preserve"> hullám</w:t>
       </w:r>
       <w:r>
         <w:t>ok</w:t>
@@ -1819,7 +2148,15 @@
         <w:t>különbségekbő</w:t>
       </w:r>
       <w:r>
-        <w:t>l kikövetkeztethető a lepattanás, vagyis a hullám forrásának pozíciója.</w:t>
+        <w:t xml:space="preserve">l kikövetkeztethető a lepattanás, vagyis a hullám forrásának </w:t>
+      </w:r>
+      <w:proofErr w:type="gramStart"/>
+      <w:r>
+        <w:t>pozíciója</w:t>
+      </w:r>
+      <w:proofErr w:type="gramEnd"/>
+      <w:r>
+        <w:t>.</w:t>
       </w:r>
     </w:p>
     <w:p>
@@ -1827,16 +2164,37 @@
         <w:t>A beérkezési időpontok különbségén alapuló módszereket az angol irodalomban Time</w:t>
       </w:r>
       <w:r>
-        <w:t xml:space="preserve"> Difference</w:t>
-      </w:r>
-      <w:r>
-        <w:t xml:space="preserve"> of Arrival (T</w:t>
+        <w:t xml:space="preserve"> </w:t>
+      </w:r>
+      <w:proofErr w:type="spellStart"/>
+      <w:r>
+        <w:t>Difference</w:t>
+      </w:r>
+      <w:proofErr w:type="spellEnd"/>
+      <w:r>
+        <w:t xml:space="preserve"> of </w:t>
+      </w:r>
+      <w:proofErr w:type="spellStart"/>
+      <w:r>
+        <w:t>Arrival</w:t>
+      </w:r>
+      <w:proofErr w:type="spellEnd"/>
+      <w:r>
+        <w:t xml:space="preserve"> (</w:t>
+      </w:r>
+      <w:proofErr w:type="spellStart"/>
+      <w:r>
+        <w:t>T</w:t>
       </w:r>
       <w:r>
         <w:t>D</w:t>
       </w:r>
       <w:r>
-        <w:t xml:space="preserve">oA) néven találjuk meg. </w:t>
+        <w:t>oA</w:t>
+      </w:r>
+      <w:proofErr w:type="spellEnd"/>
+      <w:r>
+        <w:t xml:space="preserve">) néven találjuk meg. </w:t>
       </w:r>
     </w:p>
     <w:p>
@@ -1852,7 +2210,7 @@
       <w:pPr>
         <w:pStyle w:val="Cmsor1"/>
       </w:pPr>
-      <w:bookmarkStart w:id="2" w:name="_Toc500763104"/>
+      <w:bookmarkStart w:id="2" w:name="_Toc500797460"/>
       <w:r>
         <w:lastRenderedPageBreak/>
         <w:t>Az előzmények</w:t>
@@ -1870,11 +2228,16 @@
         <w:t xml:space="preserve">közelebbről </w:t>
       </w:r>
       <w:r>
-        <w:t xml:space="preserve">megismerkedtem a pingpong </w:t>
+        <w:t xml:space="preserve">megismerkedtem a </w:t>
+      </w:r>
+      <w:proofErr w:type="gramStart"/>
+      <w:r>
+        <w:t xml:space="preserve">pingpong </w:t>
       </w:r>
       <w:r>
         <w:t>asztalon</w:t>
       </w:r>
+      <w:proofErr w:type="gramEnd"/>
       <w:r>
         <w:t xml:space="preserve"> keletkező</w:t>
       </w:r>
@@ -1890,14 +2253,40 @@
       <w:r>
         <w:t xml:space="preserve"> mérések során a referenciának tekintett </w:t>
       </w:r>
-      <w:r>
-        <w:t>Brüel &amp; Kjær</w:t>
-      </w:r>
-      <w:r>
-        <w:t xml:space="preserve"> gyorsulásmérő szenzorokat használtam, melyek jelét a 24 bites A/D átalakítóként funkcionáló </w:t>
-      </w:r>
-      <w:r>
-        <w:t>Roland CakeWalk 8 szinkron sávos kü</w:t>
+      <w:proofErr w:type="spellStart"/>
+      <w:r>
+        <w:t>Brüel</w:t>
+      </w:r>
+      <w:proofErr w:type="spellEnd"/>
+      <w:r>
+        <w:t xml:space="preserve"> &amp; </w:t>
+      </w:r>
+      <w:proofErr w:type="spellStart"/>
+      <w:r>
+        <w:t>Kjær</w:t>
+      </w:r>
+      <w:proofErr w:type="spellEnd"/>
+      <w:r>
+        <w:t xml:space="preserve"> gyorsulásmérő szenzorokat használtam, melyek jelét a 24 bites A/D átalakítóként </w:t>
+      </w:r>
+      <w:proofErr w:type="gramStart"/>
+      <w:r>
+        <w:t>funkcionáló</w:t>
+      </w:r>
+      <w:proofErr w:type="gramEnd"/>
+      <w:r>
+        <w:t xml:space="preserve"> </w:t>
+      </w:r>
+      <w:r>
+        <w:t xml:space="preserve">Roland </w:t>
+      </w:r>
+      <w:proofErr w:type="spellStart"/>
+      <w:r>
+        <w:t>CakeWalk</w:t>
+      </w:r>
+      <w:proofErr w:type="spellEnd"/>
+      <w:r>
+        <w:t xml:space="preserve"> 8 szinkron sávos kü</w:t>
       </w:r>
       <w:r>
         <w:t>lső hangkártyával dolgoztam fel, 96 kHz-es mintavételi frekvenciával.</w:t>
@@ -1908,21 +2297,40 @@
       <w:pPr>
         <w:pStyle w:val="Cmsor2"/>
       </w:pPr>
-      <w:bookmarkStart w:id="3" w:name="_Toc500763105"/>
-      <w:r>
-        <w:t>A detektált jelek</w:t>
+      <w:bookmarkStart w:id="3" w:name="_Toc500797461"/>
+      <w:r>
+        <w:t xml:space="preserve">A </w:t>
+      </w:r>
+      <w:proofErr w:type="gramStart"/>
+      <w:r>
+        <w:t>detektált</w:t>
+      </w:r>
+      <w:proofErr w:type="gramEnd"/>
+      <w:r>
+        <w:t xml:space="preserve"> jelek</w:t>
       </w:r>
       <w:bookmarkEnd w:id="3"/>
     </w:p>
     <w:p>
       <w:r>
-        <w:t>Egy jellemző pattanás képe látható az alábbi ábrákon. A felvételek ugyanazon pattanás két különböző pozíciójából</w:t>
-      </w:r>
+        <w:t xml:space="preserve">Egy jellemző pattanás képe látható az alábbi ábrákon. A felvételek ugyanazon pattanás két különböző </w:t>
+      </w:r>
+      <w:proofErr w:type="gramStart"/>
+      <w:r>
+        <w:t>pozíciójából</w:t>
+      </w:r>
+      <w:proofErr w:type="gramEnd"/>
       <w:r>
         <w:t xml:space="preserve"> származnak. A két szenzor között</w:t>
       </w:r>
       <w:r>
-        <w:t xml:space="preserve"> 10 cm távolság van, vagyis a két kép közt pusztán annyi a különbség, hogy a jel 10 centiméterrel több utat tett meg.</w:t>
+        <w:t xml:space="preserve"> 10 cm távolság van, vagyis a két kép közt pusztán annyi a különbség, hogy a jel 10 centiméterrel több utat tett meg</w:t>
+      </w:r>
+      <w:r>
+        <w:t xml:space="preserve"> az asztalon</w:t>
+      </w:r>
+      <w:r>
+        <w:t>.</w:t>
       </w:r>
     </w:p>
     <w:p>
@@ -1936,8 +2344,8 @@
           <w:lang w:eastAsia="hu-HU"/>
         </w:rPr>
         <w:drawing>
-          <wp:inline distT="0" distB="0" distL="0" distR="0" wp14:anchorId="4BADEA57" wp14:editId="18529871">
-            <wp:extent cx="4163291" cy="4767648"/>
+          <wp:inline distT="0" distB="0" distL="0" distR="0" wp14:anchorId="4BADEA57" wp14:editId="42025AD7">
+            <wp:extent cx="3948545" cy="4521728"/>
             <wp:effectExtent l="0" t="0" r="0" b="0"/>
             <wp:docPr id="36" name="Kép 36"/>
             <wp:cNvGraphicFramePr>
@@ -1966,7 +2374,7 @@
                   <pic:spPr bwMode="auto">
                     <a:xfrm>
                       <a:off x="0" y="0"/>
-                      <a:ext cx="4192665" cy="4801286"/>
+                      <a:ext cx="3995266" cy="4575231"/>
                     </a:xfrm>
                     <a:prstGeom prst="rect">
                       <a:avLst/>
@@ -2015,7 +2423,10 @@
         <w:fldChar w:fldCharType="end"/>
       </w:r>
       <w:r>
-        <w:t>. ábra. Jelalak a pattanástól 30 és</w:t>
+        <w:t>. ábra</w:t>
+      </w:r>
+      <w:r>
+        <w:t xml:space="preserve"> Jelalak a pattanástól 30 és</w:t>
       </w:r>
       <w:r>
         <w:t xml:space="preserve"> 40 cm</w:t>
@@ -2032,7 +2443,33 @@
         <w:t xml:space="preserve">Mint látható a két jel </w:t>
       </w:r>
       <w:r>
-        <w:t>alakja igencsak eltér. Már a jel kezdete is különbözik: közelebbi lokális minimummal, a távolabbi egy kisebb amplit</w:t>
+        <w:t xml:space="preserve">alakja igencsak eltér. Már a jel kezdete is </w:t>
+      </w:r>
+      <w:r>
+        <w:t>eltérő</w:t>
+      </w:r>
+      <w:r>
+        <w:t>: közelebbi</w:t>
+      </w:r>
+      <w:r>
+        <w:t xml:space="preserve"> (30 cm)</w:t>
+      </w:r>
+      <w:r>
+        <w:t xml:space="preserve"> </w:t>
+      </w:r>
+      <w:proofErr w:type="gramStart"/>
+      <w:r>
+        <w:t>lokális</w:t>
+      </w:r>
+      <w:proofErr w:type="gramEnd"/>
+      <w:r>
+        <w:t xml:space="preserve"> minimummal, a távolabbi</w:t>
+      </w:r>
+      <w:r>
+        <w:t xml:space="preserve"> (40 cm)</w:t>
+      </w:r>
+      <w:r>
+        <w:t xml:space="preserve"> egy kisebb amplit</w:t>
       </w:r>
       <w:r>
         <w:t xml:space="preserve">údójú lokális maximummal indul, tehát úgy tűnik, mintha a jel fázisa </w:t>
@@ -2067,47 +2504,73 @@
       <w:r>
         <w:t>„</w:t>
       </w:r>
-      <w:r>
-        <w:t>kaotikussá válik</w:t>
-      </w:r>
+      <w:proofErr w:type="gramStart"/>
+      <w:r>
+        <w:t>kaotikussá</w:t>
+      </w:r>
+      <w:proofErr w:type="gramEnd"/>
       <w:r>
         <w:t>”</w:t>
       </w:r>
       <w:r>
+        <w:t xml:space="preserve"> válik.</w:t>
+      </w:r>
+    </w:p>
+    <w:p>
+      <w:r>
+        <w:t>Még szemre is nehéz megállapítani, hogy mit tekintsünk</w:t>
+      </w:r>
+      <w:r>
+        <w:t xml:space="preserve"> a jel kezdetének. Az ablak </w:t>
+      </w:r>
+      <w:proofErr w:type="gramStart"/>
+      <w:r>
+        <w:t>abszolút</w:t>
+      </w:r>
+      <w:proofErr w:type="gramEnd"/>
+      <w:r>
+        <w:t xml:space="preserve"> maximumát? Az első </w:t>
+      </w:r>
+      <w:proofErr w:type="gramStart"/>
+      <w:r>
+        <w:t>lokális</w:t>
+      </w:r>
+      <w:proofErr w:type="gramEnd"/>
+      <w:r>
+        <w:t xml:space="preserve"> maximumot?</w:t>
+      </w:r>
+      <w:r>
+        <w:t xml:space="preserve"> </w:t>
+      </w:r>
+      <w:r>
+        <w:t>A k</w:t>
+      </w:r>
+      <w:r>
+        <w:t>orreláció így szóba sem jöhet, hiszen a</w:t>
+      </w:r>
+      <w:r>
+        <w:t xml:space="preserve"> két </w:t>
+      </w:r>
+      <w:proofErr w:type="gramStart"/>
+      <w:r>
+        <w:t xml:space="preserve">jel </w:t>
+      </w:r>
+      <w:r>
+        <w:t>merőben</w:t>
+      </w:r>
+      <w:proofErr w:type="gramEnd"/>
+      <w:r>
+        <w:t xml:space="preserve"> eltér egymástól. A kiszámított</w:t>
+      </w:r>
+      <w:r>
+        <w:t xml:space="preserve"> keresztkorrelációjuk alig hasonlít a </w:t>
+      </w:r>
+      <w:r>
+        <w:t>megszokott korreláció függvény alakjára</w:t>
+      </w:r>
+      <w:r>
         <w:t>.</w:t>
       </w:r>
-    </w:p>
-    <w:p>
-      <w:r>
-        <w:t>Még szemre is nehéz megállapítani, hogy mit tekintsünk</w:t>
-      </w:r>
-      <w:r>
-        <w:t xml:space="preserve"> a jel kezdetének. Az ablak abszolút maximumát? Az első lokális maximumot?</w:t>
-      </w:r>
-      <w:r>
-        <w:t xml:space="preserve"> </w:t>
-      </w:r>
-      <w:r>
-        <w:t>A k</w:t>
-      </w:r>
-      <w:r>
-        <w:t>orreláció így szóba sem jöhet, hiszen a</w:t>
-      </w:r>
-      <w:r>
-        <w:t xml:space="preserve"> két jel </w:t>
-      </w:r>
-      <w:r>
-        <w:t>merőben eltér egymástól. A kiszámított</w:t>
-      </w:r>
-      <w:r>
-        <w:t xml:space="preserve"> keresztkorrelációjuk alig hasonlít a </w:t>
-      </w:r>
-      <w:r>
-        <w:t>megszokott korreláció függvény alakjára</w:t>
-      </w:r>
-      <w:r>
-        <w:t>.</w:t>
-      </w:r>
       <w:r>
         <w:t xml:space="preserve"> Erre a látszólag furcsa viselkedésre egyrészt a jel tulajdonságai, másrészt az asztal geometriai jellemzői adnak magyarázatot.</w:t>
       </w:r>
@@ -2117,7 +2580,7 @@
       <w:pPr>
         <w:pStyle w:val="Cmsor2"/>
       </w:pPr>
-      <w:bookmarkStart w:id="7" w:name="_Toc500763106"/>
+      <w:bookmarkStart w:id="7" w:name="_Toc500797462"/>
       <w:r>
         <w:t>A hullámok fizikai tulajdonságai</w:t>
       </w:r>
@@ -2125,7 +2588,10 @@
     </w:p>
     <w:p>
       <w:r>
-        <w:t>A mechanikai hullámok egy rugalmas közegben jöhetnek létre valamilyen „zavar” tovaterjedésével. A hullámok térben és időben is periodikus jelenségek, több olyan jellegzetes viselkedést is mutatnak, amelyek csak a hullámokra jellemzők (például az interferencia)</w:t>
+        <w:t>A mechanikai hullámok egy rugalmas közegben jöhetnek létre valamilyen „zavar” tovaterjedésével. A hullámok térben és időben is periodikus jelenségek, több olyan jellegzetes viselkedést is mutatnak, amely</w:t>
+      </w:r>
+      <w:r>
+        <w:t>ek csak a hullámokra jellemzők, például az interferencia</w:t>
       </w:r>
       <w:r>
         <w:t>.</w:t>
@@ -2183,10 +2649,26 @@
         <w:t xml:space="preserve"> gerjesztett hullámok </w:t>
       </w:r>
       <w:r>
-        <w:t>különböző módusokban, eltérő sebességgel terjedhetnek</w:t>
-      </w:r>
-      <w:r>
-        <w:t>. Ezekben a módusokban az egyes pontok (részecskék) rezgésének iránya változó, a terjedési irányhoz képest eltérő orientáltságú. Ha ezek a rezgések</w:t>
+        <w:t xml:space="preserve">különböző </w:t>
+      </w:r>
+      <w:proofErr w:type="spellStart"/>
+      <w:r>
+        <w:t>módusokban</w:t>
+      </w:r>
+      <w:proofErr w:type="spellEnd"/>
+      <w:r>
+        <w:t>, eltérő sebességgel terjedhetnek</w:t>
+      </w:r>
+      <w:r>
+        <w:t xml:space="preserve">. Ezekben a </w:t>
+      </w:r>
+      <w:proofErr w:type="spellStart"/>
+      <w:r>
+        <w:t>módusokban</w:t>
+      </w:r>
+      <w:proofErr w:type="spellEnd"/>
+      <w:r>
+        <w:t xml:space="preserve"> az egyes pontok (részecskék) rezgésének iránya változó, a terjedési irányhoz képest eltérő orientáltságú. Ha ezek a rezgések</w:t>
       </w:r>
       <w:r>
         <w:t xml:space="preserve"> az asztalban, mint vékony síkszerű testben </w:t>
@@ -2210,7 +2692,15 @@
         <w:t xml:space="preserve"> így</w:t>
       </w:r>
       <w:r>
-        <w:t xml:space="preserve"> egymással interferálnak. </w:t>
+        <w:t xml:space="preserve"> egymással </w:t>
+      </w:r>
+      <w:proofErr w:type="spellStart"/>
+      <w:r>
+        <w:t>interferálnak</w:t>
+      </w:r>
+      <w:proofErr w:type="spellEnd"/>
+      <w:r>
+        <w:t xml:space="preserve">. </w:t>
       </w:r>
       <w:r>
         <w:t>A</w:t>
@@ -2222,7 +2712,15 @@
         <w:t>fenti jelek</w:t>
       </w:r>
       <w:r>
-        <w:t xml:space="preserve"> második felében tapasztalt „kaotikus” viselkedést</w:t>
+        <w:t xml:space="preserve"> második felében tapasztalt „</w:t>
+      </w:r>
+      <w:proofErr w:type="gramStart"/>
+      <w:r>
+        <w:t>kaotikus</w:t>
+      </w:r>
+      <w:proofErr w:type="gramEnd"/>
+      <w:r>
+        <w:t>” viselkedést</w:t>
       </w:r>
       <w:r>
         <w:t xml:space="preserve"> ez okozza</w:t>
@@ -2257,7 +2755,15 @@
     </w:p>
     <w:p>
       <w:r>
-        <w:t>Azt, hogy miért fordul meg látszólag a fázis és változik a jel elején levő lokális minimum lokális maximumra, a fázis- és csoportsebesség kapcsolata magyarázza.</w:t>
+        <w:t xml:space="preserve">Azt, hogy miért fordul meg látszólag a fázis és változik a jel elején levő </w:t>
+      </w:r>
+      <w:proofErr w:type="gramStart"/>
+      <w:r>
+        <w:t>lokális</w:t>
+      </w:r>
+      <w:proofErr w:type="gramEnd"/>
+      <w:r>
+        <w:t xml:space="preserve"> minimum lokális maximumra, a fázis- és csoportsebesség kapcsolata magyarázza.</w:t>
       </w:r>
     </w:p>
     <w:p>
@@ -2280,8 +2786,13 @@
         <w:t>(</w:t>
       </w:r>
       <w:r>
-        <w:t>vagy az információ</w:t>
-      </w:r>
+        <w:t xml:space="preserve">vagy az </w:t>
+      </w:r>
+      <w:proofErr w:type="gramStart"/>
+      <w:r>
+        <w:t>információ</w:t>
+      </w:r>
+      <w:proofErr w:type="gramEnd"/>
       <w:r>
         <w:t>)</w:t>
       </w:r>
@@ -2320,7 +2831,7 @@
             <v:path o:extrusionok="f" gradientshapeok="t" o:connecttype="rect"/>
             <o:lock v:ext="edit" aspectratio="t"/>
           </v:shapetype>
-          <v:shape id="_x0000_i1059" type="#_x0000_t75" style="width:213.25pt;height:233.45pt">
+          <v:shape id="_x0000_i1025" type="#_x0000_t75" style="width:213.25pt;height:233.45pt">
             <v:imagedata r:id="rId12" o:title="4_2jel_elm másolata" cropbottom="9881f"/>
           </v:shape>
         </w:pict>
@@ -2354,7 +2865,10 @@
         <w:fldChar w:fldCharType="end"/>
       </w:r>
       <w:r>
-        <w:t>. ábra. Visszaverődés és interferencia</w:t>
+        <w:t>. ábra</w:t>
+      </w:r>
+      <w:r>
+        <w:t xml:space="preserve"> Visszaverődés és interferencia</w:t>
       </w:r>
       <w:sdt>
         <w:sdtPr>
@@ -2401,10 +2915,24 @@
         <w:t xml:space="preserve"> bonyolult. </w:t>
       </w:r>
       <w:r>
-        <w:t>A detektálás szempontjából elegendő úgy tekinteni, hogy a kettő általában</w:t>
-      </w:r>
-      <w:r>
-        <w:t xml:space="preserve"> (mint esetünkben is)</w:t>
+        <w:t xml:space="preserve">A </w:t>
+      </w:r>
+      <w:proofErr w:type="gramStart"/>
+      <w:r>
+        <w:t>detektálás</w:t>
+      </w:r>
+      <w:proofErr w:type="gramEnd"/>
+      <w:r>
+        <w:t xml:space="preserve"> szempontjából elegendő úgy tekinteni, hogy a kettő általában</w:t>
+      </w:r>
+      <w:r>
+        <w:t xml:space="preserve"> (mint</w:t>
+      </w:r>
+      <w:r>
+        <w:t xml:space="preserve"> ahogy a mi</w:t>
+      </w:r>
+      <w:r>
+        <w:t xml:space="preserve"> esetünkben is)</w:t>
       </w:r>
       <w:r>
         <w:t xml:space="preserve"> nem egyezik meg. Ennek viszont az az eredménye, hogy egy amplitúdómodulác</w:t>
@@ -2428,8 +2956,13 @@
         <w:t>hullámcsúcsok egy csoportját</w:t>
       </w:r>
       <w:r>
-        <w:t xml:space="preserve"> reprezentálja</w:t>
-      </w:r>
+        <w:t xml:space="preserve"> </w:t>
+      </w:r>
+      <w:proofErr w:type="gramStart"/>
+      <w:r>
+        <w:t>reprezentálja</w:t>
+      </w:r>
+      <w:proofErr w:type="gramEnd"/>
       <w:r>
         <w:t>.</w:t>
       </w:r>
@@ -2471,7 +3004,7 @@
       </w:pPr>
       <w:r>
         <w:pict w14:anchorId="17D40584">
-          <v:shape id="_x0000_i1028" type="#_x0000_t75" style="width:343.65pt;height:149.45pt">
+          <v:shape id="_x0000_i1026" type="#_x0000_t75" style="width:343.65pt;height:149.45pt">
             <v:imagedata r:id="rId13" o:title="6_burk2"/>
           </v:shape>
         </w:pict>
@@ -2503,7 +3036,18 @@
         <w:fldChar w:fldCharType="end"/>
       </w:r>
       <w:r>
-        <w:t>. ábra. A beérkező jel burkolója</w:t>
+        <w:t>. ábra</w:t>
+      </w:r>
+      <w:r>
+        <w:t xml:space="preserve"> </w:t>
+      </w:r>
+      <w:proofErr w:type="gramStart"/>
+      <w:r>
+        <w:t>A</w:t>
+      </w:r>
+      <w:proofErr w:type="gramEnd"/>
+      <w:r>
+        <w:t xml:space="preserve"> beérkező jel burkolója</w:t>
       </w:r>
       <w:sdt>
         <w:sdtPr>
@@ -2544,30 +3088,105 @@
       <w:pPr>
         <w:pStyle w:val="Cmsor2"/>
       </w:pPr>
-      <w:bookmarkStart w:id="9" w:name="_Toc500763107"/>
+      <w:bookmarkStart w:id="9" w:name="_Toc500797463"/>
+      <w:proofErr w:type="gramStart"/>
       <w:r>
         <w:lastRenderedPageBreak/>
-        <w:t>Detektálási módszerek</w:t>
+        <w:t>Detektálási</w:t>
+      </w:r>
+      <w:proofErr w:type="gramEnd"/>
+      <w:r>
+        <w:t xml:space="preserve"> módszerek</w:t>
       </w:r>
       <w:bookmarkEnd w:id="9"/>
     </w:p>
     <w:p>
       <w:r>
-        <w:t xml:space="preserve">A TDoA lokalizációs technikák a jelek beérkezési időpontjainak különbségéből következtetik ki a forrás, vagyis a lepattanás pozícióját. </w:t>
-      </w:r>
-      <w:r>
-        <w:t>Ezeket az időkölünbségeket kétféle módon is megkaphatjuk: vagy tekintjük a jelek egészét és kiszámoljuk, hogy egymáshoz képest mekkora lehet az eltolás (ilyenek a korreláció alapú, Delay &amp; Sum technikák), vagy megpróbáljuk meghatározni, hogy hol lehet a jel kezdete (például egy egyszerű triggereléssel) és ezeknek az időpontoknak a különbségét vesszük.</w:t>
-      </w:r>
-    </w:p>
-    <w:p>
-      <w:r>
-        <w:t>A korábban ismertetett hullámtulajdonságok több problémát is felvetnek.</w:t>
-      </w:r>
-      <w:r>
-        <w:t xml:space="preserve"> Egyrészt a trigger alapján történő detektálás esetében a lassan növekvő amplitúdó miatt nehéz </w:t>
-      </w:r>
-      <w:r>
-        <w:t>a megfelelő trigger szintet ki</w:t>
+        <w:t xml:space="preserve">A </w:t>
+      </w:r>
+      <w:proofErr w:type="spellStart"/>
+      <w:r>
+        <w:t>TDoA</w:t>
+      </w:r>
+      <w:proofErr w:type="spellEnd"/>
+      <w:r>
+        <w:t xml:space="preserve"> </w:t>
+      </w:r>
+      <w:proofErr w:type="gramStart"/>
+      <w:r>
+        <w:t>lokalizációs</w:t>
+      </w:r>
+      <w:proofErr w:type="gramEnd"/>
+      <w:r>
+        <w:t xml:space="preserve"> technikák a jelek beérkezési időpontjainak különbségéből következtetik ki a forrás, vagyis a lepattanás pozícióját. </w:t>
+      </w:r>
+      <w:r>
+        <w:t>Ezeket az idő</w:t>
+      </w:r>
+      <w:r>
+        <w:t>külö</w:t>
+      </w:r>
+      <w:r>
+        <w:t xml:space="preserve">nbségeket kétféle módon is megkaphatjuk: vagy tekintjük a jelek egészét és kiszámoljuk, hogy egymáshoz képest mekkora lehet az eltolás (ilyenek a korreláció alapú, </w:t>
+      </w:r>
+      <w:proofErr w:type="spellStart"/>
+      <w:r>
+        <w:t>Delay</w:t>
+      </w:r>
+      <w:proofErr w:type="spellEnd"/>
+      <w:r>
+        <w:t xml:space="preserve"> &amp; Sum technikák), vagy megpróbáljuk meghatározni, hogy hol lehet a jel kezdete (például egy egyszerű </w:t>
+      </w:r>
+      <w:proofErr w:type="spellStart"/>
+      <w:r>
+        <w:t>triggereléssel</w:t>
+      </w:r>
+      <w:proofErr w:type="spellEnd"/>
+      <w:r>
+        <w:t>) és ezeknek az időpontoknak a különbségét vesszük.</w:t>
+      </w:r>
+    </w:p>
+    <w:p>
+      <w:r>
+        <w:t xml:space="preserve">A korábban ismertetett hullámtulajdonságok több </w:t>
+      </w:r>
+      <w:proofErr w:type="gramStart"/>
+      <w:r>
+        <w:t>problémát</w:t>
+      </w:r>
+      <w:proofErr w:type="gramEnd"/>
+      <w:r>
+        <w:t xml:space="preserve"> is felvetnek.</w:t>
+      </w:r>
+      <w:r>
+        <w:t xml:space="preserve"> Egyrészt a </w:t>
+      </w:r>
+      <w:proofErr w:type="spellStart"/>
+      <w:r>
+        <w:t>trigger</w:t>
+      </w:r>
+      <w:proofErr w:type="spellEnd"/>
+      <w:r>
+        <w:t xml:space="preserve"> alapján történő </w:t>
+      </w:r>
+      <w:proofErr w:type="gramStart"/>
+      <w:r>
+        <w:t>detektálás</w:t>
+      </w:r>
+      <w:proofErr w:type="gramEnd"/>
+      <w:r>
+        <w:t xml:space="preserve"> esetében a lassan növekvő amplitúdó miatt nehéz </w:t>
+      </w:r>
+      <w:r>
+        <w:t xml:space="preserve">a megfelelő </w:t>
+      </w:r>
+      <w:proofErr w:type="spellStart"/>
+      <w:r>
+        <w:t>trigger</w:t>
+      </w:r>
+      <w:proofErr w:type="spellEnd"/>
+      <w:r>
+        <w:t xml:space="preserve"> szintet ki</w:t>
       </w:r>
       <w:r>
         <w:t>választ</w:t>
@@ -2600,7 +3219,13 @@
         <w:t>600 m/s</w:t>
       </w:r>
       <w:r>
-        <w:t xml:space="preserve"> sebességgel számolva önmagában </w:t>
+        <w:t xml:space="preserve"> sebességgel</w:t>
+      </w:r>
+      <w:r>
+        <w:t xml:space="preserve"> és 96 kHz-es mintavételi frekvenciával</w:t>
+      </w:r>
+      <w:r>
+        <w:t xml:space="preserve"> számolva önmagában </w:t>
       </w:r>
       <w:r>
         <w:rPr>
@@ -2615,7 +3240,15 @@
         <w:t xml:space="preserve">. </w:t>
       </w:r>
       <w:r>
-        <w:t xml:space="preserve">Nyilván a lokális maximum keresése sem túl célravezető, </w:t>
+        <w:t xml:space="preserve">Nyilván a </w:t>
+      </w:r>
+      <w:proofErr w:type="gramStart"/>
+      <w:r>
+        <w:t>lokális</w:t>
+      </w:r>
+      <w:proofErr w:type="gramEnd"/>
+      <w:r>
+        <w:t xml:space="preserve"> maximum keresése sem túl célravezető, </w:t>
       </w:r>
       <w:r>
         <w:t>hiszen</w:t>
@@ -2629,12 +3262,35 @@
         <w:t xml:space="preserve">A korreláció alapú technikák </w:t>
       </w:r>
       <w:r>
-        <w:t>gyengesége akkor mutatkozik meg, amikor a jel sokat változik a terjedés során. A módszer alapja a Delay &amp; Sum, tehát a jeleket időben eltoljuk majd ö</w:t>
+        <w:t xml:space="preserve">gyengesége akkor mutatkozik meg, amikor a jel sokat változik a terjedés során. A módszer alapja a </w:t>
+      </w:r>
+      <w:proofErr w:type="spellStart"/>
+      <w:r>
+        <w:t>Delay</w:t>
+      </w:r>
+      <w:proofErr w:type="spellEnd"/>
+      <w:r>
+        <w:t xml:space="preserve"> &amp; Sum</w:t>
+      </w:r>
+      <w:r>
+        <w:t xml:space="preserve"> algoritmus</w:t>
+      </w:r>
+      <w:r>
+        <w:t>, tehát a jeleket időben eltoljuk</w:t>
+      </w:r>
+      <w:r>
+        <w:t>,</w:t>
+      </w:r>
+      <w:r>
+        <w:t xml:space="preserve"> majd ö</w:t>
       </w:r>
       <w:r>
         <w:t>sszegezzük</w:t>
       </w:r>
       <w:r>
+        <w:t>,</w:t>
+      </w:r>
+      <w:r>
         <w:t xml:space="preserve"> é</w:t>
       </w:r>
       <w:r>
@@ -2645,14 +3301,19 @@
       <w:pPr>
         <w:pStyle w:val="Cmsor2"/>
       </w:pPr>
-      <w:bookmarkStart w:id="10" w:name="_Toc500763108"/>
+      <w:bookmarkStart w:id="10" w:name="_Toc500797464"/>
       <w:r>
         <w:t>Egy</w:t>
       </w:r>
       <w:r>
-        <w:t xml:space="preserve"> dimenziós lokalizáció</w:t>
+        <w:t xml:space="preserve"> dimenziós </w:t>
+      </w:r>
+      <w:proofErr w:type="gramStart"/>
+      <w:r>
+        <w:t>lokalizáció</w:t>
       </w:r>
       <w:bookmarkEnd w:id="10"/>
+      <w:proofErr w:type="gramEnd"/>
     </w:p>
     <w:p>
       <w:r>
@@ -2662,7 +3323,15 @@
         <w:t>,</w:t>
       </w:r>
       <w:r>
-        <w:t xml:space="preserve"> először is egy dimenziós lokalizációt </w:t>
+        <w:t xml:space="preserve"> először is egy dimenziós </w:t>
+      </w:r>
+      <w:proofErr w:type="gramStart"/>
+      <w:r>
+        <w:t>lokalizációt</w:t>
+      </w:r>
+      <w:proofErr w:type="gramEnd"/>
+      <w:r>
+        <w:t xml:space="preserve"> </w:t>
       </w:r>
       <w:r>
         <w:t>valósítottam meg. Ennek előnye, hogy két szenzorral megvalósítható, valamin</w:t>
@@ -2673,10 +3342,18 @@
     </w:p>
     <w:p>
       <w:r>
-        <w:t>Az egy dimenziós lokalizáció</w:t>
-      </w:r>
-      <w:r>
-        <w:t xml:space="preserve">hoz </w:t>
+        <w:t xml:space="preserve">Az egy dimenziós </w:t>
+      </w:r>
+      <w:proofErr w:type="gramStart"/>
+      <w:r>
+        <w:t>lokalizáció</w:t>
+      </w:r>
+      <w:r>
+        <w:t>hoz</w:t>
+      </w:r>
+      <w:proofErr w:type="gramEnd"/>
+      <w:r>
+        <w:t xml:space="preserve"> </w:t>
       </w:r>
       <w:r>
         <w:t xml:space="preserve">a szenzorokat </w:t>
@@ -2709,24 +3386,38 @@
         <w:t>.</w:t>
       </w:r>
       <w:r>
-        <w:t xml:space="preserve"> Ezt a mérési elrendezést alkalmazva </w:t>
-      </w:r>
-      <w:r>
-        <w:t>egy időkülönbség meghatározásával már megkaphatjuk a lepattanás pozícióját</w:t>
-      </w:r>
-      <w:r>
-        <w:t>. A detektált pozíció pontossága így közvetlenül visszavezethető az időkülönbség-mérés pontosságára, amit a lokalizációs algoritmusok kulcsfontosságú része.</w:t>
-      </w:r>
-    </w:p>
-    <w:p/>
+        <w:t xml:space="preserve"> Ezt a mérési elrendezést alkalmazva egy időkülönbség meghatározásával már megkaphatjuk a lepattanás </w:t>
+      </w:r>
+      <w:proofErr w:type="gramStart"/>
+      <w:r>
+        <w:t>pozícióját</w:t>
+      </w:r>
+      <w:proofErr w:type="gramEnd"/>
+      <w:r>
+        <w:t xml:space="preserve">. A </w:t>
+      </w:r>
+      <w:proofErr w:type="gramStart"/>
+      <w:r>
+        <w:t>detektált</w:t>
+      </w:r>
+      <w:proofErr w:type="gramEnd"/>
+      <w:r>
+        <w:t xml:space="preserve"> pozíció pontossága így közvetlenül visszavezethető az időkülönbség-mérés pontosságára, amit a lokalizációs algoritmusok kulcsfontosságú része.</w:t>
+      </w:r>
+    </w:p>
     <w:p>
       <w:pPr>
         <w:pStyle w:val="Cmsor2"/>
       </w:pPr>
-      <w:bookmarkStart w:id="11" w:name="_Toc500763109"/>
+      <w:bookmarkStart w:id="11" w:name="_Toc500797465"/>
+      <w:proofErr w:type="gramStart"/>
       <w:r>
         <w:lastRenderedPageBreak/>
-        <w:t>Detektálási módszerek</w:t>
+        <w:t>Detektálási</w:t>
+      </w:r>
+      <w:proofErr w:type="gramEnd"/>
+      <w:r>
+        <w:t xml:space="preserve"> módszerek</w:t>
       </w:r>
       <w:bookmarkEnd w:id="11"/>
     </w:p>
@@ -2743,6 +3434,7 @@
           <w:numId w:val="19"/>
         </w:numPr>
       </w:pPr>
+      <w:proofErr w:type="spellStart"/>
       <w:r>
         <w:rPr>
           <w:i/>
@@ -2753,8 +3445,16 @@
         <w:rPr>
           <w:i/>
         </w:rPr>
-        <w:t xml:space="preserve">rigger </w:t>
-      </w:r>
+        <w:t>rigger</w:t>
+      </w:r>
+      <w:proofErr w:type="spellEnd"/>
+      <w:r>
+        <w:rPr>
+          <w:i/>
+        </w:rPr>
+        <w:t xml:space="preserve"> </w:t>
+      </w:r>
+      <w:proofErr w:type="gramStart"/>
       <w:r>
         <w:rPr>
           <w:i/>
@@ -2767,6 +3467,7 @@
         </w:rPr>
         <w:t>detektálás</w:t>
       </w:r>
+      <w:proofErr w:type="gramEnd"/>
       <w:r>
         <w:rPr>
           <w:i/>
@@ -2778,7 +3479,15 @@
       </w:r>
       <w:r>
         <w:br/>
-        <w:t>Egy egyszerű trigger szintet beállítva megnézzük, hogy mikor éri el a jel ezt a küszöbértéket.</w:t>
+        <w:t xml:space="preserve">Egy egyszerű </w:t>
+      </w:r>
+      <w:proofErr w:type="spellStart"/>
+      <w:r>
+        <w:t>trigger</w:t>
+      </w:r>
+      <w:proofErr w:type="spellEnd"/>
+      <w:r>
+        <w:t xml:space="preserve"> szintet beállítva megnézzük, hogy mikor éri el a jel ezt a küszöbértéket.</w:t>
       </w:r>
     </w:p>
     <w:p>
@@ -2799,8 +3508,16 @@
         <w:rPr>
           <w:i/>
         </w:rPr>
-        <w:t>lső lokális maximum detektálás</w:t>
-      </w:r>
+        <w:t xml:space="preserve">lső lokális </w:t>
+      </w:r>
+      <w:proofErr w:type="gramStart"/>
+      <w:r>
+        <w:rPr>
+          <w:i/>
+        </w:rPr>
+        <w:t>maximum detektálás</w:t>
+      </w:r>
+      <w:proofErr w:type="gramEnd"/>
       <w:r>
         <w:rPr>
           <w:i/>
@@ -2826,7 +3543,15 @@
         <w:t xml:space="preserve">ely </w:t>
       </w:r>
       <w:r>
-        <w:t>meghalad egy trigger szintet.</w:t>
+        <w:t xml:space="preserve">meghalad egy </w:t>
+      </w:r>
+      <w:proofErr w:type="spellStart"/>
+      <w:r>
+        <w:t>trigger</w:t>
+      </w:r>
+      <w:proofErr w:type="spellEnd"/>
+      <w:r>
+        <w:t xml:space="preserve"> szintet.</w:t>
       </w:r>
     </w:p>
     <w:p>
@@ -2853,8 +3578,16 @@
         <w:rPr>
           <w:i/>
         </w:rPr>
-        <w:t xml:space="preserve"> alapú detektálás</w:t>
-      </w:r>
+        <w:t xml:space="preserve"> alapú </w:t>
+      </w:r>
+      <w:proofErr w:type="gramStart"/>
+      <w:r>
+        <w:rPr>
+          <w:i/>
+        </w:rPr>
+        <w:t>detektálás</w:t>
+      </w:r>
+      <w:proofErr w:type="gramEnd"/>
       <w:r>
         <w:rPr>
           <w:i/>
@@ -2898,8 +3631,16 @@
         <w:rPr>
           <w:i/>
         </w:rPr>
-        <w:t>nergiaeloszlás szerinti detekció</w:t>
-      </w:r>
+        <w:t xml:space="preserve">nergiaeloszlás szerinti </w:t>
+      </w:r>
+      <w:proofErr w:type="spellStart"/>
+      <w:r>
+        <w:rPr>
+          <w:i/>
+        </w:rPr>
+        <w:t>detekció</w:t>
+      </w:r>
+      <w:proofErr w:type="spellEnd"/>
       <w:r>
         <w:rPr>
           <w:i/>
@@ -2925,12 +3666,58 @@
     <w:p/>
     <w:p>
       <w:r>
-        <w:t>Ezeket a módszereket tesztelve azt tapasztaltam, hogy  a trigger szint és parabola szerinti detektálás egészen pontos, viszont gyakran nagyot téved – főként az asztal széleinél, ahol a jelek közti eltérés a legnagyobb. Ugyanakkor az energia eloszlás szerinti detektálás a leginkább robosztus.</w:t>
-      </w:r>
-    </w:p>
-    <w:p>
-      <w:r>
-        <w:t>További probléma még az asztal lábainak torzítása. Ez abból a</w:t>
+        <w:t xml:space="preserve">Ezeket a módszereket tesztelve azt tapasztaltam, hogy  a </w:t>
+      </w:r>
+      <w:proofErr w:type="spellStart"/>
+      <w:r>
+        <w:t>trigger</w:t>
+      </w:r>
+      <w:proofErr w:type="spellEnd"/>
+      <w:r>
+        <w:t xml:space="preserve"> szint és parabola szerinti </w:t>
+      </w:r>
+      <w:proofErr w:type="gramStart"/>
+      <w:r>
+        <w:t>detektálás</w:t>
+      </w:r>
+      <w:proofErr w:type="gramEnd"/>
+      <w:r>
+        <w:t xml:space="preserve"> egészen pontos, viszont gyakran nagyot téved – főként az asztal </w:t>
+      </w:r>
+      <w:proofErr w:type="spellStart"/>
+      <w:r>
+        <w:t>széleinél</w:t>
+      </w:r>
+      <w:proofErr w:type="spellEnd"/>
+      <w:r>
+        <w:t xml:space="preserve">, ahol </w:t>
+      </w:r>
+      <w:r>
+        <w:t>a beérkező jelek útkülönbsége a legnagyobb</w:t>
+      </w:r>
+      <w:r>
+        <w:t xml:space="preserve">. Ugyanakkor az energia eloszlás szerinti </w:t>
+      </w:r>
+      <w:proofErr w:type="gramStart"/>
+      <w:r>
+        <w:t>detektálás</w:t>
+      </w:r>
+      <w:proofErr w:type="gramEnd"/>
+      <w:r>
+        <w:t xml:space="preserve"> a leginkább robosztus.</w:t>
+      </w:r>
+    </w:p>
+    <w:p>
+      <w:r>
+        <w:t xml:space="preserve">További </w:t>
+      </w:r>
+      <w:proofErr w:type="gramStart"/>
+      <w:r>
+        <w:t>probléma</w:t>
+      </w:r>
+      <w:proofErr w:type="gramEnd"/>
+      <w:r>
+        <w:t xml:space="preserve"> még az asztal lábainak torzítása. Ez abból a</w:t>
       </w:r>
       <w:r>
         <w:t>dódik, hogy a</w:t>
@@ -2939,7 +3726,15 @@
         <w:t xml:space="preserve"> lábak – az asztal alján, keresztben futó fém csövek </w:t>
       </w:r>
       <w:r>
-        <w:t>– a nagyobb sűrűségüknek köszönhetően nagyobb sebességgel vezetik a rezgéseket. Így az asztal nem tekinthető anizotrópnak, tehát a hullámok terjedési sebessége függeni fog a terjedés irányától.</w:t>
+        <w:t xml:space="preserve">– a nagyobb sűrűségüknek köszönhetően nagyobb sebességgel vezetik a rezgéseket. Így az asztal nem tekinthető </w:t>
+      </w:r>
+      <w:proofErr w:type="spellStart"/>
+      <w:r>
+        <w:t>anizotrópnak</w:t>
+      </w:r>
+      <w:proofErr w:type="spellEnd"/>
+      <w:r>
+        <w:t>, tehát a hullámok terjedési sebessége függeni fog a terjedés irányától.</w:t>
       </w:r>
     </w:p>
     <w:p/>
@@ -2981,7 +3776,15 @@
         </w:numPr>
       </w:pPr>
       <w:r>
-        <w:t>2 dimenziós lokalizáció megvalósítása</w:t>
+        <w:t xml:space="preserve">2 dimenziós </w:t>
+      </w:r>
+      <w:proofErr w:type="gramStart"/>
+      <w:r>
+        <w:t>lokalizáció</w:t>
+      </w:r>
+      <w:proofErr w:type="gramEnd"/>
+      <w:r>
+        <w:t xml:space="preserve"> megvalósítása</w:t>
       </w:r>
       <w:r>
         <w:t xml:space="preserve"> több szenzorral</w:t>
@@ -2991,20 +3794,16 @@
       <w:pPr>
         <w:pStyle w:val="Cmsor1"/>
       </w:pPr>
+      <w:bookmarkStart w:id="12" w:name="_Toc500797466"/>
       <w:r>
         <w:lastRenderedPageBreak/>
         <w:t>Olcsóbb szenzorok tesztelése</w:t>
       </w:r>
-    </w:p>
-    <w:p>
-      <w:r>
-        <w:t>A</w:t>
-      </w:r>
-      <w:r>
-        <w:t>zért tartottuk fontosnak</w:t>
-      </w:r>
-      <w:r>
-        <w:t xml:space="preserve"> a</w:t>
+      <w:bookmarkEnd w:id="12"/>
+    </w:p>
+    <w:p>
+      <w:r>
+        <w:t>Azért tartottuk fontosnak a</w:t>
       </w:r>
       <w:r>
         <w:t>z olcsób</w:t>
@@ -3024,8 +3823,13 @@
       <w:r>
         <w:t xml:space="preserve">zni az asztalra a mérések során, így további </w:t>
       </w:r>
-      <w:r>
-        <w:t xml:space="preserve">lokalizációs </w:t>
+      <w:proofErr w:type="gramStart"/>
+      <w:r>
+        <w:t>lokalizációs</w:t>
+      </w:r>
+      <w:proofErr w:type="gramEnd"/>
+      <w:r>
+        <w:t xml:space="preserve"> </w:t>
       </w:r>
       <w:r>
         <w:t>lehetőségeket biztosítanak számunkra.</w:t>
@@ -3039,10 +3843,51 @@
         <w:t xml:space="preserve">a piezo lapkákra esett a választás. </w:t>
       </w:r>
       <w:r>
-        <w:t>Ez a lapka, vagy ismertebb nevén zümmer, egy egyszerű hangszóróként funkcionál</w:t>
-      </w:r>
-      <w:r>
-        <w:t>. Tartalmaz egy piezoelektromos kristályt, mely a rákapcsolt feszültség hatására deformálódik. Ha a rákapcsolt feszültséget periodikusan változtatjuk, akkor az periodikus deformációt fog eredményezni, amely végsősoron hanghullámokat kelt a lapkát körülvevő levegőben.</w:t>
+        <w:t xml:space="preserve">Ez a lapka, vagy </w:t>
+      </w:r>
+      <w:r>
+        <w:t>más</w:t>
+      </w:r>
+      <w:r>
+        <w:t xml:space="preserve"> </w:t>
+      </w:r>
+      <w:proofErr w:type="spellStart"/>
+      <w:r>
+        <w:t>ne</w:t>
+      </w:r>
+      <w:r>
+        <w:t>éve</w:t>
+      </w:r>
+      <w:r>
+        <w:t>n</w:t>
+      </w:r>
+      <w:proofErr w:type="spellEnd"/>
+      <w:r>
+        <w:t xml:space="preserve"> </w:t>
+      </w:r>
+      <w:proofErr w:type="spellStart"/>
+      <w:r>
+        <w:t>zümmer</w:t>
+      </w:r>
+      <w:proofErr w:type="spellEnd"/>
+      <w:r>
+        <w:t xml:space="preserve">, egy egyszerű hangszóróként </w:t>
+      </w:r>
+      <w:proofErr w:type="gramStart"/>
+      <w:r>
+        <w:t>funkcionál</w:t>
+      </w:r>
+      <w:proofErr w:type="gramEnd"/>
+      <w:r>
+        <w:t xml:space="preserve">. Tartalmaz egy piezoelektromos kristályt, mely a rákapcsolt feszültség hatására deformálódik. Ha a rákapcsolt feszültséget periodikusan változtatjuk, akkor </w:t>
+      </w:r>
+      <w:proofErr w:type="gramStart"/>
+      <w:r>
+        <w:t>az</w:t>
+      </w:r>
+      <w:proofErr w:type="gramEnd"/>
+      <w:r>
+        <w:t xml:space="preserve"> periodikus deformációt fog eredményezni, amely végsősoron hanghullámokat kelt a lapkát körülvevő levegőben.</w:t>
       </w:r>
     </w:p>
     <w:p>
@@ -3119,7 +3964,10 @@
         <w:fldChar w:fldCharType="begin"/>
       </w:r>
       <w:r>
-        <w:instrText xml:space="preserve"> SEQ ábra \* ARABIC </w:instrText>
+        <w:instrText xml:space="preserve"> SE</w:instrText>
+      </w:r>
+      <w:r>
+        <w:instrText xml:space="preserve">Q ábra \* ARABIC </w:instrText>
       </w:r>
       <w:r>
         <w:fldChar w:fldCharType="separate"/>
@@ -3131,6 +3979,9 @@
         <w:t>4</w:t>
       </w:r>
       <w:r>
+        <w:rPr>
+          <w:noProof/>
+        </w:rPr>
         <w:fldChar w:fldCharType="end"/>
       </w:r>
       <w:r>
@@ -3156,6 +4007,7 @@
           <w:id w:val="-869911321"/>
           <w:citation/>
         </w:sdtPr>
+        <w:sdtEndPr/>
         <w:sdtContent>
           <w:r>
             <w:rPr>
@@ -3193,10 +4045,30 @@
     <w:p/>
     <w:p>
       <w:r>
-        <w:t>Ha ezt az egész folyamatot megfordítjuk, vagyis valamilyen külső mechanikai hatással deformáljuk a kristályt, akkor az feszültséget fog generálni, mely arányos lesz a behatás mértékével.</w:t>
-      </w:r>
-      <w:r>
-        <w:t xml:space="preserve"> Így tehát ezek a zümmerek felhasználhatók rezgések elektromos jellé történő átalakítására is. </w:t>
+        <w:t>Ha ezt az egész folyamatot megfordítjuk, vagyis valamilyen külső mechanikai hatással deformáljuk a kristályt, akkor az</w:t>
+      </w:r>
+      <w:r>
+        <w:t xml:space="preserve"> a behatás mértékével</w:t>
+      </w:r>
+      <w:r>
+        <w:t xml:space="preserve"> </w:t>
+      </w:r>
+      <w:r>
+        <w:t>arányosan feszültséget fog generálni</w:t>
+      </w:r>
+      <w:r>
+        <w:t>.</w:t>
+      </w:r>
+      <w:r>
+        <w:t xml:space="preserve"> Így tehát ezek a </w:t>
+      </w:r>
+      <w:proofErr w:type="spellStart"/>
+      <w:r>
+        <w:t>zümmerek</w:t>
+      </w:r>
+      <w:proofErr w:type="spellEnd"/>
+      <w:r>
+        <w:t xml:space="preserve"> felhasználhatók rezgések elektromos jellé történő átalakítására is. </w:t>
       </w:r>
       <w:r>
         <w:t>Akusztikus hangszerek – például gitár – hangjának rögzítésére is szokták ezeket az eszközöket alkalmazni.</w:t>
@@ -3204,7 +4076,15 @@
     </w:p>
     <w:p>
       <w:r>
-        <w:t>A piezo lapkák nagy előnye, hogy tényleg olcsók, 100 forint alatt hozzájuk lehet jutni, valamint nagy kimeneti jellel rendelkeznek. A nagy kimenet jó jel-zaj viszonyt eredményez, valamint nem szükséges külön analóg áramkörrel feldolgozni a jelet, hanem az közvetlenül ráköthető az A/D átalakító bemenetére.</w:t>
+        <w:t xml:space="preserve">A piezo lapkák nagy előnye, hogy tényleg olcsók, 100 forint alatt hozzájuk lehet jutni, valamint nagy kimeneti jellel rendelkeznek. A nagy kimenet jó jel-zaj viszonyt eredményez, valamint nem szükséges külön </w:t>
+      </w:r>
+      <w:proofErr w:type="gramStart"/>
+      <w:r>
+        <w:t>analóg</w:t>
+      </w:r>
+      <w:proofErr w:type="gramEnd"/>
+      <w:r>
+        <w:t xml:space="preserve"> áramkörrel feldolgozni a jelet, hanem az közvetlenül ráköthető az A/D átalakító bemenetére.</w:t>
       </w:r>
     </w:p>
     <w:p/>
@@ -3212,17 +4092,22 @@
       <w:pPr>
         <w:pStyle w:val="Cmsor2"/>
       </w:pPr>
+      <w:bookmarkStart w:id="13" w:name="_Toc500797467"/>
       <w:r>
         <w:lastRenderedPageBreak/>
         <w:t>A felfogatás módja</w:t>
       </w:r>
+      <w:bookmarkEnd w:id="13"/>
     </w:p>
     <w:p>
       <w:r>
         <w:t>A szenzor működési elve egyszerű: a külső mechanikai hatás a kristályt deformálja, mely feszültséget generál.</w:t>
       </w:r>
       <w:r>
-        <w:t xml:space="preserve"> Az eltérő módon deformált kristályok viszont</w:t>
+        <w:t xml:space="preserve"> </w:t>
+      </w:r>
+      <w:r>
+        <w:t>Viszont ha eltérő módon fejtünk ki erőt a lapkára, akkor</w:t>
       </w:r>
       <w:r>
         <w:t xml:space="preserve"> eltérő működési tulajdonságokat mutatnak.</w:t>
@@ -3311,6 +4196,9 @@
         <w:t>5</w:t>
       </w:r>
       <w:r>
+        <w:rPr>
+          <w:noProof/>
+        </w:rPr>
         <w:fldChar w:fldCharType="end"/>
       </w:r>
       <w:r>
@@ -3330,6 +4218,7 @@
           <w:id w:val="-356734084"/>
           <w:citation/>
         </w:sdtPr>
+        <w:sdtEndPr/>
         <w:sdtContent>
           <w:r>
             <w:rPr>
@@ -3375,7 +4264,13 @@
     </w:p>
     <w:p>
       <w:r>
-        <w:t>A másik mód az, hogy a lapkának csak a szélét rögzítjük – például egy karimát illesztünk rá – és a közepét egy membránhoz hasonlóan hagyjuk</w:t>
+        <w:t xml:space="preserve">A másik </w:t>
+      </w:r>
+      <w:r>
+        <w:t>lehetőség,</w:t>
+      </w:r>
+      <w:r>
+        <w:t xml:space="preserve"> hogy a lapkának csak a szélét rögzítjük – például egy karimát illesztünk rá – és a közepét egy membránhoz hasonlóan hagyjuk</w:t>
       </w:r>
       <w:r>
         <w:t xml:space="preserve"> szabadon</w:t>
@@ -3384,32 +4279,43 @@
         <w:t xml:space="preserve"> lengeni. Ezáltal a felületre merőleges erőhatás nem közvetlenül a kristályt préseli </w:t>
       </w:r>
       <w:r>
-        <w:t xml:space="preserve">össze, hanem az egész lapkát hajlítja meg a </w:t>
-      </w:r>
-      <w:r>
-        <w:t>sárgaréz alappal együtt.</w:t>
-      </w:r>
-      <w:r>
-        <w:t xml:space="preserve"> Ez a hajlítás a kristályra nyíró irányú erőként hat és így generál feszültséget.</w:t>
-      </w:r>
-    </w:p>
-    <w:p>
-      <w:r>
-        <w:t>A kettő közti különbséget az alábbi ábra szemlélteti. A képen két különböző módon rögzített piezo lapka jelét láthatjuk a frekvenciatartományban.</w:t>
-      </w:r>
-      <w:r>
-        <w:t xml:space="preserve"> A karimás felfogatás hatása egyértelműen látszik: a membrán szerű szerkezet érzékenyebb a nagy frekvenciás komponensekre, valamint kis frekvencián is nagyobb amplitúdóval visz át.</w:t>
-      </w:r>
-    </w:p>
-    <w:p>
-      <w:r>
-        <w:t xml:space="preserve">A fenti </w:t>
-      </w:r>
-      <w:r>
-        <w:t>pozitív tulajdonságai miatt</w:t>
-      </w:r>
-      <w:r>
-        <w:t xml:space="preserve"> a mérések során is ezt a felfogatást alkalmaztam.</w:t>
+        <w:t>össze, hanem az egész lapkát hajlítja meg a sárgaréz alappal együtt. Ez a hajlítás a kristályra nyíró irányú erőként hat és így generál feszültséget.</w:t>
+      </w:r>
+    </w:p>
+    <w:p>
+      <w:r>
+        <w:t>A két felfogatás átvitelre gyakorolt hatását láthatjuk a</w:t>
+      </w:r>
+      <w:r>
+        <w:t>z</w:t>
+      </w:r>
+      <w:r>
+        <w:t xml:space="preserve"> alábbi diagramon</w:t>
+      </w:r>
+      <w:r>
+        <w:t>. A képen két különböző módon rögzített piezo lapka jelét láthatjuk a frekvenciatartományban.</w:t>
+      </w:r>
+      <w:r>
+        <w:t xml:space="preserve"> A karimás felfogatás hatása egyértelműen látszik: a </w:t>
+      </w:r>
+      <w:proofErr w:type="gramStart"/>
+      <w:r>
+        <w:t>membrán szerű</w:t>
+      </w:r>
+      <w:proofErr w:type="gramEnd"/>
+      <w:r>
+        <w:t xml:space="preserve"> szerkezet érzékenyebb a nagy frekvenciás komponensekre, </w:t>
+      </w:r>
+      <w:r>
+        <w:t xml:space="preserve">így egyenletesebb átvitelt eredményez. Emiatt a további mérések során is ezt a </w:t>
+      </w:r>
+      <w:proofErr w:type="gramStart"/>
+      <w:r>
+        <w:t>konstrukciót</w:t>
+      </w:r>
+      <w:proofErr w:type="gramEnd"/>
+      <w:r>
+        <w:t xml:space="preserve"> alkalmaztam.</w:t>
       </w:r>
     </w:p>
     <w:p>
@@ -3418,6 +4324,10 @@
         <w:jc w:val="center"/>
       </w:pPr>
       <w:r>
+        <w:rPr>
+          <w:noProof/>
+          <w:lang w:eastAsia="hu-HU"/>
+        </w:rPr>
         <w:lastRenderedPageBreak/>
         <w:drawing>
           <wp:inline distT="0" distB="0" distL="0" distR="0" wp14:anchorId="0BC61263" wp14:editId="6D36648A">
@@ -3482,16 +4392,33 @@
         <w:t>6</w:t>
       </w:r>
       <w:r>
+        <w:rPr>
+          <w:noProof/>
+        </w:rPr>
         <w:fldChar w:fldCharType="end"/>
       </w:r>
       <w:r>
-        <w:t>. ábra A különböző felfogatások hatása a frekvenciatartományban</w:t>
+        <w:t xml:space="preserve">. ábra </w:t>
+      </w:r>
+      <w:proofErr w:type="gramStart"/>
+      <w:r>
+        <w:t>A</w:t>
+      </w:r>
+      <w:proofErr w:type="gramEnd"/>
+      <w:r>
+        <w:t xml:space="preserve"> különböző felfogatások hatása a frekvenciatartományban</w:t>
       </w:r>
     </w:p>
     <w:p/>
     <w:p>
       <w:r>
-        <w:t xml:space="preserve">Bármely felfogatást is vizsgáljuk, a kristály deformációja két tényezőből tevődik össze. Egyrészt az asztal lapja mozdul el a terjedő rezgéseknek megfelelően, amely megmozgatja a hozzá fogatott szenzorokat is, de ez önmagában még nem okozna deformációt. Fizikai változás azért jön létre, mert a lapkáknak tömegükből adódóan van egy tehetetlenségük, mely </w:t>
+        <w:t>Bármely felfogatást is vizsgáljuk, a kristály deformációja két tényezőből tevődik össze. Egyrészt az asztal lapja mozdul el a terjedő rezgések</w:t>
+      </w:r>
+      <w:r>
+        <w:t xml:space="preserve"> hatására</w:t>
+      </w:r>
+      <w:r>
+        <w:t xml:space="preserve">, amely megmozgatja a hozzá fogatott szenzorokat is, de ez önmagában még nem okozna deformációt. Fizikai változás azért jön létre, mert a lapkáknak tömegükből adódóan van egy tehetetlenségük, mely </w:t>
       </w:r>
       <w:r>
         <w:t xml:space="preserve">mindig </w:t>
@@ -3500,19 +4427,41 @@
         <w:t xml:space="preserve">a testre ható erő irányával ellentétesen hat. Tulajdonképpen ez </w:t>
       </w:r>
       <w:r>
-        <w:t>a két erő nyomja össze a kristályt, vagy hajlítja meg az egész szerkezetet.</w:t>
-      </w:r>
-    </w:p>
-    <w:p>
-      <w:r>
-        <w:t>Ha növeljük a szenzorok tehetetlenségét, ez az erő is megnő, mely nagyobb alakváltozást eredményez, ami végsősoron nagyobb feszültséget hoz létre. Ezt a tömeg növelésével érhetjük el. A vizsgálat során különböző tömegű súlyok</w:t>
+        <w:t>a két erő nyomja össze a kristályt, vagy h</w:t>
+      </w:r>
+      <w:r>
+        <w:t>ajlítja meg az egész lapkát</w:t>
+      </w:r>
+      <w:r>
+        <w:t>.</w:t>
+      </w:r>
+    </w:p>
+    <w:p>
+      <w:r>
+        <w:t xml:space="preserve">Ha növeljük a szenzorok tehetetlenségét, ez az erő is megnő, mely nagyobb alakváltozást eredményez, ami végsősoron nagyobb feszültséget hoz létre. Ezt </w:t>
+      </w:r>
+      <w:r>
+        <w:t xml:space="preserve">egyszerűen </w:t>
+      </w:r>
+      <w:r>
+        <w:t>a tömeg növelésével érhetjük el. A vizsgálat során különböző tömegű súlyok</w:t>
       </w:r>
       <w:r>
         <w:t xml:space="preserve">at helyeztem a lapkák felületére, majd ezek jelét a referenciának tekintett </w:t>
       </w:r>
-      <w:r>
-        <w:t>Brüel &amp; Kjær</w:t>
-      </w:r>
+      <w:proofErr w:type="spellStart"/>
+      <w:r>
+        <w:t>Brüel</w:t>
+      </w:r>
+      <w:proofErr w:type="spellEnd"/>
+      <w:r>
+        <w:t xml:space="preserve"> &amp; </w:t>
+      </w:r>
+      <w:proofErr w:type="spellStart"/>
+      <w:r>
+        <w:t>Kjær</w:t>
+      </w:r>
+      <w:proofErr w:type="spellEnd"/>
       <w:r>
         <w:t xml:space="preserve"> szenzorok jelével vetettem össze.</w:t>
       </w:r>
@@ -3531,7 +4480,15 @@
         <w:t xml:space="preserve"> kevésbé érzékenyek. Emellett </w:t>
       </w:r>
       <w:r>
-        <w:t>rendelkeznek egy rezonancia frekvenciával is ~5000 Hz körül, ami kiemelést eredményez a detektált jelek spektrumában.</w:t>
+        <w:t xml:space="preserve">rendelkeznek egy rezonancia frekvenciával is ~5000 Hz körül, ami kiemelést eredményez a </w:t>
+      </w:r>
+      <w:proofErr w:type="gramStart"/>
+      <w:r>
+        <w:t>detektált</w:t>
+      </w:r>
+      <w:proofErr w:type="gramEnd"/>
+      <w:r>
+        <w:t xml:space="preserve"> jelek spektrumában.</w:t>
       </w:r>
     </w:p>
     <w:p>
@@ -3542,6 +4499,10 @@
         </w:rPr>
       </w:pPr>
       <w:r>
+        <w:rPr>
+          <w:noProof/>
+          <w:lang w:eastAsia="hu-HU"/>
+        </w:rPr>
         <w:lastRenderedPageBreak/>
         <w:drawing>
           <wp:inline distT="0" distB="0" distL="0" distR="0" wp14:anchorId="070F0766" wp14:editId="4E5B1254">
@@ -3597,6 +4558,10 @@
         <w:t xml:space="preserve"> </w:t>
       </w:r>
       <w:r>
+        <w:rPr>
+          <w:noProof/>
+          <w:lang w:eastAsia="hu-HU"/>
+        </w:rPr>
         <w:drawing>
           <wp:inline distT="0" distB="0" distL="0" distR="0" wp14:anchorId="25A367B0" wp14:editId="11FD2755">
             <wp:extent cx="2673289" cy="1970904"/>
@@ -3649,6 +4614,10 @@
         <w:keepNext/>
       </w:pPr>
       <w:r>
+        <w:rPr>
+          <w:noProof/>
+          <w:lang w:eastAsia="hu-HU"/>
+        </w:rPr>
         <w:drawing>
           <wp:inline distT="0" distB="0" distL="0" distR="0" wp14:anchorId="5B231F7E" wp14:editId="22F8B910">
             <wp:extent cx="2690733" cy="1905000"/>
@@ -3703,6 +4672,10 @@
         <w:t xml:space="preserve"> </w:t>
       </w:r>
       <w:r>
+        <w:rPr>
+          <w:noProof/>
+          <w:lang w:eastAsia="hu-HU"/>
+        </w:rPr>
         <w:drawing>
           <wp:inline distT="0" distB="0" distL="0" distR="0" wp14:anchorId="3A7BDD65" wp14:editId="5A0E6A3C">
             <wp:extent cx="2597727" cy="1913335"/>
@@ -3794,14 +4767,28 @@
         <w:fldChar w:fldCharType="end"/>
       </w:r>
       <w:r>
-        <w:t>. ábra A hozzáadott tömeg hatása</w:t>
+        <w:t xml:space="preserve">. ábra </w:t>
+      </w:r>
+      <w:proofErr w:type="gramStart"/>
+      <w:r>
+        <w:t>A</w:t>
+      </w:r>
+      <w:proofErr w:type="gramEnd"/>
+      <w:r>
+        <w:t xml:space="preserve"> hozzáadott tömeg hatása</w:t>
       </w:r>
       <w:r>
         <w:t xml:space="preserve"> idő- (felül) és frekvenciatartományban (alul)</w:t>
       </w:r>
       <w:r>
         <w:br/>
-        <w:t>tömeg nélkül (jobbra), 3g</w:t>
+        <w:t>tömeg nélkül (</w:t>
+      </w:r>
+      <w:r>
+        <w:t>balra</w:t>
+      </w:r>
+      <w:r>
+        <w:t>), 3g</w:t>
       </w:r>
       <w:r>
         <w:t xml:space="preserve"> </w:t>
@@ -3810,24 +4797,2326 @@
         <w:t xml:space="preserve">hozzáadott </w:t>
       </w:r>
       <w:r>
-        <w:t>tömeggel (balra)</w:t>
+        <w:t>tömeggel (jobbra</w:t>
+      </w:r>
+      <w:r>
+        <w:t>)</w:t>
       </w:r>
     </w:p>
     <w:p/>
     <w:p>
       <w:r>
-        <w:t>Rez freki változik, kiemelés, + aluláteresztés</w:t>
-      </w:r>
-    </w:p>
-    <w:p>
-      <w:bookmarkStart w:id="12" w:name="_GoBack"/>
-      <w:bookmarkEnd w:id="12"/>
+        <w:t>Az ábrákon jól látszik, hogy a piezo lapkáknak aluláteresztő hatásuk van</w:t>
+      </w:r>
+      <w:r>
+        <w:t xml:space="preserve">, melyet a hozzáadott tömeg még </w:t>
+      </w:r>
+      <w:r>
+        <w:t xml:space="preserve">inkább felerősít. </w:t>
+      </w:r>
+      <w:r>
+        <w:t>A megnövelt tömeg u</w:t>
+      </w:r>
+      <w:r>
+        <w:t>gyan alacsony frekvenciákon egy jelentős kiemelést eredményez, viszont az áteresztőtartomány lecsökken, illetve zárótartományban az elnyomás megnő.</w:t>
+      </w:r>
+    </w:p>
+    <w:p>
+      <w:r>
+        <w:t>Az aluláteresztő jelleg a lapkák tehetetlenségével magyarázható: minél nagyobb a tömeg,</w:t>
+      </w:r>
+      <w:r>
+        <w:t xml:space="preserve"> annál kevésbé tudja követni a tehetetlen membrán</w:t>
+      </w:r>
+      <w:r>
+        <w:t xml:space="preserve"> a gyors</w:t>
+      </w:r>
+      <w:r>
+        <w:t>, nagy frekvenciás</w:t>
+      </w:r>
+      <w:r>
+        <w:t xml:space="preserve"> rezgéseket.</w:t>
+      </w:r>
+    </w:p>
+    <w:p>
+      <w:r>
+        <w:t xml:space="preserve">Az egyenletesebb átvitele miatt a mérések során a hozzáadott tömeg nélküli változatot használtam. A tapasztalatok szerint az időtartománybeli módszerek pontosabban megtalálták a jel kezdetét, amikor a magasabb frekvenciás </w:t>
+      </w:r>
+      <w:r>
+        <w:t>összetevők</w:t>
+      </w:r>
+      <w:r>
+        <w:t xml:space="preserve"> is jelen voltak.</w:t>
+      </w:r>
     </w:p>
     <w:p>
       <w:pPr>
         <w:pStyle w:val="Cmsor1"/>
       </w:pPr>
-      <w:bookmarkStart w:id="13" w:name="_Toc500763114"/>
+      <w:bookmarkStart w:id="14" w:name="_Toc500797468"/>
+      <w:r>
+        <w:lastRenderedPageBreak/>
+        <w:t xml:space="preserve">Összetettebb </w:t>
+      </w:r>
+      <w:proofErr w:type="gramStart"/>
+      <w:r>
+        <w:t>detektálási</w:t>
+      </w:r>
+      <w:proofErr w:type="gramEnd"/>
+      <w:r>
+        <w:t xml:space="preserve"> algoritmusok</w:t>
+      </w:r>
+      <w:bookmarkEnd w:id="14"/>
+    </w:p>
+    <w:p>
+      <w:r>
+        <w:t>A szenzorok vizsgálata mellett a félév másik főbb célkitűzése az összetettebb algoritmusok kipróbálása volt. Az első félévben főként időtartománybeli módszerekkel foglalkoztam, így</w:t>
+      </w:r>
+      <w:r>
+        <w:t xml:space="preserve"> szinte természetes volt, hogy </w:t>
+      </w:r>
+      <w:r>
+        <w:t xml:space="preserve">elsőként egy </w:t>
+      </w:r>
+      <w:proofErr w:type="spellStart"/>
+      <w:r>
+        <w:t>frekvenciata</w:t>
+      </w:r>
+      <w:r>
+        <w:t>rtománybeli</w:t>
+      </w:r>
+      <w:proofErr w:type="spellEnd"/>
+      <w:r>
+        <w:t xml:space="preserve"> technikát teszteljek</w:t>
+      </w:r>
+      <w:r>
+        <w:t>.</w:t>
+      </w:r>
+    </w:p>
+    <w:p/>
+    <w:p>
+      <w:pPr>
+        <w:pStyle w:val="Cmsor2"/>
+      </w:pPr>
+      <w:bookmarkStart w:id="15" w:name="_Toc500797469"/>
+      <w:r>
+        <w:t>Beamforming</w:t>
+      </w:r>
+      <w:bookmarkEnd w:id="15"/>
+    </w:p>
+    <w:p>
+      <w:r>
+        <w:t xml:space="preserve">A beamforming egy olyan jelfeldolgozási technika, melyet széleskörben alkalmaznak az irányfüggő </w:t>
+      </w:r>
+      <w:proofErr w:type="gramStart"/>
+      <w:r>
+        <w:t>jel sugárzásnál</w:t>
+      </w:r>
+      <w:proofErr w:type="gramEnd"/>
+      <w:r>
+        <w:t xml:space="preserve"> és vételnél.</w:t>
+      </w:r>
+    </w:p>
+    <w:p>
+      <w:r>
+        <w:t xml:space="preserve">Adás esetén több antennát </w:t>
+      </w:r>
+      <w:r>
+        <w:t>használnak</w:t>
+      </w:r>
+      <w:r>
+        <w:t>, melyek jeleit úgy késleltetik, hogy az azok által okozott interferencia a megfelelő irányban képezzen erősítési, illetve gyengítési sávokat.</w:t>
+      </w:r>
+    </w:p>
+    <w:p>
+      <w:r>
+        <w:t>Ezt az elvet megfordítva, a beamforming felhasználható a forrás irányának azonosítására vétel esetén. A működés elve az alábbi ábrán látható.</w:t>
+      </w:r>
+    </w:p>
+    <w:p>
+      <w:pPr>
+        <w:keepNext/>
+        <w:jc w:val="center"/>
+      </w:pPr>
+      <w:r>
+        <w:rPr>
+          <w:noProof/>
+          <w:lang w:eastAsia="hu-HU"/>
+        </w:rPr>
+        <w:drawing>
+          <wp:inline distT="0" distB="0" distL="0" distR="0" wp14:anchorId="71E944BC" wp14:editId="54D8BD00">
+            <wp:extent cx="3661818" cy="3440225"/>
+            <wp:effectExtent l="0" t="0" r="0" b="8255"/>
+            <wp:docPr id="6" name="Kép 5"/>
+            <wp:cNvGraphicFramePr>
+              <a:graphicFrameLocks xmlns:a="http://schemas.openxmlformats.org/drawingml/2006/main" noChangeAspect="1"/>
+            </wp:cNvGraphicFramePr>
+            <a:graphic xmlns:a="http://schemas.openxmlformats.org/drawingml/2006/main">
+              <a:graphicData uri="http://schemas.openxmlformats.org/drawingml/2006/picture">
+                <pic:pic xmlns:pic="http://schemas.openxmlformats.org/drawingml/2006/picture">
+                  <pic:nvPicPr>
+                    <pic:cNvPr id="6" name="Kép 5"/>
+                    <pic:cNvPicPr>
+                      <a:picLocks noChangeAspect="1"/>
+                    </pic:cNvPicPr>
+                  </pic:nvPicPr>
+                  <pic:blipFill>
+                    <a:blip r:embed="rId21"/>
+                    <a:stretch>
+                      <a:fillRect/>
+                    </a:stretch>
+                  </pic:blipFill>
+                  <pic:spPr>
+                    <a:xfrm>
+                      <a:off x="0" y="0"/>
+                      <a:ext cx="3661818" cy="3440225"/>
+                    </a:xfrm>
+                    <a:prstGeom prst="rect">
+                      <a:avLst/>
+                    </a:prstGeom>
+                    <a:ln>
+                      <a:noFill/>
+                    </a:ln>
+                    <a:effectLst/>
+                  </pic:spPr>
+                </pic:pic>
+              </a:graphicData>
+            </a:graphic>
+          </wp:inline>
+        </w:drawing>
+      </w:r>
+    </w:p>
+    <w:p>
+      <w:pPr>
+        <w:pStyle w:val="Kpalrs"/>
+      </w:pPr>
+      <w:r>
+        <w:fldChar w:fldCharType="begin"/>
+      </w:r>
+      <w:r>
+        <w:instrText xml:space="preserve"> SEQ ábra \* ARABIC </w:instrText>
+      </w:r>
+      <w:r>
+        <w:fldChar w:fldCharType="separate"/>
+      </w:r>
+      <w:r>
+        <w:rPr>
+          <w:noProof/>
+        </w:rPr>
+        <w:t>8</w:t>
+      </w:r>
+      <w:r>
+        <w:rPr>
+          <w:noProof/>
+        </w:rPr>
+        <w:fldChar w:fldCharType="end"/>
+      </w:r>
+      <w:r>
+        <w:t xml:space="preserve">. ábra </w:t>
+      </w:r>
+      <w:proofErr w:type="gramStart"/>
+      <w:r>
+        <w:t>A</w:t>
+      </w:r>
+      <w:proofErr w:type="gramEnd"/>
+      <w:r>
+        <w:t xml:space="preserve"> beamforming alapelve</w:t>
+      </w:r>
+    </w:p>
+    <w:p/>
+    <w:p>
+      <w:r>
+        <w:lastRenderedPageBreak/>
+        <w:t xml:space="preserve">A beamforming alapvetően a </w:t>
+      </w:r>
+      <w:proofErr w:type="spellStart"/>
+      <w:r>
+        <w:t>Delay</w:t>
+      </w:r>
+      <w:proofErr w:type="spellEnd"/>
+      <w:r>
+        <w:t xml:space="preserve"> &amp; Sum technikán, tehát a késleltetett jelek összegzésén alapul. </w:t>
+      </w:r>
+      <w:r>
+        <w:t xml:space="preserve">Az ábra alján </w:t>
+      </w:r>
+      <w:r>
+        <w:t>helyezkednek el</w:t>
+      </w:r>
+      <w:r>
+        <w:t xml:space="preserve"> </w:t>
+      </w:r>
+      <w:r>
+        <w:t xml:space="preserve">a szenzorok </w:t>
+      </w:r>
+      <w:r>
+        <w:t>(</w:t>
+      </w:r>
+      <w:r>
+        <w:rPr>
+          <w:i/>
+        </w:rPr>
+        <w:t>S</w:t>
+      </w:r>
+      <w:r>
+        <w:rPr>
+          <w:i/>
+          <w:vertAlign w:val="subscript"/>
+        </w:rPr>
+        <w:t>1</w:t>
+      </w:r>
+      <w:r>
+        <w:rPr>
+          <w:i/>
+        </w:rPr>
+        <w:t>, S</w:t>
+      </w:r>
+      <w:r>
+        <w:rPr>
+          <w:i/>
+          <w:vertAlign w:val="subscript"/>
+        </w:rPr>
+        <w:t>2</w:t>
+      </w:r>
+      <w:proofErr w:type="gramStart"/>
+      <w:r>
+        <w:rPr>
+          <w:i/>
+        </w:rPr>
+        <w:t>, …</w:t>
+      </w:r>
+      <w:proofErr w:type="gramEnd"/>
+      <w:r>
+        <w:t>)</w:t>
+      </w:r>
+      <w:r>
+        <w:t xml:space="preserve">, ezt nevezzük szenzor tömbnek. Koncentrikus körökkel van feltüntetve a forrás </w:t>
+      </w:r>
+      <w:proofErr w:type="gramStart"/>
+      <w:r>
+        <w:t>pozíciója</w:t>
+      </w:r>
+      <w:proofErr w:type="gramEnd"/>
+      <w:r>
+        <w:t>.</w:t>
+      </w:r>
+    </w:p>
+    <w:p>
+      <w:r>
+        <w:t>Az elgondolás az, hogy felveszünk egy tetszőleges referenciapontot (</w:t>
+      </w:r>
+      <w:proofErr w:type="spellStart"/>
+      <w:r>
+        <w:t>Reference</w:t>
+      </w:r>
+      <w:proofErr w:type="spellEnd"/>
+      <w:r>
+        <w:t xml:space="preserve"> </w:t>
+      </w:r>
+      <w:proofErr w:type="spellStart"/>
+      <w:r>
+        <w:t>point</w:t>
+      </w:r>
+      <w:proofErr w:type="spellEnd"/>
+      <w:r>
+        <w:t xml:space="preserve">), ahova a pattanás helyét képzeljük. Ha ebből a pontból indulnának a hullámok, akkor azok a szenzorokat eltérő időpontokban érnék el, jelen esetben </w:t>
+      </w:r>
+      <w:r>
+        <w:rPr>
+          <w:i/>
+        </w:rPr>
+        <w:t>S</w:t>
+      </w:r>
+      <w:r>
+        <w:rPr>
+          <w:i/>
+          <w:vertAlign w:val="subscript"/>
+        </w:rPr>
+        <w:t>4</w:t>
+      </w:r>
+      <w:r>
+        <w:t xml:space="preserve">-et legelőször, </w:t>
+      </w:r>
+      <w:r>
+        <w:rPr>
+          <w:i/>
+        </w:rPr>
+        <w:t>S</w:t>
+      </w:r>
+      <w:r>
+        <w:rPr>
+          <w:i/>
+          <w:vertAlign w:val="subscript"/>
+        </w:rPr>
+        <w:t>1</w:t>
+      </w:r>
+      <w:r>
+        <w:t>-et utoljára. A beérkezési időpontok különbségét a szenzorok és a referenciapont helyzetéből, valamint a terjedési sebességből ki tudjuk számolni. Ez</w:t>
+      </w:r>
+      <w:r>
+        <w:t xml:space="preserve"> </w:t>
+      </w:r>
+      <w:r>
+        <w:t xml:space="preserve">után a jeleket ennek megfelelően késleltetjük, hogy újra fázisba kerüljenek, majd összegezzük őket. Ez az összeg nyilván akkor lesz maximális, ha az általunk feltételezett késleltetési értékek pont megfelelnek a valóságnak, tehát a felvett referencia pont egybeesik a lepattanás (forrás) </w:t>
+      </w:r>
+      <w:proofErr w:type="gramStart"/>
+      <w:r>
+        <w:t>pozíciójával</w:t>
+      </w:r>
+      <w:proofErr w:type="gramEnd"/>
+      <w:r>
+        <w:t>.</w:t>
+      </w:r>
+    </w:p>
+    <w:p>
+      <w:r>
+        <w:t>A valóságban nyilván n</w:t>
+      </w:r>
+      <w:r>
+        <w:t>em tud</w:t>
+      </w:r>
+      <w:r>
+        <w:t>unk</w:t>
+      </w:r>
+      <w:r>
+        <w:t xml:space="preserve"> végtelen finomsággal, minden egyes pontra kiszámolni egy összeget. A gyakorlatban előre felveszünk egy rácsot, meghatározott felbontással, és </w:t>
+      </w:r>
+      <w:r>
+        <w:t>ezekben a pontokban számítjuk a függvény értékét</w:t>
+      </w:r>
+      <w:r>
+        <w:t>.</w:t>
+      </w:r>
+      <w:r>
+        <w:t xml:space="preserve"> Ez meghatározza a </w:t>
+      </w:r>
+      <w:proofErr w:type="gramStart"/>
+      <w:r>
+        <w:t>detektálás</w:t>
+      </w:r>
+      <w:proofErr w:type="gramEnd"/>
+      <w:r>
+        <w:t xml:space="preserve"> pontosságát is.</w:t>
+      </w:r>
+    </w:p>
+    <w:p>
+      <w:r>
+        <w:t>Mindemellett a beamforming annyit csavar még az algoritmuson, hogy a késleltetést a frekvenciatartományban végzi el. Ennek egyik előnye, hogy nem csak egész mintát tudunk késleltetni, valamint, hogy a</w:t>
+      </w:r>
+      <w:r>
+        <w:t>z egyes frekvenciakomponensekkel történő számítás</w:t>
+      </w:r>
+      <w:r>
+        <w:t xml:space="preserve"> egymástól függetlenül, külön-külön történik.</w:t>
+      </w:r>
+    </w:p>
+    <w:p>
+      <w:r>
+        <w:t>Az algoritmus az alábbi egyenletekkel írható le</w:t>
+      </w:r>
+      <w:r>
+        <w:t xml:space="preserve">. Először is vesszük a jel Fourier-transzformáltját, majd ezt egy exponenciális taggal szorozzuk, mely megfelel az időtartománybeli késleltetésnek. Ez a késleltetés </w:t>
+      </w:r>
+      <w:r>
+        <w:t>(</w:t>
+      </w:r>
+      <m:oMath>
+        <m:sSub>
+          <m:sSubPr>
+            <m:ctrlPr>
+              <w:rPr>
+                <w:rFonts w:ascii="Cambria Math" w:hAnsi="Cambria Math"/>
+                <w:i/>
+                <w:iCs/>
+              </w:rPr>
+            </m:ctrlPr>
+          </m:sSubPr>
+          <m:e>
+            <m:r>
+              <w:rPr>
+                <w:rFonts w:ascii="Cambria Math" w:hAnsi="Cambria Math"/>
+              </w:rPr>
+              <m:t>T</m:t>
+            </m:r>
+          </m:e>
+          <m:sub>
+            <m:r>
+              <w:rPr>
+                <w:rFonts w:ascii="Cambria Math" w:hAnsi="Cambria Math"/>
+              </w:rPr>
+              <m:t>x, y</m:t>
+            </m:r>
+          </m:sub>
+        </m:sSub>
+      </m:oMath>
+      <w:r>
+        <w:t xml:space="preserve">) </w:t>
+      </w:r>
+      <w:r>
+        <w:t>természetesen függ a</w:t>
+      </w:r>
+      <w:r>
+        <w:t xml:space="preserve"> felvett</w:t>
+      </w:r>
+      <w:r>
+        <w:t xml:space="preserve"> referenciapont </w:t>
+      </w:r>
+      <w:proofErr w:type="spellStart"/>
+      <w:r>
+        <w:rPr>
+          <w:i/>
+        </w:rPr>
+        <w:t>x</w:t>
+      </w:r>
+      <w:proofErr w:type="gramStart"/>
+      <w:r>
+        <w:rPr>
+          <w:i/>
+        </w:rPr>
+        <w:t>,y</w:t>
+      </w:r>
+      <w:proofErr w:type="spellEnd"/>
+      <w:proofErr w:type="gramEnd"/>
+      <w:r>
+        <w:t xml:space="preserve"> koordinátáitól. Az egyes szenzorok jeleit aztán </w:t>
+      </w:r>
+      <w:proofErr w:type="gramStart"/>
+      <w:r>
+        <w:t>kompone</w:t>
+      </w:r>
+      <w:r>
+        <w:t>nsenként</w:t>
+      </w:r>
+      <w:proofErr w:type="gramEnd"/>
+      <w:r>
+        <w:t xml:space="preserve"> összegezzük, majd</w:t>
+      </w:r>
+      <w:r>
+        <w:t xml:space="preserve"> kiszámítjuk az összeg teljesítményét. Ennek a helyfüggő teljesítményfüggvénynek a maximuma </w:t>
+      </w:r>
+      <w:r>
+        <w:t>abban a rácspontban lesz, mely legközelebb es</w:t>
+      </w:r>
+      <w:r>
+        <w:t>i</w:t>
+      </w:r>
+      <w:r>
+        <w:t>k</w:t>
+      </w:r>
+      <w:r>
+        <w:t xml:space="preserve"> a forrás tényleges </w:t>
+      </w:r>
+      <w:proofErr w:type="gramStart"/>
+      <w:r>
+        <w:t>pozíciójához</w:t>
+      </w:r>
+      <w:proofErr w:type="gramEnd"/>
+      <w:r>
+        <w:t>.</w:t>
+      </w:r>
+    </w:p>
+    <w:tbl>
+      <w:tblPr>
+        <w:tblStyle w:val="Rcsostblzat"/>
+        <w:tblW w:w="0" w:type="auto"/>
+        <w:tblBorders>
+          <w:top w:val="none" w:sz="0" w:space="0" w:color="auto"/>
+          <w:left w:val="none" w:sz="0" w:space="0" w:color="auto"/>
+          <w:bottom w:val="none" w:sz="0" w:space="0" w:color="auto"/>
+          <w:right w:val="none" w:sz="0" w:space="0" w:color="auto"/>
+          <w:insideH w:val="none" w:sz="0" w:space="0" w:color="auto"/>
+          <w:insideV w:val="none" w:sz="0" w:space="0" w:color="auto"/>
+        </w:tblBorders>
+        <w:tblLook w:val="04A0" w:firstRow="1" w:lastRow="0" w:firstColumn="1" w:lastColumn="0" w:noHBand="0" w:noVBand="1"/>
+      </w:tblPr>
+      <w:tblGrid>
+        <w:gridCol w:w="562"/>
+        <w:gridCol w:w="7371"/>
+        <w:gridCol w:w="560"/>
+      </w:tblGrid>
+      <w:tr>
+        <w:tc>
+          <w:tcPr>
+            <w:tcW w:w="562" w:type="dxa"/>
+            <w:vAlign w:val="center"/>
+          </w:tcPr>
+          <w:p>
+            <w:pPr>
+              <w:jc w:val="center"/>
+            </w:pPr>
+          </w:p>
+        </w:tc>
+        <w:tc>
+          <w:tcPr>
+            <w:tcW w:w="7371" w:type="dxa"/>
+            <w:vAlign w:val="center"/>
+          </w:tcPr>
+          <w:p>
+            <w:pPr>
+              <w:rPr>
+                <w:rFonts w:eastAsiaTheme="minorEastAsia"/>
+                <w:iCs/>
+              </w:rPr>
+            </w:pPr>
+            <m:oMathPara>
+              <m:oMath>
+                <m:sSub>
+                  <m:sSubPr>
+                    <m:ctrlPr>
+                      <w:rPr>
+                        <w:rFonts w:ascii="Cambria Math" w:hAnsi="Cambria Math"/>
+                        <w:i/>
+                        <w:iCs/>
+                      </w:rPr>
+                    </m:ctrlPr>
+                  </m:sSubPr>
+                  <m:e>
+                    <m:r>
+                      <w:rPr>
+                        <w:rFonts w:ascii="Cambria Math" w:hAnsi="Cambria Math"/>
+                      </w:rPr>
+                      <m:t>X</m:t>
+                    </m:r>
+                  </m:e>
+                  <m:sub>
+                    <m:r>
+                      <w:rPr>
+                        <w:rFonts w:ascii="Cambria Math" w:hAnsi="Cambria Math"/>
+                      </w:rPr>
+                      <m:t>i</m:t>
+                    </m:r>
+                  </m:sub>
+                </m:sSub>
+                <m:d>
+                  <m:dPr>
+                    <m:begChr m:val="["/>
+                    <m:endChr m:val="]"/>
+                    <m:ctrlPr>
+                      <w:rPr>
+                        <w:rFonts w:ascii="Cambria Math" w:hAnsi="Cambria Math"/>
+                        <w:i/>
+                        <w:iCs/>
+                      </w:rPr>
+                    </m:ctrlPr>
+                  </m:dPr>
+                  <m:e>
+                    <m:r>
+                      <w:rPr>
+                        <w:rFonts w:ascii="Cambria Math" w:hAnsi="Cambria Math"/>
+                      </w:rPr>
+                      <m:t>k</m:t>
+                    </m:r>
+                  </m:e>
+                </m:d>
+                <m:r>
+                  <m:rPr>
+                    <m:scr m:val="script"/>
+                  </m:rPr>
+                  <w:rPr>
+                    <w:rFonts w:ascii="Cambria Math" w:hAnsi="Cambria Math"/>
+                  </w:rPr>
+                  <m:t>=F</m:t>
+                </m:r>
+                <m:d>
+                  <m:dPr>
+                    <m:begChr m:val="{"/>
+                    <m:endChr m:val="}"/>
+                    <m:ctrlPr>
+                      <w:rPr>
+                        <w:rFonts w:ascii="Cambria Math" w:hAnsi="Cambria Math"/>
+                        <w:i/>
+                        <w:iCs/>
+                      </w:rPr>
+                    </m:ctrlPr>
+                  </m:dPr>
+                  <m:e>
+                    <m:sSub>
+                      <m:sSubPr>
+                        <m:ctrlPr>
+                          <w:rPr>
+                            <w:rFonts w:ascii="Cambria Math" w:hAnsi="Cambria Math"/>
+                            <w:i/>
+                            <w:iCs/>
+                          </w:rPr>
+                        </m:ctrlPr>
+                      </m:sSubPr>
+                      <m:e>
+                        <m:r>
+                          <w:rPr>
+                            <w:rFonts w:ascii="Cambria Math" w:hAnsi="Cambria Math"/>
+                          </w:rPr>
+                          <m:t>x</m:t>
+                        </m:r>
+                      </m:e>
+                      <m:sub>
+                        <m:r>
+                          <w:rPr>
+                            <w:rFonts w:ascii="Cambria Math" w:hAnsi="Cambria Math"/>
+                          </w:rPr>
+                          <m:t>i</m:t>
+                        </m:r>
+                      </m:sub>
+                    </m:sSub>
+                    <m:d>
+                      <m:dPr>
+                        <m:ctrlPr>
+                          <w:rPr>
+                            <w:rFonts w:ascii="Cambria Math" w:hAnsi="Cambria Math"/>
+                            <w:i/>
+                            <w:iCs/>
+                          </w:rPr>
+                        </m:ctrlPr>
+                      </m:dPr>
+                      <m:e>
+                        <m:r>
+                          <w:rPr>
+                            <w:rFonts w:ascii="Cambria Math" w:hAnsi="Cambria Math"/>
+                          </w:rPr>
+                          <m:t>t</m:t>
+                        </m:r>
+                      </m:e>
+                    </m:d>
+                  </m:e>
+                </m:d>
+                <m:r>
+                  <w:rPr>
+                    <w:rFonts w:ascii="Cambria Math" w:hAnsi="Cambria Math"/>
+                  </w:rPr>
+                  <m:t>*</m:t>
+                </m:r>
+                <m:sSup>
+                  <m:sSupPr>
+                    <m:ctrlPr>
+                      <w:rPr>
+                        <w:rFonts w:ascii="Cambria Math" w:hAnsi="Cambria Math"/>
+                        <w:i/>
+                        <w:iCs/>
+                      </w:rPr>
+                    </m:ctrlPr>
+                  </m:sSupPr>
+                  <m:e>
+                    <m:r>
+                      <w:rPr>
+                        <w:rFonts w:ascii="Cambria Math" w:hAnsi="Cambria Math"/>
+                      </w:rPr>
+                      <m:t>e</m:t>
+                    </m:r>
+                  </m:e>
+                  <m:sup>
+                    <m:r>
+                      <w:rPr>
+                        <w:rFonts w:ascii="Cambria Math" w:hAnsi="Cambria Math"/>
+                      </w:rPr>
+                      <m:t>-j2π</m:t>
+                    </m:r>
+                    <m:sSub>
+                      <m:sSubPr>
+                        <m:ctrlPr>
+                          <w:rPr>
+                            <w:rFonts w:ascii="Cambria Math" w:hAnsi="Cambria Math"/>
+                            <w:i/>
+                            <w:iCs/>
+                          </w:rPr>
+                        </m:ctrlPr>
+                      </m:sSubPr>
+                      <m:e>
+                        <m:r>
+                          <w:rPr>
+                            <w:rFonts w:ascii="Cambria Math" w:hAnsi="Cambria Math"/>
+                          </w:rPr>
+                          <m:t>f</m:t>
+                        </m:r>
+                      </m:e>
+                      <m:sub>
+                        <m:r>
+                          <w:rPr>
+                            <w:rFonts w:ascii="Cambria Math" w:hAnsi="Cambria Math"/>
+                          </w:rPr>
+                          <m:t>k</m:t>
+                        </m:r>
+                      </m:sub>
+                    </m:sSub>
+                    <m:sSub>
+                      <m:sSubPr>
+                        <m:ctrlPr>
+                          <w:rPr>
+                            <w:rFonts w:ascii="Cambria Math" w:hAnsi="Cambria Math"/>
+                            <w:i/>
+                            <w:iCs/>
+                          </w:rPr>
+                        </m:ctrlPr>
+                      </m:sSubPr>
+                      <m:e>
+                        <m:r>
+                          <w:rPr>
+                            <w:rFonts w:ascii="Cambria Math" w:hAnsi="Cambria Math"/>
+                          </w:rPr>
+                          <m:t>T</m:t>
+                        </m:r>
+                      </m:e>
+                      <m:sub>
+                        <m:r>
+                          <w:rPr>
+                            <w:rFonts w:ascii="Cambria Math" w:hAnsi="Cambria Math"/>
+                          </w:rPr>
+                          <m:t>x, y</m:t>
+                        </m:r>
+                      </m:sub>
+                    </m:sSub>
+                  </m:sup>
+                </m:sSup>
+              </m:oMath>
+            </m:oMathPara>
+          </w:p>
+        </w:tc>
+        <w:tc>
+          <w:tcPr>
+            <w:tcW w:w="560" w:type="dxa"/>
+            <w:vAlign w:val="center"/>
+          </w:tcPr>
+          <w:p>
+            <w:pPr>
+              <w:jc w:val="center"/>
+            </w:pPr>
+            <w:r>
+              <w:t>(</w:t>
+            </w:r>
+            <w:fldSimple w:instr=" SEQ Eq \* MERGEFORMAT ">
+              <w:r>
+                <w:rPr>
+                  <w:noProof/>
+                </w:rPr>
+                <w:t>1</w:t>
+              </w:r>
+            </w:fldSimple>
+            <w:r>
+              <w:t>)</w:t>
+            </w:r>
+          </w:p>
+        </w:tc>
+      </w:tr>
+      <w:tr>
+        <w:tc>
+          <w:tcPr>
+            <w:tcW w:w="562" w:type="dxa"/>
+            <w:vAlign w:val="center"/>
+          </w:tcPr>
+          <w:p>
+            <w:pPr>
+              <w:jc w:val="center"/>
+            </w:pPr>
+          </w:p>
+        </w:tc>
+        <w:tc>
+          <w:tcPr>
+            <w:tcW w:w="7371" w:type="dxa"/>
+            <w:vAlign w:val="center"/>
+          </w:tcPr>
+          <w:p>
+            <m:oMathPara>
+              <m:oMath>
+                <m:sSub>
+                  <m:sSubPr>
+                    <m:ctrlPr>
+                      <w:rPr>
+                        <w:rFonts w:ascii="Cambria Math" w:hAnsi="Cambria Math"/>
+                        <w:i/>
+                        <w:iCs/>
+                      </w:rPr>
+                    </m:ctrlPr>
+                  </m:sSubPr>
+                  <m:e>
+                    <m:acc>
+                      <m:accPr>
+                        <m:chr m:val="̅"/>
+                        <m:ctrlPr>
+                          <w:rPr>
+                            <w:rFonts w:ascii="Cambria Math" w:hAnsi="Cambria Math"/>
+                            <w:i/>
+                            <w:iCs/>
+                          </w:rPr>
+                        </m:ctrlPr>
+                      </m:accPr>
+                      <m:e>
+                        <m:r>
+                          <w:rPr>
+                            <w:rFonts w:ascii="Cambria Math" w:hAnsi="Cambria Math"/>
+                          </w:rPr>
+                          <m:t>X</m:t>
+                        </m:r>
+                      </m:e>
+                    </m:acc>
+                  </m:e>
+                  <m:sub>
+                    <m:r>
+                      <w:rPr>
+                        <w:rFonts w:ascii="Cambria Math" w:hAnsi="Cambria Math"/>
+                      </w:rPr>
+                      <m:t>x, y</m:t>
+                    </m:r>
+                  </m:sub>
+                </m:sSub>
+                <m:d>
+                  <m:dPr>
+                    <m:begChr m:val="["/>
+                    <m:endChr m:val="]"/>
+                    <m:ctrlPr>
+                      <w:rPr>
+                        <w:rFonts w:ascii="Cambria Math" w:hAnsi="Cambria Math"/>
+                        <w:i/>
+                        <w:iCs/>
+                      </w:rPr>
+                    </m:ctrlPr>
+                  </m:dPr>
+                  <m:e>
+                    <m:r>
+                      <w:rPr>
+                        <w:rFonts w:ascii="Cambria Math" w:hAnsi="Cambria Math"/>
+                      </w:rPr>
+                      <m:t>k</m:t>
+                    </m:r>
+                  </m:e>
+                </m:d>
+                <m:r>
+                  <w:rPr>
+                    <w:rFonts w:ascii="Cambria Math" w:hAnsi="Cambria Math"/>
+                  </w:rPr>
+                  <m:t>=</m:t>
+                </m:r>
+                <m:nary>
+                  <m:naryPr>
+                    <m:chr m:val="∑"/>
+                    <m:subHide m:val="1"/>
+                    <m:supHide m:val="1"/>
+                    <m:ctrlPr>
+                      <w:rPr>
+                        <w:rFonts w:ascii="Cambria Math" w:hAnsi="Cambria Math"/>
+                        <w:i/>
+                        <w:iCs/>
+                      </w:rPr>
+                    </m:ctrlPr>
+                  </m:naryPr>
+                  <m:sub/>
+                  <m:sup/>
+                  <m:e>
+                    <m:sSub>
+                      <m:sSubPr>
+                        <m:ctrlPr>
+                          <w:rPr>
+                            <w:rFonts w:ascii="Cambria Math" w:hAnsi="Cambria Math"/>
+                            <w:i/>
+                            <w:iCs/>
+                          </w:rPr>
+                        </m:ctrlPr>
+                      </m:sSubPr>
+                      <m:e>
+                        <m:r>
+                          <w:rPr>
+                            <w:rFonts w:ascii="Cambria Math" w:hAnsi="Cambria Math"/>
+                          </w:rPr>
+                          <m:t>X</m:t>
+                        </m:r>
+                      </m:e>
+                      <m:sub>
+                        <m:r>
+                          <w:rPr>
+                            <w:rFonts w:ascii="Cambria Math" w:hAnsi="Cambria Math"/>
+                          </w:rPr>
+                          <m:t>i</m:t>
+                        </m:r>
+                      </m:sub>
+                    </m:sSub>
+                    <m:d>
+                      <m:dPr>
+                        <m:begChr m:val="["/>
+                        <m:endChr m:val="]"/>
+                        <m:ctrlPr>
+                          <w:rPr>
+                            <w:rFonts w:ascii="Cambria Math" w:hAnsi="Cambria Math"/>
+                            <w:i/>
+                            <w:iCs/>
+                          </w:rPr>
+                        </m:ctrlPr>
+                      </m:dPr>
+                      <m:e>
+                        <m:r>
+                          <w:rPr>
+                            <w:rFonts w:ascii="Cambria Math" w:hAnsi="Cambria Math"/>
+                          </w:rPr>
+                          <m:t>k</m:t>
+                        </m:r>
+                      </m:e>
+                    </m:d>
+                  </m:e>
+                </m:nary>
+              </m:oMath>
+            </m:oMathPara>
+          </w:p>
+        </w:tc>
+        <w:tc>
+          <w:tcPr>
+            <w:tcW w:w="560" w:type="dxa"/>
+            <w:vAlign w:val="center"/>
+          </w:tcPr>
+          <w:p>
+            <w:pPr>
+              <w:jc w:val="center"/>
+            </w:pPr>
+            <w:r>
+              <w:t>(</w:t>
+            </w:r>
+            <w:fldSimple w:instr=" SEQ Eq \* MERGEFORMAT ">
+              <w:r>
+                <w:rPr>
+                  <w:noProof/>
+                </w:rPr>
+                <w:t>2</w:t>
+              </w:r>
+            </w:fldSimple>
+            <w:r>
+              <w:t>)</w:t>
+            </w:r>
+          </w:p>
+        </w:tc>
+      </w:tr>
+      <w:tr>
+        <w:tc>
+          <w:tcPr>
+            <w:tcW w:w="562" w:type="dxa"/>
+            <w:vAlign w:val="center"/>
+          </w:tcPr>
+          <w:p>
+            <w:pPr>
+              <w:jc w:val="center"/>
+            </w:pPr>
+          </w:p>
+        </w:tc>
+        <w:tc>
+          <w:tcPr>
+            <w:tcW w:w="7371" w:type="dxa"/>
+            <w:vAlign w:val="center"/>
+          </w:tcPr>
+          <w:p>
+            <m:oMathPara>
+              <m:oMath>
+                <m:r>
+                  <w:rPr>
+                    <w:rFonts w:ascii="Cambria Math" w:hAnsi="Cambria Math"/>
+                  </w:rPr>
+                  <m:t>P</m:t>
+                </m:r>
+                <m:d>
+                  <m:dPr>
+                    <m:ctrlPr>
+                      <w:rPr>
+                        <w:rFonts w:ascii="Cambria Math" w:hAnsi="Cambria Math"/>
+                        <w:i/>
+                        <w:iCs/>
+                      </w:rPr>
+                    </m:ctrlPr>
+                  </m:dPr>
+                  <m:e>
+                    <m:r>
+                      <w:rPr>
+                        <w:rFonts w:ascii="Cambria Math" w:hAnsi="Cambria Math"/>
+                      </w:rPr>
+                      <m:t>x, y</m:t>
+                    </m:r>
+                  </m:e>
+                </m:d>
+                <m:r>
+                  <w:rPr>
+                    <w:rFonts w:ascii="Cambria Math" w:hAnsi="Cambria Math"/>
+                  </w:rPr>
+                  <m:t>=</m:t>
+                </m:r>
+                <m:rad>
+                  <m:radPr>
+                    <m:degHide m:val="1"/>
+                    <m:ctrlPr>
+                      <w:rPr>
+                        <w:rFonts w:ascii="Cambria Math" w:hAnsi="Cambria Math"/>
+                        <w:i/>
+                        <w:iCs/>
+                      </w:rPr>
+                    </m:ctrlPr>
+                  </m:radPr>
+                  <m:deg/>
+                  <m:e>
+                    <m:nary>
+                      <m:naryPr>
+                        <m:chr m:val="∑"/>
+                        <m:supHide m:val="1"/>
+                        <m:ctrlPr>
+                          <w:rPr>
+                            <w:rFonts w:ascii="Cambria Math" w:hAnsi="Cambria Math"/>
+                            <w:i/>
+                            <w:iCs/>
+                          </w:rPr>
+                        </m:ctrlPr>
+                      </m:naryPr>
+                      <m:sub>
+                        <m:r>
+                          <w:rPr>
+                            <w:rFonts w:ascii="Cambria Math" w:hAnsi="Cambria Math"/>
+                          </w:rPr>
+                          <m:t>f</m:t>
+                        </m:r>
+                      </m:sub>
+                      <m:sup/>
+                      <m:e>
+                        <m:sSup>
+                          <m:sSupPr>
+                            <m:ctrlPr>
+                              <w:rPr>
+                                <w:rFonts w:ascii="Cambria Math" w:hAnsi="Cambria Math"/>
+                                <w:i/>
+                                <w:iCs/>
+                              </w:rPr>
+                            </m:ctrlPr>
+                          </m:sSupPr>
+                          <m:e>
+                            <m:d>
+                              <m:dPr>
+                                <m:begChr m:val="|"/>
+                                <m:endChr m:val="|"/>
+                                <m:ctrlPr>
+                                  <w:rPr>
+                                    <w:rFonts w:ascii="Cambria Math" w:hAnsi="Cambria Math"/>
+                                    <w:i/>
+                                    <w:iCs/>
+                                  </w:rPr>
+                                </m:ctrlPr>
+                              </m:dPr>
+                              <m:e>
+                                <m:sSub>
+                                  <m:sSubPr>
+                                    <m:ctrlPr>
+                                      <w:rPr>
+                                        <w:rFonts w:ascii="Cambria Math" w:hAnsi="Cambria Math"/>
+                                        <w:i/>
+                                        <w:iCs/>
+                                      </w:rPr>
+                                    </m:ctrlPr>
+                                  </m:sSubPr>
+                                  <m:e>
+                                    <m:acc>
+                                      <m:accPr>
+                                        <m:chr m:val="̅"/>
+                                        <m:ctrlPr>
+                                          <w:rPr>
+                                            <w:rFonts w:ascii="Cambria Math" w:hAnsi="Cambria Math"/>
+                                            <w:i/>
+                                            <w:iCs/>
+                                          </w:rPr>
+                                        </m:ctrlPr>
+                                      </m:accPr>
+                                      <m:e>
+                                        <m:r>
+                                          <w:rPr>
+                                            <w:rFonts w:ascii="Cambria Math" w:hAnsi="Cambria Math"/>
+                                          </w:rPr>
+                                          <m:t>X</m:t>
+                                        </m:r>
+                                      </m:e>
+                                    </m:acc>
+                                  </m:e>
+                                  <m:sub>
+                                    <m:r>
+                                      <w:rPr>
+                                        <w:rFonts w:ascii="Cambria Math" w:hAnsi="Cambria Math"/>
+                                      </w:rPr>
+                                      <m:t>x, y</m:t>
+                                    </m:r>
+                                  </m:sub>
+                                </m:sSub>
+                                <m:d>
+                                  <m:dPr>
+                                    <m:begChr m:val="["/>
+                                    <m:endChr m:val="]"/>
+                                    <m:ctrlPr>
+                                      <w:rPr>
+                                        <w:rFonts w:ascii="Cambria Math" w:hAnsi="Cambria Math"/>
+                                        <w:i/>
+                                        <w:iCs/>
+                                      </w:rPr>
+                                    </m:ctrlPr>
+                                  </m:dPr>
+                                  <m:e>
+                                    <m:r>
+                                      <w:rPr>
+                                        <w:rFonts w:ascii="Cambria Math" w:hAnsi="Cambria Math"/>
+                                      </w:rPr>
+                                      <m:t>k</m:t>
+                                    </m:r>
+                                  </m:e>
+                                </m:d>
+                              </m:e>
+                            </m:d>
+                          </m:e>
+                          <m:sup>
+                            <m:r>
+                              <w:rPr>
+                                <w:rFonts w:ascii="Cambria Math" w:hAnsi="Cambria Math"/>
+                              </w:rPr>
+                              <m:t>2</m:t>
+                            </m:r>
+                          </m:sup>
+                        </m:sSup>
+                      </m:e>
+                    </m:nary>
+                  </m:e>
+                </m:rad>
+              </m:oMath>
+            </m:oMathPara>
+          </w:p>
+        </w:tc>
+        <w:tc>
+          <w:tcPr>
+            <w:tcW w:w="560" w:type="dxa"/>
+            <w:vAlign w:val="center"/>
+          </w:tcPr>
+          <w:p>
+            <w:pPr>
+              <w:jc w:val="center"/>
+            </w:pPr>
+            <w:r>
+              <w:t>(</w:t>
+            </w:r>
+            <w:fldSimple w:instr=" SEQ Eq \* MERGEFORMAT ">
+              <w:r>
+                <w:rPr>
+                  <w:noProof/>
+                </w:rPr>
+                <w:t>3</w:t>
+              </w:r>
+            </w:fldSimple>
+            <w:r>
+              <w:t>)</w:t>
+            </w:r>
+          </w:p>
+        </w:tc>
+      </w:tr>
+    </w:tbl>
+    <w:p>
+      <w:r>
+        <w:lastRenderedPageBreak/>
+        <w:t>Egy másik megközelítés szerint, az exponenciális taggal történő szorzásra</w:t>
+      </w:r>
+      <w:r>
+        <w:t xml:space="preserve"> késleltetés helyett</w:t>
+      </w:r>
+      <w:r>
+        <w:t xml:space="preserve"> tekinthetünk úgy is, mintha az egész szenzor tömböt forgatnánk el </w:t>
+      </w:r>
+      <w:proofErr w:type="gramStart"/>
+      <w:r>
+        <w:t>virtuálisan</w:t>
+      </w:r>
+      <w:proofErr w:type="gramEnd"/>
+      <w:r>
+        <w:t xml:space="preserve"> a térben</w:t>
+      </w:r>
+      <w:r>
+        <w:t>. Ez a folyamatosan forgatott „lokátor” akkor fog maximális amplitúdóval venni, ha pontosan a pattanás felé néz, tehát az egy vonalban levő szenzorok pont derékszöget zárnak be a hullámok terjedési irányával.</w:t>
+      </w:r>
+    </w:p>
+    <w:p>
+      <w:r>
+        <w:t xml:space="preserve">A </w:t>
+      </w:r>
+      <w:proofErr w:type="spellStart"/>
+      <w:r>
+        <w:t>frekvenciatartománybeli</w:t>
+      </w:r>
+      <w:proofErr w:type="spellEnd"/>
+      <w:r>
+        <w:t xml:space="preserve"> vizsgálódás </w:t>
+      </w:r>
+      <w:r>
+        <w:t>hátránya a nagyobb számításigény</w:t>
+      </w:r>
+      <w:r>
+        <w:t>, melyet t</w:t>
+      </w:r>
+      <w:r>
+        <w:t>ovább fokozhat a rács felbontásának finomítása</w:t>
+      </w:r>
+      <w:r>
+        <w:t>.</w:t>
+      </w:r>
+      <w:r>
+        <w:t xml:space="preserve"> Könnyen be</w:t>
+      </w:r>
+      <w:r>
+        <w:t>látható</w:t>
+      </w:r>
+      <w:r>
+        <w:t>, hogy</w:t>
+      </w:r>
+      <w:r>
+        <w:t xml:space="preserve"> a </w:t>
+      </w:r>
+      <w:proofErr w:type="spellStart"/>
+      <w:r>
+        <w:t>Dealy</w:t>
+      </w:r>
+      <w:proofErr w:type="spellEnd"/>
+      <w:r>
+        <w:t xml:space="preserve"> &amp; Sum módszerre építő beamforming a korrelációhoz igencsak hasonló</w:t>
+      </w:r>
+      <w:r>
+        <w:t>, így annak gyengepontjaiban is osztozik. E</w:t>
+      </w:r>
+      <w:r>
+        <w:t>gy trade-</w:t>
+      </w:r>
+      <w:proofErr w:type="spellStart"/>
+      <w:r>
+        <w:t>off</w:t>
+      </w:r>
+      <w:proofErr w:type="spellEnd"/>
+      <w:r>
+        <w:t xml:space="preserve"> </w:t>
+      </w:r>
+      <w:proofErr w:type="gramStart"/>
+      <w:r>
+        <w:t>szituációval</w:t>
+      </w:r>
+      <w:proofErr w:type="gramEnd"/>
+      <w:r>
+        <w:t xml:space="preserve"> állunk szemben: minél közelebb helyezzük a szenzorokat, annál hasonlóbb jelalakokat kell öss</w:t>
+      </w:r>
+      <w:r>
+        <w:t>zevetnünk, viszont így ezek egymáshoz viszonyított késleltetése is sokkal kisebb lesz – akár néhány minta – melyet nehéz pontosan detektálni. Ellenkező esetben, ha a szenzorokat távol helyezzük el, akkor pontosabban tudnánk meghatározni az irányt, viszont a nagy távolság miatt a jelalak is jelentősen meg fog változni, ami viszont ismét lerontja a pontosságot.</w:t>
+      </w:r>
+      <w:r>
+        <w:t xml:space="preserve"> </w:t>
+      </w:r>
+    </w:p>
+    <w:p/>
+    <w:p>
+      <w:pPr>
+        <w:pStyle w:val="Cmsor2"/>
+      </w:pPr>
+      <w:bookmarkStart w:id="16" w:name="_Toc500797470"/>
+      <w:r>
+        <w:t xml:space="preserve">Burkoló alapú </w:t>
+      </w:r>
+      <w:proofErr w:type="spellStart"/>
+      <w:r>
+        <w:t>triggerelés</w:t>
+      </w:r>
+      <w:bookmarkEnd w:id="16"/>
+      <w:proofErr w:type="spellEnd"/>
+    </w:p>
+    <w:p>
+      <w:r>
+        <w:t xml:space="preserve">Az előző félév tapasztalatai alapján a jel energiája szerinti </w:t>
+      </w:r>
+      <w:proofErr w:type="gramStart"/>
+      <w:r>
+        <w:t>detektálás</w:t>
+      </w:r>
+      <w:proofErr w:type="gramEnd"/>
+      <w:r>
+        <w:t xml:space="preserve"> </w:t>
+      </w:r>
+      <w:r>
+        <w:t>volt az egyik leg</w:t>
+      </w:r>
+      <w:r>
+        <w:t>megbízható</w:t>
+      </w:r>
+      <w:r>
+        <w:t>bb</w:t>
+      </w:r>
+      <w:r>
+        <w:t xml:space="preserve"> algoritmus. Erre építve</w:t>
+      </w:r>
+      <w:r>
+        <w:t>,</w:t>
+      </w:r>
+      <w:r>
+        <w:t xml:space="preserve"> egy új időtartománybeli módszert dolgoztunk ki, mely a jel energia-eloszlása alapján próbálja közelíteni a burkolót.</w:t>
+      </w:r>
+    </w:p>
+    <w:p>
+      <w:r>
+        <w:t>Az algoritmus meglehetősen egyszerű: először vesszük a jel teljesítményét – vagyis négyzetre emeljük az értékeket – majd ezt a teljesítmény függvényt próbáljuk meg simítani mozgóátlagolással.</w:t>
+      </w:r>
+      <w:r>
+        <w:t xml:space="preserve"> Ez lényegében a jel burkolójának lesz egy közelítő függvénye. Végül a simított függvény alapján </w:t>
+      </w:r>
+      <w:proofErr w:type="spellStart"/>
+      <w:r>
+        <w:t>triggereléssel</w:t>
+      </w:r>
+      <w:proofErr w:type="spellEnd"/>
+      <w:r>
+        <w:t xml:space="preserve"> állapítjuk meg a jel kezdetét.</w:t>
+      </w:r>
+    </w:p>
+    <w:p>
+      <w:r>
+        <w:t xml:space="preserve">Azért a mozgóátlagolásra esett a választás, mivel ez kis számításigényű és szép jelet eredményez az időtartományban. </w:t>
+      </w:r>
+      <w:r>
+        <w:t xml:space="preserve">Ugyan a frekvenciatartományban kevésbé jól teljesít, de ez számunkra nem </w:t>
+      </w:r>
+      <w:proofErr w:type="gramStart"/>
+      <w:r>
+        <w:t>probléma</w:t>
+      </w:r>
+      <w:proofErr w:type="gramEnd"/>
+      <w:r>
+        <w:t xml:space="preserve">, hiszen a </w:t>
+      </w:r>
+      <w:proofErr w:type="spellStart"/>
+      <w:r>
+        <w:t>triggerelés</w:t>
+      </w:r>
+      <w:proofErr w:type="spellEnd"/>
+      <w:r>
+        <w:t xml:space="preserve"> is időtartományban történik.</w:t>
+      </w:r>
+    </w:p>
+    <w:p>
+      <w:r>
+        <w:t xml:space="preserve">A jelből számított burkoló és a </w:t>
+      </w:r>
+      <w:proofErr w:type="gramStart"/>
+      <w:r>
+        <w:t>detektált</w:t>
+      </w:r>
+      <w:proofErr w:type="gramEnd"/>
+      <w:r>
+        <w:t xml:space="preserve"> pozíció az alábbi ábrán látható.</w:t>
+      </w:r>
+    </w:p>
+    <w:p/>
+    <w:p/>
+    <w:p>
+      <w:pPr>
+        <w:keepNext/>
+      </w:pPr>
+      <w:r>
+        <w:lastRenderedPageBreak/>
+        <w:drawing>
+          <wp:inline distT="0" distB="0" distL="0" distR="0" wp14:anchorId="3E1B4A96" wp14:editId="422A228E">
+            <wp:extent cx="5399405" cy="3722370"/>
+            <wp:effectExtent l="0" t="0" r="0" b="0"/>
+            <wp:docPr id="1" name="Kép 3"/>
+            <wp:cNvGraphicFramePr>
+              <a:graphicFrameLocks xmlns:a="http://schemas.openxmlformats.org/drawingml/2006/main" noChangeAspect="1"/>
+            </wp:cNvGraphicFramePr>
+            <a:graphic xmlns:a="http://schemas.openxmlformats.org/drawingml/2006/main">
+              <a:graphicData uri="http://schemas.openxmlformats.org/drawingml/2006/picture">
+                <pic:pic xmlns:pic="http://schemas.openxmlformats.org/drawingml/2006/picture">
+                  <pic:nvPicPr>
+                    <pic:cNvPr id="4" name="Kép 3"/>
+                    <pic:cNvPicPr>
+                      <a:picLocks noChangeAspect="1"/>
+                    </pic:cNvPicPr>
+                  </pic:nvPicPr>
+                  <pic:blipFill>
+                    <a:blip r:embed="rId22"/>
+                    <a:stretch>
+                      <a:fillRect/>
+                    </a:stretch>
+                  </pic:blipFill>
+                  <pic:spPr>
+                    <a:xfrm>
+                      <a:off x="0" y="0"/>
+                      <a:ext cx="5399405" cy="3722370"/>
+                    </a:xfrm>
+                    <a:prstGeom prst="rect">
+                      <a:avLst/>
+                    </a:prstGeom>
+                    <a:ln>
+                      <a:noFill/>
+                    </a:ln>
+                    <a:effectLst/>
+                  </pic:spPr>
+                </pic:pic>
+              </a:graphicData>
+            </a:graphic>
+          </wp:inline>
+        </w:drawing>
+      </w:r>
+    </w:p>
+    <w:p>
+      <w:pPr>
+        <w:pStyle w:val="Kpalrs"/>
+      </w:pPr>
+      <w:r>
+        <w:fldChar w:fldCharType="begin"/>
+      </w:r>
+      <w:r>
+        <w:instrText xml:space="preserve"> SEQ ábra \* ARABIC </w:instrText>
+      </w:r>
+      <w:r>
+        <w:fldChar w:fldCharType="separate"/>
+      </w:r>
+      <w:r>
+        <w:rPr>
+          <w:noProof/>
+        </w:rPr>
+        <w:t>9</w:t>
+      </w:r>
+      <w:r>
+        <w:fldChar w:fldCharType="end"/>
+      </w:r>
+      <w:r>
+        <w:t xml:space="preserve">. ábra </w:t>
+      </w:r>
+      <w:r>
+        <w:t>Eredeti jel (kék) és a számított burkoló (piros)</w:t>
+      </w:r>
+    </w:p>
+    <w:p/>
+    <w:p>
+      <w:r>
+        <w:t xml:space="preserve">A simítás, melyet jelen esetben mozgóátlagolással valósítottunk meg, láthatóan időtartománybeli késleltetést okoz. Viszont ez nem </w:t>
+      </w:r>
+      <w:proofErr w:type="gramStart"/>
+      <w:r>
+        <w:t>probléma</w:t>
+      </w:r>
+      <w:proofErr w:type="gramEnd"/>
+      <w:r>
+        <w:t xml:space="preserve">, hiszen a </w:t>
+      </w:r>
+      <w:proofErr w:type="spellStart"/>
+      <w:r>
+        <w:t>TDoA</w:t>
+      </w:r>
+      <w:proofErr w:type="spellEnd"/>
+      <w:r>
+        <w:t xml:space="preserve"> lokalizáció </w:t>
+      </w:r>
+      <w:r>
+        <w:t>esetében a jelek egymáshoz viszonyított helyzetét használjuk fel, tehát ez a késleltetés ki fog esni.</w:t>
+      </w:r>
+    </w:p>
+    <w:p>
+      <w:r>
+        <w:t xml:space="preserve">A mozgóátlag ablak méretét a jel elején megfigyelhető növekvő amplitúdójú periodikus </w:t>
+      </w:r>
+      <w:r>
+        <w:t xml:space="preserve">szakasz fél </w:t>
+      </w:r>
+      <w:proofErr w:type="spellStart"/>
+      <w:r>
+        <w:t>periódusidejének</w:t>
+      </w:r>
+      <w:proofErr w:type="spellEnd"/>
+      <w:r>
+        <w:t xml:space="preserve"> hosszára választottuk meg. Ez a méret pont elegendő ahhoz, hogy az ablak </w:t>
+      </w:r>
+      <w:r>
+        <w:t>kiátlagolja</w:t>
+      </w:r>
+      <w:r>
+        <w:t xml:space="preserve"> a hullámcsúcsokat, viszont még elegendően rövid, hogy kellően dinamikusan tudja követni a jelet.</w:t>
+      </w:r>
+      <w:r>
+        <w:t xml:space="preserve"> Ahhoz, hogy a jel kellően sima legyen a mozgóátlagolást kétszer végeztük el.</w:t>
+      </w:r>
+    </w:p>
+    <w:p>
+      <w:r>
+        <w:t xml:space="preserve">A </w:t>
+      </w:r>
+      <w:proofErr w:type="spellStart"/>
+      <w:r>
+        <w:t>trigger</w:t>
+      </w:r>
+      <w:proofErr w:type="spellEnd"/>
+      <w:r>
+        <w:t xml:space="preserve"> szintet a simított jel maximumának egy ezredére választottuk</w:t>
+      </w:r>
+      <w:r>
+        <w:t>.</w:t>
+      </w:r>
+    </w:p>
+    <w:p>
+      <w:pPr>
+        <w:pStyle w:val="Cmsor1"/>
+      </w:pPr>
+      <w:bookmarkStart w:id="17" w:name="_Toc500797471"/>
+      <w:r>
+        <w:lastRenderedPageBreak/>
+        <w:t xml:space="preserve">Síkbeli </w:t>
+      </w:r>
+      <w:proofErr w:type="gramStart"/>
+      <w:r>
+        <w:t>lokalizáció</w:t>
+      </w:r>
+      <w:bookmarkEnd w:id="17"/>
+      <w:proofErr w:type="gramEnd"/>
+    </w:p>
+    <w:p>
+      <w:r>
+        <w:t xml:space="preserve">A </w:t>
+      </w:r>
+      <w:proofErr w:type="gramStart"/>
+      <w:r>
+        <w:t>pozíció</w:t>
+      </w:r>
+      <w:proofErr w:type="gramEnd"/>
+      <w:r>
+        <w:t xml:space="preserve"> meghatározásához a burkoló alapú detektálást használtam fel, melynek segítségével meghatároztam a jel kezdetét és ezt tekintettem a beérkezés időpontjának (Time of </w:t>
+      </w:r>
+      <w:proofErr w:type="spellStart"/>
+      <w:r>
+        <w:t>Arrival</w:t>
+      </w:r>
+      <w:proofErr w:type="spellEnd"/>
+      <w:r>
+        <w:t>).</w:t>
+      </w:r>
+    </w:p>
+    <w:p>
+      <w:r>
+        <w:t>A</w:t>
+      </w:r>
+      <w:r>
+        <w:t>z előzetes</w:t>
+      </w:r>
+      <w:r>
+        <w:t xml:space="preserve"> tesztek során alkalmazott 1 dimenziós </w:t>
+      </w:r>
+      <w:proofErr w:type="gramStart"/>
+      <w:r>
+        <w:t>lokalizáció</w:t>
+      </w:r>
+      <w:proofErr w:type="gramEnd"/>
+      <w:r>
+        <w:t xml:space="preserve"> után a tényleges, 2 dimenziós, síkbeli pattanás detektálás megvalósítása volt a feladat. Ehhez első sorban meg kellett határozni, hogy beérkezési időkülönbségekből, hogy </w:t>
+      </w:r>
+      <w:r>
+        <w:t>számítjuk ki a</w:t>
+      </w:r>
+      <w:r>
+        <w:t xml:space="preserve"> lepattanás</w:t>
+      </w:r>
+      <w:r>
+        <w:t xml:space="preserve"> koordinátáit</w:t>
+      </w:r>
+      <w:r>
+        <w:t>.</w:t>
+      </w:r>
+      <w:r>
+        <w:t xml:space="preserve"> A vonal menti (1D) </w:t>
+      </w:r>
+      <w:proofErr w:type="gramStart"/>
+      <w:r>
+        <w:t>lokalizáció</w:t>
+      </w:r>
+      <w:proofErr w:type="gramEnd"/>
+      <w:r>
+        <w:t xml:space="preserve"> esetén ez egyszerű volt, hiszen a mért időkülönbséget a terjedési sebességgel megszorozva közvetlenül megkaptuk az útkülönbséget, ami az egyenes mentén meghatározza a szenzortól való távolságot.</w:t>
+      </w:r>
+    </w:p>
+    <w:p>
+      <w:r>
+        <w:t xml:space="preserve">A síkbeli </w:t>
+      </w:r>
+      <w:proofErr w:type="gramStart"/>
+      <w:r>
+        <w:t>lokalizáció</w:t>
+      </w:r>
+      <w:proofErr w:type="gramEnd"/>
+      <w:r>
+        <w:t xml:space="preserve"> esetén ez kicsivel összetettebb. Két szenzort felhasználva a beérkező jelek útkülönbségeiből</w:t>
+      </w:r>
+      <w:r>
+        <w:t xml:space="preserve"> csak</w:t>
+      </w:r>
+      <w:r>
+        <w:t xml:space="preserve"> egy parabolát (hiperbolát) tudunk meghatározni</w:t>
+      </w:r>
+      <w:r>
+        <w:t>, mely megadja</w:t>
+      </w:r>
+      <w:r>
+        <w:t xml:space="preserve"> azon pontok halmazát, mely az egyik szenzortól </w:t>
+      </w:r>
+      <w:r>
+        <w:rPr>
+          <w:i/>
+        </w:rPr>
+        <w:t>x</w:t>
+      </w:r>
+      <w:r>
+        <w:t xml:space="preserve">, a másiktól </w:t>
+      </w:r>
+      <w:r>
+        <w:rPr>
+          <w:i/>
+        </w:rPr>
+        <w:t>x + d</w:t>
+      </w:r>
+      <w:r>
+        <w:t xml:space="preserve"> távolságra van, ahol </w:t>
+      </w:r>
+      <w:r>
+        <w:rPr>
+          <w:i/>
+        </w:rPr>
+        <w:t xml:space="preserve">d </w:t>
+      </w:r>
+      <w:r>
+        <w:t>az útkülönbség.</w:t>
+      </w:r>
+    </w:p>
+    <w:p>
+      <w:r>
+        <w:t xml:space="preserve">Ha egy 3. szenzort adunk hozzá a rendszerhez, akkor az előzőek alapján egy új független parabolát tudunk kirajzolni. Ahol ezek a parabolák metszik egymást, ott lesz a forrás </w:t>
+      </w:r>
+      <w:proofErr w:type="gramStart"/>
+      <w:r>
+        <w:t>pozíciója</w:t>
+      </w:r>
+      <w:proofErr w:type="gramEnd"/>
+      <w:r>
+        <w:t>.</w:t>
+      </w:r>
+    </w:p>
+    <w:p>
+      <w:pPr>
+        <w:keepNext/>
+        <w:jc w:val="center"/>
+      </w:pPr>
+      <w:r>
+        <w:drawing>
+          <wp:inline distT="0" distB="0" distL="0" distR="0" wp14:anchorId="27109039" wp14:editId="4199BE99">
+            <wp:extent cx="4233044" cy="3223799"/>
+            <wp:effectExtent l="0" t="0" r="0" b="0"/>
+            <wp:docPr id="2" name="Kép 3"/>
+            <wp:cNvGraphicFramePr>
+              <a:graphicFrameLocks xmlns:a="http://schemas.openxmlformats.org/drawingml/2006/main" noChangeAspect="1"/>
+            </wp:cNvGraphicFramePr>
+            <a:graphic xmlns:a="http://schemas.openxmlformats.org/drawingml/2006/main">
+              <a:graphicData uri="http://schemas.openxmlformats.org/drawingml/2006/picture">
+                <pic:pic xmlns:pic="http://schemas.openxmlformats.org/drawingml/2006/picture">
+                  <pic:nvPicPr>
+                    <pic:cNvPr id="4" name="Kép 3"/>
+                    <pic:cNvPicPr>
+                      <a:picLocks noChangeAspect="1"/>
+                    </pic:cNvPicPr>
+                  </pic:nvPicPr>
+                  <pic:blipFill rotWithShape="1">
+                    <a:blip r:embed="rId23">
+                      <a:extLst>
+                        <a:ext uri="{28A0092B-C50C-407E-A947-70E740481C1C}">
+                          <a14:useLocalDpi xmlns:a14="http://schemas.microsoft.com/office/drawing/2010/main" val="0"/>
+                        </a:ext>
+                      </a:extLst>
+                    </a:blip>
+                    <a:srcRect b="13679"/>
+                    <a:stretch/>
+                  </pic:blipFill>
+                  <pic:spPr>
+                    <a:xfrm>
+                      <a:off x="0" y="0"/>
+                      <a:ext cx="4233044" cy="3223799"/>
+                    </a:xfrm>
+                    <a:prstGeom prst="rect">
+                      <a:avLst/>
+                    </a:prstGeom>
+                    <a:ln>
+                      <a:noFill/>
+                    </a:ln>
+                    <a:effectLst/>
+                  </pic:spPr>
+                </pic:pic>
+              </a:graphicData>
+            </a:graphic>
+          </wp:inline>
+        </w:drawing>
+      </w:r>
+    </w:p>
+    <w:p>
+      <w:pPr>
+        <w:pStyle w:val="Kpalrs"/>
+      </w:pPr>
+      <w:r>
+        <w:fldChar w:fldCharType="begin"/>
+      </w:r>
+      <w:r>
+        <w:instrText xml:space="preserve"> SEQ ábra \* ARABIC </w:instrText>
+      </w:r>
+      <w:r>
+        <w:fldChar w:fldCharType="separate"/>
+      </w:r>
+      <w:r>
+        <w:rPr>
+          <w:noProof/>
+        </w:rPr>
+        <w:t>10</w:t>
+      </w:r>
+      <w:r>
+        <w:fldChar w:fldCharType="end"/>
+      </w:r>
+      <w:r>
+        <w:t>. ábra Az útkülönbségekből felrajzolt parabolák</w:t>
+      </w:r>
+      <w:sdt>
+        <w:sdtPr>
+          <w:id w:val="524988717"/>
+          <w:citation/>
+        </w:sdtPr>
+        <w:sdtContent>
+          <w:r>
+            <w:fldChar w:fldCharType="begin"/>
+          </w:r>
+          <w:r>
+            <w:instrText xml:space="preserve"> CITATION Bor \l 1038 </w:instrText>
+          </w:r>
+          <w:r>
+            <w:fldChar w:fldCharType="separate"/>
+          </w:r>
+          <w:r>
+            <w:rPr>
+              <w:noProof/>
+            </w:rPr>
+            <w:t xml:space="preserve"> </w:t>
+          </w:r>
+          <w:r>
+            <w:rPr>
+              <w:noProof/>
+            </w:rPr>
+            <w:t>[2]</w:t>
+          </w:r>
+          <w:r>
+            <w:fldChar w:fldCharType="end"/>
+          </w:r>
+        </w:sdtContent>
+      </w:sdt>
+    </w:p>
+    <w:p>
+      <w:pPr>
+        <w:pStyle w:val="Cmsor2"/>
+      </w:pPr>
+      <w:proofErr w:type="gramStart"/>
+      <w:r>
+        <w:lastRenderedPageBreak/>
+        <w:t>Lokalizációs</w:t>
+      </w:r>
+      <w:proofErr w:type="gramEnd"/>
+      <w:r>
+        <w:t xml:space="preserve"> algoritmus</w:t>
+      </w:r>
+    </w:p>
+    <w:p>
+      <w:r>
+        <w:t>A fenti módszer elviekben szép és működő</w:t>
+      </w:r>
+      <w:r>
+        <w:t>,</w:t>
+      </w:r>
+      <w:r>
+        <w:t xml:space="preserve"> viszont gyakorlati me</w:t>
+      </w:r>
+      <w:r>
+        <w:t>gvalósítása kissé bonyolult. A</w:t>
+      </w:r>
+      <w:r>
+        <w:t xml:space="preserve"> parabolák felrajzolása, valamint a metszéspont megkeresése sem </w:t>
+      </w:r>
+      <w:proofErr w:type="gramStart"/>
+      <w:r>
+        <w:t>triviális</w:t>
+      </w:r>
+      <w:proofErr w:type="gramEnd"/>
+      <w:r>
+        <w:t xml:space="preserve">. Gondoljunk csak bele: a </w:t>
+      </w:r>
+      <w:proofErr w:type="gramStart"/>
+      <w:r>
+        <w:t>diszkrét</w:t>
+      </w:r>
+      <w:proofErr w:type="gramEnd"/>
+      <w:r>
+        <w:t xml:space="preserve"> pontokban felrajzolt egyeneseknek minden egyes pontjára meg kellene vizsgálni, hogy metszik-e egymást vagy sem, ez igencsak számításigényes művelet.</w:t>
+      </w:r>
+    </w:p>
+    <w:p>
+      <w:r>
+        <w:t>Ehelyett a mérések során egy beamforming-hoz hasonló algoritmust valósítottam meg. Ez a módszer „</w:t>
+      </w:r>
+      <w:proofErr w:type="spellStart"/>
+      <w:r>
+        <w:t>brute</w:t>
+      </w:r>
+      <w:proofErr w:type="spellEnd"/>
+      <w:r>
+        <w:t xml:space="preserve"> </w:t>
+      </w:r>
+      <w:proofErr w:type="spellStart"/>
+      <w:r>
+        <w:t>force</w:t>
+      </w:r>
+      <w:proofErr w:type="spellEnd"/>
+      <w:r>
+        <w:t>” jellegű, tehát a számítási igénye ennek is magas, ugyanakkor a műk</w:t>
+      </w:r>
+      <w:r>
+        <w:t>ödése sokkal átláthatóbb és az implementáció is egyszerű.</w:t>
+      </w:r>
+    </w:p>
+    <w:p/>
+    <w:p>
+      <w:pPr>
+        <w:keepNext/>
+        <w:jc w:val="center"/>
+      </w:pPr>
+      <w:r>
+        <w:rPr>
+          <w:noProof/>
+          <w:lang w:eastAsia="hu-HU"/>
+        </w:rPr>
+        <w:drawing>
+          <wp:inline distT="0" distB="0" distL="0" distR="0" wp14:anchorId="54EECBFC" wp14:editId="756825D1">
+            <wp:extent cx="3967199" cy="2805546"/>
+            <wp:effectExtent l="0" t="0" r="0" b="0"/>
+            <wp:docPr id="7" name="Kép 7"/>
+            <wp:cNvGraphicFramePr>
+              <a:graphicFrameLocks xmlns:a="http://schemas.openxmlformats.org/drawingml/2006/main" noChangeAspect="1"/>
+            </wp:cNvGraphicFramePr>
+            <a:graphic xmlns:a="http://schemas.openxmlformats.org/drawingml/2006/main">
+              <a:graphicData uri="http://schemas.openxmlformats.org/drawingml/2006/picture">
+                <pic:pic xmlns:pic="http://schemas.openxmlformats.org/drawingml/2006/picture">
+                  <pic:nvPicPr>
+                    <pic:cNvPr id="0" name="Picture 3"/>
+                    <pic:cNvPicPr>
+                      <a:picLocks noChangeAspect="1" noChangeArrowheads="1"/>
+                    </pic:cNvPicPr>
+                  </pic:nvPicPr>
+                  <pic:blipFill>
+                    <a:blip r:embed="rId24">
+                      <a:extLst>
+                        <a:ext uri="{28A0092B-C50C-407E-A947-70E740481C1C}">
+                          <a14:useLocalDpi xmlns:a14="http://schemas.microsoft.com/office/drawing/2010/main" val="0"/>
+                        </a:ext>
+                      </a:extLst>
+                    </a:blip>
+                    <a:srcRect/>
+                    <a:stretch>
+                      <a:fillRect/>
+                    </a:stretch>
+                  </pic:blipFill>
+                  <pic:spPr bwMode="auto">
+                    <a:xfrm>
+                      <a:off x="0" y="0"/>
+                      <a:ext cx="3980539" cy="2814980"/>
+                    </a:xfrm>
+                    <a:prstGeom prst="rect">
+                      <a:avLst/>
+                    </a:prstGeom>
+                    <a:noFill/>
+                    <a:ln>
+                      <a:noFill/>
+                    </a:ln>
+                  </pic:spPr>
+                </pic:pic>
+              </a:graphicData>
+            </a:graphic>
+          </wp:inline>
+        </w:drawing>
+      </w:r>
+    </w:p>
+    <w:p>
+      <w:pPr>
+        <w:pStyle w:val="Kpalrs"/>
+      </w:pPr>
+      <w:r>
+        <w:fldChar w:fldCharType="begin"/>
+      </w:r>
+      <w:r>
+        <w:instrText xml:space="preserve"> SEQ ábra \* ARABIC </w:instrText>
+      </w:r>
+      <w:r>
+        <w:fldChar w:fldCharType="separate"/>
+      </w:r>
+      <w:r>
+        <w:rPr>
+          <w:noProof/>
+        </w:rPr>
+        <w:t>11</w:t>
+      </w:r>
+      <w:r>
+        <w:fldChar w:fldCharType="end"/>
+      </w:r>
+      <w:r>
+        <w:t>. ábra A megvalósított „</w:t>
+      </w:r>
+      <w:proofErr w:type="spellStart"/>
+      <w:r>
+        <w:t>brute</w:t>
+      </w:r>
+      <w:proofErr w:type="spellEnd"/>
+      <w:r>
+        <w:t xml:space="preserve"> </w:t>
+      </w:r>
+      <w:proofErr w:type="spellStart"/>
+      <w:r>
+        <w:t>force</w:t>
+      </w:r>
+      <w:proofErr w:type="spellEnd"/>
+      <w:r>
+        <w:t xml:space="preserve">” jellegű </w:t>
+      </w:r>
+      <w:proofErr w:type="gramStart"/>
+      <w:r>
+        <w:t>lokalizáció</w:t>
+      </w:r>
+      <w:proofErr w:type="gramEnd"/>
+      <w:r>
+        <w:t xml:space="preserve"> elve</w:t>
+      </w:r>
+    </w:p>
+    <w:p/>
+    <w:p>
+      <w:r>
+        <w:t xml:space="preserve">A </w:t>
+      </w:r>
+      <w:proofErr w:type="spellStart"/>
+      <w:r>
+        <w:t>beamforminghoz</w:t>
+      </w:r>
+      <w:proofErr w:type="spellEnd"/>
+      <w:r>
+        <w:t xml:space="preserve"> hasonlóan először is f</w:t>
+      </w:r>
+      <w:r>
+        <w:t xml:space="preserve">elveszünk egy referenciapontot, majd a </w:t>
+      </w:r>
+      <w:r>
+        <w:t xml:space="preserve">szenzorok és a referenciapont helyzetéből kiszámítjuk az egyes jelutak </w:t>
+      </w:r>
+      <w:r>
+        <w:t xml:space="preserve">hosszát. Ez után az egyik kitüntetett szenzorhoz tartozó távolságot </w:t>
+      </w:r>
+      <w:r>
+        <w:t xml:space="preserve">– például az </w:t>
+      </w:r>
+      <w:r>
+        <w:rPr>
+          <w:i/>
+        </w:rPr>
+        <w:t xml:space="preserve">1. </w:t>
+      </w:r>
+      <w:r>
+        <w:t xml:space="preserve">szenzorhoz tartozó </w:t>
+      </w:r>
+      <w:r>
+        <w:rPr>
+          <w:i/>
+        </w:rPr>
+        <w:t>h</w:t>
+      </w:r>
+      <w:r>
+        <w:rPr>
+          <w:i/>
+          <w:vertAlign w:val="subscript"/>
+        </w:rPr>
+        <w:t>1</w:t>
+      </w:r>
+      <w:r>
+        <w:t xml:space="preserve"> távolságot – kivonjuk a többiből.</w:t>
+      </w:r>
+      <w:r>
+        <w:t xml:space="preserve"> Így az </w:t>
+      </w:r>
+      <w:r>
+        <w:rPr>
+          <w:i/>
+        </w:rPr>
+        <w:t>1.</w:t>
+      </w:r>
+      <w:r>
+        <w:t xml:space="preserve"> szenzorhoz viszonyított </w:t>
+      </w:r>
+      <w:r>
+        <w:t>út</w:t>
+      </w:r>
+      <w:r>
+        <w:t xml:space="preserve">különbségeket kapunk: </w:t>
+      </w:r>
+      <w:r>
+        <w:rPr>
+          <w:i/>
+        </w:rPr>
+        <w:t>d</w:t>
+      </w:r>
+      <w:r>
+        <w:rPr>
+          <w:i/>
+          <w:vertAlign w:val="subscript"/>
+        </w:rPr>
+        <w:t>21</w:t>
+      </w:r>
+      <w:r>
+        <w:rPr>
+          <w:i/>
+        </w:rPr>
+        <w:t>, d</w:t>
+      </w:r>
+      <w:r>
+        <w:rPr>
+          <w:i/>
+          <w:vertAlign w:val="subscript"/>
+        </w:rPr>
+        <w:t>31</w:t>
+      </w:r>
+      <w:r>
+        <w:t>.</w:t>
+      </w:r>
+    </w:p>
+    <w:p>
+      <w:r>
+        <w:t>Ezeket az értékeket kell összehasonlítanunk a tényleges mérésből számolt útkülönbségekkel. Kézenfekvő módszer, hogy vegyük a négyzetes eltérésüket, vagyis a távolságok különbségének négyzetét. Ha ezt a négyzetes eltérést egy rács minden referenciapontjában kiszámítjuk, az alábbi ábrát kapjuk.</w:t>
+      </w:r>
+    </w:p>
+    <w:p>
+      <w:pPr>
+        <w:keepNext/>
+        <w:jc w:val="center"/>
+      </w:pPr>
+      <w:r>
+        <w:lastRenderedPageBreak/>
+        <w:drawing>
+          <wp:inline distT="0" distB="0" distL="0" distR="0" wp14:anchorId="76AD2855" wp14:editId="69AE914B">
+            <wp:extent cx="4902926" cy="3356013"/>
+            <wp:effectExtent l="0" t="0" r="0" b="0"/>
+            <wp:docPr id="10" name="Kép 3"/>
+            <wp:cNvGraphicFramePr>
+              <a:graphicFrameLocks xmlns:a="http://schemas.openxmlformats.org/drawingml/2006/main" noChangeAspect="1"/>
+            </wp:cNvGraphicFramePr>
+            <a:graphic xmlns:a="http://schemas.openxmlformats.org/drawingml/2006/main">
+              <a:graphicData uri="http://schemas.openxmlformats.org/drawingml/2006/picture">
+                <pic:pic xmlns:pic="http://schemas.openxmlformats.org/drawingml/2006/picture">
+                  <pic:nvPicPr>
+                    <pic:cNvPr id="4" name="Kép 3"/>
+                    <pic:cNvPicPr>
+                      <a:picLocks noChangeAspect="1"/>
+                    </pic:cNvPicPr>
+                  </pic:nvPicPr>
+                  <pic:blipFill>
+                    <a:blip r:embed="rId25"/>
+                    <a:stretch>
+                      <a:fillRect/>
+                    </a:stretch>
+                  </pic:blipFill>
+                  <pic:spPr>
+                    <a:xfrm>
+                      <a:off x="0" y="0"/>
+                      <a:ext cx="4902926" cy="3356013"/>
+                    </a:xfrm>
+                    <a:prstGeom prst="rect">
+                      <a:avLst/>
+                    </a:prstGeom>
+                    <a:ln>
+                      <a:noFill/>
+                    </a:ln>
+                    <a:effectLst/>
+                  </pic:spPr>
+                </pic:pic>
+              </a:graphicData>
+            </a:graphic>
+          </wp:inline>
+        </w:drawing>
+      </w:r>
+    </w:p>
+    <w:p>
+      <w:pPr>
+        <w:pStyle w:val="Kpalrs"/>
+      </w:pPr>
+      <w:r>
+        <w:fldChar w:fldCharType="begin"/>
+      </w:r>
+      <w:r>
+        <w:instrText xml:space="preserve"> SEQ ábra \* ARABIC </w:instrText>
+      </w:r>
+      <w:r>
+        <w:fldChar w:fldCharType="separate"/>
+      </w:r>
+      <w:r>
+        <w:rPr>
+          <w:noProof/>
+        </w:rPr>
+        <w:t>12</w:t>
+      </w:r>
+      <w:r>
+        <w:fldChar w:fldCharType="end"/>
+      </w:r>
+      <w:r>
+        <w:t>. ábra Az útkülönbségek négyzetes eltérése</w:t>
+      </w:r>
+    </w:p>
+    <w:p/>
+    <w:p>
+      <w:r>
+        <w:t xml:space="preserve">Mint látható ez egy </w:t>
+      </w:r>
+      <w:proofErr w:type="gramStart"/>
+      <w:r>
+        <w:t>két dimenziós</w:t>
+      </w:r>
+      <w:proofErr w:type="gramEnd"/>
+      <w:r>
+        <w:t>,</w:t>
+      </w:r>
+      <w:r>
+        <w:t xml:space="preserve"> skalár függvény, melynek minimuma épp a forrás pozíciójában lesz, hiszen ekkor a legkisebb az útkülönbségek eltérése.</w:t>
+      </w:r>
+    </w:p>
+    <w:p>
+      <w:r>
+        <w:t xml:space="preserve">Ez a módszer abból a szempontból is előnyös, hogy a szenzorok számának növelése esetén sem kell attól tartani, hogy a kirajzolt parabolák esetleg nem egy pontban metszik egymást. </w:t>
+      </w:r>
+    </w:p>
+    <w:p/>
+    <w:p>
+      <w:pPr>
+        <w:pStyle w:val="Cmsor2"/>
+      </w:pPr>
+      <w:r>
+        <w:t>Az asztal feltérképezése</w:t>
+      </w:r>
+    </w:p>
+    <w:p>
+      <w:r>
+        <w:t xml:space="preserve">A lokalizációs algoritmust úgy teszteltem, hogy a </w:t>
+      </w:r>
+      <w:proofErr w:type="gramStart"/>
+      <w:r>
+        <w:t>pingpong asztal</w:t>
+      </w:r>
+      <w:proofErr w:type="gramEnd"/>
+      <w:r>
+        <w:t xml:space="preserve"> bal oldalán felvettem egy rácsot, kb. 20 centiméteres osztásokkal, és ezekben a pozíciókban pattogtattam végig a labdát.</w:t>
+      </w:r>
+    </w:p>
+    <w:p>
+      <w:r>
+        <w:t xml:space="preserve">A </w:t>
+      </w:r>
+      <w:proofErr w:type="gramStart"/>
+      <w:r>
+        <w:t>lokalizáció</w:t>
+      </w:r>
+      <w:proofErr w:type="gramEnd"/>
+      <w:r>
+        <w:t xml:space="preserve"> eredménye az alábbi ábrán látható.</w:t>
+      </w:r>
+    </w:p>
+    <w:p>
+      <w:pPr>
+        <w:keepNext/>
+        <w:jc w:val="center"/>
+      </w:pPr>
+      <w:r>
+        <w:lastRenderedPageBreak/>
+        <w:drawing>
+          <wp:inline distT="0" distB="0" distL="0" distR="0" wp14:anchorId="1803A26E" wp14:editId="2215EEB2">
+            <wp:extent cx="5073934" cy="3595255"/>
+            <wp:effectExtent l="0" t="0" r="0" b="0"/>
+            <wp:docPr id="3" name="Kép 2"/>
+            <wp:cNvGraphicFramePr>
+              <a:graphicFrameLocks xmlns:a="http://schemas.openxmlformats.org/drawingml/2006/main" noChangeAspect="1"/>
+            </wp:cNvGraphicFramePr>
+            <a:graphic xmlns:a="http://schemas.openxmlformats.org/drawingml/2006/main">
+              <a:graphicData uri="http://schemas.openxmlformats.org/drawingml/2006/picture">
+                <pic:pic xmlns:pic="http://schemas.openxmlformats.org/drawingml/2006/picture">
+                  <pic:nvPicPr>
+                    <pic:cNvPr id="3" name="Kép 2"/>
+                    <pic:cNvPicPr>
+                      <a:picLocks noChangeAspect="1"/>
+                    </pic:cNvPicPr>
+                  </pic:nvPicPr>
+                  <pic:blipFill>
+                    <a:blip r:embed="rId26"/>
+                    <a:stretch>
+                      <a:fillRect/>
+                    </a:stretch>
+                  </pic:blipFill>
+                  <pic:spPr>
+                    <a:xfrm>
+                      <a:off x="0" y="0"/>
+                      <a:ext cx="5084589" cy="3602805"/>
+                    </a:xfrm>
+                    <a:prstGeom prst="rect">
+                      <a:avLst/>
+                    </a:prstGeom>
+                  </pic:spPr>
+                </pic:pic>
+              </a:graphicData>
+            </a:graphic>
+          </wp:inline>
+        </w:drawing>
+      </w:r>
+    </w:p>
+    <w:p>
+      <w:pPr>
+        <w:pStyle w:val="Kpalrs"/>
+      </w:pPr>
+      <w:r>
+        <w:fldChar w:fldCharType="begin"/>
+      </w:r>
+      <w:r>
+        <w:instrText xml:space="preserve"> SEQ ábra \* ARABIC </w:instrText>
+      </w:r>
+      <w:r>
+        <w:fldChar w:fldCharType="separate"/>
+      </w:r>
+      <w:r>
+        <w:rPr>
+          <w:noProof/>
+        </w:rPr>
+        <w:t>13</w:t>
+      </w:r>
+      <w:r>
+        <w:fldChar w:fldCharType="end"/>
+      </w:r>
+      <w:r>
+        <w:t xml:space="preserve">. ábra </w:t>
+      </w:r>
+      <w:r>
+        <w:t>Lokalizáció az asztal bal oldalán</w:t>
+      </w:r>
+    </w:p>
+    <w:p/>
+    <w:p>
+      <w:bookmarkStart w:id="18" w:name="_GoBack"/>
+      <w:bookmarkEnd w:id="18"/>
+    </w:p>
+    <w:p/>
+    <w:p>
+      <w:pPr>
+        <w:pStyle w:val="Cmsor2"/>
+      </w:pPr>
+      <w:bookmarkStart w:id="19" w:name="_Toc500797472"/>
+      <w:r>
+        <w:t>Statisztikai mérések</w:t>
+      </w:r>
+      <w:bookmarkEnd w:id="19"/>
+    </w:p>
+    <w:p>
+      <w:proofErr w:type="spellStart"/>
+      <w:r>
+        <w:t>asd</w:t>
+      </w:r>
+      <w:proofErr w:type="spellEnd"/>
+    </w:p>
+    <w:p>
+      <w:pPr>
+        <w:pStyle w:val="Cmsor1"/>
+      </w:pPr>
+      <w:bookmarkStart w:id="20" w:name="_Toc500797473"/>
       <w:r>
         <w:lastRenderedPageBreak/>
         <w:t>Összefoglal</w:t>
@@ -3835,7 +7124,7 @@
       <w:r>
         <w:t>ás</w:t>
       </w:r>
-      <w:bookmarkEnd w:id="13"/>
+      <w:bookmarkEnd w:id="20"/>
     </w:p>
     <w:p>
       <w:r>
@@ -3851,8 +7140,13 @@
         <w:t>tényezőre</w:t>
       </w:r>
       <w:r>
-        <w:t>, problémára</w:t>
-      </w:r>
+        <w:t xml:space="preserve">, </w:t>
+      </w:r>
+      <w:proofErr w:type="gramStart"/>
+      <w:r>
+        <w:t>problémára</w:t>
+      </w:r>
+      <w:proofErr w:type="gramEnd"/>
       <w:r>
         <w:t xml:space="preserve"> derült fény</w:t>
       </w:r>
@@ -3862,13 +7156,29 @@
     </w:p>
     <w:p>
       <w:r>
-        <w:t>A T</w:t>
+        <w:t xml:space="preserve">A </w:t>
+      </w:r>
+      <w:proofErr w:type="spellStart"/>
+      <w:r>
+        <w:t>T</w:t>
       </w:r>
       <w:r>
         <w:t>D</w:t>
       </w:r>
       <w:r>
-        <w:t xml:space="preserve">oA alapú lokalizáció legfontosabb eleme a jel időbeli pozícionálása. Ez </w:t>
+        <w:t>oA</w:t>
+      </w:r>
+      <w:proofErr w:type="spellEnd"/>
+      <w:r>
+        <w:t xml:space="preserve"> alapú </w:t>
+      </w:r>
+      <w:proofErr w:type="gramStart"/>
+      <w:r>
+        <w:t>lokalizáció</w:t>
+      </w:r>
+      <w:proofErr w:type="gramEnd"/>
+      <w:r>
+        <w:t xml:space="preserve"> legfontosabb eleme a jel időbeli pozícionálása. Ez </w:t>
       </w:r>
       <w:r>
         <w:t xml:space="preserve">még </w:t>
@@ -3879,7 +7189,15 @@
     </w:p>
     <w:p>
       <w:r>
-        <w:t>Munkám során megismerkedtem a szilárd anyagokban terjedő rezgések különböző módusaival és ezek tulajdonságaival</w:t>
+        <w:t xml:space="preserve">Munkám során megismerkedtem a szilárd anyagokban terjedő rezgések különböző </w:t>
+      </w:r>
+      <w:proofErr w:type="spellStart"/>
+      <w:r>
+        <w:t>módusaival</w:t>
+      </w:r>
+      <w:proofErr w:type="spellEnd"/>
+      <w:r>
+        <w:t xml:space="preserve"> és ezek tulajdonságaival</w:t>
       </w:r>
       <w:r>
         <w:t>,</w:t>
@@ -3899,7 +7217,15 @@
     </w:p>
     <w:p>
       <w:r>
-        <w:t xml:space="preserve">Ezen hatások mind nehezítik a detektáció folyamatát. Például a korreláció elve, mely a levegőben terjedő hang esetén </w:t>
+        <w:t xml:space="preserve">Ezen hatások mind nehezítik a </w:t>
+      </w:r>
+      <w:proofErr w:type="spellStart"/>
+      <w:r>
+        <w:t>detektáció</w:t>
+      </w:r>
+      <w:proofErr w:type="spellEnd"/>
+      <w:r>
+        <w:t xml:space="preserve"> folyamatát. Például a korreláció elve, mely a levegőben terjedő hang esetén </w:t>
       </w:r>
       <w:r>
         <w:t xml:space="preserve">jó </w:t>
@@ -3919,7 +7245,23 @@
         <w:t>teszteltem</w:t>
       </w:r>
       <w:r>
-        <w:t xml:space="preserve"> az alapvető detektálási metódusokat (korreláció, trigger, első lokális maximum, abszolút maximum), valamint </w:t>
+        <w:t xml:space="preserve"> az alapvető </w:t>
+      </w:r>
+      <w:proofErr w:type="gramStart"/>
+      <w:r>
+        <w:t>detektálási</w:t>
+      </w:r>
+      <w:proofErr w:type="gramEnd"/>
+      <w:r>
+        <w:t xml:space="preserve"> metódusokat (korreláció, </w:t>
+      </w:r>
+      <w:proofErr w:type="spellStart"/>
+      <w:r>
+        <w:t>trigger</w:t>
+      </w:r>
+      <w:proofErr w:type="spellEnd"/>
+      <w:r>
+        <w:t xml:space="preserve">, első lokális maximum, abszolút maximum), valamint </w:t>
       </w:r>
       <w:r>
         <w:t xml:space="preserve">sikerült egy, a jel természetére </w:t>
@@ -3939,13 +7281,45 @@
     </w:p>
     <w:p>
       <w:r>
-        <w:t>Az asztal szerkezeti felépítése további nehézségeket jelent. A széleken az élekről történő visszaverődés okozta interferencia, a lábak esetén pedig az anizotróp terjedési sebesség okoz problémát. Így egyes módszerek kiemelkedően teljesítettek pontosság tekintetében, viszont az asztal szerkezetéből adódóan</w:t>
+        <w:t xml:space="preserve">Az asztal szerkezeti felépítése további nehézségeket jelent. A </w:t>
+      </w:r>
+      <w:proofErr w:type="spellStart"/>
+      <w:r>
+        <w:t>széleken</w:t>
+      </w:r>
+      <w:proofErr w:type="spellEnd"/>
+      <w:r>
+        <w:t xml:space="preserve"> az élekről történő visszaverődés okozta interferencia, a lábak esetén pedig az </w:t>
+      </w:r>
+      <w:proofErr w:type="spellStart"/>
+      <w:r>
+        <w:t>anizotróp</w:t>
+      </w:r>
+      <w:proofErr w:type="spellEnd"/>
+      <w:r>
+        <w:t xml:space="preserve"> terjedési sebesség okoz </w:t>
+      </w:r>
+      <w:proofErr w:type="gramStart"/>
+      <w:r>
+        <w:t>problémát</w:t>
+      </w:r>
+      <w:proofErr w:type="gramEnd"/>
+      <w:r>
+        <w:t>. Így egyes módszerek kiemelkedően teljesítettek pontosság tekintetében, viszont az asztal szerkezetéből adódóan</w:t>
       </w:r>
       <w:r>
         <w:t xml:space="preserve"> ez</w:t>
       </w:r>
       <w:r>
-        <w:t xml:space="preserve"> a teljesítmény a pozíció függvénye.</w:t>
+        <w:t xml:space="preserve"> a teljesítmény a </w:t>
+      </w:r>
+      <w:proofErr w:type="gramStart"/>
+      <w:r>
+        <w:t>pozíció</w:t>
+      </w:r>
+      <w:proofErr w:type="gramEnd"/>
+      <w:r>
+        <w:t xml:space="preserve"> függvénye.</w:t>
       </w:r>
     </w:p>
     <w:p/>
@@ -3999,7 +7373,7 @@
         <w:t>.</w:t>
       </w:r>
     </w:p>
-    <w:bookmarkStart w:id="14" w:name="_Toc500763115" w:displacedByCustomXml="next"/>
+    <w:bookmarkStart w:id="21" w:name="_Toc500797474" w:displacedByCustomXml="next"/>
     <w:sdt>
       <w:sdtPr>
         <w:rPr>
@@ -4024,7 +7398,7 @@
           <w:r>
             <w:t>Hivatkozások</w:t>
           </w:r>
-          <w:bookmarkEnd w:id="14"/>
+          <w:bookmarkEnd w:id="21"/>
         </w:p>
         <w:sdt>
           <w:sdtPr>
@@ -4069,7 +7443,7 @@
               </w:tblGrid>
               <w:tr>
                 <w:trPr>
-                  <w:divId w:val="1079982913"/>
+                  <w:divId w:val="751243163"/>
                   <w:tblCellSpacing w:w="15" w:type="dxa"/>
                 </w:trPr>
                 <w:tc>
@@ -4116,7 +7490,7 @@
               </w:tr>
               <w:tr>
                 <w:trPr>
-                  <w:divId w:val="1079982913"/>
+                  <w:divId w:val="751243163"/>
                   <w:tblCellSpacing w:w="15" w:type="dxa"/>
                 </w:trPr>
                 <w:tc>
@@ -4162,7 +7536,7 @@
               </w:tr>
               <w:tr>
                 <w:trPr>
-                  <w:divId w:val="1079982913"/>
+                  <w:divId w:val="751243163"/>
                   <w:tblCellSpacing w:w="15" w:type="dxa"/>
                 </w:trPr>
                 <w:tc>
@@ -4201,7 +7575,159 @@
                       <w:rPr>
                         <w:noProof/>
                       </w:rPr>
+                      <w:t>„Sparkfun - Piezo element,” SperkFun Electronics Inc, [Online]. Available: https://www.sparkfun.com/products/10293.</w:t>
+                    </w:r>
+                  </w:p>
+                </w:tc>
+              </w:tr>
+              <w:tr>
+                <w:trPr>
+                  <w:divId w:val="751243163"/>
+                  <w:tblCellSpacing w:w="15" w:type="dxa"/>
+                </w:trPr>
+                <w:tc>
+                  <w:tcPr>
+                    <w:tcW w:w="50" w:type="pct"/>
+                    <w:hideMark/>
+                  </w:tcPr>
+                  <w:p>
+                    <w:pPr>
+                      <w:pStyle w:val="Irodalomjegyzk"/>
+                      <w:rPr>
+                        <w:noProof/>
+                      </w:rPr>
+                    </w:pPr>
+                    <w:r>
+                      <w:rPr>
+                        <w:noProof/>
+                      </w:rPr>
+                      <w:t xml:space="preserve">[4] </w:t>
+                    </w:r>
+                  </w:p>
+                </w:tc>
+                <w:tc>
+                  <w:tcPr>
+                    <w:tcW w:w="0" w:type="auto"/>
+                    <w:hideMark/>
+                  </w:tcPr>
+                  <w:p>
+                    <w:pPr>
+                      <w:pStyle w:val="Irodalomjegyzk"/>
+                      <w:rPr>
+                        <w:noProof/>
+                      </w:rPr>
+                    </w:pPr>
+                    <w:r>
+                      <w:rPr>
+                        <w:noProof/>
+                      </w:rPr>
                       <w:t xml:space="preserve">Dirk Aljets, Alex Chong, Steve Wilcox és Karen Holford, Acoustic Emission Source Location In Plate-Like Structures Using a Closely Arranged Triangular Sensor Array, University of Glamorgan, Faculty of Advanced Technology, Department of Engineering, 2010. </w:t>
+                    </w:r>
+                  </w:p>
+                </w:tc>
+              </w:tr>
+              <w:tr>
+                <w:trPr>
+                  <w:divId w:val="751243163"/>
+                  <w:tblCellSpacing w:w="15" w:type="dxa"/>
+                </w:trPr>
+                <w:tc>
+                  <w:tcPr>
+                    <w:tcW w:w="50" w:type="pct"/>
+                    <w:hideMark/>
+                  </w:tcPr>
+                  <w:p>
+                    <w:pPr>
+                      <w:pStyle w:val="Irodalomjegyzk"/>
+                      <w:rPr>
+                        <w:noProof/>
+                      </w:rPr>
+                    </w:pPr>
+                    <w:r>
+                      <w:rPr>
+                        <w:noProof/>
+                      </w:rPr>
+                      <w:t xml:space="preserve">[5] </w:t>
+                    </w:r>
+                  </w:p>
+                </w:tc>
+                <w:tc>
+                  <w:tcPr>
+                    <w:tcW w:w="0" w:type="auto"/>
+                    <w:hideMark/>
+                  </w:tcPr>
+                  <w:p>
+                    <w:pPr>
+                      <w:pStyle w:val="Irodalomjegyzk"/>
+                      <w:rPr>
+                        <w:noProof/>
+                      </w:rPr>
+                    </w:pPr>
+                    <w:r>
+                      <w:rPr>
+                        <w:noProof/>
+                      </w:rPr>
+                      <w:t>RepRap, „Underbed Piezo-electric sensors,” [Online]. Available: http://reprap.org/wiki/Underbed_Piezo-electric_sensors.</w:t>
+                    </w:r>
+                  </w:p>
+                </w:tc>
+              </w:tr>
+              <w:tr>
+                <w:trPr>
+                  <w:divId w:val="751243163"/>
+                  <w:tblCellSpacing w:w="15" w:type="dxa"/>
+                </w:trPr>
+                <w:tc>
+                  <w:tcPr>
+                    <w:tcW w:w="50" w:type="pct"/>
+                    <w:hideMark/>
+                  </w:tcPr>
+                  <w:p>
+                    <w:pPr>
+                      <w:pStyle w:val="Irodalomjegyzk"/>
+                      <w:rPr>
+                        <w:noProof/>
+                      </w:rPr>
+                    </w:pPr>
+                    <w:r>
+                      <w:rPr>
+                        <w:noProof/>
+                      </w:rPr>
+                      <w:t xml:space="preserve">[6] </w:t>
+                    </w:r>
+                  </w:p>
+                </w:tc>
+                <w:tc>
+                  <w:tcPr>
+                    <w:tcW w:w="0" w:type="auto"/>
+                    <w:hideMark/>
+                  </w:tcPr>
+                  <w:p>
+                    <w:pPr>
+                      <w:pStyle w:val="Irodalomjegyzk"/>
+                      <w:rPr>
+                        <w:noProof/>
+                      </w:rPr>
+                    </w:pPr>
+                    <w:r>
+                      <w:rPr>
+                        <w:noProof/>
+                      </w:rPr>
+                      <w:t xml:space="preserve">T. Kundu, „Acoustic source localization,” </w:t>
+                    </w:r>
+                    <w:r>
+                      <w:rPr>
+                        <w:i/>
+                        <w:iCs/>
+                        <w:noProof/>
+                      </w:rPr>
+                      <w:t xml:space="preserve">Ultrasonics, </w:t>
+                    </w:r>
+                    <w:r>
+                      <w:rPr>
+                        <w:noProof/>
+                      </w:rPr>
+                      <w:t xml:space="preserve">%1. kötet54, pp. 25-38, 2013. </w:t>
                     </w:r>
                   </w:p>
                 </w:tc>
@@ -4209,7 +7735,7 @@
             </w:tbl>
             <w:p>
               <w:pPr>
-                <w:divId w:val="1079982913"/>
+                <w:divId w:val="751243163"/>
                 <w:rPr>
                   <w:rFonts w:eastAsia="Times New Roman"/>
                   <w:noProof/>
@@ -4234,12 +7760,12 @@
       <w:pPr>
         <w:pStyle w:val="Cmsor1"/>
       </w:pPr>
-      <w:bookmarkStart w:id="15" w:name="_Toc500763116"/>
+      <w:bookmarkStart w:id="22" w:name="_Toc500797475"/>
       <w:r>
         <w:lastRenderedPageBreak/>
         <w:t>Függelék</w:t>
       </w:r>
-      <w:bookmarkEnd w:id="15"/>
+      <w:bookmarkEnd w:id="22"/>
     </w:p>
     <w:p>
       <w:r>
@@ -4248,7 +7774,7 @@
     </w:p>
     <w:p/>
     <w:sectPr>
-      <w:footerReference w:type="default" r:id="rId21"/>
+      <w:footerReference w:type="default" r:id="rId27"/>
       <w:pgSz w:w="11906" w:h="16838"/>
       <w:pgMar w:top="1418" w:right="1418" w:bottom="1418" w:left="1418" w:header="709" w:footer="709" w:gutter="567"/>
       <w:cols w:space="708"/>
@@ -4324,7 +7850,7 @@
           <w:rPr>
             <w:noProof/>
           </w:rPr>
-          <w:t>12</w:t>
+          <w:t>22</w:t>
         </w:r>
         <w:r>
           <w:fldChar w:fldCharType="end"/>
@@ -9030,11 +12556,32 @@
     <b:URL>http://reprap.org/wiki/Underbed_Piezo-electric_sensors</b:URL>
     <b:RefOrder>5</b:RefOrder>
   </b:Source>
+  <b:Source>
+    <b:Tag>Tri13</b:Tag>
+    <b:SourceType>JournalArticle</b:SourceType>
+    <b:Guid>{42809515-66D3-4DAB-9F0A-4833107EC234}</b:Guid>
+    <b:Title>Acoustic source localization</b:Title>
+    <b:Year>2013</b:Year>
+    <b:Author>
+      <b:Author>
+        <b:NameList>
+          <b:Person>
+            <b:Last>Kundu</b:Last>
+            <b:First>Tribikram</b:First>
+          </b:Person>
+        </b:NameList>
+      </b:Author>
+    </b:Author>
+    <b:JournalName>Ultrasonics</b:JournalName>
+    <b:Pages>25-38</b:Pages>
+    <b:Volume>54</b:Volume>
+    <b:RefOrder>6</b:RefOrder>
+  </b:Source>
 </b:Sources>
 </file>
 
 <file path=customXml/itemProps1.xml><?xml version="1.0" encoding="utf-8"?>
-<ds:datastoreItem xmlns:ds="http://schemas.openxmlformats.org/officeDocument/2006/customXml" ds:itemID="{2BEC4CD2-D5AB-4262-AA6B-9EC07F2DEB28}">
+<ds:datastoreItem xmlns:ds="http://schemas.openxmlformats.org/officeDocument/2006/customXml" ds:itemID="{D5D9689B-6717-4385-BF97-0D45B37CED42}">
   <ds:schemaRefs>
     <ds:schemaRef ds:uri="http://schemas.openxmlformats.org/officeDocument/2006/bibliography"/>
   </ds:schemaRefs>

--- a/BNVMXD_msc_onlab2_zjk.docx
+++ b/BNVMXD_msc_onlab2_zjk.docx
@@ -87,11 +87,21 @@
       <w:pPr>
         <w:pStyle w:val="Cmlapintzmny"/>
       </w:pPr>
-      <w:fldSimple w:instr=" DOCPROPERTY  Company  \* MERGEFORMAT ">
-        <w:r>
-          <w:t>Méréstechnika és Információs Rendszerek Tanszék</w:t>
-        </w:r>
-      </w:fldSimple>
+      <w:r>
+        <w:fldChar w:fldCharType="begin"/>
+      </w:r>
+      <w:r>
+        <w:instrText xml:space="preserve"> DOCPROPERTY  Company  \* MERGEFORMAT </w:instrText>
+      </w:r>
+      <w:r>
+        <w:fldChar w:fldCharType="separate"/>
+      </w:r>
+      <w:r>
+        <w:t>Méréstechnika és Információs Rendszerek Tanszék</w:t>
+      </w:r>
+      <w:r>
+        <w:fldChar w:fldCharType="end"/>
+      </w:r>
     </w:p>
     <w:p>
       <w:pPr>
@@ -213,11 +223,24 @@
           <w:docGrid w:linePitch="360"/>
         </w:sectPr>
       </w:pPr>
-      <w:fldSimple w:instr=" DOCPROPERTY  Manager  \* MERGEFORMAT ">
-        <w:r>
-          <w:t>Dr. Orosz György</w:t>
-        </w:r>
-      </w:fldSimple>
+      <w:r>
+        <w:fldChar w:fldCharType="begin"/>
+      </w:r>
+      <w:r>
+        <w:instrText xml:space="preserve"> DOCPROPERTY  Manager  \* MERGEFORM</w:instrText>
+      </w:r>
+      <w:r>
+        <w:instrText xml:space="preserve">AT </w:instrText>
+      </w:r>
+      <w:r>
+        <w:fldChar w:fldCharType="separate"/>
+      </w:r>
+      <w:r>
+        <w:t>Dr. Orosz György</w:t>
+      </w:r>
+      <w:r>
+        <w:fldChar w:fldCharType="end"/>
+      </w:r>
     </w:p>
     <w:p>
       <w:pPr>
@@ -2831,7 +2854,7 @@
             <v:path o:extrusionok="f" gradientshapeok="t" o:connecttype="rect"/>
             <o:lock v:ext="edit" aspectratio="t"/>
           </v:shapetype>
-          <v:shape id="_x0000_i1025" type="#_x0000_t75" style="width:213.25pt;height:233.45pt">
+          <v:shape id="_x0000_i1049" type="#_x0000_t75" style="width:213.25pt;height:233.45pt">
             <v:imagedata r:id="rId12" o:title="4_2jel_elm másolata" cropbottom="9881f"/>
           </v:shape>
         </w:pict>
@@ -2841,29 +2864,16 @@
       <w:pPr>
         <w:pStyle w:val="Kpalrs"/>
       </w:pPr>
-      <w:r>
-        <w:fldChar w:fldCharType="begin"/>
-      </w:r>
-      <w:r>
-        <w:instrText xml:space="preserve"> SEQ ábra \* ARABIC </w:instrText>
-      </w:r>
-      <w:r>
-        <w:fldChar w:fldCharType="separate"/>
-      </w:r>
-      <w:bookmarkStart w:id="8" w:name="_Ref500752961"/>
-      <w:r>
-        <w:rPr>
-          <w:noProof/>
-        </w:rPr>
-        <w:t>2</w:t>
-      </w:r>
-      <w:bookmarkEnd w:id="8"/>
-      <w:r>
-        <w:rPr>
-          <w:noProof/>
-        </w:rPr>
-        <w:fldChar w:fldCharType="end"/>
-      </w:r>
+      <w:fldSimple w:instr=" SEQ ábra \* ARABIC ">
+        <w:bookmarkStart w:id="8" w:name="_Ref500752961"/>
+        <w:r>
+          <w:rPr>
+            <w:noProof/>
+          </w:rPr>
+          <w:t>2</w:t>
+        </w:r>
+        <w:bookmarkEnd w:id="8"/>
+      </w:fldSimple>
       <w:r>
         <w:t>. ábra</w:t>
       </w:r>
@@ -3004,7 +3014,7 @@
       </w:pPr>
       <w:r>
         <w:pict w14:anchorId="17D40584">
-          <v:shape id="_x0000_i1026" type="#_x0000_t75" style="width:343.65pt;height:149.45pt">
+          <v:shape id="_x0000_i1052" type="#_x0000_t75" style="width:343.65pt;height:149.45pt">
             <v:imagedata r:id="rId13" o:title="6_burk2"/>
           </v:shape>
         </w:pict>
@@ -3014,27 +3024,14 @@
       <w:pPr>
         <w:pStyle w:val="Kpalrs"/>
       </w:pPr>
-      <w:r>
-        <w:fldChar w:fldCharType="begin"/>
-      </w:r>
-      <w:r>
-        <w:instrText xml:space="preserve"> SEQ ábra \* ARABIC </w:instrText>
-      </w:r>
-      <w:r>
-        <w:fldChar w:fldCharType="separate"/>
-      </w:r>
-      <w:r>
-        <w:rPr>
-          <w:noProof/>
-        </w:rPr>
-        <w:t>3</w:t>
-      </w:r>
-      <w:r>
-        <w:rPr>
-          <w:noProof/>
-        </w:rPr>
-        <w:fldChar w:fldCharType="end"/>
-      </w:r>
+      <w:fldSimple w:instr=" SEQ ábra \* ARABIC ">
+        <w:r>
+          <w:rPr>
+            <w:noProof/>
+          </w:rPr>
+          <w:t>3</w:t>
+        </w:r>
+      </w:fldSimple>
       <w:r>
         <w:t>. ábra</w:t>
       </w:r>
@@ -3960,30 +3957,14 @@
           <w:noProof/>
         </w:rPr>
       </w:pPr>
-      <w:r>
-        <w:fldChar w:fldCharType="begin"/>
-      </w:r>
-      <w:r>
-        <w:instrText xml:space="preserve"> SE</w:instrText>
-      </w:r>
-      <w:r>
-        <w:instrText xml:space="preserve">Q ábra \* ARABIC </w:instrText>
-      </w:r>
-      <w:r>
-        <w:fldChar w:fldCharType="separate"/>
-      </w:r>
-      <w:r>
-        <w:rPr>
-          <w:noProof/>
-        </w:rPr>
-        <w:t>4</w:t>
-      </w:r>
-      <w:r>
-        <w:rPr>
-          <w:noProof/>
-        </w:rPr>
-        <w:fldChar w:fldCharType="end"/>
-      </w:r>
+      <w:fldSimple w:instr=" SEQ ábra \* ARABIC ">
+        <w:r>
+          <w:rPr>
+            <w:noProof/>
+          </w:rPr>
+          <w:t>4</w:t>
+        </w:r>
+      </w:fldSimple>
       <w:r>
         <w:t>. ábra</w:t>
       </w:r>
@@ -4180,27 +4161,14 @@
       <w:pPr>
         <w:pStyle w:val="Kpalrs"/>
       </w:pPr>
-      <w:r>
-        <w:fldChar w:fldCharType="begin"/>
-      </w:r>
-      <w:r>
-        <w:instrText xml:space="preserve"> SEQ ábra \* ARABIC </w:instrText>
-      </w:r>
-      <w:r>
-        <w:fldChar w:fldCharType="separate"/>
-      </w:r>
-      <w:r>
-        <w:rPr>
-          <w:noProof/>
-        </w:rPr>
-        <w:t>5</w:t>
-      </w:r>
-      <w:r>
-        <w:rPr>
-          <w:noProof/>
-        </w:rPr>
-        <w:fldChar w:fldCharType="end"/>
-      </w:r>
+      <w:fldSimple w:instr=" SEQ ábra \* ARABIC ">
+        <w:r>
+          <w:rPr>
+            <w:noProof/>
+          </w:rPr>
+          <w:t>5</w:t>
+        </w:r>
+      </w:fldSimple>
       <w:r>
         <w:t xml:space="preserve">. ábra </w:t>
       </w:r>
@@ -4376,27 +4344,14 @@
       <w:pPr>
         <w:pStyle w:val="Kpalrs"/>
       </w:pPr>
-      <w:r>
-        <w:fldChar w:fldCharType="begin"/>
-      </w:r>
-      <w:r>
-        <w:instrText xml:space="preserve"> SEQ ábra \* ARABIC </w:instrText>
-      </w:r>
-      <w:r>
-        <w:fldChar w:fldCharType="separate"/>
-      </w:r>
-      <w:r>
-        <w:rPr>
-          <w:noProof/>
-        </w:rPr>
-        <w:t>6</w:t>
-      </w:r>
-      <w:r>
-        <w:rPr>
-          <w:noProof/>
-        </w:rPr>
-        <w:fldChar w:fldCharType="end"/>
-      </w:r>
+      <w:fldSimple w:instr=" SEQ ábra \* ARABIC ">
+        <w:r>
+          <w:rPr>
+            <w:noProof/>
+          </w:rPr>
+          <w:t>6</w:t>
+        </w:r>
+      </w:fldSimple>
       <w:r>
         <w:t xml:space="preserve">. ábra </w:t>
       </w:r>
@@ -4990,27 +4945,14 @@
       <w:pPr>
         <w:pStyle w:val="Kpalrs"/>
       </w:pPr>
-      <w:r>
-        <w:fldChar w:fldCharType="begin"/>
-      </w:r>
-      <w:r>
-        <w:instrText xml:space="preserve"> SEQ ábra \* ARABIC </w:instrText>
-      </w:r>
-      <w:r>
-        <w:fldChar w:fldCharType="separate"/>
-      </w:r>
-      <w:r>
-        <w:rPr>
-          <w:noProof/>
-        </w:rPr>
-        <w:t>8</w:t>
-      </w:r>
-      <w:r>
-        <w:rPr>
-          <w:noProof/>
-        </w:rPr>
-        <w:fldChar w:fldCharType="end"/>
-      </w:r>
+      <w:fldSimple w:instr=" SEQ ábra \* ARABIC ">
+        <w:r>
+          <w:rPr>
+            <w:noProof/>
+          </w:rPr>
+          <w:t>8</w:t>
+        </w:r>
+      </w:fldSimple>
       <w:r>
         <w:t xml:space="preserve">. ábra </w:t>
       </w:r>
@@ -5581,14 +5523,27 @@
             <w:r>
               <w:t>(</w:t>
             </w:r>
-            <w:fldSimple w:instr=" SEQ Eq \* MERGEFORMAT ">
-              <w:r>
-                <w:rPr>
-                  <w:noProof/>
-                </w:rPr>
-                <w:t>1</w:t>
-              </w:r>
-            </w:fldSimple>
+            <w:r>
+              <w:fldChar w:fldCharType="begin"/>
+            </w:r>
+            <w:r>
+              <w:instrText xml:space="preserve"> SEQ Eq \* MERGEFORMAT </w:instrText>
+            </w:r>
+            <w:r>
+              <w:fldChar w:fldCharType="separate"/>
+            </w:r>
+            <w:r>
+              <w:rPr>
+                <w:noProof/>
+              </w:rPr>
+              <w:t>1</w:t>
+            </w:r>
+            <w:r>
+              <w:rPr>
+                <w:noProof/>
+              </w:rPr>
+              <w:fldChar w:fldCharType="end"/>
+            </w:r>
             <w:r>
               <w:t>)</w:t>
             </w:r>
@@ -5765,14 +5720,27 @@
             <w:r>
               <w:t>(</w:t>
             </w:r>
-            <w:fldSimple w:instr=" SEQ Eq \* MERGEFORMAT ">
-              <w:r>
-                <w:rPr>
-                  <w:noProof/>
-                </w:rPr>
-                <w:t>2</w:t>
-              </w:r>
-            </w:fldSimple>
+            <w:r>
+              <w:fldChar w:fldCharType="begin"/>
+            </w:r>
+            <w:r>
+              <w:instrText xml:space="preserve"> SEQ Eq \* MERGEFORMAT </w:instrText>
+            </w:r>
+            <w:r>
+              <w:fldChar w:fldCharType="separate"/>
+            </w:r>
+            <w:r>
+              <w:rPr>
+                <w:noProof/>
+              </w:rPr>
+              <w:t>2</w:t>
+            </w:r>
+            <w:r>
+              <w:rPr>
+                <w:noProof/>
+              </w:rPr>
+              <w:fldChar w:fldCharType="end"/>
+            </w:r>
             <w:r>
               <w:t>)</w:t>
             </w:r>
@@ -5983,14 +5951,27 @@
             <w:r>
               <w:t>(</w:t>
             </w:r>
-            <w:fldSimple w:instr=" SEQ Eq \* MERGEFORMAT ">
-              <w:r>
-                <w:rPr>
-                  <w:noProof/>
-                </w:rPr>
-                <w:t>3</w:t>
-              </w:r>
-            </w:fldSimple>
+            <w:r>
+              <w:fldChar w:fldCharType="begin"/>
+            </w:r>
+            <w:r>
+              <w:instrText xml:space="preserve"> SEQ Eq \* MERGEFORMAT </w:instrText>
+            </w:r>
+            <w:r>
+              <w:fldChar w:fldCharType="separate"/>
+            </w:r>
+            <w:r>
+              <w:rPr>
+                <w:noProof/>
+              </w:rPr>
+              <w:t>3</w:t>
+            </w:r>
+            <w:r>
+              <w:rPr>
+                <w:noProof/>
+              </w:rPr>
+              <w:fldChar w:fldCharType="end"/>
+            </w:r>
             <w:r>
               <w:t>)</w:t>
             </w:r>
@@ -6201,6 +6182,10 @@
         <w:keepNext/>
       </w:pPr>
       <w:r>
+        <w:rPr>
+          <w:noProof/>
+          <w:lang w:eastAsia="hu-HU"/>
+        </w:rPr>
         <w:lastRenderedPageBreak/>
         <w:drawing>
           <wp:inline distT="0" distB="0" distL="0" distR="0" wp14:anchorId="3E1B4A96" wp14:editId="422A228E">
@@ -6249,24 +6234,14 @@
       <w:pPr>
         <w:pStyle w:val="Kpalrs"/>
       </w:pPr>
-      <w:r>
-        <w:fldChar w:fldCharType="begin"/>
-      </w:r>
-      <w:r>
-        <w:instrText xml:space="preserve"> SEQ ábra \* ARABIC </w:instrText>
-      </w:r>
-      <w:r>
-        <w:fldChar w:fldCharType="separate"/>
-      </w:r>
-      <w:r>
-        <w:rPr>
-          <w:noProof/>
-        </w:rPr>
-        <w:t>9</w:t>
-      </w:r>
-      <w:r>
-        <w:fldChar w:fldCharType="end"/>
-      </w:r>
+      <w:fldSimple w:instr=" SEQ ábra \* ARABIC ">
+        <w:r>
+          <w:rPr>
+            <w:noProof/>
+          </w:rPr>
+          <w:t>9</w:t>
+        </w:r>
+      </w:fldSimple>
       <w:r>
         <w:t xml:space="preserve">. ábra </w:t>
       </w:r>
@@ -6293,10 +6268,7 @@
       </w:r>
       <w:proofErr w:type="spellEnd"/>
       <w:r>
-        <w:t xml:space="preserve"> lokalizáció </w:t>
-      </w:r>
-      <w:r>
-        <w:t>esetében a jelek egymáshoz viszonyított helyzetét használjuk fel, tehát ez a késleltetés ki fog esni.</w:t>
+        <w:t xml:space="preserve"> lokalizáció esetében a jelek egymáshoz viszonyított helyzetét használjuk fel, tehát ez a késleltetés ki fog esni.</w:t>
       </w:r>
     </w:p>
     <w:p>
@@ -6312,13 +6284,7 @@
       </w:r>
       <w:proofErr w:type="spellEnd"/>
       <w:r>
-        <w:t xml:space="preserve"> hosszára választottuk meg. Ez a méret pont elegendő ahhoz, hogy az ablak </w:t>
-      </w:r>
-      <w:r>
-        <w:t>kiátlagolja</w:t>
-      </w:r>
-      <w:r>
-        <w:t xml:space="preserve"> a hullámcsúcsokat, viszont még elegendően rövid, hogy kellően dinamikusan tudja követni a jelet.</w:t>
+        <w:t xml:space="preserve"> hosszára választottuk meg. Ez a méret pont elegendő ahhoz, hogy az ablak kiátlagolja a hullámcsúcsokat, viszont még elegendően rövid, hogy kellően dinamikusan tudja követni a jelet.</w:t>
       </w:r>
       <w:r>
         <w:t xml:space="preserve"> Ahhoz, hogy a jel kellően sima legyen a mozgóátlagolást kétszer végeztük el.</w:t>
@@ -6490,6 +6456,10 @@
         <w:jc w:val="center"/>
       </w:pPr>
       <w:r>
+        <w:rPr>
+          <w:noProof/>
+          <w:lang w:eastAsia="hu-HU"/>
+        </w:rPr>
         <w:drawing>
           <wp:inline distT="0" distB="0" distL="0" distR="0" wp14:anchorId="27109039" wp14:editId="4199BE99">
             <wp:extent cx="4233044" cy="3223799"/>
@@ -6542,24 +6512,14 @@
       <w:pPr>
         <w:pStyle w:val="Kpalrs"/>
       </w:pPr>
-      <w:r>
-        <w:fldChar w:fldCharType="begin"/>
-      </w:r>
-      <w:r>
-        <w:instrText xml:space="preserve"> SEQ ábra \* ARABIC </w:instrText>
-      </w:r>
-      <w:r>
-        <w:fldChar w:fldCharType="separate"/>
-      </w:r>
-      <w:r>
-        <w:rPr>
-          <w:noProof/>
-        </w:rPr>
-        <w:t>10</w:t>
-      </w:r>
-      <w:r>
-        <w:fldChar w:fldCharType="end"/>
-      </w:r>
+      <w:fldSimple w:instr=" SEQ ábra \* ARABIC ">
+        <w:r>
+          <w:rPr>
+            <w:noProof/>
+          </w:rPr>
+          <w:t>10</w:t>
+        </w:r>
+      </w:fldSimple>
       <w:r>
         <w:t>. ábra Az útkülönbségekből felrajzolt parabolák</w:t>
       </w:r>
@@ -6568,6 +6528,7 @@
           <w:id w:val="524988717"/>
           <w:citation/>
         </w:sdtPr>
+        <w:sdtEndPr/>
         <w:sdtContent>
           <w:r>
             <w:fldChar w:fldCharType="begin"/>
@@ -6645,7 +6606,13 @@
     </w:p>
     <w:p>
       <w:r>
-        <w:t>Ehelyett a mérések során egy beamforming-hoz hasonló algoritmust valósítottam meg. Ez a módszer „</w:t>
+        <w:t xml:space="preserve">Ehelyett a mérések során egy beamforming-hoz </w:t>
+      </w:r>
+      <w:r>
+        <w:t>hasonló algoritmust valósítottunk</w:t>
+      </w:r>
+      <w:r>
+        <w:t xml:space="preserve"> meg. Ez a módszer „</w:t>
       </w:r>
       <w:proofErr w:type="spellStart"/>
       <w:r>
@@ -6732,24 +6699,14 @@
       <w:pPr>
         <w:pStyle w:val="Kpalrs"/>
       </w:pPr>
-      <w:r>
-        <w:fldChar w:fldCharType="begin"/>
-      </w:r>
-      <w:r>
-        <w:instrText xml:space="preserve"> SEQ ábra \* ARABIC </w:instrText>
-      </w:r>
-      <w:r>
-        <w:fldChar w:fldCharType="separate"/>
-      </w:r>
-      <w:r>
-        <w:rPr>
-          <w:noProof/>
-        </w:rPr>
-        <w:t>11</w:t>
-      </w:r>
-      <w:r>
-        <w:fldChar w:fldCharType="end"/>
-      </w:r>
+      <w:fldSimple w:instr=" SEQ ábra \* ARABIC ">
+        <w:r>
+          <w:rPr>
+            <w:noProof/>
+          </w:rPr>
+          <w:t>11</w:t>
+        </w:r>
+      </w:fldSimple>
       <w:r>
         <w:t>. ábra A megvalósított „</w:t>
       </w:r>
@@ -6795,10 +6752,22 @@
         <w:t xml:space="preserve">elveszünk egy referenciapontot, majd a </w:t>
       </w:r>
       <w:r>
-        <w:t xml:space="preserve">szenzorok és a referenciapont helyzetéből kiszámítjuk az egyes jelutak </w:t>
-      </w:r>
-      <w:r>
-        <w:t xml:space="preserve">hosszát. Ez után az egyik kitüntetett szenzorhoz tartozó távolságot </w:t>
+        <w:t>szenzorok és a referenciapont h</w:t>
+      </w:r>
+      <w:r>
+        <w:t xml:space="preserve">elyzetéből kiszámítjuk a </w:t>
+      </w:r>
+      <w:r>
+        <w:t xml:space="preserve">jelutak </w:t>
+      </w:r>
+      <w:r>
+        <w:t>hosszát</w:t>
+      </w:r>
+      <w:r>
+        <w:t>, vagyis az egyes szenzorok és a referenciapont távolságát</w:t>
+      </w:r>
+      <w:r>
+        <w:t xml:space="preserve">. Ez után az egyik kitüntetett szenzorhoz tartozó távolságot </w:t>
       </w:r>
       <w:r>
         <w:t xml:space="preserve">– például az </w:t>
@@ -6878,7 +6847,11 @@
     </w:p>
     <w:p>
       <w:r>
-        <w:t>Ezeket az értékeket kell összehasonlítanunk a tényleges mérésből számolt útkülönbségekkel. Kézenfekvő módszer, hogy vegyük a négyzetes eltérésüket, vagyis a távolságok különbségének négyzetét. Ha ezt a négyzetes eltérést egy rács minden referenciapontjában kiszámítjuk, az alábbi ábrát kapjuk.</w:t>
+        <w:t xml:space="preserve">Ezeket az értékeket kell összehasonlítanunk a tényleges mérésből számolt útkülönbségekkel. Kézenfekvő módszer, hogy vegyük a négyzetes eltérésüket, vagyis a távolságok </w:t>
+      </w:r>
+      <w:r>
+        <w:lastRenderedPageBreak/>
+        <w:t>különbségének négyzetét. Ha ezt a négyzetes eltérést egy rács minden referenciapontjában kiszámítjuk, az alábbi ábrát kapjuk.</w:t>
       </w:r>
     </w:p>
     <w:p>
@@ -6887,7 +6860,10 @@
         <w:jc w:val="center"/>
       </w:pPr>
       <w:r>
-        <w:lastRenderedPageBreak/>
+        <w:rPr>
+          <w:noProof/>
+          <w:lang w:eastAsia="hu-HU"/>
+        </w:rPr>
         <w:drawing>
           <wp:inline distT="0" distB="0" distL="0" distR="0" wp14:anchorId="76AD2855" wp14:editId="69AE914B">
             <wp:extent cx="4902926" cy="3356013"/>
@@ -6935,92 +6911,100 @@
       <w:pPr>
         <w:pStyle w:val="Kpalrs"/>
       </w:pPr>
-      <w:r>
-        <w:fldChar w:fldCharType="begin"/>
-      </w:r>
-      <w:r>
-        <w:instrText xml:space="preserve"> SEQ ábra \* ARABIC </w:instrText>
-      </w:r>
-      <w:r>
-        <w:fldChar w:fldCharType="separate"/>
-      </w:r>
+      <w:fldSimple w:instr=" SEQ ábra \* ARABIC ">
+        <w:r>
+          <w:rPr>
+            <w:noProof/>
+          </w:rPr>
+          <w:t>12</w:t>
+        </w:r>
+      </w:fldSimple>
+      <w:r>
+        <w:t>. ábra Az útkülönbségek négyzetes eltérése</w:t>
+      </w:r>
+    </w:p>
+    <w:p/>
+    <w:p>
+      <w:r>
+        <w:t xml:space="preserve">Mint látható ez egy </w:t>
+      </w:r>
+      <w:proofErr w:type="gramStart"/>
+      <w:r>
+        <w:t>két dimenziós</w:t>
+      </w:r>
+      <w:proofErr w:type="gramEnd"/>
+      <w:r>
+        <w:t>,</w:t>
+      </w:r>
+      <w:r>
+        <w:t xml:space="preserve"> skalár függvény, melynek minimuma épp a forrás pozíciójában lesz, hiszen ekkor a legkisebb az útkülönbségek eltérése.</w:t>
+      </w:r>
+    </w:p>
+    <w:p>
+      <w:r>
+        <w:t xml:space="preserve">Ez a módszer abból a szempontból is előnyös, hogy a szenzorok számának növelése esetén sem kell attól tartani, hogy a kirajzolt parabolák esetleg nem egy pontban metszik egymást. </w:t>
+      </w:r>
+    </w:p>
+    <w:p/>
+    <w:p>
+      <w:pPr>
+        <w:pStyle w:val="Cmsor2"/>
+      </w:pPr>
+      <w:r>
+        <w:t>Az asztal feltérképezése</w:t>
+      </w:r>
+    </w:p>
+    <w:p>
+      <w:r>
+        <w:t xml:space="preserve">A lokalizációs algoritmust úgy teszteltem, hogy a </w:t>
+      </w:r>
+      <w:proofErr w:type="gramStart"/>
+      <w:r>
+        <w:t>pingpong asztal</w:t>
+      </w:r>
+      <w:proofErr w:type="gramEnd"/>
+      <w:r>
+        <w:t xml:space="preserve"> bal oldalán felvettem egy rácsot, kb. 20 centiméteres osztásokkal, és ezekben a pozíciókban pattogtattam végig a labdát.</w:t>
+      </w:r>
+      <w:r>
+        <w:t xml:space="preserve"> Azért csak egy oldalon végeztem</w:t>
+      </w:r>
+      <w:r>
+        <w:t xml:space="preserve"> el a mérést, mert így egyrészt kevesebbet kellett pattintani, így könnyebb volt egy felvételen rögzíteni az összes pattanást, másrészt az asztalt függőlegesen szimmetrikusnak tekinthetjük (a lábak </w:t>
+      </w:r>
+      <w:proofErr w:type="gramStart"/>
+      <w:r>
+        <w:t>horizontálisan</w:t>
+      </w:r>
+      <w:proofErr w:type="gramEnd"/>
+      <w:r>
+        <w:t xml:space="preserve"> futnak az asztal alatt).</w:t>
+      </w:r>
+    </w:p>
+    <w:p>
+      <w:r>
+        <w:lastRenderedPageBreak/>
+        <w:t xml:space="preserve">A </w:t>
+      </w:r>
+      <w:proofErr w:type="gramStart"/>
+      <w:r>
+        <w:t>lokalizáció</w:t>
+      </w:r>
+      <w:proofErr w:type="gramEnd"/>
+      <w:r>
+        <w:t xml:space="preserve"> eredménye az alábbi ábrán látható.</w:t>
+      </w:r>
+    </w:p>
+    <w:p>
+      <w:pPr>
+        <w:keepNext/>
+        <w:jc w:val="center"/>
+      </w:pPr>
       <w:r>
         <w:rPr>
           <w:noProof/>
+          <w:lang w:eastAsia="hu-HU"/>
         </w:rPr>
-        <w:t>12</w:t>
-      </w:r>
-      <w:r>
-        <w:fldChar w:fldCharType="end"/>
-      </w:r>
-      <w:r>
-        <w:t>. ábra Az útkülönbségek négyzetes eltérése</w:t>
-      </w:r>
-    </w:p>
-    <w:p/>
-    <w:p>
-      <w:r>
-        <w:t xml:space="preserve">Mint látható ez egy </w:t>
-      </w:r>
-      <w:proofErr w:type="gramStart"/>
-      <w:r>
-        <w:t>két dimenziós</w:t>
-      </w:r>
-      <w:proofErr w:type="gramEnd"/>
-      <w:r>
-        <w:t>,</w:t>
-      </w:r>
-      <w:r>
-        <w:t xml:space="preserve"> skalár függvény, melynek minimuma épp a forrás pozíciójában lesz, hiszen ekkor a legkisebb az útkülönbségek eltérése.</w:t>
-      </w:r>
-    </w:p>
-    <w:p>
-      <w:r>
-        <w:t xml:space="preserve">Ez a módszer abból a szempontból is előnyös, hogy a szenzorok számának növelése esetén sem kell attól tartani, hogy a kirajzolt parabolák esetleg nem egy pontban metszik egymást. </w:t>
-      </w:r>
-    </w:p>
-    <w:p/>
-    <w:p>
-      <w:pPr>
-        <w:pStyle w:val="Cmsor2"/>
-      </w:pPr>
-      <w:r>
-        <w:t>Az asztal feltérképezése</w:t>
-      </w:r>
-    </w:p>
-    <w:p>
-      <w:r>
-        <w:t xml:space="preserve">A lokalizációs algoritmust úgy teszteltem, hogy a </w:t>
-      </w:r>
-      <w:proofErr w:type="gramStart"/>
-      <w:r>
-        <w:t>pingpong asztal</w:t>
-      </w:r>
-      <w:proofErr w:type="gramEnd"/>
-      <w:r>
-        <w:t xml:space="preserve"> bal oldalán felvettem egy rácsot, kb. 20 centiméteres osztásokkal, és ezekben a pozíciókban pattogtattam végig a labdát.</w:t>
-      </w:r>
-    </w:p>
-    <w:p>
-      <w:r>
-        <w:t xml:space="preserve">A </w:t>
-      </w:r>
-      <w:proofErr w:type="gramStart"/>
-      <w:r>
-        <w:t>lokalizáció</w:t>
-      </w:r>
-      <w:proofErr w:type="gramEnd"/>
-      <w:r>
-        <w:t xml:space="preserve"> eredménye az alábbi ábrán látható.</w:t>
-      </w:r>
-    </w:p>
-    <w:p>
-      <w:pPr>
-        <w:keepNext/>
-        <w:jc w:val="center"/>
-      </w:pPr>
-      <w:r>
-        <w:lastRenderedPageBreak/>
         <w:drawing>
           <wp:inline distT="0" distB="0" distL="0" distR="0" wp14:anchorId="1803A26E" wp14:editId="2215EEB2">
             <wp:extent cx="5073934" cy="3595255"/>
@@ -7064,59 +7048,331 @@
       <w:pPr>
         <w:pStyle w:val="Kpalrs"/>
       </w:pPr>
-      <w:r>
-        <w:fldChar w:fldCharType="begin"/>
-      </w:r>
-      <w:r>
-        <w:instrText xml:space="preserve"> SEQ ábra \* ARABIC </w:instrText>
-      </w:r>
-      <w:r>
-        <w:fldChar w:fldCharType="separate"/>
-      </w:r>
+      <w:fldSimple w:instr=" SEQ ábra \* ARABIC ">
+        <w:r>
+          <w:rPr>
+            <w:noProof/>
+          </w:rPr>
+          <w:t>13</w:t>
+        </w:r>
+      </w:fldSimple>
+      <w:r>
+        <w:t xml:space="preserve">. ábra </w:t>
+      </w:r>
+      <w:r>
+        <w:t>Lokalizáció az asztal bal oldalán</w:t>
+      </w:r>
+    </w:p>
+    <w:p/>
+    <w:p>
+      <w:r>
+        <w:t xml:space="preserve">Az ábra origója az asztal középpontjának felel meg, tehát a jobb oldal, a nulla </w:t>
+      </w:r>
+      <w:r>
+        <w:rPr>
+          <w:i/>
+        </w:rPr>
+        <w:t>x</w:t>
+      </w:r>
+      <w:r>
+        <w:t xml:space="preserve"> érték mentén </w:t>
+      </w:r>
+      <w:proofErr w:type="gramStart"/>
+      <w:r>
+        <w:t>reprezentálja</w:t>
+      </w:r>
+      <w:proofErr w:type="gramEnd"/>
+      <w:r>
+        <w:t xml:space="preserve"> az asztal függőleges felező egyenesét. Mint látható a jobb oldalon levő pattanások </w:t>
+      </w:r>
+      <w:proofErr w:type="spellStart"/>
+      <w:r>
+        <w:t>detektációja</w:t>
+      </w:r>
+      <w:proofErr w:type="spellEnd"/>
+      <w:r>
+        <w:t xml:space="preserve"> pontosabb, míg a </w:t>
+      </w:r>
+      <w:proofErr w:type="gramStart"/>
+      <w:r>
+        <w:t>bal oldalhoz</w:t>
+      </w:r>
+      <w:proofErr w:type="gramEnd"/>
+      <w:r>
+        <w:t xml:space="preserve"> közelítve – ahogy az útkülönbség növekszik – egyre pontatlanabbá válik.</w:t>
+      </w:r>
+    </w:p>
+    <w:p>
+      <w:r>
+        <w:t>Az algoritmus viszonylag pontosan megtalálja az asztal közepén történő pattanásokat, körülbelül 10 centiméteres hibán belül, viszont esettenként, a sarkokhoz közel nagyot téved.</w:t>
+      </w:r>
+    </w:p>
+    <w:p/>
+    <w:p>
+      <w:pPr>
+        <w:pStyle w:val="Cmsor2"/>
+      </w:pPr>
+      <w:bookmarkStart w:id="18" w:name="_Toc500797472"/>
+      <w:r>
+        <w:t>Statisztikai mérések</w:t>
+      </w:r>
+      <w:bookmarkEnd w:id="18"/>
+    </w:p>
+    <w:p>
+      <w:r>
+        <w:t xml:space="preserve">Annak érdekében, hogy az algoritmus </w:t>
+      </w:r>
+      <w:proofErr w:type="gramStart"/>
+      <w:r>
+        <w:t>stabilitásáról</w:t>
+      </w:r>
+      <w:proofErr w:type="gramEnd"/>
+      <w:r>
+        <w:t xml:space="preserve"> is képet ka</w:t>
+      </w:r>
+      <w:r>
+        <w:t>pjunk, statisztikai méréseket végeztünk. Ezt úgy valósítottuk</w:t>
+      </w:r>
+      <w:r>
+        <w:t xml:space="preserve"> meg, hogy</w:t>
+      </w:r>
+      <w:r>
+        <w:t xml:space="preserve"> a fenti térképről kiválasztott néhány pontban sokszor pattintottunk (kb. 100-szor), és vizsgáltuk, hogy a </w:t>
+      </w:r>
+      <w:proofErr w:type="gramStart"/>
+      <w:r>
+        <w:t>detektált</w:t>
+      </w:r>
+      <w:proofErr w:type="gramEnd"/>
+      <w:r>
+        <w:t xml:space="preserve"> pozíciók mennyire lesznek elszórva.</w:t>
+      </w:r>
+    </w:p>
+    <w:p>
+      <w:r>
+        <w:t xml:space="preserve">Az alábbi ábrán látható két mérés eredménye, a </w:t>
+      </w:r>
+      <w:r>
+        <w:rPr>
+          <w:i/>
+        </w:rPr>
+        <w:t>(– 20, – 20)</w:t>
+      </w:r>
+      <w:r>
+        <w:t xml:space="preserve"> és </w:t>
+      </w:r>
+      <w:r>
+        <w:rPr>
+          <w:i/>
+        </w:rPr>
+        <w:t>(– 75, 60)</w:t>
+      </w:r>
+      <w:r>
+        <w:t xml:space="preserve"> pontokban.</w:t>
+      </w:r>
+    </w:p>
+    <w:p>
+      <w:pPr>
+        <w:keepNext/>
+        <w:jc w:val="center"/>
+      </w:pPr>
       <w:r>
         <w:rPr>
           <w:noProof/>
+          <w:lang w:eastAsia="hu-HU"/>
         </w:rPr>
-        <w:t>13</w:t>
-      </w:r>
-      <w:r>
-        <w:fldChar w:fldCharType="end"/>
-      </w:r>
+        <w:lastRenderedPageBreak/>
+        <w:drawing>
+          <wp:inline distT="0" distB="0" distL="0" distR="0" wp14:anchorId="063AEF0C" wp14:editId="13CC7AC9">
+            <wp:extent cx="2687782" cy="2156215"/>
+            <wp:effectExtent l="0" t="0" r="0" b="0"/>
+            <wp:docPr id="12" name="Kép 12"/>
+            <wp:cNvGraphicFramePr>
+              <a:graphicFrameLocks xmlns:a="http://schemas.openxmlformats.org/drawingml/2006/main" noChangeAspect="1"/>
+            </wp:cNvGraphicFramePr>
+            <a:graphic xmlns:a="http://schemas.openxmlformats.org/drawingml/2006/main">
+              <a:graphicData uri="http://schemas.openxmlformats.org/drawingml/2006/picture">
+                <pic:pic xmlns:pic="http://schemas.openxmlformats.org/drawingml/2006/picture">
+                  <pic:nvPicPr>
+                    <pic:cNvPr id="0" name="Picture 3"/>
+                    <pic:cNvPicPr>
+                      <a:picLocks noChangeAspect="1" noChangeArrowheads="1"/>
+                    </pic:cNvPicPr>
+                  </pic:nvPicPr>
+                  <pic:blipFill rotWithShape="1">
+                    <a:blip r:embed="rId27">
+                      <a:extLst>
+                        <a:ext uri="{28A0092B-C50C-407E-A947-70E740481C1C}">
+                          <a14:useLocalDpi xmlns:a14="http://schemas.microsoft.com/office/drawing/2010/main" val="0"/>
+                        </a:ext>
+                      </a:extLst>
+                    </a:blip>
+                    <a:srcRect l="3415" t="4291" r="7217"/>
+                    <a:stretch/>
+                  </pic:blipFill>
+                  <pic:spPr bwMode="auto">
+                    <a:xfrm>
+                      <a:off x="0" y="0"/>
+                      <a:ext cx="2766295" cy="2219200"/>
+                    </a:xfrm>
+                    <a:prstGeom prst="rect">
+                      <a:avLst/>
+                    </a:prstGeom>
+                    <a:noFill/>
+                    <a:ln>
+                      <a:noFill/>
+                    </a:ln>
+                    <a:extLst>
+                      <a:ext uri="{53640926-AAD7-44D8-BBD7-CCE9431645EC}">
+                        <a14:shadowObscured xmlns:a14="http://schemas.microsoft.com/office/drawing/2010/main"/>
+                      </a:ext>
+                    </a:extLst>
+                  </pic:spPr>
+                </pic:pic>
+              </a:graphicData>
+            </a:graphic>
+          </wp:inline>
+        </w:drawing>
+      </w:r>
+      <w:r>
+        <w:t xml:space="preserve">  </w:t>
+      </w:r>
+      <w:r>
+        <w:rPr>
+          <w:noProof/>
+          <w:lang w:eastAsia="hu-HU"/>
+        </w:rPr>
+        <w:drawing>
+          <wp:inline distT="0" distB="0" distL="0" distR="0" wp14:anchorId="574EC8C1" wp14:editId="3EC7C8BE">
+            <wp:extent cx="2635012" cy="2123671"/>
+            <wp:effectExtent l="0" t="0" r="0" b="0"/>
+            <wp:docPr id="14" name="Kép 14"/>
+            <wp:cNvGraphicFramePr>
+              <a:graphicFrameLocks xmlns:a="http://schemas.openxmlformats.org/drawingml/2006/main" noChangeAspect="1"/>
+            </wp:cNvGraphicFramePr>
+            <a:graphic xmlns:a="http://schemas.openxmlformats.org/drawingml/2006/main">
+              <a:graphicData uri="http://schemas.openxmlformats.org/drawingml/2006/picture">
+                <pic:pic xmlns:pic="http://schemas.openxmlformats.org/drawingml/2006/picture">
+                  <pic:nvPicPr>
+                    <pic:cNvPr id="0" name="Picture 4"/>
+                    <pic:cNvPicPr>
+                      <a:picLocks noChangeAspect="1" noChangeArrowheads="1"/>
+                    </pic:cNvPicPr>
+                  </pic:nvPicPr>
+                  <pic:blipFill rotWithShape="1">
+                    <a:blip r:embed="rId28">
+                      <a:extLst>
+                        <a:ext uri="{28A0092B-C50C-407E-A947-70E740481C1C}">
+                          <a14:useLocalDpi xmlns:a14="http://schemas.microsoft.com/office/drawing/2010/main" val="0"/>
+                        </a:ext>
+                      </a:extLst>
+                    </a:blip>
+                    <a:srcRect l="4002" t="5118" r="7810"/>
+                    <a:stretch/>
+                  </pic:blipFill>
+                  <pic:spPr bwMode="auto">
+                    <a:xfrm>
+                      <a:off x="0" y="0"/>
+                      <a:ext cx="2704357" cy="2179560"/>
+                    </a:xfrm>
+                    <a:prstGeom prst="rect">
+                      <a:avLst/>
+                    </a:prstGeom>
+                    <a:noFill/>
+                    <a:ln>
+                      <a:noFill/>
+                    </a:ln>
+                    <a:extLst>
+                      <a:ext uri="{53640926-AAD7-44D8-BBD7-CCE9431645EC}">
+                        <a14:shadowObscured xmlns:a14="http://schemas.microsoft.com/office/drawing/2010/main"/>
+                      </a:ext>
+                    </a:extLst>
+                  </pic:spPr>
+                </pic:pic>
+              </a:graphicData>
+            </a:graphic>
+          </wp:inline>
+        </w:drawing>
+      </w:r>
+    </w:p>
+    <w:p>
+      <w:pPr>
+        <w:pStyle w:val="Kpalrs"/>
+      </w:pPr>
+      <w:fldSimple w:instr=" SEQ ábra \* ARABIC ">
+        <w:r>
+          <w:rPr>
+            <w:noProof/>
+          </w:rPr>
+          <w:t>14</w:t>
+        </w:r>
+      </w:fldSimple>
       <w:r>
         <w:t xml:space="preserve">. ábra </w:t>
       </w:r>
-      <w:r>
-        <w:t>Lokalizáció az asztal bal oldalán</w:t>
-      </w:r>
+      <w:proofErr w:type="gramStart"/>
+      <w:r>
+        <w:t>Statisztikus mérések</w:t>
+      </w:r>
+      <w:proofErr w:type="gramEnd"/>
     </w:p>
     <w:p/>
     <w:p>
-      <w:bookmarkStart w:id="18" w:name="_GoBack"/>
-      <w:bookmarkEnd w:id="18"/>
+      <w:r>
+        <w:t xml:space="preserve">Mint látható, jó esetben a </w:t>
+      </w:r>
+      <w:proofErr w:type="gramStart"/>
+      <w:r>
+        <w:t>detektált</w:t>
+      </w:r>
+      <w:proofErr w:type="gramEnd"/>
+      <w:r>
+        <w:t xml:space="preserve"> pozíciók a tényleges pattanás körül helyezkednek el</w:t>
+      </w:r>
+      <w:r>
+        <w:t xml:space="preserve">, 10-15 centiméteres szórással, viszont egy pontatlan </w:t>
+      </w:r>
+      <w:proofErr w:type="spellStart"/>
+      <w:r>
+        <w:t>detektációt</w:t>
+      </w:r>
+      <w:proofErr w:type="spellEnd"/>
+      <w:r>
+        <w:t xml:space="preserve"> vizsgálva ez az érték akár 30-40 centiméter is lehet.</w:t>
+      </w:r>
+    </w:p>
+    <w:p>
+      <w:r>
+        <w:t xml:space="preserve">A bal felső sarokban vizsgált esetnél a detektált pozíciók befele tolódását az okozhatja, hogy az asztal lábai horizontális irányban gyorsabban vezetik a rezgéseket, így </w:t>
+      </w:r>
+      <w:proofErr w:type="gramStart"/>
+      <w:r>
+        <w:t>ebben</w:t>
+      </w:r>
+      <w:proofErr w:type="gramEnd"/>
+      <w:r>
+        <w:t xml:space="preserve"> ez irányban a hullámok gyorsabban elérik a szenzorokat. </w:t>
+      </w:r>
+    </w:p>
+    <w:p>
+      <w:r>
+        <w:t xml:space="preserve">Ezen </w:t>
+      </w:r>
+      <w:proofErr w:type="spellStart"/>
+      <w:r>
+        <w:t>anizotróp</w:t>
+      </w:r>
+      <w:proofErr w:type="spellEnd"/>
+      <w:r>
+        <w:t xml:space="preserve"> tulajdonságok kiküszöbölése lehet az egyik jövőbeli célkitűzés.</w:t>
+      </w:r>
     </w:p>
     <w:p/>
     <w:p>
       <w:pPr>
-        <w:pStyle w:val="Cmsor2"/>
-      </w:pPr>
-      <w:bookmarkStart w:id="19" w:name="_Toc500797472"/>
-      <w:r>
-        <w:t>Statisztikai mérések</w:t>
-      </w:r>
-      <w:bookmarkEnd w:id="19"/>
-    </w:p>
-    <w:p>
-      <w:proofErr w:type="spellStart"/>
-      <w:r>
-        <w:t>asd</w:t>
-      </w:r>
-      <w:proofErr w:type="spellEnd"/>
-    </w:p>
-    <w:p>
-      <w:pPr>
         <w:pStyle w:val="Cmsor1"/>
       </w:pPr>
-      <w:bookmarkStart w:id="20" w:name="_Toc500797473"/>
+      <w:bookmarkStart w:id="19" w:name="_Toc500797473"/>
       <w:r>
         <w:lastRenderedPageBreak/>
         <w:t>Összefoglal</w:t>
@@ -7124,253 +7380,199 @@
       <w:r>
         <w:t>ás</w:t>
       </w:r>
+      <w:bookmarkEnd w:id="19"/>
+    </w:p>
+    <w:p>
+      <w:r>
+        <w:t xml:space="preserve">Az Önálló laboratórium tantárgy célkitűzése egy olyan </w:t>
+      </w:r>
+      <w:proofErr w:type="gramStart"/>
+      <w:r>
+        <w:t>lokalizációs</w:t>
+      </w:r>
+      <w:proofErr w:type="gramEnd"/>
+      <w:r>
+        <w:t xml:space="preserve"> eljárás megvalósítása volt, mely a lepattanó pingpong labda pozícióját képes meghatározni, az asztalon terjedő rezgésjelek alapján.</w:t>
+      </w:r>
+    </w:p>
+    <w:p>
+      <w:r>
+        <w:t>A munkát a jelek természetének megismerésével, valamint a terjedés fizikai tulajdonságainak feltérképezésével indítottuk.</w:t>
+      </w:r>
+      <w:r>
+        <w:t xml:space="preserve"> </w:t>
+      </w:r>
+      <w:r>
+        <w:t>Ennek során rengeteg olyan</w:t>
+      </w:r>
+      <w:r>
+        <w:t xml:space="preserve"> </w:t>
+      </w:r>
+      <w:r>
+        <w:t>tényezőre</w:t>
+      </w:r>
+      <w:r>
+        <w:t xml:space="preserve"> </w:t>
+      </w:r>
+      <w:r>
+        <w:t>derült fény</w:t>
+      </w:r>
+      <w:r>
+        <w:t>, melyek a felada</w:t>
+      </w:r>
+      <w:r>
+        <w:t>t kiírása során még ismeretlen</w:t>
+      </w:r>
+      <w:r>
+        <w:t xml:space="preserve"> </w:t>
+      </w:r>
+      <w:r>
+        <w:t>volt</w:t>
+      </w:r>
+      <w:r>
+        <w:t>.</w:t>
+      </w:r>
+      <w:r>
+        <w:t xml:space="preserve"> Ilyen például a terjedő </w:t>
+      </w:r>
+      <w:proofErr w:type="spellStart"/>
+      <w:r>
+        <w:t>módusok</w:t>
+      </w:r>
+      <w:proofErr w:type="spellEnd"/>
+      <w:r>
+        <w:t xml:space="preserve"> interferenciája, vagy az asztal lábainak torzítása, melyek mind nehezítik a </w:t>
+      </w:r>
+      <w:proofErr w:type="gramStart"/>
+      <w:r>
+        <w:t>lokalizációt</w:t>
+      </w:r>
+      <w:proofErr w:type="gramEnd"/>
+      <w:r>
+        <w:t>.</w:t>
+      </w:r>
+    </w:p>
+    <w:p>
+      <w:r>
+        <w:t xml:space="preserve">A </w:t>
+      </w:r>
+      <w:proofErr w:type="gramStart"/>
+      <w:r>
+        <w:t>munka következő</w:t>
+      </w:r>
+      <w:proofErr w:type="gramEnd"/>
+      <w:r>
+        <w:t xml:space="preserve"> állomása az olcsóbb piezo szenzorok tesztelése volt. Megvizsgáltuk a különböző rögzítési módok hatását, valamint a hozzáadott tömeg okozta </w:t>
+      </w:r>
+      <w:proofErr w:type="spellStart"/>
+      <w:r>
+        <w:t>viselkedésbeli</w:t>
+      </w:r>
+      <w:proofErr w:type="spellEnd"/>
+      <w:r>
+        <w:t xml:space="preserve"> változást.</w:t>
+      </w:r>
+      <w:bookmarkStart w:id="20" w:name="_GoBack"/>
       <w:bookmarkEnd w:id="20"/>
     </w:p>
     <w:p>
       <w:r>
-        <w:t xml:space="preserve">Az önálló labor első félévének célja a tájékozódó mérések elvégzése volt. </w:t>
-      </w:r>
-      <w:r>
-        <w:t>Ennek során rengeteg olyan</w:t>
-      </w:r>
+        <w:t xml:space="preserve">A </w:t>
+      </w:r>
+      <w:proofErr w:type="gramStart"/>
+      <w:r>
+        <w:t>pozíció</w:t>
+      </w:r>
+      <w:proofErr w:type="gramEnd"/>
+      <w:r>
+        <w:t xml:space="preserve"> meghatározásához alkalmazott </w:t>
+      </w:r>
+      <w:proofErr w:type="spellStart"/>
+      <w:r>
+        <w:t>TDoA</w:t>
+      </w:r>
+      <w:proofErr w:type="spellEnd"/>
+      <w:r>
+        <w:t xml:space="preserve"> algoritmus alapja a jelek beérkezési időkülön</w:t>
+      </w:r>
+      <w:r>
+        <w:t>bségeinek meghatározása, ám ez, a jelek viselkedése miatt</w:t>
+      </w:r>
+      <w:r>
+        <w:t xml:space="preserve"> korántsem triviális. Először az egyszerűbb algoritmusokat teszteltem</w:t>
+      </w:r>
+      <w:r>
+        <w:t xml:space="preserve">: </w:t>
+      </w:r>
+      <w:proofErr w:type="spellStart"/>
+      <w:r>
+        <w:t>triggerelés</w:t>
+      </w:r>
+      <w:proofErr w:type="spellEnd"/>
+      <w:r>
+        <w:t xml:space="preserve">, korreláció, energiaeloszlás. Ezt követően kipróbáltam az összetettebb beamforming algoritmust, valamint egy burkoló alapú </w:t>
+      </w:r>
+      <w:proofErr w:type="spellStart"/>
+      <w:r>
+        <w:t>triggerelést</w:t>
+      </w:r>
+      <w:proofErr w:type="spellEnd"/>
+      <w:r>
+        <w:t xml:space="preserve"> is.</w:t>
+      </w:r>
+    </w:p>
+    <w:p>
+      <w:r>
+        <w:t>Ez utóbbit felhasználva egy „</w:t>
+      </w:r>
+      <w:proofErr w:type="spellStart"/>
+      <w:r>
+        <w:t>brute</w:t>
+      </w:r>
+      <w:proofErr w:type="spellEnd"/>
       <w:r>
         <w:t xml:space="preserve"> </w:t>
       </w:r>
-      <w:r>
-        <w:t>tényezőre</w:t>
-      </w:r>
-      <w:r>
-        <w:t xml:space="preserve">, </w:t>
+      <w:proofErr w:type="spellStart"/>
+      <w:r>
+        <w:t>force</w:t>
+      </w:r>
+      <w:proofErr w:type="spellEnd"/>
+      <w:r>
+        <w:t xml:space="preserve">” jellegű módszerrel megvalósítottuk a síkbeli </w:t>
       </w:r>
       <w:proofErr w:type="gramStart"/>
       <w:r>
-        <w:t>problémára</w:t>
+        <w:t>lokal</w:t>
+      </w:r>
+      <w:r>
+        <w:t>izációt</w:t>
       </w:r>
       <w:proofErr w:type="gramEnd"/>
       <w:r>
-        <w:t xml:space="preserve"> derült fény</w:t>
-      </w:r>
-      <w:r>
-        <w:t>, melyek a feladat kiírása során még ismeretlenek voltak.</w:t>
-      </w:r>
-    </w:p>
-    <w:p>
-      <w:r>
-        <w:t xml:space="preserve">A </w:t>
+        <w:t xml:space="preserve">. A tesztelés során egy előre felvett rácson pattogtattuk végig a labdát, annak érdekében, hogy az asztalt fel tudjuk térképezni. A kapott eredmények nem elborzasztók. Jó esetben a lepattanás helyét 10 centiméteres pontossággal meg tudjuk határozni. Ugyanakkor az asztal széléhez közel a pontosság jelentősen leromlik. </w:t>
+      </w:r>
+    </w:p>
+    <w:p/>
+    <w:p>
+      <w:r>
+        <w:t xml:space="preserve">A jövőbeli munka célkitűzési közt szerepel egyrészt az asztal </w:t>
       </w:r>
       <w:proofErr w:type="spellStart"/>
       <w:r>
-        <w:t>T</w:t>
-      </w:r>
-      <w:r>
-        <w:t>D</w:t>
-      </w:r>
-      <w:r>
-        <w:t>oA</w:t>
+        <w:t>anizotróp</w:t>
       </w:r>
       <w:proofErr w:type="spellEnd"/>
       <w:r>
-        <w:t xml:space="preserve"> alapú </w:t>
+        <w:t xml:space="preserve"> tulajdonságainak </w:t>
       </w:r>
       <w:proofErr w:type="gramStart"/>
       <w:r>
-        <w:t>lokalizáció</w:t>
+        <w:t>kompenzálása</w:t>
       </w:r>
       <w:proofErr w:type="gramEnd"/>
       <w:r>
-        <w:t xml:space="preserve"> legfontosabb eleme a jel időbeli pozícionálása. Ez </w:t>
-      </w:r>
-      <w:r>
-        <w:t xml:space="preserve">még </w:t>
-      </w:r>
-      <w:r>
-        <w:t>szemmel megállapítva is nehézkes.</w:t>
-      </w:r>
-    </w:p>
-    <w:p>
-      <w:r>
-        <w:t xml:space="preserve">Munkám során megismerkedtem a szilárd anyagokban terjedő rezgések különböző </w:t>
-      </w:r>
-      <w:proofErr w:type="spellStart"/>
-      <w:r>
-        <w:t>módusaival</w:t>
-      </w:r>
-      <w:proofErr w:type="spellEnd"/>
-      <w:r>
-        <w:t xml:space="preserve"> és ezek tulajdonságaival</w:t>
-      </w:r>
-      <w:r>
-        <w:t>,</w:t>
-      </w:r>
-      <w:r>
-        <w:t xml:space="preserve"> valamint a vékony</w:t>
-      </w:r>
-      <w:r>
-        <w:t>,</w:t>
-      </w:r>
-      <w:r>
-        <w:t xml:space="preserve"> </w:t>
-      </w:r>
-      <w:r>
-        <w:t>síkszerű testekben jelentkező interferenciajelenségekkel.</w:t>
-      </w:r>
-    </w:p>
-    <w:p>
-      <w:r>
-        <w:t xml:space="preserve">Ezen hatások mind nehezítik a </w:t>
-      </w:r>
-      <w:proofErr w:type="spellStart"/>
-      <w:r>
-        <w:t>detektáció</w:t>
-      </w:r>
-      <w:proofErr w:type="spellEnd"/>
-      <w:r>
-        <w:t xml:space="preserve"> folyamatát. Például a korreláció elve, mely a levegőben terjedő hang esetén </w:t>
-      </w:r>
-      <w:r>
-        <w:t xml:space="preserve">jó </w:t>
-      </w:r>
-      <w:r>
-        <w:t>eredménnyel kecsegtet,</w:t>
-      </w:r>
-      <w:r>
-        <w:t xml:space="preserve"> ebben az esetben használhatatlannak bizonyult.</w:t>
-      </w:r>
-    </w:p>
-    <w:p>
-      <w:r>
-        <w:t xml:space="preserve">A félév során </w:t>
-      </w:r>
-      <w:r>
-        <w:t>teszteltem</w:t>
-      </w:r>
-      <w:r>
-        <w:t xml:space="preserve"> az alapvető </w:t>
-      </w:r>
-      <w:proofErr w:type="gramStart"/>
-      <w:r>
-        <w:t>detektálási</w:t>
-      </w:r>
-      <w:proofErr w:type="gramEnd"/>
-      <w:r>
-        <w:t xml:space="preserve"> metódusokat (korreláció, </w:t>
-      </w:r>
-      <w:proofErr w:type="spellStart"/>
-      <w:r>
-        <w:t>trigger</w:t>
-      </w:r>
-      <w:proofErr w:type="spellEnd"/>
-      <w:r>
-        <w:t xml:space="preserve">, első lokális maximum, abszolút maximum), valamint </w:t>
-      </w:r>
-      <w:r>
-        <w:t xml:space="preserve">sikerült egy, a jel természetére </w:t>
-      </w:r>
-      <w:r>
-        <w:t>építő</w:t>
-      </w:r>
-      <w:r>
-        <w:t xml:space="preserve"> algoritmus kezdetleges elkészítése</w:t>
-      </w:r>
-      <w:r>
-        <w:t xml:space="preserve"> is</w:t>
-      </w:r>
-      <w:r>
-        <w:t>.</w:t>
-      </w:r>
-    </w:p>
-    <w:p>
-      <w:r>
-        <w:t xml:space="preserve">Az asztal szerkezeti felépítése további nehézségeket jelent. A </w:t>
-      </w:r>
-      <w:proofErr w:type="spellStart"/>
-      <w:r>
-        <w:t>széleken</w:t>
-      </w:r>
-      <w:proofErr w:type="spellEnd"/>
-      <w:r>
-        <w:t xml:space="preserve"> az élekről történő visszaverődés okozta interferencia, a lábak esetén pedig az </w:t>
-      </w:r>
-      <w:proofErr w:type="spellStart"/>
-      <w:r>
-        <w:t>anizotróp</w:t>
-      </w:r>
-      <w:proofErr w:type="spellEnd"/>
-      <w:r>
-        <w:t xml:space="preserve"> terjedési sebesség okoz </w:t>
-      </w:r>
-      <w:proofErr w:type="gramStart"/>
-      <w:r>
-        <w:t>problémát</w:t>
-      </w:r>
-      <w:proofErr w:type="gramEnd"/>
-      <w:r>
-        <w:t>. Így egyes módszerek kiemelkedően teljesítettek pontosság tekintetében, viszont az asztal szerkezetéből adódóan</w:t>
-      </w:r>
-      <w:r>
-        <w:t xml:space="preserve"> ez</w:t>
-      </w:r>
-      <w:r>
-        <w:t xml:space="preserve"> a teljesítmény a </w:t>
-      </w:r>
-      <w:proofErr w:type="gramStart"/>
-      <w:r>
-        <w:t>pozíció</w:t>
-      </w:r>
-      <w:proofErr w:type="gramEnd"/>
-      <w:r>
-        <w:t xml:space="preserve"> függvénye.</w:t>
-      </w:r>
-    </w:p>
-    <w:p/>
-    <w:p>
-      <w:r>
-        <w:t xml:space="preserve">A </w:t>
-      </w:r>
-      <w:r>
-        <w:t>jövőbeli</w:t>
-      </w:r>
-      <w:r>
-        <w:t xml:space="preserve"> munka célkitűzése </w:t>
-      </w:r>
-      <w:r>
-        <w:t xml:space="preserve">egyrészt </w:t>
-      </w:r>
-      <w:r>
-        <w:t>egy kifinomultabb</w:t>
-      </w:r>
-      <w:r>
-        <w:t>,</w:t>
-      </w:r>
-      <w:r>
-        <w:t xml:space="preserve"> </w:t>
-      </w:r>
-      <w:r>
-        <w:t>összetettebb</w:t>
-      </w:r>
-      <w:r>
-        <w:t xml:space="preserve"> </w:t>
-      </w:r>
-      <w:r>
-        <w:t xml:space="preserve">algoritmus </w:t>
-      </w:r>
-      <w:r>
-        <w:t>megalkotása, valamint az asztal nemlineáris hatásainak ellensúlyozása. További kihívást jelent</w:t>
-      </w:r>
-      <w:r>
-        <w:t>het</w:t>
-      </w:r>
-      <w:r>
-        <w:t xml:space="preserve"> </w:t>
-      </w:r>
-      <w:r>
-        <w:t>a teljes rendszer megvalósítása, esetleg</w:t>
-      </w:r>
-      <w:r>
-        <w:t xml:space="preserve"> az egész projekt implementálása beágyazott környezetben</w:t>
-      </w:r>
-      <w:r>
-        <w:t>.</w:t>
+        <w:t>, valamint több szenzor felhasználása, mellyel pontosítani lehetne a lokalizációt. Emellett távlati cél az egész rendszer valós idejű implementálása is.</w:t>
       </w:r>
     </w:p>
     <w:bookmarkStart w:id="21" w:name="_Toc500797474" w:displacedByCustomXml="next"/>
@@ -7429,6 +7631,7 @@
               <w:tblPr>
                 <w:tblW w:w="5000" w:type="pct"/>
                 <w:tblCellSpacing w:w="15" w:type="dxa"/>
+                <w:tblLayout w:type="fixed"/>
                 <w:tblCellMar>
                   <w:top w:w="15" w:type="dxa"/>
                   <w:left w:w="15" w:type="dxa"/>
@@ -7438,17 +7641,17 @@
                 <w:tblLook w:val="04A0" w:firstRow="1" w:lastRow="0" w:firstColumn="1" w:lastColumn="0" w:noHBand="0" w:noVBand="1"/>
               </w:tblPr>
               <w:tblGrid>
-                <w:gridCol w:w="320"/>
-                <w:gridCol w:w="8183"/>
+                <w:gridCol w:w="425"/>
+                <w:gridCol w:w="8078"/>
               </w:tblGrid>
               <w:tr>
                 <w:trPr>
-                  <w:divId w:val="751243163"/>
+                  <w:divId w:val="1508716275"/>
                   <w:tblCellSpacing w:w="15" w:type="dxa"/>
                 </w:trPr>
                 <w:tc>
                   <w:tcPr>
-                    <w:tcW w:w="50" w:type="pct"/>
+                    <w:tcW w:w="224" w:type="pct"/>
                     <w:hideMark/>
                   </w:tcPr>
                   <w:p>
@@ -7469,12 +7672,13 @@
                 </w:tc>
                 <w:tc>
                   <w:tcPr>
-                    <w:tcW w:w="0" w:type="auto"/>
+                    <w:tcW w:w="4723" w:type="pct"/>
                     <w:hideMark/>
                   </w:tcPr>
                   <w:p>
                     <w:pPr>
                       <w:pStyle w:val="Irodalomjegyzk"/>
+                      <w:jc w:val="left"/>
                       <w:rPr>
                         <w:noProof/>
                       </w:rPr>
@@ -7483,19 +7687,31 @@
                       <w:rPr>
                         <w:noProof/>
                       </w:rPr>
-                      <w:t>„Rezgések és hullámok,” 2015. [Online]. Available: http://fizipedia.bme.hu/index.php/Rezg%C3%A9sek#Rezg.C3.A9sek_.C3.A9s_hull.C3.A1mok.</w:t>
+                      <w:t>„Rezgések és hull</w:t>
+                    </w:r>
+                    <w:r>
+                      <w:rPr>
+                        <w:noProof/>
+                      </w:rPr>
+                      <w:t>ámok,” 2015. [Online]. Elérhető</w:t>
+                    </w:r>
+                    <w:r>
+                      <w:rPr>
+                        <w:noProof/>
+                      </w:rPr>
+                      <w:t>: http://fizipedia.bme.hu/index.php/Rezg%C3%A9sek#Rezg.C3.A9sek_.C3.A9s_hull.C3.A1mok.</w:t>
                     </w:r>
                   </w:p>
                 </w:tc>
               </w:tr>
               <w:tr>
                 <w:trPr>
-                  <w:divId w:val="751243163"/>
+                  <w:divId w:val="1508716275"/>
                   <w:tblCellSpacing w:w="15" w:type="dxa"/>
                 </w:trPr>
                 <w:tc>
                   <w:tcPr>
-                    <w:tcW w:w="50" w:type="pct"/>
+                    <w:tcW w:w="224" w:type="pct"/>
                     <w:hideMark/>
                   </w:tcPr>
                   <w:p>
@@ -7515,12 +7731,13 @@
                 </w:tc>
                 <w:tc>
                   <w:tcPr>
-                    <w:tcW w:w="0" w:type="auto"/>
+                    <w:tcW w:w="4723" w:type="pct"/>
                     <w:hideMark/>
                   </w:tcPr>
                   <w:p>
                     <w:pPr>
                       <w:pStyle w:val="Irodalomjegyzk"/>
+                      <w:jc w:val="left"/>
                       <w:rPr>
                         <w:noProof/>
                       </w:rPr>
@@ -7529,19 +7746,31 @@
                       <w:rPr>
                         <w:noProof/>
                       </w:rPr>
-                      <w:t>Boris Muravin, „Acoustic Emission Wave Propagation And Source Location,” 2009. [Online]. Available: http://www.muravin.com/.</w:t>
+                      <w:t xml:space="preserve">Boris Muravin, „Acoustic Emission Wave Propagation And Source Location,” 2009. [Online]. </w:t>
+                    </w:r>
+                    <w:r>
+                      <w:rPr>
+                        <w:noProof/>
+                      </w:rPr>
+                      <w:t>Elérhető</w:t>
+                    </w:r>
+                    <w:r>
+                      <w:rPr>
+                        <w:noProof/>
+                      </w:rPr>
+                      <w:t>: http://www.muravin.com/.</w:t>
                     </w:r>
                   </w:p>
                 </w:tc>
               </w:tr>
               <w:tr>
                 <w:trPr>
-                  <w:divId w:val="751243163"/>
+                  <w:divId w:val="1508716275"/>
                   <w:tblCellSpacing w:w="15" w:type="dxa"/>
                 </w:trPr>
                 <w:tc>
                   <w:tcPr>
-                    <w:tcW w:w="50" w:type="pct"/>
+                    <w:tcW w:w="224" w:type="pct"/>
                     <w:hideMark/>
                   </w:tcPr>
                   <w:p>
@@ -7561,12 +7790,13 @@
                 </w:tc>
                 <w:tc>
                   <w:tcPr>
-                    <w:tcW w:w="0" w:type="auto"/>
+                    <w:tcW w:w="4723" w:type="pct"/>
                     <w:hideMark/>
                   </w:tcPr>
                   <w:p>
                     <w:pPr>
                       <w:pStyle w:val="Irodalomjegyzk"/>
+                      <w:jc w:val="left"/>
                       <w:rPr>
                         <w:noProof/>
                       </w:rPr>
@@ -7575,19 +7805,31 @@
                       <w:rPr>
                         <w:noProof/>
                       </w:rPr>
-                      <w:t>„Sparkfun - Piezo element,” SperkFun Electronics Inc, [Online]. Available: https://www.sparkfun.com/products/10293.</w:t>
+                      <w:t xml:space="preserve">„Sparkfun - Piezo element,” SperkFun Electronics Inc, [Online]. </w:t>
+                    </w:r>
+                    <w:r>
+                      <w:rPr>
+                        <w:noProof/>
+                      </w:rPr>
+                      <w:t>Elérhető</w:t>
+                    </w:r>
+                    <w:r>
+                      <w:rPr>
+                        <w:noProof/>
+                      </w:rPr>
+                      <w:t>: https://www.sparkfun.com/products/10293.</w:t>
                     </w:r>
                   </w:p>
                 </w:tc>
               </w:tr>
               <w:tr>
                 <w:trPr>
-                  <w:divId w:val="751243163"/>
+                  <w:divId w:val="1508716275"/>
                   <w:tblCellSpacing w:w="15" w:type="dxa"/>
                 </w:trPr>
                 <w:tc>
                   <w:tcPr>
-                    <w:tcW w:w="50" w:type="pct"/>
+                    <w:tcW w:w="224" w:type="pct"/>
                     <w:hideMark/>
                   </w:tcPr>
                   <w:p>
@@ -7607,12 +7849,13 @@
                 </w:tc>
                 <w:tc>
                   <w:tcPr>
-                    <w:tcW w:w="0" w:type="auto"/>
+                    <w:tcW w:w="4723" w:type="pct"/>
                     <w:hideMark/>
                   </w:tcPr>
                   <w:p>
                     <w:pPr>
                       <w:pStyle w:val="Irodalomjegyzk"/>
+                      <w:jc w:val="left"/>
                       <w:rPr>
                         <w:noProof/>
                       </w:rPr>
@@ -7628,12 +7871,12 @@
               </w:tr>
               <w:tr>
                 <w:trPr>
-                  <w:divId w:val="751243163"/>
+                  <w:divId w:val="1508716275"/>
                   <w:tblCellSpacing w:w="15" w:type="dxa"/>
                 </w:trPr>
                 <w:tc>
                   <w:tcPr>
-                    <w:tcW w:w="50" w:type="pct"/>
+                    <w:tcW w:w="224" w:type="pct"/>
                     <w:hideMark/>
                   </w:tcPr>
                   <w:p>
@@ -7653,12 +7896,13 @@
                 </w:tc>
                 <w:tc>
                   <w:tcPr>
-                    <w:tcW w:w="0" w:type="auto"/>
+                    <w:tcW w:w="4723" w:type="pct"/>
                     <w:hideMark/>
                   </w:tcPr>
                   <w:p>
                     <w:pPr>
                       <w:pStyle w:val="Irodalomjegyzk"/>
+                      <w:jc w:val="left"/>
                       <w:rPr>
                         <w:noProof/>
                       </w:rPr>
@@ -7667,19 +7911,31 @@
                       <w:rPr>
                         <w:noProof/>
                       </w:rPr>
-                      <w:t>RepRap, „Underbed Piezo-electric sensors,” [Online]. Available: http://reprap.org/wiki/Underbed_Piezo-electric_sensors.</w:t>
+                      <w:t xml:space="preserve">RepRap, „Underbed Piezo-electric sensors,” [Online]. </w:t>
+                    </w:r>
+                    <w:r>
+                      <w:rPr>
+                        <w:noProof/>
+                      </w:rPr>
+                      <w:t>Elérhető</w:t>
+                    </w:r>
+                    <w:r>
+                      <w:rPr>
+                        <w:noProof/>
+                      </w:rPr>
+                      <w:t>: http://reprap.org/wiki/Underbed_Piezo-electric_sensors.</w:t>
                     </w:r>
                   </w:p>
                 </w:tc>
               </w:tr>
               <w:tr>
                 <w:trPr>
-                  <w:divId w:val="751243163"/>
+                  <w:divId w:val="1508716275"/>
                   <w:tblCellSpacing w:w="15" w:type="dxa"/>
                 </w:trPr>
                 <w:tc>
                   <w:tcPr>
-                    <w:tcW w:w="50" w:type="pct"/>
+                    <w:tcW w:w="224" w:type="pct"/>
                     <w:hideMark/>
                   </w:tcPr>
                   <w:p>
@@ -7699,12 +7955,13 @@
                 </w:tc>
                 <w:tc>
                   <w:tcPr>
-                    <w:tcW w:w="0" w:type="auto"/>
+                    <w:tcW w:w="4723" w:type="pct"/>
                     <w:hideMark/>
                   </w:tcPr>
                   <w:p>
                     <w:pPr>
                       <w:pStyle w:val="Irodalomjegyzk"/>
+                      <w:jc w:val="left"/>
                       <w:rPr>
                         <w:noProof/>
                       </w:rPr>
@@ -7727,7 +7984,19 @@
                       <w:rPr>
                         <w:noProof/>
                       </w:rPr>
-                      <w:t xml:space="preserve">%1. kötet54, pp. 25-38, 2013. </w:t>
+                      <w:t>%1. kötet</w:t>
+                    </w:r>
+                    <w:r>
+                      <w:rPr>
+                        <w:noProof/>
+                      </w:rPr>
+                      <w:t xml:space="preserve"> </w:t>
+                    </w:r>
+                    <w:r>
+                      <w:rPr>
+                        <w:noProof/>
+                      </w:rPr>
+                      <w:t xml:space="preserve">54, pp. 25-38, 2013. </w:t>
                     </w:r>
                   </w:p>
                 </w:tc>
@@ -7735,7 +8004,7 @@
             </w:tbl>
             <w:p>
               <w:pPr>
-                <w:divId w:val="751243163"/>
+                <w:divId w:val="1508716275"/>
                 <w:rPr>
                   <w:rFonts w:eastAsia="Times New Roman"/>
                   <w:noProof/>
@@ -7756,25 +8025,9 @@
       </w:sdtContent>
     </w:sdt>
     <w:p/>
-    <w:p>
-      <w:pPr>
-        <w:pStyle w:val="Cmsor1"/>
-      </w:pPr>
-      <w:bookmarkStart w:id="22" w:name="_Toc500797475"/>
-      <w:r>
-        <w:lastRenderedPageBreak/>
-        <w:t>Függelék</w:t>
-      </w:r>
-      <w:bookmarkEnd w:id="22"/>
-    </w:p>
-    <w:p>
-      <w:r>
-        <w:t xml:space="preserve">Az asztalon </w:t>
-      </w:r>
-    </w:p>
     <w:p/>
     <w:sectPr>
-      <w:footerReference w:type="default" r:id="rId27"/>
+      <w:footerReference w:type="default" r:id="rId29"/>
       <w:pgSz w:w="11906" w:h="16838"/>
       <w:pgMar w:top="1418" w:right="1418" w:bottom="1418" w:left="1418" w:header="709" w:footer="709" w:gutter="567"/>
       <w:cols w:space="708"/>
@@ -11228,6 +11481,7 @@
   <w:style w:type="character" w:default="1" w:styleId="Bekezdsalapbettpusa">
     <w:name w:val="Default Paragraph Font"/>
     <w:uiPriority w:val="1"/>
+    <w:semiHidden/>
     <w:unhideWhenUsed/>
   </w:style>
   <w:style w:type="table" w:default="1" w:styleId="Normltblzat">
@@ -12581,7 +12835,7 @@
 </file>
 
 <file path=customXml/itemProps1.xml><?xml version="1.0" encoding="utf-8"?>
-<ds:datastoreItem xmlns:ds="http://schemas.openxmlformats.org/officeDocument/2006/customXml" ds:itemID="{D5D9689B-6717-4385-BF97-0D45B37CED42}">
+<ds:datastoreItem xmlns:ds="http://schemas.openxmlformats.org/officeDocument/2006/customXml" ds:itemID="{023D38E3-139D-4B28-8235-32A5A48319FE}">
   <ds:schemaRefs>
     <ds:schemaRef ds:uri="http://schemas.openxmlformats.org/officeDocument/2006/bibliography"/>
   </ds:schemaRefs>

--- a/BNVMXD_msc_onlab2_zjk.docx
+++ b/BNVMXD_msc_onlab2_zjk.docx
@@ -87,21 +87,11 @@
       <w:pPr>
         <w:pStyle w:val="Cmlapintzmny"/>
       </w:pPr>
-      <w:r>
-        <w:fldChar w:fldCharType="begin"/>
-      </w:r>
-      <w:r>
-        <w:instrText xml:space="preserve"> DOCPROPERTY  Company  \* MERGEFORMAT </w:instrText>
-      </w:r>
-      <w:r>
-        <w:fldChar w:fldCharType="separate"/>
-      </w:r>
-      <w:r>
-        <w:t>Méréstechnika és Információs Rendszerek Tanszék</w:t>
-      </w:r>
-      <w:r>
-        <w:fldChar w:fldCharType="end"/>
-      </w:r>
+      <w:fldSimple w:instr=" DOCPROPERTY  Company  \* MERGEFORMAT ">
+        <w:r>
+          <w:t>Méréstechnika és Információs Rendszerek Tanszék</w:t>
+        </w:r>
+      </w:fldSimple>
     </w:p>
     <w:p>
       <w:pPr>
@@ -223,24 +213,11 @@
           <w:docGrid w:linePitch="360"/>
         </w:sectPr>
       </w:pPr>
-      <w:r>
-        <w:fldChar w:fldCharType="begin"/>
-      </w:r>
-      <w:r>
-        <w:instrText xml:space="preserve"> DOCPROPERTY  Manager  \* MERGEFORM</w:instrText>
-      </w:r>
-      <w:r>
-        <w:instrText xml:space="preserve">AT </w:instrText>
-      </w:r>
-      <w:r>
-        <w:fldChar w:fldCharType="separate"/>
-      </w:r>
-      <w:r>
-        <w:t>Dr. Orosz György</w:t>
-      </w:r>
-      <w:r>
-        <w:fldChar w:fldCharType="end"/>
-      </w:r>
+      <w:fldSimple w:instr=" DOCPROPERTY  Manager  \* MERGEFORMAT ">
+        <w:r>
+          <w:t>Dr. Orosz György</w:t>
+        </w:r>
+      </w:fldSimple>
     </w:p>
     <w:p>
       <w:pPr>
@@ -2854,7 +2831,7 @@
             <v:path o:extrusionok="f" gradientshapeok="t" o:connecttype="rect"/>
             <o:lock v:ext="edit" aspectratio="t"/>
           </v:shapetype>
-          <v:shape id="_x0000_i1049" type="#_x0000_t75" style="width:213.25pt;height:233.45pt">
+          <v:shape id="_x0000_i1025" type="#_x0000_t75" style="width:213.25pt;height:233.45pt">
             <v:imagedata r:id="rId12" o:title="4_2jel_elm másolata" cropbottom="9881f"/>
           </v:shape>
         </w:pict>
@@ -2864,16 +2841,29 @@
       <w:pPr>
         <w:pStyle w:val="Kpalrs"/>
       </w:pPr>
-      <w:fldSimple w:instr=" SEQ ábra \* ARABIC ">
-        <w:bookmarkStart w:id="8" w:name="_Ref500752961"/>
-        <w:r>
-          <w:rPr>
-            <w:noProof/>
-          </w:rPr>
-          <w:t>2</w:t>
-        </w:r>
-        <w:bookmarkEnd w:id="8"/>
-      </w:fldSimple>
+      <w:r>
+        <w:fldChar w:fldCharType="begin"/>
+      </w:r>
+      <w:r>
+        <w:instrText xml:space="preserve"> SEQ ábra \* ARABIC </w:instrText>
+      </w:r>
+      <w:r>
+        <w:fldChar w:fldCharType="separate"/>
+      </w:r>
+      <w:bookmarkStart w:id="8" w:name="_Ref500752961"/>
+      <w:r>
+        <w:rPr>
+          <w:noProof/>
+        </w:rPr>
+        <w:t>2</w:t>
+      </w:r>
+      <w:bookmarkEnd w:id="8"/>
+      <w:r>
+        <w:rPr>
+          <w:noProof/>
+        </w:rPr>
+        <w:fldChar w:fldCharType="end"/>
+      </w:r>
       <w:r>
         <w:t>. ábra</w:t>
       </w:r>
@@ -3014,7 +3004,7 @@
       </w:pPr>
       <w:r>
         <w:pict w14:anchorId="17D40584">
-          <v:shape id="_x0000_i1052" type="#_x0000_t75" style="width:343.65pt;height:149.45pt">
+          <v:shape id="_x0000_i1026" type="#_x0000_t75" style="width:343.65pt;height:149.45pt">
             <v:imagedata r:id="rId13" o:title="6_burk2"/>
           </v:shape>
         </w:pict>
@@ -3024,14 +3014,27 @@
       <w:pPr>
         <w:pStyle w:val="Kpalrs"/>
       </w:pPr>
-      <w:fldSimple w:instr=" SEQ ábra \* ARABIC ">
-        <w:r>
-          <w:rPr>
-            <w:noProof/>
-          </w:rPr>
-          <w:t>3</w:t>
-        </w:r>
-      </w:fldSimple>
+      <w:r>
+        <w:fldChar w:fldCharType="begin"/>
+      </w:r>
+      <w:r>
+        <w:instrText xml:space="preserve"> SEQ ábra \* ARABIC </w:instrText>
+      </w:r>
+      <w:r>
+        <w:fldChar w:fldCharType="separate"/>
+      </w:r>
+      <w:r>
+        <w:rPr>
+          <w:noProof/>
+        </w:rPr>
+        <w:t>3</w:t>
+      </w:r>
+      <w:r>
+        <w:rPr>
+          <w:noProof/>
+        </w:rPr>
+        <w:fldChar w:fldCharType="end"/>
+      </w:r>
       <w:r>
         <w:t>. ábra</w:t>
       </w:r>
@@ -3957,14 +3960,27 @@
           <w:noProof/>
         </w:rPr>
       </w:pPr>
-      <w:fldSimple w:instr=" SEQ ábra \* ARABIC ">
-        <w:r>
-          <w:rPr>
-            <w:noProof/>
-          </w:rPr>
-          <w:t>4</w:t>
-        </w:r>
-      </w:fldSimple>
+      <w:r>
+        <w:fldChar w:fldCharType="begin"/>
+      </w:r>
+      <w:r>
+        <w:instrText xml:space="preserve"> SEQ ábra \* ARABIC </w:instrText>
+      </w:r>
+      <w:r>
+        <w:fldChar w:fldCharType="separate"/>
+      </w:r>
+      <w:r>
+        <w:rPr>
+          <w:noProof/>
+        </w:rPr>
+        <w:t>4</w:t>
+      </w:r>
+      <w:r>
+        <w:rPr>
+          <w:noProof/>
+        </w:rPr>
+        <w:fldChar w:fldCharType="end"/>
+      </w:r>
       <w:r>
         <w:t>. ábra</w:t>
       </w:r>
@@ -4161,14 +4177,27 @@
       <w:pPr>
         <w:pStyle w:val="Kpalrs"/>
       </w:pPr>
-      <w:fldSimple w:instr=" SEQ ábra \* ARABIC ">
-        <w:r>
-          <w:rPr>
-            <w:noProof/>
-          </w:rPr>
-          <w:t>5</w:t>
-        </w:r>
-      </w:fldSimple>
+      <w:r>
+        <w:fldChar w:fldCharType="begin"/>
+      </w:r>
+      <w:r>
+        <w:instrText xml:space="preserve"> SEQ ábra \* ARABIC </w:instrText>
+      </w:r>
+      <w:r>
+        <w:fldChar w:fldCharType="separate"/>
+      </w:r>
+      <w:r>
+        <w:rPr>
+          <w:noProof/>
+        </w:rPr>
+        <w:t>5</w:t>
+      </w:r>
+      <w:r>
+        <w:rPr>
+          <w:noProof/>
+        </w:rPr>
+        <w:fldChar w:fldCharType="end"/>
+      </w:r>
       <w:r>
         <w:t xml:space="preserve">. ábra </w:t>
       </w:r>
@@ -4344,14 +4373,27 @@
       <w:pPr>
         <w:pStyle w:val="Kpalrs"/>
       </w:pPr>
-      <w:fldSimple w:instr=" SEQ ábra \* ARABIC ">
-        <w:r>
-          <w:rPr>
-            <w:noProof/>
-          </w:rPr>
-          <w:t>6</w:t>
-        </w:r>
-      </w:fldSimple>
+      <w:r>
+        <w:fldChar w:fldCharType="begin"/>
+      </w:r>
+      <w:r>
+        <w:instrText xml:space="preserve"> SEQ ábra \* ARABIC </w:instrText>
+      </w:r>
+      <w:r>
+        <w:fldChar w:fldCharType="separate"/>
+      </w:r>
+      <w:r>
+        <w:rPr>
+          <w:noProof/>
+        </w:rPr>
+        <w:t>6</w:t>
+      </w:r>
+      <w:r>
+        <w:rPr>
+          <w:noProof/>
+        </w:rPr>
+        <w:fldChar w:fldCharType="end"/>
+      </w:r>
       <w:r>
         <w:t xml:space="preserve">. ábra </w:t>
       </w:r>
@@ -4945,14 +4987,30 @@
       <w:pPr>
         <w:pStyle w:val="Kpalrs"/>
       </w:pPr>
-      <w:fldSimple w:instr=" SEQ ábra \* ARABIC ">
-        <w:r>
-          <w:rPr>
-            <w:noProof/>
-          </w:rPr>
-          <w:t>8</w:t>
-        </w:r>
-      </w:fldSimple>
+      <w:r>
+        <w:fldChar w:fldCharType="begin"/>
+      </w:r>
+      <w:r>
+        <w:instrText xml:space="preserve"> SEQ ábra \* ARABIC</w:instrText>
+      </w:r>
+      <w:r>
+        <w:instrText xml:space="preserve"> </w:instrText>
+      </w:r>
+      <w:r>
+        <w:fldChar w:fldCharType="separate"/>
+      </w:r>
+      <w:r>
+        <w:rPr>
+          <w:noProof/>
+        </w:rPr>
+        <w:t>8</w:t>
+      </w:r>
+      <w:r>
+        <w:rPr>
+          <w:noProof/>
+        </w:rPr>
+        <w:fldChar w:fldCharType="end"/>
+      </w:r>
       <w:r>
         <w:t xml:space="preserve">. ábra </w:t>
       </w:r>
@@ -5523,27 +5581,14 @@
             <w:r>
               <w:t>(</w:t>
             </w:r>
-            <w:r>
-              <w:fldChar w:fldCharType="begin"/>
-            </w:r>
-            <w:r>
-              <w:instrText xml:space="preserve"> SEQ Eq \* MERGEFORMAT </w:instrText>
-            </w:r>
-            <w:r>
-              <w:fldChar w:fldCharType="separate"/>
-            </w:r>
-            <w:r>
-              <w:rPr>
-                <w:noProof/>
-              </w:rPr>
-              <w:t>1</w:t>
-            </w:r>
-            <w:r>
-              <w:rPr>
-                <w:noProof/>
-              </w:rPr>
-              <w:fldChar w:fldCharType="end"/>
-            </w:r>
+            <w:fldSimple w:instr=" SEQ Eq \* MERGEFORMAT ">
+              <w:r>
+                <w:rPr>
+                  <w:noProof/>
+                </w:rPr>
+                <w:t>1</w:t>
+              </w:r>
+            </w:fldSimple>
             <w:r>
               <w:t>)</w:t>
             </w:r>
@@ -5720,27 +5765,14 @@
             <w:r>
               <w:t>(</w:t>
             </w:r>
-            <w:r>
-              <w:fldChar w:fldCharType="begin"/>
-            </w:r>
-            <w:r>
-              <w:instrText xml:space="preserve"> SEQ Eq \* MERGEFORMAT </w:instrText>
-            </w:r>
-            <w:r>
-              <w:fldChar w:fldCharType="separate"/>
-            </w:r>
-            <w:r>
-              <w:rPr>
-                <w:noProof/>
-              </w:rPr>
-              <w:t>2</w:t>
-            </w:r>
-            <w:r>
-              <w:rPr>
-                <w:noProof/>
-              </w:rPr>
-              <w:fldChar w:fldCharType="end"/>
-            </w:r>
+            <w:fldSimple w:instr=" SEQ Eq \* MERGEFORMAT ">
+              <w:r>
+                <w:rPr>
+                  <w:noProof/>
+                </w:rPr>
+                <w:t>2</w:t>
+              </w:r>
+            </w:fldSimple>
             <w:r>
               <w:t>)</w:t>
             </w:r>
@@ -5951,27 +5983,14 @@
             <w:r>
               <w:t>(</w:t>
             </w:r>
-            <w:r>
-              <w:fldChar w:fldCharType="begin"/>
-            </w:r>
-            <w:r>
-              <w:instrText xml:space="preserve"> SEQ Eq \* MERGEFORMAT </w:instrText>
-            </w:r>
-            <w:r>
-              <w:fldChar w:fldCharType="separate"/>
-            </w:r>
-            <w:r>
-              <w:rPr>
-                <w:noProof/>
-              </w:rPr>
-              <w:t>3</w:t>
-            </w:r>
-            <w:r>
-              <w:rPr>
-                <w:noProof/>
-              </w:rPr>
-              <w:fldChar w:fldCharType="end"/>
-            </w:r>
+            <w:fldSimple w:instr=" SEQ Eq \* MERGEFORMAT ">
+              <w:r>
+                <w:rPr>
+                  <w:noProof/>
+                </w:rPr>
+                <w:t>3</w:t>
+              </w:r>
+            </w:fldSimple>
             <w:r>
               <w:t>)</w:t>
             </w:r>
@@ -6234,14 +6253,27 @@
       <w:pPr>
         <w:pStyle w:val="Kpalrs"/>
       </w:pPr>
-      <w:fldSimple w:instr=" SEQ ábra \* ARABIC ">
-        <w:r>
-          <w:rPr>
-            <w:noProof/>
-          </w:rPr>
-          <w:t>9</w:t>
-        </w:r>
-      </w:fldSimple>
+      <w:r>
+        <w:fldChar w:fldCharType="begin"/>
+      </w:r>
+      <w:r>
+        <w:instrText xml:space="preserve"> SEQ ábra \* ARABIC </w:instrText>
+      </w:r>
+      <w:r>
+        <w:fldChar w:fldCharType="separate"/>
+      </w:r>
+      <w:r>
+        <w:rPr>
+          <w:noProof/>
+        </w:rPr>
+        <w:t>9</w:t>
+      </w:r>
+      <w:r>
+        <w:rPr>
+          <w:noProof/>
+        </w:rPr>
+        <w:fldChar w:fldCharType="end"/>
+      </w:r>
       <w:r>
         <w:t xml:space="preserve">. ábra </w:t>
       </w:r>
@@ -6512,14 +6544,27 @@
       <w:pPr>
         <w:pStyle w:val="Kpalrs"/>
       </w:pPr>
-      <w:fldSimple w:instr=" SEQ ábra \* ARABIC ">
-        <w:r>
-          <w:rPr>
-            <w:noProof/>
-          </w:rPr>
-          <w:t>10</w:t>
-        </w:r>
-      </w:fldSimple>
+      <w:r>
+        <w:fldChar w:fldCharType="begin"/>
+      </w:r>
+      <w:r>
+        <w:instrText xml:space="preserve"> SEQ ábra \* ARABIC </w:instrText>
+      </w:r>
+      <w:r>
+        <w:fldChar w:fldCharType="separate"/>
+      </w:r>
+      <w:r>
+        <w:rPr>
+          <w:noProof/>
+        </w:rPr>
+        <w:t>10</w:t>
+      </w:r>
+      <w:r>
+        <w:rPr>
+          <w:noProof/>
+        </w:rPr>
+        <w:fldChar w:fldCharType="end"/>
+      </w:r>
       <w:r>
         <w:t>. ábra Az útkülönbségekből felrajzolt parabolák</w:t>
       </w:r>
@@ -6699,14 +6744,27 @@
       <w:pPr>
         <w:pStyle w:val="Kpalrs"/>
       </w:pPr>
-      <w:fldSimple w:instr=" SEQ ábra \* ARABIC ">
-        <w:r>
-          <w:rPr>
-            <w:noProof/>
-          </w:rPr>
-          <w:t>11</w:t>
-        </w:r>
-      </w:fldSimple>
+      <w:r>
+        <w:fldChar w:fldCharType="begin"/>
+      </w:r>
+      <w:r>
+        <w:instrText xml:space="preserve"> SEQ ábra \* ARABIC </w:instrText>
+      </w:r>
+      <w:r>
+        <w:fldChar w:fldCharType="separate"/>
+      </w:r>
+      <w:r>
+        <w:rPr>
+          <w:noProof/>
+        </w:rPr>
+        <w:t>11</w:t>
+      </w:r>
+      <w:r>
+        <w:rPr>
+          <w:noProof/>
+        </w:rPr>
+        <w:fldChar w:fldCharType="end"/>
+      </w:r>
       <w:r>
         <w:t>. ábra A megvalósított „</w:t>
       </w:r>
@@ -6911,14 +6969,27 @@
       <w:pPr>
         <w:pStyle w:val="Kpalrs"/>
       </w:pPr>
-      <w:fldSimple w:instr=" SEQ ábra \* ARABIC ">
-        <w:r>
-          <w:rPr>
-            <w:noProof/>
-          </w:rPr>
-          <w:t>12</w:t>
-        </w:r>
-      </w:fldSimple>
+      <w:r>
+        <w:fldChar w:fldCharType="begin"/>
+      </w:r>
+      <w:r>
+        <w:instrText xml:space="preserve"> SEQ ábra \* ARABIC </w:instrText>
+      </w:r>
+      <w:r>
+        <w:fldChar w:fldCharType="separate"/>
+      </w:r>
+      <w:r>
+        <w:rPr>
+          <w:noProof/>
+        </w:rPr>
+        <w:t>12</w:t>
+      </w:r>
+      <w:r>
+        <w:rPr>
+          <w:noProof/>
+        </w:rPr>
+        <w:fldChar w:fldCharType="end"/>
+      </w:r>
       <w:r>
         <w:t>. ábra Az útkülönbségek négyzetes eltérése</w:t>
       </w:r>
@@ -7048,14 +7119,27 @@
       <w:pPr>
         <w:pStyle w:val="Kpalrs"/>
       </w:pPr>
-      <w:fldSimple w:instr=" SEQ ábra \* ARABIC ">
-        <w:r>
-          <w:rPr>
-            <w:noProof/>
-          </w:rPr>
-          <w:t>13</w:t>
-        </w:r>
-      </w:fldSimple>
+      <w:r>
+        <w:fldChar w:fldCharType="begin"/>
+      </w:r>
+      <w:r>
+        <w:instrText xml:space="preserve"> SEQ ábra \* ARABIC </w:instrText>
+      </w:r>
+      <w:r>
+        <w:fldChar w:fldCharType="separate"/>
+      </w:r>
+      <w:r>
+        <w:rPr>
+          <w:noProof/>
+        </w:rPr>
+        <w:t>13</w:t>
+      </w:r>
+      <w:r>
+        <w:rPr>
+          <w:noProof/>
+        </w:rPr>
+        <w:fldChar w:fldCharType="end"/>
+      </w:r>
       <w:r>
         <w:t xml:space="preserve">. ábra </w:t>
       </w:r>
@@ -7145,7 +7229,13 @@
       </w:r>
       <w:proofErr w:type="gramEnd"/>
       <w:r>
-        <w:t xml:space="preserve"> pozíciók mennyire lesznek elszórva.</w:t>
+        <w:t xml:space="preserve"> pozíciók mennyire </w:t>
+      </w:r>
+      <w:r>
+        <w:t>szóródnak szét</w:t>
+      </w:r>
+      <w:r>
+        <w:t>.</w:t>
       </w:r>
     </w:p>
     <w:p>
@@ -7299,14 +7389,30 @@
       <w:pPr>
         <w:pStyle w:val="Kpalrs"/>
       </w:pPr>
-      <w:fldSimple w:instr=" SEQ ábra \* ARABIC ">
-        <w:r>
-          <w:rPr>
-            <w:noProof/>
-          </w:rPr>
-          <w:t>14</w:t>
-        </w:r>
-      </w:fldSimple>
+      <w:r>
+        <w:fldChar w:fldCharType="begin"/>
+      </w:r>
+      <w:r>
+        <w:instrText xml:space="preserve"> SEQ ábra \</w:instrText>
+      </w:r>
+      <w:r>
+        <w:instrText xml:space="preserve">* ARABIC </w:instrText>
+      </w:r>
+      <w:r>
+        <w:fldChar w:fldCharType="separate"/>
+      </w:r>
+      <w:r>
+        <w:rPr>
+          <w:noProof/>
+        </w:rPr>
+        <w:t>14</w:t>
+      </w:r>
+      <w:r>
+        <w:rPr>
+          <w:noProof/>
+        </w:rPr>
+        <w:fldChar w:fldCharType="end"/>
+      </w:r>
       <w:r>
         <w:t xml:space="preserve">. ábra </w:t>
       </w:r>
@@ -7321,13 +7427,19 @@
       <w:r>
         <w:t xml:space="preserve">Mint látható, jó esetben a </w:t>
       </w:r>
+      <w:r>
+        <w:t>megtalált</w:t>
+      </w:r>
+      <w:r>
+        <w:t xml:space="preserve"> </w:t>
+      </w:r>
       <w:proofErr w:type="gramStart"/>
       <w:r>
-        <w:t>detektált</w:t>
+        <w:t>pozíciók</w:t>
       </w:r>
       <w:proofErr w:type="gramEnd"/>
       <w:r>
-        <w:t xml:space="preserve"> pozíciók a tényleges pattanás körül helyezkednek el</w:t>
+        <w:t xml:space="preserve"> a tényleges pattanás körül helyezkednek el</w:t>
       </w:r>
       <w:r>
         <w:t xml:space="preserve">, 10-15 centiméteres szórással, viszont egy pontatlan </w:t>
@@ -7364,7 +7476,13 @@
       </w:r>
       <w:proofErr w:type="spellEnd"/>
       <w:r>
-        <w:t xml:space="preserve"> tulajdonságok kiküszöbölése lehet az egyik jövőbeli célkitűzés.</w:t>
+        <w:t xml:space="preserve"> tulajdonságok kiküszöbölése lehet az egyik jövőbeli </w:t>
+      </w:r>
+      <w:r>
+        <w:t>fejlesztési cél</w:t>
+      </w:r>
+      <w:r>
+        <w:t>.</w:t>
       </w:r>
     </w:p>
     <w:p/>
@@ -7392,7 +7510,13 @@
       </w:r>
       <w:proofErr w:type="gramEnd"/>
       <w:r>
-        <w:t xml:space="preserve"> eljárás megvalósítása volt, mely a lepattanó pingpong labda pozícióját képes meghatározni, az asztalon terjedő rezgésjelek alapján.</w:t>
+        <w:t xml:space="preserve"> eljárás megvalósítása volt, mely a lepattanó pingpong labd</w:t>
+      </w:r>
+      <w:r>
+        <w:t>a pozícióját képes meghatározni</w:t>
+      </w:r>
+      <w:r>
+        <w:t xml:space="preserve"> az asztalon terjedő rezgésjelek alapján.</w:t>
       </w:r>
     </w:p>
     <w:p>
@@ -7471,108 +7595,114 @@
       <w:proofErr w:type="spellEnd"/>
       <w:r>
         <w:t xml:space="preserve"> változást.</w:t>
+      </w:r>
+    </w:p>
+    <w:p>
+      <w:r>
+        <w:t xml:space="preserve">A </w:t>
+      </w:r>
+      <w:proofErr w:type="gramStart"/>
+      <w:r>
+        <w:t>pozíció</w:t>
+      </w:r>
+      <w:proofErr w:type="gramEnd"/>
+      <w:r>
+        <w:t xml:space="preserve"> meghatározásához alkalmazott </w:t>
+      </w:r>
+      <w:proofErr w:type="spellStart"/>
+      <w:r>
+        <w:t>TDoA</w:t>
+      </w:r>
+      <w:proofErr w:type="spellEnd"/>
+      <w:r>
+        <w:t xml:space="preserve"> algoritmus alapja a jelek beérkezési időkülön</w:t>
+      </w:r>
+      <w:r>
+        <w:t>bségeinek meghatározása, ám ez,</w:t>
+      </w:r>
+      <w:r>
+        <w:t xml:space="preserve"> a jelek viselkedése miatt</w:t>
+      </w:r>
+      <w:r>
+        <w:t xml:space="preserve"> korántsem triviális. Először az egyszerűbb algoritmusokat teszteltem</w:t>
+      </w:r>
+      <w:r>
+        <w:t xml:space="preserve">: </w:t>
+      </w:r>
+      <w:proofErr w:type="spellStart"/>
+      <w:r>
+        <w:t>triggerelés</w:t>
+      </w:r>
+      <w:proofErr w:type="spellEnd"/>
+      <w:r>
+        <w:t xml:space="preserve">, korreláció, energiaeloszlás. Ezt követően kipróbáltam az összetettebb beamforming algoritmust, valamint egy burkoló alapú </w:t>
+      </w:r>
+      <w:proofErr w:type="spellStart"/>
+      <w:r>
+        <w:t>triggerelést</w:t>
+      </w:r>
+      <w:proofErr w:type="spellEnd"/>
+      <w:r>
+        <w:t xml:space="preserve"> is.</w:t>
+      </w:r>
+    </w:p>
+    <w:p>
+      <w:r>
+        <w:t>Ez utóbbit felhasználva egy „</w:t>
+      </w:r>
+      <w:proofErr w:type="spellStart"/>
+      <w:r>
+        <w:t>brute</w:t>
+      </w:r>
+      <w:proofErr w:type="spellEnd"/>
+      <w:r>
+        <w:t xml:space="preserve"> </w:t>
+      </w:r>
+      <w:proofErr w:type="spellStart"/>
+      <w:r>
+        <w:t>force</w:t>
+      </w:r>
+      <w:proofErr w:type="spellEnd"/>
+      <w:r>
+        <w:t xml:space="preserve">” jellegű módszerrel megvalósítottuk a síkbeli </w:t>
+      </w:r>
+      <w:proofErr w:type="gramStart"/>
+      <w:r>
+        <w:t>lokal</w:t>
+      </w:r>
+      <w:r>
+        <w:t>izációt</w:t>
+      </w:r>
+      <w:proofErr w:type="gramEnd"/>
+      <w:r>
+        <w:t xml:space="preserve">. A tesztelés során egy előre felvett rácson pattogtattuk végig a labdát, annak érdekében, hogy az asztalt fel tudjuk térképezni. A kapott eredmények nem elborzasztók. Jó esetben a lepattanás helyét 10 centiméteres pontossággal meg tudjuk határozni. Ugyanakkor az asztal széléhez közel a pontosság jelentősen leromlik. </w:t>
+      </w:r>
+    </w:p>
+    <w:p/>
+    <w:p>
+      <w:r>
+        <w:t xml:space="preserve">A jövőbeli munka célkitűzési közt szerepel egyrészt az asztal </w:t>
+      </w:r>
+      <w:proofErr w:type="spellStart"/>
+      <w:r>
+        <w:t>anizotróp</w:t>
+      </w:r>
+      <w:proofErr w:type="spellEnd"/>
+      <w:r>
+        <w:t xml:space="preserve"> tulajdonságainak </w:t>
+      </w:r>
+      <w:proofErr w:type="gramStart"/>
+      <w:r>
+        <w:t>kompenzálása</w:t>
+      </w:r>
+      <w:proofErr w:type="gramEnd"/>
+      <w:r>
+        <w:t>, valamint több szenzor felhasználása, melly</w:t>
       </w:r>
       <w:bookmarkStart w:id="20" w:name="_GoBack"/>
       <w:bookmarkEnd w:id="20"/>
-    </w:p>
-    <w:p>
-      <w:r>
-        <w:t xml:space="preserve">A </w:t>
-      </w:r>
-      <w:proofErr w:type="gramStart"/>
-      <w:r>
-        <w:t>pozíció</w:t>
-      </w:r>
-      <w:proofErr w:type="gramEnd"/>
-      <w:r>
-        <w:t xml:space="preserve"> meghatározásához alkalmazott </w:t>
-      </w:r>
-      <w:proofErr w:type="spellStart"/>
-      <w:r>
-        <w:t>TDoA</w:t>
-      </w:r>
-      <w:proofErr w:type="spellEnd"/>
-      <w:r>
-        <w:t xml:space="preserve"> algoritmus alapja a jelek beérkezési időkülön</w:t>
-      </w:r>
-      <w:r>
-        <w:t>bségeinek meghatározása, ám ez, a jelek viselkedése miatt</w:t>
-      </w:r>
-      <w:r>
-        <w:t xml:space="preserve"> korántsem triviális. Először az egyszerűbb algoritmusokat teszteltem</w:t>
-      </w:r>
-      <w:r>
-        <w:t xml:space="preserve">: </w:t>
-      </w:r>
-      <w:proofErr w:type="spellStart"/>
-      <w:r>
-        <w:t>triggerelés</w:t>
-      </w:r>
-      <w:proofErr w:type="spellEnd"/>
-      <w:r>
-        <w:t xml:space="preserve">, korreláció, energiaeloszlás. Ezt követően kipróbáltam az összetettebb beamforming algoritmust, valamint egy burkoló alapú </w:t>
-      </w:r>
-      <w:proofErr w:type="spellStart"/>
-      <w:r>
-        <w:t>triggerelést</w:t>
-      </w:r>
-      <w:proofErr w:type="spellEnd"/>
-      <w:r>
-        <w:t xml:space="preserve"> is.</w:t>
-      </w:r>
-    </w:p>
-    <w:p>
-      <w:r>
-        <w:t>Ez utóbbit felhasználva egy „</w:t>
-      </w:r>
-      <w:proofErr w:type="spellStart"/>
-      <w:r>
-        <w:t>brute</w:t>
-      </w:r>
-      <w:proofErr w:type="spellEnd"/>
-      <w:r>
-        <w:t xml:space="preserve"> </w:t>
-      </w:r>
-      <w:proofErr w:type="spellStart"/>
-      <w:r>
-        <w:t>force</w:t>
-      </w:r>
-      <w:proofErr w:type="spellEnd"/>
-      <w:r>
-        <w:t xml:space="preserve">” jellegű módszerrel megvalósítottuk a síkbeli </w:t>
-      </w:r>
-      <w:proofErr w:type="gramStart"/>
-      <w:r>
-        <w:t>lokal</w:t>
-      </w:r>
-      <w:r>
-        <w:t>izációt</w:t>
-      </w:r>
-      <w:proofErr w:type="gramEnd"/>
-      <w:r>
-        <w:t xml:space="preserve">. A tesztelés során egy előre felvett rácson pattogtattuk végig a labdát, annak érdekében, hogy az asztalt fel tudjuk térképezni. A kapott eredmények nem elborzasztók. Jó esetben a lepattanás helyét 10 centiméteres pontossággal meg tudjuk határozni. Ugyanakkor az asztal széléhez közel a pontosság jelentősen leromlik. </w:t>
-      </w:r>
-    </w:p>
-    <w:p/>
-    <w:p>
-      <w:r>
-        <w:t xml:space="preserve">A jövőbeli munka célkitűzési közt szerepel egyrészt az asztal </w:t>
-      </w:r>
-      <w:proofErr w:type="spellStart"/>
-      <w:r>
-        <w:t>anizotróp</w:t>
-      </w:r>
-      <w:proofErr w:type="spellEnd"/>
-      <w:r>
-        <w:t xml:space="preserve"> tulajdonságainak </w:t>
-      </w:r>
-      <w:proofErr w:type="gramStart"/>
-      <w:r>
-        <w:t>kompenzálása</w:t>
-      </w:r>
-      <w:proofErr w:type="gramEnd"/>
-      <w:r>
-        <w:t>, valamint több szenzor felhasználása, mellyel pontosítani lehetne a lokalizációt. Emellett távlati cél az egész rendszer valós idejű implementálása is.</w:t>
+      <w:r>
+        <w:t>el pontosítani lehetne a lokalizációt. Emellett távlati cél az egész rendszer valós idejű implementálása is.</w:t>
       </w:r>
     </w:p>
     <w:bookmarkStart w:id="21" w:name="_Toc500797474" w:displacedByCustomXml="next"/>
@@ -7693,7 +7823,13 @@
                       <w:rPr>
                         <w:noProof/>
                       </w:rPr>
-                      <w:t>ámok,” 2015. [Online]. Elérhető</w:t>
+                      <w:t>ámok</w:t>
+                    </w:r>
+                    <w:r>
+                      <w:rPr>
+                        <w:noProof/>
+                      </w:rPr>
+                      <w:t>” 2015. [Online]. Elérhető</w:t>
                     </w:r>
                     <w:r>
                       <w:rPr>
@@ -7746,7 +7882,19 @@
                       <w:rPr>
                         <w:noProof/>
                       </w:rPr>
-                      <w:t xml:space="preserve">Boris Muravin, „Acoustic Emission Wave Propagation And Source Location,” 2009. [Online]. </w:t>
+                      <w:t xml:space="preserve">Boris Muravin, „Acoustic Emission Wave </w:t>
+                    </w:r>
+                    <w:r>
+                      <w:rPr>
+                        <w:noProof/>
+                      </w:rPr>
+                      <w:t>Propagation And Source Location</w:t>
+                    </w:r>
+                    <w:r>
+                      <w:rPr>
+                        <w:noProof/>
+                      </w:rPr>
+                      <w:t xml:space="preserve">” 2009. [Online]. </w:t>
                     </w:r>
                     <w:r>
                       <w:rPr>
@@ -7805,7 +7953,13 @@
                       <w:rPr>
                         <w:noProof/>
                       </w:rPr>
-                      <w:t xml:space="preserve">„Sparkfun - Piezo element,” SperkFun Electronics Inc, [Online]. </w:t>
+                      <w:t>„Sparkfun - Piezo element</w:t>
+                    </w:r>
+                    <w:r>
+                      <w:rPr>
+                        <w:noProof/>
+                      </w:rPr>
+                      <w:t xml:space="preserve">” SperkFun Electronics Inc, [Online]. </w:t>
                     </w:r>
                     <w:r>
                       <w:rPr>
@@ -7911,7 +8065,19 @@
                       <w:rPr>
                         <w:noProof/>
                       </w:rPr>
-                      <w:t xml:space="preserve">RepRap, „Underbed Piezo-electric sensors,” [Online]. </w:t>
+                      <w:t>RepRap, „</w:t>
+                    </w:r>
+                    <w:r>
+                      <w:rPr>
+                        <w:noProof/>
+                      </w:rPr>
+                      <w:t>Underbed Piezo-electric sensors</w:t>
+                    </w:r>
+                    <w:r>
+                      <w:rPr>
+                        <w:noProof/>
+                      </w:rPr>
+                      <w:t xml:space="preserve">” [Online]. </w:t>
                     </w:r>
                     <w:r>
                       <w:rPr>
@@ -7970,7 +8136,19 @@
                       <w:rPr>
                         <w:noProof/>
                       </w:rPr>
-                      <w:t xml:space="preserve">T. Kundu, „Acoustic source localization,” </w:t>
+                      <w:t>T. Kundu</w:t>
+                    </w:r>
+                    <w:r>
+                      <w:rPr>
+                        <w:noProof/>
+                      </w:rPr>
+                      <w:t>, „Acoustic source localization</w:t>
+                    </w:r>
+                    <w:r>
+                      <w:rPr>
+                        <w:noProof/>
+                      </w:rPr>
+                      <w:t xml:space="preserve">” </w:t>
                     </w:r>
                     <w:r>
                       <w:rPr>
@@ -7978,13 +8156,21 @@
                         <w:iCs/>
                         <w:noProof/>
                       </w:rPr>
-                      <w:t xml:space="preserve">Ultrasonics, </w:t>
+                      <w:t>Ultrasonics</w:t>
+                    </w:r>
+                    <w:r>
+                      <w:rPr>
+                        <w:i/>
+                        <w:iCs/>
+                        <w:noProof/>
+                      </w:rPr>
+                      <w:t xml:space="preserve"> </w:t>
                     </w:r>
                     <w:r>
                       <w:rPr>
                         <w:noProof/>
                       </w:rPr>
-                      <w:t>%1. kötet</w:t>
+                      <w:t>1. kötet</w:t>
                     </w:r>
                     <w:r>
                       <w:rPr>
@@ -8103,7 +8289,7 @@
           <w:rPr>
             <w:noProof/>
           </w:rPr>
-          <w:t>22</w:t>
+          <w:t>21</w:t>
         </w:r>
         <w:r>
           <w:fldChar w:fldCharType="end"/>
@@ -12835,7 +13021,7 @@
 </file>
 
 <file path=customXml/itemProps1.xml><?xml version="1.0" encoding="utf-8"?>
-<ds:datastoreItem xmlns:ds="http://schemas.openxmlformats.org/officeDocument/2006/customXml" ds:itemID="{023D38E3-139D-4B28-8235-32A5A48319FE}">
+<ds:datastoreItem xmlns:ds="http://schemas.openxmlformats.org/officeDocument/2006/customXml" ds:itemID="{B34D1A71-2671-4BCA-BBFB-021C9432918B}">
   <ds:schemaRefs>
     <ds:schemaRef ds:uri="http://schemas.openxmlformats.org/officeDocument/2006/bibliography"/>
   </ds:schemaRefs>

--- a/BNVMXD_msc_onlab2_zjk.docx
+++ b/BNVMXD_msc_onlab2_zjk.docx
@@ -107,13 +107,8 @@
           <w:docGrid w:linePitch="360"/>
         </w:sectPr>
       </w:pPr>
-      <w:proofErr w:type="spellStart"/>
-      <w:r>
-        <w:t>Msc</w:t>
-      </w:r>
-      <w:proofErr w:type="spellEnd"/>
-      <w:r>
-        <w:t xml:space="preserve"> Önálló laboratórium 2</w:t>
+      <w:r>
+        <w:t>Msc Önálló laboratórium 2</w:t>
       </w:r>
       <w:r>
         <w:t>.</w:t>
@@ -134,15 +129,7 @@
         <w:fldChar w:fldCharType="separate"/>
       </w:r>
       <w:r>
-        <w:t xml:space="preserve">Pingpong labda </w:t>
-      </w:r>
-      <w:proofErr w:type="gramStart"/>
-      <w:r>
-        <w:t>lokalizációja</w:t>
-      </w:r>
-      <w:proofErr w:type="gramEnd"/>
-      <w:r>
-        <w:t xml:space="preserve"> rezgésjelek alapján</w:t>
+        <w:t>Pingpong labda lokalizációja rezgésjelek alapján</w:t>
       </w:r>
       <w:r>
         <w:fldChar w:fldCharType="end"/>
@@ -301,7 +288,7 @@
           <w:r>
             <w:fldChar w:fldCharType="separate"/>
           </w:r>
-          <w:hyperlink w:anchor="_Toc500797458" w:history="1">
+          <w:hyperlink w:anchor="_Toc500934528" w:history="1">
             <w:r>
               <w:rPr>
                 <w:rStyle w:val="Hiperhivatkozs"/>
@@ -344,7 +331,7 @@
                 <w:noProof/>
                 <w:webHidden/>
               </w:rPr>
-              <w:instrText xml:space="preserve"> PAGEREF _Toc500797458 \h </w:instrText>
+              <w:instrText xml:space="preserve"> PAGEREF _Toc500934528 \h </w:instrText>
             </w:r>
             <w:r>
               <w:rPr>
@@ -389,7 +376,7 @@
               <w:lang w:eastAsia="hu-HU"/>
             </w:rPr>
           </w:pPr>
-          <w:hyperlink w:anchor="_Toc500797459" w:history="1">
+          <w:hyperlink w:anchor="_Toc500934529" w:history="1">
             <w:r>
               <w:rPr>
                 <w:rStyle w:val="Hiperhivatkozs"/>
@@ -432,7 +419,7 @@
                 <w:noProof/>
                 <w:webHidden/>
               </w:rPr>
-              <w:instrText xml:space="preserve"> PAGEREF _Toc500797459 \h </w:instrText>
+              <w:instrText xml:space="preserve"> PAGEREF _Toc500934529 \h </w:instrText>
             </w:r>
             <w:r>
               <w:rPr>
@@ -477,7 +464,7 @@
               <w:lang w:eastAsia="hu-HU"/>
             </w:rPr>
           </w:pPr>
-          <w:hyperlink w:anchor="_Toc500797460" w:history="1">
+          <w:hyperlink w:anchor="_Toc500934530" w:history="1">
             <w:r>
               <w:rPr>
                 <w:rStyle w:val="Hiperhivatkozs"/>
@@ -520,7 +507,7 @@
                 <w:noProof/>
                 <w:webHidden/>
               </w:rPr>
-              <w:instrText xml:space="preserve"> PAGEREF _Toc500797460 \h </w:instrText>
+              <w:instrText xml:space="preserve"> PAGEREF _Toc500934530 \h </w:instrText>
             </w:r>
             <w:r>
               <w:rPr>
@@ -565,7 +552,7 @@
               <w:lang w:eastAsia="hu-HU"/>
             </w:rPr>
           </w:pPr>
-          <w:hyperlink w:anchor="_Toc500797461" w:history="1">
+          <w:hyperlink w:anchor="_Toc500934531" w:history="1">
             <w:r>
               <w:rPr>
                 <w:rStyle w:val="Hiperhivatkozs"/>
@@ -608,7 +595,7 @@
                 <w:noProof/>
                 <w:webHidden/>
               </w:rPr>
-              <w:instrText xml:space="preserve"> PAGEREF _Toc500797461 \h </w:instrText>
+              <w:instrText xml:space="preserve"> PAGEREF _Toc500934531 \h </w:instrText>
             </w:r>
             <w:r>
               <w:rPr>
@@ -653,7 +640,7 @@
               <w:lang w:eastAsia="hu-HU"/>
             </w:rPr>
           </w:pPr>
-          <w:hyperlink w:anchor="_Toc500797462" w:history="1">
+          <w:hyperlink w:anchor="_Toc500934532" w:history="1">
             <w:r>
               <w:rPr>
                 <w:rStyle w:val="Hiperhivatkozs"/>
@@ -696,7 +683,7 @@
                 <w:noProof/>
                 <w:webHidden/>
               </w:rPr>
-              <w:instrText xml:space="preserve"> PAGEREF _Toc500797462 \h </w:instrText>
+              <w:instrText xml:space="preserve"> PAGEREF _Toc500934532 \h </w:instrText>
             </w:r>
             <w:r>
               <w:rPr>
@@ -741,7 +728,7 @@
               <w:lang w:eastAsia="hu-HU"/>
             </w:rPr>
           </w:pPr>
-          <w:hyperlink w:anchor="_Toc500797463" w:history="1">
+          <w:hyperlink w:anchor="_Toc500934533" w:history="1">
             <w:r>
               <w:rPr>
                 <w:rStyle w:val="Hiperhivatkozs"/>
@@ -784,7 +771,7 @@
                 <w:noProof/>
                 <w:webHidden/>
               </w:rPr>
-              <w:instrText xml:space="preserve"> PAGEREF _Toc500797463 \h </w:instrText>
+              <w:instrText xml:space="preserve"> PAGEREF _Toc500934533 \h </w:instrText>
             </w:r>
             <w:r>
               <w:rPr>
@@ -829,7 +816,7 @@
               <w:lang w:eastAsia="hu-HU"/>
             </w:rPr>
           </w:pPr>
-          <w:hyperlink w:anchor="_Toc500797464" w:history="1">
+          <w:hyperlink w:anchor="_Toc500934534" w:history="1">
             <w:r>
               <w:rPr>
                 <w:rStyle w:val="Hiperhivatkozs"/>
@@ -851,7 +838,7 @@
                 <w:rStyle w:val="Hiperhivatkozs"/>
                 <w:noProof/>
               </w:rPr>
-              <w:t>Egy dimenziós lokalizáció</w:t>
+              <w:t>Egydimenziós lokalizáció</w:t>
             </w:r>
             <w:r>
               <w:rPr>
@@ -872,7 +859,7 @@
                 <w:noProof/>
                 <w:webHidden/>
               </w:rPr>
-              <w:instrText xml:space="preserve"> PAGEREF _Toc500797464 \h </w:instrText>
+              <w:instrText xml:space="preserve"> PAGEREF _Toc500934534 \h </w:instrText>
             </w:r>
             <w:r>
               <w:rPr>
@@ -917,7 +904,7 @@
               <w:lang w:eastAsia="hu-HU"/>
             </w:rPr>
           </w:pPr>
-          <w:hyperlink w:anchor="_Toc500797465" w:history="1">
+          <w:hyperlink w:anchor="_Toc500934535" w:history="1">
             <w:r>
               <w:rPr>
                 <w:rStyle w:val="Hiperhivatkozs"/>
@@ -960,7 +947,7 @@
                 <w:noProof/>
                 <w:webHidden/>
               </w:rPr>
-              <w:instrText xml:space="preserve"> PAGEREF _Toc500797465 \h </w:instrText>
+              <w:instrText xml:space="preserve"> PAGEREF _Toc500934535 \h </w:instrText>
             </w:r>
             <w:r>
               <w:rPr>
@@ -1005,7 +992,7 @@
               <w:lang w:eastAsia="hu-HU"/>
             </w:rPr>
           </w:pPr>
-          <w:hyperlink w:anchor="_Toc500797466" w:history="1">
+          <w:hyperlink w:anchor="_Toc500934536" w:history="1">
             <w:r>
               <w:rPr>
                 <w:rStyle w:val="Hiperhivatkozs"/>
@@ -1048,7 +1035,7 @@
                 <w:noProof/>
                 <w:webHidden/>
               </w:rPr>
-              <w:instrText xml:space="preserve"> PAGEREF _Toc500797466 \h </w:instrText>
+              <w:instrText xml:space="preserve"> PAGEREF _Toc500934536 \h </w:instrText>
             </w:r>
             <w:r>
               <w:rPr>
@@ -1093,7 +1080,7 @@
               <w:lang w:eastAsia="hu-HU"/>
             </w:rPr>
           </w:pPr>
-          <w:hyperlink w:anchor="_Toc500797467" w:history="1">
+          <w:hyperlink w:anchor="_Toc500934537" w:history="1">
             <w:r>
               <w:rPr>
                 <w:rStyle w:val="Hiperhivatkozs"/>
@@ -1136,7 +1123,7 @@
                 <w:noProof/>
                 <w:webHidden/>
               </w:rPr>
-              <w:instrText xml:space="preserve"> PAGEREF _Toc500797467 \h </w:instrText>
+              <w:instrText xml:space="preserve"> PAGEREF _Toc500934537 \h </w:instrText>
             </w:r>
             <w:r>
               <w:rPr>
@@ -1181,7 +1168,7 @@
               <w:lang w:eastAsia="hu-HU"/>
             </w:rPr>
           </w:pPr>
-          <w:hyperlink w:anchor="_Toc500797468" w:history="1">
+          <w:hyperlink w:anchor="_Toc500934538" w:history="1">
             <w:r>
               <w:rPr>
                 <w:rStyle w:val="Hiperhivatkozs"/>
@@ -1224,7 +1211,7 @@
                 <w:noProof/>
                 <w:webHidden/>
               </w:rPr>
-              <w:instrText xml:space="preserve"> PAGEREF _Toc500797468 \h </w:instrText>
+              <w:instrText xml:space="preserve"> PAGEREF _Toc500934538 \h </w:instrText>
             </w:r>
             <w:r>
               <w:rPr>
@@ -1269,7 +1256,7 @@
               <w:lang w:eastAsia="hu-HU"/>
             </w:rPr>
           </w:pPr>
-          <w:hyperlink w:anchor="_Toc500797469" w:history="1">
+          <w:hyperlink w:anchor="_Toc500934539" w:history="1">
             <w:r>
               <w:rPr>
                 <w:rStyle w:val="Hiperhivatkozs"/>
@@ -1312,7 +1299,7 @@
                 <w:noProof/>
                 <w:webHidden/>
               </w:rPr>
-              <w:instrText xml:space="preserve"> PAGEREF _Toc500797469 \h </w:instrText>
+              <w:instrText xml:space="preserve"> PAGEREF _Toc500934539 \h </w:instrText>
             </w:r>
             <w:r>
               <w:rPr>
@@ -1357,7 +1344,7 @@
               <w:lang w:eastAsia="hu-HU"/>
             </w:rPr>
           </w:pPr>
-          <w:hyperlink w:anchor="_Toc500797470" w:history="1">
+          <w:hyperlink w:anchor="_Toc500934540" w:history="1">
             <w:r>
               <w:rPr>
                 <w:rStyle w:val="Hiperhivatkozs"/>
@@ -1400,7 +1387,7 @@
                 <w:noProof/>
                 <w:webHidden/>
               </w:rPr>
-              <w:instrText xml:space="preserve"> PAGEREF _Toc500797470 \h </w:instrText>
+              <w:instrText xml:space="preserve"> PAGEREF _Toc500934540 \h </w:instrText>
             </w:r>
             <w:r>
               <w:rPr>
@@ -1445,7 +1432,7 @@
               <w:lang w:eastAsia="hu-HU"/>
             </w:rPr>
           </w:pPr>
-          <w:hyperlink w:anchor="_Toc500797471" w:history="1">
+          <w:hyperlink w:anchor="_Toc500934541" w:history="1">
             <w:r>
               <w:rPr>
                 <w:rStyle w:val="Hiperhivatkozs"/>
@@ -1488,7 +1475,7 @@
                 <w:noProof/>
                 <w:webHidden/>
               </w:rPr>
-              <w:instrText xml:space="preserve"> PAGEREF _Toc500797471 \h </w:instrText>
+              <w:instrText xml:space="preserve"> PAGEREF _Toc500934541 \h </w:instrText>
             </w:r>
             <w:r>
               <w:rPr>
@@ -1508,7 +1495,7 @@
                 <w:noProof/>
                 <w:webHidden/>
               </w:rPr>
-              <w:t>16</w:t>
+              <w:t>17</w:t>
             </w:r>
             <w:r>
               <w:rPr>
@@ -1533,7 +1520,7 @@
               <w:lang w:eastAsia="hu-HU"/>
             </w:rPr>
           </w:pPr>
-          <w:hyperlink w:anchor="_Toc500797472" w:history="1">
+          <w:hyperlink w:anchor="_Toc500934542" w:history="1">
             <w:r>
               <w:rPr>
                 <w:rStyle w:val="Hiperhivatkozs"/>
@@ -1555,6 +1542,182 @@
                 <w:rStyle w:val="Hiperhivatkozs"/>
                 <w:noProof/>
               </w:rPr>
+              <w:t>Lokalizációs algoritmus</w:t>
+            </w:r>
+            <w:r>
+              <w:rPr>
+                <w:noProof/>
+                <w:webHidden/>
+              </w:rPr>
+              <w:tab/>
+            </w:r>
+            <w:r>
+              <w:rPr>
+                <w:noProof/>
+                <w:webHidden/>
+              </w:rPr>
+              <w:fldChar w:fldCharType="begin"/>
+            </w:r>
+            <w:r>
+              <w:rPr>
+                <w:noProof/>
+                <w:webHidden/>
+              </w:rPr>
+              <w:instrText xml:space="preserve"> PAGEREF _Toc500934542 \h </w:instrText>
+            </w:r>
+            <w:r>
+              <w:rPr>
+                <w:noProof/>
+                <w:webHidden/>
+              </w:rPr>
+            </w:r>
+            <w:r>
+              <w:rPr>
+                <w:noProof/>
+                <w:webHidden/>
+              </w:rPr>
+              <w:fldChar w:fldCharType="separate"/>
+            </w:r>
+            <w:r>
+              <w:rPr>
+                <w:noProof/>
+                <w:webHidden/>
+              </w:rPr>
+              <w:t>18</w:t>
+            </w:r>
+            <w:r>
+              <w:rPr>
+                <w:noProof/>
+                <w:webHidden/>
+              </w:rPr>
+              <w:fldChar w:fldCharType="end"/>
+            </w:r>
+          </w:hyperlink>
+        </w:p>
+        <w:p>
+          <w:pPr>
+            <w:pStyle w:val="TJ2"/>
+            <w:tabs>
+              <w:tab w:val="left" w:pos="960"/>
+              <w:tab w:val="right" w:leader="dot" w:pos="8493"/>
+            </w:tabs>
+            <w:rPr>
+              <w:rFonts w:asciiTheme="minorHAnsi" w:eastAsiaTheme="minorEastAsia" w:hAnsiTheme="minorHAnsi" w:cstheme="minorBidi"/>
+              <w:noProof/>
+              <w:sz w:val="22"/>
+              <w:lang w:eastAsia="hu-HU"/>
+            </w:rPr>
+          </w:pPr>
+          <w:hyperlink w:anchor="_Toc500934543" w:history="1">
+            <w:r>
+              <w:rPr>
+                <w:rStyle w:val="Hiperhivatkozs"/>
+                <w:noProof/>
+              </w:rPr>
+              <w:t>5.2.</w:t>
+            </w:r>
+            <w:r>
+              <w:rPr>
+                <w:rFonts w:asciiTheme="minorHAnsi" w:eastAsiaTheme="minorEastAsia" w:hAnsiTheme="minorHAnsi" w:cstheme="minorBidi"/>
+                <w:noProof/>
+                <w:sz w:val="22"/>
+                <w:lang w:eastAsia="hu-HU"/>
+              </w:rPr>
+              <w:tab/>
+            </w:r>
+            <w:r>
+              <w:rPr>
+                <w:rStyle w:val="Hiperhivatkozs"/>
+                <w:noProof/>
+              </w:rPr>
+              <w:t>Az asztal feltérképezése</w:t>
+            </w:r>
+            <w:r>
+              <w:rPr>
+                <w:noProof/>
+                <w:webHidden/>
+              </w:rPr>
+              <w:tab/>
+            </w:r>
+            <w:r>
+              <w:rPr>
+                <w:noProof/>
+                <w:webHidden/>
+              </w:rPr>
+              <w:fldChar w:fldCharType="begin"/>
+            </w:r>
+            <w:r>
+              <w:rPr>
+                <w:noProof/>
+                <w:webHidden/>
+              </w:rPr>
+              <w:instrText xml:space="preserve"> PAGEREF _Toc500934543 \h </w:instrText>
+            </w:r>
+            <w:r>
+              <w:rPr>
+                <w:noProof/>
+                <w:webHidden/>
+              </w:rPr>
+            </w:r>
+            <w:r>
+              <w:rPr>
+                <w:noProof/>
+                <w:webHidden/>
+              </w:rPr>
+              <w:fldChar w:fldCharType="separate"/>
+            </w:r>
+            <w:r>
+              <w:rPr>
+                <w:noProof/>
+                <w:webHidden/>
+              </w:rPr>
+              <w:t>19</w:t>
+            </w:r>
+            <w:r>
+              <w:rPr>
+                <w:noProof/>
+                <w:webHidden/>
+              </w:rPr>
+              <w:fldChar w:fldCharType="end"/>
+            </w:r>
+          </w:hyperlink>
+        </w:p>
+        <w:p>
+          <w:pPr>
+            <w:pStyle w:val="TJ2"/>
+            <w:tabs>
+              <w:tab w:val="left" w:pos="960"/>
+              <w:tab w:val="right" w:leader="dot" w:pos="8493"/>
+            </w:tabs>
+            <w:rPr>
+              <w:rFonts w:asciiTheme="minorHAnsi" w:eastAsiaTheme="minorEastAsia" w:hAnsiTheme="minorHAnsi" w:cstheme="minorBidi"/>
+              <w:noProof/>
+              <w:sz w:val="22"/>
+              <w:lang w:eastAsia="hu-HU"/>
+            </w:rPr>
+          </w:pPr>
+          <w:hyperlink w:anchor="_Toc500934544" w:history="1">
+            <w:r>
+              <w:rPr>
+                <w:rStyle w:val="Hiperhivatkozs"/>
+                <w:noProof/>
+              </w:rPr>
+              <w:t>5.3.</w:t>
+            </w:r>
+            <w:r>
+              <w:rPr>
+                <w:rFonts w:asciiTheme="minorHAnsi" w:eastAsiaTheme="minorEastAsia" w:hAnsiTheme="minorHAnsi" w:cstheme="minorBidi"/>
+                <w:noProof/>
+                <w:sz w:val="22"/>
+                <w:lang w:eastAsia="hu-HU"/>
+              </w:rPr>
+              <w:tab/>
+            </w:r>
+            <w:r>
+              <w:rPr>
+                <w:rStyle w:val="Hiperhivatkozs"/>
+                <w:noProof/>
+              </w:rPr>
               <w:t>Statisztikai mérések</w:t>
             </w:r>
             <w:r>
@@ -1576,7 +1739,7 @@
                 <w:noProof/>
                 <w:webHidden/>
               </w:rPr>
-              <w:instrText xml:space="preserve"> PAGEREF _Toc500797472 \h </w:instrText>
+              <w:instrText xml:space="preserve"> PAGEREF _Toc500934544 \h </w:instrText>
             </w:r>
             <w:r>
               <w:rPr>
@@ -1596,7 +1759,7 @@
                 <w:noProof/>
                 <w:webHidden/>
               </w:rPr>
-              <w:t>16</w:t>
+              <w:t>20</w:t>
             </w:r>
             <w:r>
               <w:rPr>
@@ -1621,7 +1784,7 @@
               <w:lang w:eastAsia="hu-HU"/>
             </w:rPr>
           </w:pPr>
-          <w:hyperlink w:anchor="_Toc500797473" w:history="1">
+          <w:hyperlink w:anchor="_Toc500934545" w:history="1">
             <w:r>
               <w:rPr>
                 <w:rStyle w:val="Hiperhivatkozs"/>
@@ -1664,7 +1827,7 @@
                 <w:noProof/>
                 <w:webHidden/>
               </w:rPr>
-              <w:instrText xml:space="preserve"> PAGEREF _Toc500797473 \h </w:instrText>
+              <w:instrText xml:space="preserve"> PAGEREF _Toc500934545 \h </w:instrText>
             </w:r>
             <w:r>
               <w:rPr>
@@ -1684,7 +1847,7 @@
                 <w:noProof/>
                 <w:webHidden/>
               </w:rPr>
-              <w:t>17</w:t>
+              <w:t>22</w:t>
             </w:r>
             <w:r>
               <w:rPr>
@@ -1709,7 +1872,7 @@
               <w:lang w:eastAsia="hu-HU"/>
             </w:rPr>
           </w:pPr>
-          <w:hyperlink w:anchor="_Toc500797474" w:history="1">
+          <w:hyperlink w:anchor="_Toc500934546" w:history="1">
             <w:r>
               <w:rPr>
                 <w:rStyle w:val="Hiperhivatkozs"/>
@@ -1752,7 +1915,7 @@
                 <w:noProof/>
                 <w:webHidden/>
               </w:rPr>
-              <w:instrText xml:space="preserve"> PAGEREF _Toc500797474 \h </w:instrText>
+              <w:instrText xml:space="preserve"> PAGEREF _Toc500934546 \h </w:instrText>
             </w:r>
             <w:r>
               <w:rPr>
@@ -1772,95 +1935,7 @@
                 <w:noProof/>
                 <w:webHidden/>
               </w:rPr>
-              <w:t>18</w:t>
-            </w:r>
-            <w:r>
-              <w:rPr>
-                <w:noProof/>
-                <w:webHidden/>
-              </w:rPr>
-              <w:fldChar w:fldCharType="end"/>
-            </w:r>
-          </w:hyperlink>
-        </w:p>
-        <w:p>
-          <w:pPr>
-            <w:pStyle w:val="TJ1"/>
-            <w:tabs>
-              <w:tab w:val="left" w:pos="480"/>
-              <w:tab w:val="right" w:leader="dot" w:pos="8493"/>
-            </w:tabs>
-            <w:rPr>
-              <w:rFonts w:asciiTheme="minorHAnsi" w:eastAsiaTheme="minorEastAsia" w:hAnsiTheme="minorHAnsi" w:cstheme="minorBidi"/>
-              <w:noProof/>
-              <w:sz w:val="22"/>
-              <w:lang w:eastAsia="hu-HU"/>
-            </w:rPr>
-          </w:pPr>
-          <w:hyperlink w:anchor="_Toc500797475" w:history="1">
-            <w:r>
-              <w:rPr>
-                <w:rStyle w:val="Hiperhivatkozs"/>
-                <w:noProof/>
-              </w:rPr>
-              <w:t>8.</w:t>
-            </w:r>
-            <w:r>
-              <w:rPr>
-                <w:rFonts w:asciiTheme="minorHAnsi" w:eastAsiaTheme="minorEastAsia" w:hAnsiTheme="minorHAnsi" w:cstheme="minorBidi"/>
-                <w:noProof/>
-                <w:sz w:val="22"/>
-                <w:lang w:eastAsia="hu-HU"/>
-              </w:rPr>
-              <w:tab/>
-            </w:r>
-            <w:r>
-              <w:rPr>
-                <w:rStyle w:val="Hiperhivatkozs"/>
-                <w:noProof/>
-              </w:rPr>
-              <w:t>Függelék</w:t>
-            </w:r>
-            <w:r>
-              <w:rPr>
-                <w:noProof/>
-                <w:webHidden/>
-              </w:rPr>
-              <w:tab/>
-            </w:r>
-            <w:r>
-              <w:rPr>
-                <w:noProof/>
-                <w:webHidden/>
-              </w:rPr>
-              <w:fldChar w:fldCharType="begin"/>
-            </w:r>
-            <w:r>
-              <w:rPr>
-                <w:noProof/>
-                <w:webHidden/>
-              </w:rPr>
-              <w:instrText xml:space="preserve"> PAGEREF _Toc500797475 \h </w:instrText>
-            </w:r>
-            <w:r>
-              <w:rPr>
-                <w:noProof/>
-                <w:webHidden/>
-              </w:rPr>
-            </w:r>
-            <w:r>
-              <w:rPr>
-                <w:noProof/>
-                <w:webHidden/>
-              </w:rPr>
-              <w:fldChar w:fldCharType="separate"/>
-            </w:r>
-            <w:r>
-              <w:rPr>
-                <w:noProof/>
-                <w:webHidden/>
-              </w:rPr>
-              <w:t>19</w:t>
+              <w:t>23</w:t>
             </w:r>
             <w:r>
               <w:rPr>
@@ -1888,7 +1963,7 @@
       <w:pPr>
         <w:pStyle w:val="Cmsor1"/>
       </w:pPr>
-      <w:bookmarkStart w:id="0" w:name="_Toc500797458"/>
+      <w:bookmarkStart w:id="0" w:name="_Toc500934528"/>
       <w:r>
         <w:lastRenderedPageBreak/>
         <w:t>Bevezetés</w:t>
@@ -1944,16 +2019,11 @@
       <w:r>
         <w:t xml:space="preserve"> „</w:t>
       </w:r>
-      <w:proofErr w:type="spellStart"/>
       <w:r>
         <w:t>Hawk</w:t>
       </w:r>
       <w:r>
-        <w:t>Eye</w:t>
-      </w:r>
-      <w:proofErr w:type="spellEnd"/>
-      <w:r>
-        <w:t xml:space="preserve">” pattanás </w:t>
+        <w:t xml:space="preserve">Eye” pattanás </w:t>
       </w:r>
       <w:r>
         <w:t>észlelő</w:t>
@@ -1987,38 +2057,25 @@
       <w:r>
         <w:t xml:space="preserve"> a játék </w:t>
       </w:r>
-      <w:proofErr w:type="spellStart"/>
-      <w:r>
-        <w:t>monitorozását</w:t>
-      </w:r>
-      <w:proofErr w:type="spellEnd"/>
-      <w:r>
-        <w:t>,</w:t>
-      </w:r>
-      <w:r>
-        <w:t xml:space="preserve"> kényelmi </w:t>
-      </w:r>
-      <w:proofErr w:type="gramStart"/>
-      <w:r>
-        <w:t>funkciót</w:t>
-      </w:r>
-      <w:proofErr w:type="gramEnd"/>
+      <w:r>
+        <w:t>monitorozását,</w:t>
+      </w:r>
+      <w:r>
+        <w:t xml:space="preserve"> kényelmi funkciót </w:t>
+      </w:r>
+      <w:r>
+        <w:t>biztosítanak a nézők számára.</w:t>
+      </w:r>
       <w:r>
         <w:t xml:space="preserve"> </w:t>
       </w:r>
       <w:r>
-        <w:t>biztosítanak a nézők számára.</w:t>
+        <w:t>Mindemellett</w:t>
       </w:r>
       <w:r>
         <w:t xml:space="preserve"> </w:t>
       </w:r>
       <w:r>
-        <w:t>Mindemellett</w:t>
-      </w:r>
-      <w:r>
-        <w:t xml:space="preserve"> </w:t>
-      </w:r>
-      <w:r>
         <w:t>a mért adatokból stati</w:t>
       </w:r>
       <w:r>
@@ -2042,15 +2099,7 @@
         <w:t>alapján</w:t>
       </w:r>
       <w:r>
-        <w:t xml:space="preserve"> született. Az alapvető célkitűzés egy olyan </w:t>
-      </w:r>
-      <w:proofErr w:type="gramStart"/>
-      <w:r>
-        <w:t>lokalizációs</w:t>
-      </w:r>
-      <w:proofErr w:type="gramEnd"/>
-      <w:r>
-        <w:t xml:space="preserve"> rendsz</w:t>
+        <w:t xml:space="preserve"> született. Az alapvető célkitűzés egy olyan lokalizációs rendsz</w:t>
       </w:r>
       <w:r>
         <w:t>er létrehozása, mely a pingpong</w:t>
@@ -2070,7 +2119,7 @@
       <w:pPr>
         <w:pStyle w:val="Cmsor2"/>
       </w:pPr>
-      <w:bookmarkStart w:id="1" w:name="_Toc500797459"/>
+      <w:bookmarkStart w:id="1" w:name="_Toc500934529"/>
       <w:r>
         <w:t xml:space="preserve">Az </w:t>
       </w:r>
@@ -2084,15 +2133,7 @@
         <w:t>A</w:t>
       </w:r>
       <w:r>
-        <w:t xml:space="preserve"> </w:t>
-      </w:r>
-      <w:proofErr w:type="gramStart"/>
-      <w:r>
-        <w:t>detektálás</w:t>
-      </w:r>
-      <w:proofErr w:type="gramEnd"/>
-      <w:r>
-        <w:t xml:space="preserve"> </w:t>
+        <w:t xml:space="preserve"> detektálás </w:t>
       </w:r>
       <w:r>
         <w:t>elve</w:t>
@@ -2113,15 +2154,7 @@
         <w:t>. A</w:t>
       </w:r>
       <w:r>
-        <w:t xml:space="preserve"> </w:t>
-      </w:r>
-      <w:proofErr w:type="gramStart"/>
-      <w:r>
-        <w:t>rezgésjelek</w:t>
-      </w:r>
-      <w:proofErr w:type="gramEnd"/>
-      <w:r>
-        <w:t xml:space="preserve"> hullám</w:t>
+        <w:t xml:space="preserve"> rezgésjelek hullám</w:t>
       </w:r>
       <w:r>
         <w:t>ok</w:t>
@@ -2148,15 +2181,7 @@
         <w:t>különbségekbő</w:t>
       </w:r>
       <w:r>
-        <w:t xml:space="preserve">l kikövetkeztethető a lepattanás, vagyis a hullám forrásának </w:t>
-      </w:r>
-      <w:proofErr w:type="gramStart"/>
-      <w:r>
-        <w:t>pozíciója</w:t>
-      </w:r>
-      <w:proofErr w:type="gramEnd"/>
-      <w:r>
-        <w:t>.</w:t>
+        <w:t>l kikövetkeztethető a lepattanás, vagyis a hullám forrásának pozíciója.</w:t>
       </w:r>
     </w:p>
     <w:p>
@@ -2164,37 +2189,16 @@
         <w:t>A beérkezési időpontok különbségén alapuló módszereket az angol irodalomban Time</w:t>
       </w:r>
       <w:r>
-        <w:t xml:space="preserve"> </w:t>
-      </w:r>
-      <w:proofErr w:type="spellStart"/>
-      <w:r>
-        <w:t>Difference</w:t>
-      </w:r>
-      <w:proofErr w:type="spellEnd"/>
-      <w:r>
-        <w:t xml:space="preserve"> of </w:t>
-      </w:r>
-      <w:proofErr w:type="spellStart"/>
-      <w:r>
-        <w:t>Arrival</w:t>
-      </w:r>
-      <w:proofErr w:type="spellEnd"/>
-      <w:r>
-        <w:t xml:space="preserve"> (</w:t>
-      </w:r>
-      <w:proofErr w:type="spellStart"/>
-      <w:r>
-        <w:t>T</w:t>
+        <w:t xml:space="preserve"> Difference</w:t>
+      </w:r>
+      <w:r>
+        <w:t xml:space="preserve"> of Arrival (T</w:t>
       </w:r>
       <w:r>
         <w:t>D</w:t>
       </w:r>
       <w:r>
-        <w:t>oA</w:t>
-      </w:r>
-      <w:proofErr w:type="spellEnd"/>
-      <w:r>
-        <w:t xml:space="preserve">) néven találjuk meg. </w:t>
+        <w:t xml:space="preserve">oA) néven találjuk meg. </w:t>
       </w:r>
     </w:p>
     <w:p>
@@ -2210,7 +2214,7 @@
       <w:pPr>
         <w:pStyle w:val="Cmsor1"/>
       </w:pPr>
-      <w:bookmarkStart w:id="2" w:name="_Toc500797460"/>
+      <w:bookmarkStart w:id="2" w:name="_Toc500934530"/>
       <w:r>
         <w:lastRenderedPageBreak/>
         <w:t>Az előzmények</w:t>
@@ -2228,16 +2232,11 @@
         <w:t xml:space="preserve">közelebbről </w:t>
       </w:r>
       <w:r>
-        <w:t xml:space="preserve">megismerkedtem a </w:t>
-      </w:r>
-      <w:proofErr w:type="gramStart"/>
-      <w:r>
-        <w:t xml:space="preserve">pingpong </w:t>
+        <w:t xml:space="preserve">megismerkedtem a pingpong </w:t>
       </w:r>
       <w:r>
         <w:t>asztalon</w:t>
       </w:r>
-      <w:proofErr w:type="gramEnd"/>
       <w:r>
         <w:t xml:space="preserve"> keletkező</w:t>
       </w:r>
@@ -2253,40 +2252,14 @@
       <w:r>
         <w:t xml:space="preserve"> mérések során a referenciának tekintett </w:t>
       </w:r>
-      <w:proofErr w:type="spellStart"/>
-      <w:r>
-        <w:t>Brüel</w:t>
-      </w:r>
-      <w:proofErr w:type="spellEnd"/>
-      <w:r>
-        <w:t xml:space="preserve"> &amp; </w:t>
-      </w:r>
-      <w:proofErr w:type="spellStart"/>
-      <w:r>
-        <w:t>Kjær</w:t>
-      </w:r>
-      <w:proofErr w:type="spellEnd"/>
-      <w:r>
-        <w:t xml:space="preserve"> gyorsulásmérő szenzorokat használtam, melyek jelét a 24 bites A/D átalakítóként </w:t>
-      </w:r>
-      <w:proofErr w:type="gramStart"/>
-      <w:r>
-        <w:t>funkcionáló</w:t>
-      </w:r>
-      <w:proofErr w:type="gramEnd"/>
-      <w:r>
-        <w:t xml:space="preserve"> </w:t>
-      </w:r>
-      <w:r>
-        <w:t xml:space="preserve">Roland </w:t>
-      </w:r>
-      <w:proofErr w:type="spellStart"/>
-      <w:r>
-        <w:t>CakeWalk</w:t>
-      </w:r>
-      <w:proofErr w:type="spellEnd"/>
-      <w:r>
-        <w:t xml:space="preserve"> 8 szinkron sávos kü</w:t>
+      <w:r>
+        <w:t>Brüel &amp; Kjær</w:t>
+      </w:r>
+      <w:r>
+        <w:t xml:space="preserve"> gyorsulásmérő szenzorokat használtam, melyek jelét a 24 bites A/D átalakítóként funkcionáló </w:t>
+      </w:r>
+      <w:r>
+        <w:t>Roland CakeWalk 8 szinkron sávos kü</w:t>
       </w:r>
       <w:r>
         <w:t>lső hangkártyával dolgoztam fel, 96 kHz-es mintavételi frekvenciával.</w:t>
@@ -2297,29 +2270,16 @@
       <w:pPr>
         <w:pStyle w:val="Cmsor2"/>
       </w:pPr>
-      <w:bookmarkStart w:id="3" w:name="_Toc500797461"/>
-      <w:r>
-        <w:t xml:space="preserve">A </w:t>
-      </w:r>
-      <w:proofErr w:type="gramStart"/>
-      <w:r>
-        <w:t>detektált</w:t>
-      </w:r>
-      <w:proofErr w:type="gramEnd"/>
-      <w:r>
-        <w:t xml:space="preserve"> jelek</w:t>
+      <w:bookmarkStart w:id="3" w:name="_Toc500934531"/>
+      <w:r>
+        <w:t>A detektált jelek</w:t>
       </w:r>
       <w:bookmarkEnd w:id="3"/>
     </w:p>
     <w:p>
       <w:r>
-        <w:t xml:space="preserve">Egy jellemző pattanás képe látható az alábbi ábrákon. A felvételek ugyanazon pattanás két különböző </w:t>
-      </w:r>
-      <w:proofErr w:type="gramStart"/>
-      <w:r>
-        <w:t>pozíciójából</w:t>
-      </w:r>
-      <w:proofErr w:type="gramEnd"/>
+        <w:t>Egy jellemző pattanás képe látható az alábbi ábrákon. A felvételek ugyanazon pattanás két különböző pozíciójából</w:t>
+      </w:r>
       <w:r>
         <w:t xml:space="preserve"> származnak. A két szenzor között</w:t>
       </w:r>
@@ -2455,15 +2415,7 @@
         <w:t xml:space="preserve"> (30 cm)</w:t>
       </w:r>
       <w:r>
-        <w:t xml:space="preserve"> </w:t>
-      </w:r>
-      <w:proofErr w:type="gramStart"/>
-      <w:r>
-        <w:t>lokális</w:t>
-      </w:r>
-      <w:proofErr w:type="gramEnd"/>
-      <w:r>
-        <w:t xml:space="preserve"> minimummal, a távolabbi</w:t>
+        <w:t xml:space="preserve"> lokális minimummal, a távolabbi</w:t>
       </w:r>
       <w:r>
         <w:t xml:space="preserve"> (40 cm)</w:t>
@@ -2504,11 +2456,9 @@
       <w:r>
         <w:t>„</w:t>
       </w:r>
-      <w:proofErr w:type="gramStart"/>
       <w:r>
         <w:t>kaotikussá</w:t>
       </w:r>
-      <w:proofErr w:type="gramEnd"/>
       <w:r>
         <w:t>”</w:t>
       </w:r>
@@ -2521,23 +2471,7 @@
         <w:t>Még szemre is nehéz megállapítani, hogy mit tekintsünk</w:t>
       </w:r>
       <w:r>
-        <w:t xml:space="preserve"> a jel kezdetének. Az ablak </w:t>
-      </w:r>
-      <w:proofErr w:type="gramStart"/>
-      <w:r>
-        <w:t>abszolút</w:t>
-      </w:r>
-      <w:proofErr w:type="gramEnd"/>
-      <w:r>
-        <w:t xml:space="preserve"> maximumát? Az első </w:t>
-      </w:r>
-      <w:proofErr w:type="gramStart"/>
-      <w:r>
-        <w:t>lokális</w:t>
-      </w:r>
-      <w:proofErr w:type="gramEnd"/>
-      <w:r>
-        <w:t xml:space="preserve"> maximumot?</w:t>
+        <w:t xml:space="preserve"> a jel kezdetének. Az ablak abszolút maximumát? Az első lokális maximumot?</w:t>
       </w:r>
       <w:r>
         <w:t xml:space="preserve"> </w:t>
@@ -2549,18 +2483,10 @@
         <w:t>orreláció így szóba sem jöhet, hiszen a</w:t>
       </w:r>
       <w:r>
-        <w:t xml:space="preserve"> két </w:t>
-      </w:r>
-      <w:proofErr w:type="gramStart"/>
-      <w:r>
-        <w:t xml:space="preserve">jel </w:t>
-      </w:r>
-      <w:r>
-        <w:t>merőben</w:t>
-      </w:r>
-      <w:proofErr w:type="gramEnd"/>
-      <w:r>
-        <w:t xml:space="preserve"> eltér egymástól. A kiszámított</w:t>
+        <w:t xml:space="preserve"> két jel </w:t>
+      </w:r>
+      <w:r>
+        <w:t>merőben eltér egymástól. A kiszámított</w:t>
       </w:r>
       <w:r>
         <w:t xml:space="preserve"> keresztkorrelációjuk alig hasonlít a </w:t>
@@ -2580,7 +2506,7 @@
       <w:pPr>
         <w:pStyle w:val="Cmsor2"/>
       </w:pPr>
-      <w:bookmarkStart w:id="7" w:name="_Toc500797462"/>
+      <w:bookmarkStart w:id="7" w:name="_Toc500934532"/>
       <w:r>
         <w:t>A hullámok fizikai tulajdonságai</w:t>
       </w:r>
@@ -2649,26 +2575,10 @@
         <w:t xml:space="preserve"> gerjesztett hullámok </w:t>
       </w:r>
       <w:r>
-        <w:t xml:space="preserve">különböző </w:t>
-      </w:r>
-      <w:proofErr w:type="spellStart"/>
-      <w:r>
-        <w:t>módusokban</w:t>
-      </w:r>
-      <w:proofErr w:type="spellEnd"/>
-      <w:r>
-        <w:t>, eltérő sebességgel terjedhetnek</w:t>
-      </w:r>
-      <w:r>
-        <w:t xml:space="preserve">. Ezekben a </w:t>
-      </w:r>
-      <w:proofErr w:type="spellStart"/>
-      <w:r>
-        <w:t>módusokban</w:t>
-      </w:r>
-      <w:proofErr w:type="spellEnd"/>
-      <w:r>
-        <w:t xml:space="preserve"> az egyes pontok (részecskék) rezgésének iránya változó, a terjedési irányhoz képest eltérő orientáltságú. Ha ezek a rezgések</w:t>
+        <w:t>különböző módusokban, eltérő sebességgel terjedhetnek</w:t>
+      </w:r>
+      <w:r>
+        <w:t>. Ezekben a módusokban az egyes pontok (részecskék) rezgésének iránya változó, a terjedési irányhoz képest eltérő orientáltságú. Ha ezek a rezgések</w:t>
       </w:r>
       <w:r>
         <w:t xml:space="preserve"> az asztalban, mint vékony síkszerű testben </w:t>
@@ -2692,15 +2602,7 @@
         <w:t xml:space="preserve"> így</w:t>
       </w:r>
       <w:r>
-        <w:t xml:space="preserve"> egymással </w:t>
-      </w:r>
-      <w:proofErr w:type="spellStart"/>
-      <w:r>
-        <w:t>interferálnak</w:t>
-      </w:r>
-      <w:proofErr w:type="spellEnd"/>
-      <w:r>
-        <w:t xml:space="preserve">. </w:t>
+        <w:t xml:space="preserve"> egymással interferálnak. </w:t>
       </w:r>
       <w:r>
         <w:t>A</w:t>
@@ -2712,15 +2614,7 @@
         <w:t>fenti jelek</w:t>
       </w:r>
       <w:r>
-        <w:t xml:space="preserve"> második felében tapasztalt „</w:t>
-      </w:r>
-      <w:proofErr w:type="gramStart"/>
-      <w:r>
-        <w:t>kaotikus</w:t>
-      </w:r>
-      <w:proofErr w:type="gramEnd"/>
-      <w:r>
-        <w:t>” viselkedést</w:t>
+        <w:t xml:space="preserve"> második felében tapasztalt „kaotikus” viselkedést</w:t>
       </w:r>
       <w:r>
         <w:t xml:space="preserve"> ez okozza</w:t>
@@ -2755,15 +2649,7 @@
     </w:p>
     <w:p>
       <w:r>
-        <w:t xml:space="preserve">Azt, hogy miért fordul meg látszólag a fázis és változik a jel elején levő </w:t>
-      </w:r>
-      <w:proofErr w:type="gramStart"/>
-      <w:r>
-        <w:t>lokális</w:t>
-      </w:r>
-      <w:proofErr w:type="gramEnd"/>
-      <w:r>
-        <w:t xml:space="preserve"> minimum lokális maximumra, a fázis- és csoportsebesség kapcsolata magyarázza.</w:t>
+        <w:t>Azt, hogy miért fordul meg látszólag a fázis és változik a jel elején levő lokális minimum lokális maximumra, a fázis- és csoportsebesség kapcsolata magyarázza.</w:t>
       </w:r>
     </w:p>
     <w:p>
@@ -2786,13 +2672,8 @@
         <w:t>(</w:t>
       </w:r>
       <w:r>
-        <w:t xml:space="preserve">vagy az </w:t>
-      </w:r>
-      <w:proofErr w:type="gramStart"/>
-      <w:r>
-        <w:t>információ</w:t>
-      </w:r>
-      <w:proofErr w:type="gramEnd"/>
+        <w:t>vagy az információ</w:t>
+      </w:r>
       <w:r>
         <w:t>)</w:t>
       </w:r>
@@ -2915,15 +2796,7 @@
         <w:t xml:space="preserve"> bonyolult. </w:t>
       </w:r>
       <w:r>
-        <w:t xml:space="preserve">A </w:t>
-      </w:r>
-      <w:proofErr w:type="gramStart"/>
-      <w:r>
-        <w:t>detektálás</w:t>
-      </w:r>
-      <w:proofErr w:type="gramEnd"/>
-      <w:r>
-        <w:t xml:space="preserve"> szempontjából elegendő úgy tekinteni, hogy a kettő általában</w:t>
+        <w:t>A detektálás szempontjából elegendő úgy tekinteni, hogy a kettő általában</w:t>
       </w:r>
       <w:r>
         <w:t xml:space="preserve"> (mint</w:t>
@@ -2956,13 +2829,8 @@
         <w:t>hullámcsúcsok egy csoportját</w:t>
       </w:r>
       <w:r>
-        <w:t xml:space="preserve"> </w:t>
-      </w:r>
-      <w:proofErr w:type="gramStart"/>
-      <w:r>
-        <w:t>reprezentálja</w:t>
-      </w:r>
-      <w:proofErr w:type="gramEnd"/>
+        <w:t xml:space="preserve"> reprezentálja</w:t>
+      </w:r>
       <w:r>
         <w:t>.</w:t>
       </w:r>
@@ -3039,15 +2907,7 @@
         <w:t>. ábra</w:t>
       </w:r>
       <w:r>
-        <w:t xml:space="preserve"> </w:t>
-      </w:r>
-      <w:proofErr w:type="gramStart"/>
-      <w:r>
-        <w:t>A</w:t>
-      </w:r>
-      <w:proofErr w:type="gramEnd"/>
-      <w:r>
-        <w:t xml:space="preserve"> beérkező jel burkolója</w:t>
+        <w:t xml:space="preserve"> A beérkező jel burkolója</w:t>
       </w:r>
       <w:sdt>
         <w:sdtPr>
@@ -3088,37 +2948,16 @@
       <w:pPr>
         <w:pStyle w:val="Cmsor2"/>
       </w:pPr>
-      <w:bookmarkStart w:id="9" w:name="_Toc500797463"/>
-      <w:proofErr w:type="gramStart"/>
+      <w:bookmarkStart w:id="9" w:name="_Toc500934533"/>
       <w:r>
         <w:lastRenderedPageBreak/>
-        <w:t>Detektálási</w:t>
-      </w:r>
-      <w:proofErr w:type="gramEnd"/>
-      <w:r>
-        <w:t xml:space="preserve"> módszerek</w:t>
+        <w:t>Detektálási módszerek</w:t>
       </w:r>
       <w:bookmarkEnd w:id="9"/>
     </w:p>
     <w:p>
       <w:r>
-        <w:t xml:space="preserve">A </w:t>
-      </w:r>
-      <w:proofErr w:type="spellStart"/>
-      <w:r>
-        <w:t>TDoA</w:t>
-      </w:r>
-      <w:proofErr w:type="spellEnd"/>
-      <w:r>
-        <w:t xml:space="preserve"> </w:t>
-      </w:r>
-      <w:proofErr w:type="gramStart"/>
-      <w:r>
-        <w:t>lokalizációs</w:t>
-      </w:r>
-      <w:proofErr w:type="gramEnd"/>
-      <w:r>
-        <w:t xml:space="preserve"> technikák a jelek beérkezési időpontjainak különbségéből következtetik ki a forrás, vagyis a lepattanás pozícióját. </w:t>
+        <w:t xml:space="preserve">A TDoA lokalizációs technikák a jelek beérkezési időpontjainak különbségéből következtetik ki a forrás, vagyis a lepattanás pozícióját. </w:t>
       </w:r>
       <w:r>
         <w:t>Ezeket az idő</w:t>
@@ -3127,66 +2966,18 @@
         <w:t>külö</w:t>
       </w:r>
       <w:r>
-        <w:t xml:space="preserve">nbségeket kétféle módon is megkaphatjuk: vagy tekintjük a jelek egészét és kiszámoljuk, hogy egymáshoz képest mekkora lehet az eltolás (ilyenek a korreláció alapú, </w:t>
-      </w:r>
-      <w:proofErr w:type="spellStart"/>
-      <w:r>
-        <w:t>Delay</w:t>
-      </w:r>
-      <w:proofErr w:type="spellEnd"/>
-      <w:r>
-        <w:t xml:space="preserve"> &amp; Sum technikák), vagy megpróbáljuk meghatározni, hogy hol lehet a jel kezdete (például egy egyszerű </w:t>
-      </w:r>
-      <w:proofErr w:type="spellStart"/>
-      <w:r>
-        <w:t>triggereléssel</w:t>
-      </w:r>
-      <w:proofErr w:type="spellEnd"/>
-      <w:r>
-        <w:t>) és ezeknek az időpontoknak a különbségét vesszük.</w:t>
-      </w:r>
-    </w:p>
-    <w:p>
-      <w:r>
-        <w:t xml:space="preserve">A korábban ismertetett hullámtulajdonságok több </w:t>
-      </w:r>
-      <w:proofErr w:type="gramStart"/>
-      <w:r>
-        <w:t>problémát</w:t>
-      </w:r>
-      <w:proofErr w:type="gramEnd"/>
-      <w:r>
-        <w:t xml:space="preserve"> is felvetnek.</w:t>
-      </w:r>
-      <w:r>
-        <w:t xml:space="preserve"> Egyrészt a </w:t>
-      </w:r>
-      <w:proofErr w:type="spellStart"/>
-      <w:r>
-        <w:t>trigger</w:t>
-      </w:r>
-      <w:proofErr w:type="spellEnd"/>
-      <w:r>
-        <w:t xml:space="preserve"> alapján történő </w:t>
-      </w:r>
-      <w:proofErr w:type="gramStart"/>
-      <w:r>
-        <w:t>detektálás</w:t>
-      </w:r>
-      <w:proofErr w:type="gramEnd"/>
-      <w:r>
-        <w:t xml:space="preserve"> esetében a lassan növekvő amplitúdó miatt nehéz </w:t>
-      </w:r>
-      <w:r>
-        <w:t xml:space="preserve">a megfelelő </w:t>
-      </w:r>
-      <w:proofErr w:type="spellStart"/>
-      <w:r>
-        <w:t>trigger</w:t>
-      </w:r>
-      <w:proofErr w:type="spellEnd"/>
-      <w:r>
-        <w:t xml:space="preserve"> szintet ki</w:t>
+        <w:t>nbségeket kétféle módon is megkaphatjuk: vagy tekintjük a jelek egészét és kiszámoljuk, hogy egymáshoz képest mekkora lehet az eltolás (ilyenek a korreláció alapú, Delay &amp; Sum technikák), vagy megpróbáljuk meghatározni, hogy hol lehet a jel kezdete (például egy egyszerű triggereléssel) és ezeknek az időpontoknak a különbségét vesszük.</w:t>
+      </w:r>
+    </w:p>
+    <w:p>
+      <w:r>
+        <w:t>A korábban ismertetett hullámtulajdonságok több problémát is felvetnek.</w:t>
+      </w:r>
+      <w:r>
+        <w:t xml:space="preserve"> Egyrészt a trigger alapján történő detektálás esetében a lassan növekvő amplitúdó miatt nehéz </w:t>
+      </w:r>
+      <w:r>
+        <w:t>a megfelelő trigger szintet ki</w:t>
       </w:r>
       <w:r>
         <w:t>választ</w:t>
@@ -3240,15 +3031,7 @@
         <w:t xml:space="preserve">. </w:t>
       </w:r>
       <w:r>
-        <w:t xml:space="preserve">Nyilván a </w:t>
-      </w:r>
-      <w:proofErr w:type="gramStart"/>
-      <w:r>
-        <w:t>lokális</w:t>
-      </w:r>
-      <w:proofErr w:type="gramEnd"/>
-      <w:r>
-        <w:t xml:space="preserve"> maximum keresése sem túl célravezető, </w:t>
+        <w:t xml:space="preserve">Nyilván a lokális maximum keresése sem túl célravezető, </w:t>
       </w:r>
       <w:r>
         <w:t>hiszen</w:t>
@@ -3262,15 +3045,7 @@
         <w:t xml:space="preserve">A korreláció alapú technikák </w:t>
       </w:r>
       <w:r>
-        <w:t xml:space="preserve">gyengesége akkor mutatkozik meg, amikor a jel sokat változik a terjedés során. A módszer alapja a </w:t>
-      </w:r>
-      <w:proofErr w:type="spellStart"/>
-      <w:r>
-        <w:t>Delay</w:t>
-      </w:r>
-      <w:proofErr w:type="spellEnd"/>
-      <w:r>
-        <w:t xml:space="preserve"> &amp; Sum</w:t>
+        <w:t>gyengesége akkor mutatkozik meg, amikor a jel sokat változik a terjedés során. A módszer alapja a Delay &amp; Sum</w:t>
       </w:r>
       <w:r>
         <w:t xml:space="preserve"> algoritmus</w:t>
@@ -3301,19 +3076,14 @@
       <w:pPr>
         <w:pStyle w:val="Cmsor2"/>
       </w:pPr>
-      <w:bookmarkStart w:id="10" w:name="_Toc500797464"/>
+      <w:bookmarkStart w:id="10" w:name="_Toc500934534"/>
       <w:r>
         <w:t>Egy</w:t>
       </w:r>
       <w:r>
-        <w:t xml:space="preserve"> dimenziós </w:t>
-      </w:r>
-      <w:proofErr w:type="gramStart"/>
-      <w:r>
-        <w:t>lokalizáció</w:t>
+        <w:t>dimenziós lokalizáció</w:t>
       </w:r>
       <w:bookmarkEnd w:id="10"/>
-      <w:proofErr w:type="gramEnd"/>
     </w:p>
     <w:p>
       <w:r>
@@ -3323,57 +3093,47 @@
         <w:t>,</w:t>
       </w:r>
       <w:r>
-        <w:t xml:space="preserve"> először is egy dimenziós </w:t>
-      </w:r>
-      <w:proofErr w:type="gramStart"/>
-      <w:r>
-        <w:t>lokalizációt</w:t>
-      </w:r>
-      <w:proofErr w:type="gramEnd"/>
+        <w:t xml:space="preserve"> először is egy</w:t>
+      </w:r>
+      <w:r>
+        <w:t xml:space="preserve">dimenziós lokalizációt </w:t>
+      </w:r>
+      <w:r>
+        <w:t>valósítottam meg. Ennek előnye, hogy két szenzorral megvalósítható, valamin</w:t>
+      </w:r>
+      <w:r>
+        <w:t>t kicsi a számításigénye.</w:t>
+      </w:r>
+    </w:p>
+    <w:p>
+      <w:r>
+        <w:t>Az egy</w:t>
+      </w:r>
+      <w:r>
+        <w:t>dimenziós lokalizáció</w:t>
+      </w:r>
+      <w:r>
+        <w:t xml:space="preserve">hoz </w:t>
+      </w:r>
+      <w:r>
+        <w:t xml:space="preserve">a szenzorokat </w:t>
+      </w:r>
+      <w:r>
+        <w:t>egy egyenesen helyeztem el és</w:t>
+      </w:r>
+      <w:r>
+        <w:t xml:space="preserve"> a labdát</w:t>
+      </w:r>
+      <w:r>
+        <w:t xml:space="preserve"> ugyane</w:t>
+      </w:r>
+      <w:r>
+        <w:t>zen az egyenesen pattogtattam</w:t>
+      </w:r>
       <w:r>
         <w:t xml:space="preserve"> </w:t>
       </w:r>
       <w:r>
-        <w:t>valósítottam meg. Ennek előnye, hogy két szenzorral megvalósítható, valamin</w:t>
-      </w:r>
-      <w:r>
-        <w:t>t kicsi a számításigénye.</w:t>
-      </w:r>
-    </w:p>
-    <w:p>
-      <w:r>
-        <w:t xml:space="preserve">Az egy dimenziós </w:t>
-      </w:r>
-      <w:proofErr w:type="gramStart"/>
-      <w:r>
-        <w:t>lokalizáció</w:t>
-      </w:r>
-      <w:r>
-        <w:t>hoz</w:t>
-      </w:r>
-      <w:proofErr w:type="gramEnd"/>
-      <w:r>
-        <w:t xml:space="preserve"> </w:t>
-      </w:r>
-      <w:r>
-        <w:t xml:space="preserve">a szenzorokat </w:t>
-      </w:r>
-      <w:r>
-        <w:t>egy egyenesen helyeztem el és</w:t>
-      </w:r>
-      <w:r>
-        <w:t xml:space="preserve"> a labdát</w:t>
-      </w:r>
-      <w:r>
-        <w:t xml:space="preserve"> ugyane</w:t>
-      </w:r>
-      <w:r>
-        <w:t>zen az egyenesen pattogtattam</w:t>
-      </w:r>
-      <w:r>
-        <w:t xml:space="preserve"> </w:t>
-      </w:r>
-      <w:r>
         <w:t xml:space="preserve">egy mérőszalag mentén, </w:t>
       </w:r>
       <w:r>
@@ -3386,38 +3146,17 @@
         <w:t>.</w:t>
       </w:r>
       <w:r>
-        <w:t xml:space="preserve"> Ezt a mérési elrendezést alkalmazva egy időkülönbség meghatározásával már megkaphatjuk a lepattanás </w:t>
-      </w:r>
-      <w:proofErr w:type="gramStart"/>
-      <w:r>
-        <w:t>pozícióját</w:t>
-      </w:r>
-      <w:proofErr w:type="gramEnd"/>
-      <w:r>
-        <w:t xml:space="preserve">. A </w:t>
-      </w:r>
-      <w:proofErr w:type="gramStart"/>
-      <w:r>
-        <w:t>detektált</w:t>
-      </w:r>
-      <w:proofErr w:type="gramEnd"/>
-      <w:r>
-        <w:t xml:space="preserve"> pozíció pontossága így közvetlenül visszavezethető az időkülönbség-mérés pontosságára, amit a lokalizációs algoritmusok kulcsfontosságú része.</w:t>
+        <w:t xml:space="preserve"> Ezt a mérési elrendezést alkalmazva egy időkülönbség meghatározásával már megkaphatjuk a lepattanás pozícióját. A detektált pozíció pontossága így közvetlenül visszavezethető az időkülönbség-mérés pontosságára, amit a lokalizációs algoritmusok kulcsfontosságú része.</w:t>
       </w:r>
     </w:p>
     <w:p>
       <w:pPr>
         <w:pStyle w:val="Cmsor2"/>
       </w:pPr>
-      <w:bookmarkStart w:id="11" w:name="_Toc500797465"/>
-      <w:proofErr w:type="gramStart"/>
+      <w:bookmarkStart w:id="11" w:name="_Toc500934535"/>
       <w:r>
         <w:lastRenderedPageBreak/>
-        <w:t>Detektálási</w:t>
-      </w:r>
-      <w:proofErr w:type="gramEnd"/>
-      <w:r>
-        <w:t xml:space="preserve"> módszerek</w:t>
+        <w:t>Detektálási módszerek</w:t>
       </w:r>
       <w:bookmarkEnd w:id="11"/>
     </w:p>
@@ -3434,7 +3173,6 @@
           <w:numId w:val="19"/>
         </w:numPr>
       </w:pPr>
-      <w:proofErr w:type="spellStart"/>
       <w:r>
         <w:rPr>
           <w:i/>
@@ -3445,16 +3183,8 @@
         <w:rPr>
           <w:i/>
         </w:rPr>
-        <w:t>rigger</w:t>
-      </w:r>
-      <w:proofErr w:type="spellEnd"/>
-      <w:r>
-        <w:rPr>
-          <w:i/>
-        </w:rPr>
-        <w:t xml:space="preserve"> </w:t>
-      </w:r>
-      <w:proofErr w:type="gramStart"/>
+        <w:t xml:space="preserve">rigger </w:t>
+      </w:r>
       <w:r>
         <w:rPr>
           <w:i/>
@@ -3467,7 +3197,6 @@
         </w:rPr>
         <w:t>detektálás</w:t>
       </w:r>
-      <w:proofErr w:type="gramEnd"/>
       <w:r>
         <w:rPr>
           <w:i/>
@@ -3479,15 +3208,7 @@
       </w:r>
       <w:r>
         <w:br/>
-        <w:t xml:space="preserve">Egy egyszerű </w:t>
-      </w:r>
-      <w:proofErr w:type="spellStart"/>
-      <w:r>
-        <w:t>trigger</w:t>
-      </w:r>
-      <w:proofErr w:type="spellEnd"/>
-      <w:r>
-        <w:t xml:space="preserve"> szintet beállítva megnézzük, hogy mikor éri el a jel ezt a küszöbértéket.</w:t>
+        <w:t>Egy egyszerű trigger szintet beállítva megnézzük, hogy mikor éri el a jel ezt a küszöbértéket.</w:t>
       </w:r>
     </w:p>
     <w:p>
@@ -3508,16 +3229,8 @@
         <w:rPr>
           <w:i/>
         </w:rPr>
-        <w:t xml:space="preserve">lső lokális </w:t>
-      </w:r>
-      <w:proofErr w:type="gramStart"/>
-      <w:r>
-        <w:rPr>
-          <w:i/>
-        </w:rPr>
-        <w:t>maximum detektálás</w:t>
-      </w:r>
-      <w:proofErr w:type="gramEnd"/>
+        <w:t>lső lokális maximum detektálás</w:t>
+      </w:r>
       <w:r>
         <w:rPr>
           <w:i/>
@@ -3543,15 +3256,7 @@
         <w:t xml:space="preserve">ely </w:t>
       </w:r>
       <w:r>
-        <w:t xml:space="preserve">meghalad egy </w:t>
-      </w:r>
-      <w:proofErr w:type="spellStart"/>
-      <w:r>
-        <w:t>trigger</w:t>
-      </w:r>
-      <w:proofErr w:type="spellEnd"/>
-      <w:r>
-        <w:t xml:space="preserve"> szintet.</w:t>
+        <w:t>meghalad egy trigger szintet.</w:t>
       </w:r>
     </w:p>
     <w:p>
@@ -3578,16 +3283,8 @@
         <w:rPr>
           <w:i/>
         </w:rPr>
-        <w:t xml:space="preserve"> alapú </w:t>
-      </w:r>
-      <w:proofErr w:type="gramStart"/>
-      <w:r>
-        <w:rPr>
-          <w:i/>
-        </w:rPr>
-        <w:t>detektálás</w:t>
-      </w:r>
-      <w:proofErr w:type="gramEnd"/>
+        <w:t xml:space="preserve"> alapú detektálás</w:t>
+      </w:r>
       <w:r>
         <w:rPr>
           <w:i/>
@@ -3631,16 +3328,8 @@
         <w:rPr>
           <w:i/>
         </w:rPr>
-        <w:t xml:space="preserve">nergiaeloszlás szerinti </w:t>
-      </w:r>
-      <w:proofErr w:type="spellStart"/>
-      <w:r>
-        <w:rPr>
-          <w:i/>
-        </w:rPr>
-        <w:t>detekció</w:t>
-      </w:r>
-      <w:proofErr w:type="spellEnd"/>
+        <w:t>nergiaeloszlás szerinti detekció</w:t>
+      </w:r>
       <w:r>
         <w:rPr>
           <w:i/>
@@ -3666,58 +3355,18 @@
     <w:p/>
     <w:p>
       <w:r>
-        <w:t xml:space="preserve">Ezeket a módszereket tesztelve azt tapasztaltam, hogy  a </w:t>
-      </w:r>
-      <w:proofErr w:type="spellStart"/>
-      <w:r>
-        <w:t>trigger</w:t>
-      </w:r>
-      <w:proofErr w:type="spellEnd"/>
-      <w:r>
-        <w:t xml:space="preserve"> szint és parabola szerinti </w:t>
-      </w:r>
-      <w:proofErr w:type="gramStart"/>
-      <w:r>
-        <w:t>detektálás</w:t>
-      </w:r>
-      <w:proofErr w:type="gramEnd"/>
-      <w:r>
-        <w:t xml:space="preserve"> egészen pontos, viszont gyakran nagyot téved – főként az asztal </w:t>
-      </w:r>
-      <w:proofErr w:type="spellStart"/>
-      <w:r>
-        <w:t>széleinél</w:t>
-      </w:r>
-      <w:proofErr w:type="spellEnd"/>
-      <w:r>
-        <w:t xml:space="preserve">, ahol </w:t>
+        <w:t xml:space="preserve">Ezeket a módszereket tesztelve azt tapasztaltam, hogy  a trigger szint és parabola szerinti detektálás egészen pontos, viszont gyakran nagyot téved – főként az asztal széleinél, ahol </w:t>
       </w:r>
       <w:r>
         <w:t>a beérkező jelek útkülönbsége a legnagyobb</w:t>
       </w:r>
       <w:r>
-        <w:t xml:space="preserve">. Ugyanakkor az energia eloszlás szerinti </w:t>
-      </w:r>
-      <w:proofErr w:type="gramStart"/>
-      <w:r>
-        <w:t>detektálás</w:t>
-      </w:r>
-      <w:proofErr w:type="gramEnd"/>
-      <w:r>
-        <w:t xml:space="preserve"> a leginkább robosztus.</w:t>
-      </w:r>
-    </w:p>
-    <w:p>
-      <w:r>
-        <w:t xml:space="preserve">További </w:t>
-      </w:r>
-      <w:proofErr w:type="gramStart"/>
-      <w:r>
-        <w:t>probléma</w:t>
-      </w:r>
-      <w:proofErr w:type="gramEnd"/>
-      <w:r>
-        <w:t xml:space="preserve"> még az asztal lábainak torzítása. Ez abból a</w:t>
+        <w:t>. Ugyanakkor az energia eloszlás szerinti detektálás a leginkább robosztus.</w:t>
+      </w:r>
+    </w:p>
+    <w:p>
+      <w:r>
+        <w:t>További probléma még az asztal lábainak torzítása. Ez abból a</w:t>
       </w:r>
       <w:r>
         <w:t>dódik, hogy a</w:t>
@@ -3726,15 +3375,7 @@
         <w:t xml:space="preserve"> lábak – az asztal alján, keresztben futó fém csövek </w:t>
       </w:r>
       <w:r>
-        <w:t xml:space="preserve">– a nagyobb sűrűségüknek köszönhetően nagyobb sebességgel vezetik a rezgéseket. Így az asztal nem tekinthető </w:t>
-      </w:r>
-      <w:proofErr w:type="spellStart"/>
-      <w:r>
-        <w:t>anizotrópnak</w:t>
-      </w:r>
-      <w:proofErr w:type="spellEnd"/>
-      <w:r>
-        <w:t>, tehát a hullámok terjedési sebessége függeni fog a terjedés irányától.</w:t>
+        <w:t>– a nagyobb sűrűségüknek köszönhetően nagyobb sebességgel vezetik a rezgéseket. Így az asztal nem tekinthető anizotrópnak, tehát a hullámok terjedési sebessége függeni fog a terjedés irányától.</w:t>
       </w:r>
     </w:p>
     <w:p/>
@@ -3776,15 +3417,7 @@
         </w:numPr>
       </w:pPr>
       <w:r>
-        <w:t xml:space="preserve">2 dimenziós </w:t>
-      </w:r>
-      <w:proofErr w:type="gramStart"/>
-      <w:r>
-        <w:t>lokalizáció</w:t>
-      </w:r>
-      <w:proofErr w:type="gramEnd"/>
-      <w:r>
-        <w:t xml:space="preserve"> megvalósítása</w:t>
+        <w:t>2 dimenziós lokalizáció megvalósítása</w:t>
       </w:r>
       <w:r>
         <w:t xml:space="preserve"> több szenzorral</w:t>
@@ -3794,7 +3427,7 @@
       <w:pPr>
         <w:pStyle w:val="Cmsor1"/>
       </w:pPr>
-      <w:bookmarkStart w:id="12" w:name="_Toc500797466"/>
+      <w:bookmarkStart w:id="12" w:name="_Toc500934536"/>
       <w:r>
         <w:lastRenderedPageBreak/>
         <w:t>Olcsóbb szenzorok tesztelése</w:t>
@@ -3823,13 +3456,8 @@
       <w:r>
         <w:t xml:space="preserve">zni az asztalra a mérések során, így további </w:t>
       </w:r>
-      <w:proofErr w:type="gramStart"/>
-      <w:r>
-        <w:t>lokalizációs</w:t>
-      </w:r>
-      <w:proofErr w:type="gramEnd"/>
-      <w:r>
-        <w:t xml:space="preserve"> </w:t>
+      <w:r>
+        <w:t xml:space="preserve">lokalizációs </w:t>
       </w:r>
       <w:r>
         <w:t>lehetőségeket biztosítanak számunkra.</w:t>
@@ -3849,45 +3477,16 @@
         <w:t>más</w:t>
       </w:r>
       <w:r>
-        <w:t xml:space="preserve"> </w:t>
-      </w:r>
-      <w:proofErr w:type="spellStart"/>
-      <w:r>
-        <w:t>ne</w:t>
+        <w:t xml:space="preserve"> ne</w:t>
       </w:r>
       <w:r>
         <w:t>éve</w:t>
       </w:r>
       <w:r>
-        <w:t>n</w:t>
-      </w:r>
-      <w:proofErr w:type="spellEnd"/>
-      <w:r>
-        <w:t xml:space="preserve"> </w:t>
-      </w:r>
-      <w:proofErr w:type="spellStart"/>
-      <w:r>
-        <w:t>zümmer</w:t>
-      </w:r>
-      <w:proofErr w:type="spellEnd"/>
-      <w:r>
-        <w:t xml:space="preserve">, egy egyszerű hangszóróként </w:t>
-      </w:r>
-      <w:proofErr w:type="gramStart"/>
-      <w:r>
-        <w:t>funkcionál</w:t>
-      </w:r>
-      <w:proofErr w:type="gramEnd"/>
-      <w:r>
-        <w:t xml:space="preserve">. Tartalmaz egy piezoelektromos kristályt, mely a rákapcsolt feszültség hatására deformálódik. Ha a rákapcsolt feszültséget periodikusan változtatjuk, akkor </w:t>
-      </w:r>
-      <w:proofErr w:type="gramStart"/>
-      <w:r>
-        <w:t>az</w:t>
-      </w:r>
-      <w:proofErr w:type="gramEnd"/>
-      <w:r>
-        <w:t xml:space="preserve"> periodikus deformációt fog eredményezni, amely végsősoron hanghullámokat kelt a lapkát körülvevő levegőben.</w:t>
+        <w:t>n zümmer, egy egyszerű hangszóróként funkcionál</w:t>
+      </w:r>
+      <w:r>
+        <w:t>. Tartalmaz egy piezoelektromos kristályt, mely a rákapcsolt feszültség hatására deformálódik. Ha a rákapcsolt feszültséget periodikusan változtatjuk, akkor az periodikus deformációt fog eredményezni, amely végsősoron hanghullámokat kelt a lapkát körülvevő levegőben.</w:t>
       </w:r>
     </w:p>
     <w:p>
@@ -4057,15 +3656,7 @@
         <w:t>.</w:t>
       </w:r>
       <w:r>
-        <w:t xml:space="preserve"> Így tehát ezek a </w:t>
-      </w:r>
-      <w:proofErr w:type="spellStart"/>
-      <w:r>
-        <w:t>zümmerek</w:t>
-      </w:r>
-      <w:proofErr w:type="spellEnd"/>
-      <w:r>
-        <w:t xml:space="preserve"> felhasználhatók rezgések elektromos jellé történő átalakítására is. </w:t>
+        <w:t xml:space="preserve"> Így tehát ezek a zümmerek felhasználhatók rezgések elektromos jellé történő átalakítására is. </w:t>
       </w:r>
       <w:r>
         <w:t>Akusztikus hangszerek – például gitár – hangjának rögzítésére is szokták ezeket az eszközöket alkalmazni.</w:t>
@@ -4073,15 +3664,7 @@
     </w:p>
     <w:p>
       <w:r>
-        <w:t xml:space="preserve">A piezo lapkák nagy előnye, hogy tényleg olcsók, 100 forint alatt hozzájuk lehet jutni, valamint nagy kimeneti jellel rendelkeznek. A nagy kimenet jó jel-zaj viszonyt eredményez, valamint nem szükséges külön </w:t>
-      </w:r>
-      <w:proofErr w:type="gramStart"/>
-      <w:r>
-        <w:t>analóg</w:t>
-      </w:r>
-      <w:proofErr w:type="gramEnd"/>
-      <w:r>
-        <w:t xml:space="preserve"> áramkörrel feldolgozni a jelet, hanem az közvetlenül ráköthető az A/D átalakító bemenetére.</w:t>
+        <w:t>A piezo lapkák nagy előnye, hogy tényleg olcsók, 100 forint alatt hozzájuk lehet jutni, valamint nagy kimeneti jellel rendelkeznek. A nagy kimenet jó jel-zaj viszonyt eredményez, valamint nem szükséges külön analóg áramkörrel feldolgozni a jelet, hanem az közvetlenül ráköthető az A/D átalakító bemenetére.</w:t>
       </w:r>
     </w:p>
     <w:p/>
@@ -4089,7 +3672,7 @@
       <w:pPr>
         <w:pStyle w:val="Cmsor2"/>
       </w:pPr>
-      <w:bookmarkStart w:id="13" w:name="_Toc500797467"/>
+      <w:bookmarkStart w:id="13" w:name="_Toc500934537"/>
       <w:r>
         <w:lastRenderedPageBreak/>
         <w:t>A felfogatás módja</w:t>
@@ -4293,26 +3876,16 @@
         <w:t>. A képen két különböző módon rögzített piezo lapka jelét láthatjuk a frekvenciatartományban.</w:t>
       </w:r>
       <w:r>
-        <w:t xml:space="preserve"> A karimás felfogatás hatása egyértelműen látszik: a </w:t>
-      </w:r>
-      <w:proofErr w:type="gramStart"/>
-      <w:r>
-        <w:t>membrán szerű</w:t>
-      </w:r>
-      <w:proofErr w:type="gramEnd"/>
-      <w:r>
-        <w:t xml:space="preserve"> szerkezet érzékenyebb a nagy frekvenciás komponensekre, </w:t>
-      </w:r>
-      <w:r>
-        <w:t xml:space="preserve">így egyenletesebb átvitelt eredményez. Emiatt a további mérések során is ezt a </w:t>
-      </w:r>
-      <w:proofErr w:type="gramStart"/>
-      <w:r>
-        <w:t>konstrukciót</w:t>
-      </w:r>
-      <w:proofErr w:type="gramEnd"/>
-      <w:r>
-        <w:t xml:space="preserve"> alkalmaztam.</w:t>
+        <w:t xml:space="preserve"> A karimás felfogatás hatása </w:t>
+      </w:r>
+      <w:r>
+        <w:t>egyértelműen látszik: a membrán</w:t>
+      </w:r>
+      <w:r>
+        <w:t xml:space="preserve">szerű szerkezet érzékenyebb a nagy frekvenciás komponensekre, </w:t>
+      </w:r>
+      <w:r>
+        <w:t>így egyenletesebb átvitelt eredményez. Emiatt a további mérések során is ezt a konstrukciót alkalmaztam.</w:t>
       </w:r>
     </w:p>
     <w:p>
@@ -4395,78 +3968,60 @@
         <w:fldChar w:fldCharType="end"/>
       </w:r>
       <w:r>
-        <w:t xml:space="preserve">. ábra </w:t>
-      </w:r>
-      <w:proofErr w:type="gramStart"/>
+        <w:t>. ábra A különböző felfogatások hatása a frekvenciatartományban</w:t>
+      </w:r>
+    </w:p>
+    <w:p/>
+    <w:p>
+      <w:r>
+        <w:t>Bármely felfogatást is vizsgáljuk, a kristály deformációja két tényezőből tevődik össze. Egyrészt az asztal lapja mozdul el a terjedő rezgések</w:t>
+      </w:r>
+      <w:r>
+        <w:t xml:space="preserve"> hatására</w:t>
+      </w:r>
+      <w:r>
+        <w:t xml:space="preserve">, amely megmozgatja a hozzá fogatott szenzorokat is, de ez önmagában még nem okozna deformációt. Fizikai változás azért jön létre, mert a lapkáknak tömegükből adódóan van egy tehetetlenségük, mely </w:t>
+      </w:r>
+      <w:r>
+        <w:t xml:space="preserve">mindig </w:t>
+      </w:r>
+      <w:r>
+        <w:t xml:space="preserve">a testre ható erő irányával ellentétesen hat. Tulajdonképpen ez </w:t>
+      </w:r>
+      <w:r>
+        <w:t>a két erő nyomja össze a kristályt, vagy h</w:t>
+      </w:r>
+      <w:r>
+        <w:t>ajlítja meg az egész lapkát</w:t>
+      </w:r>
+      <w:r>
+        <w:t>.</w:t>
+      </w:r>
+    </w:p>
+    <w:p>
+      <w:r>
+        <w:t xml:space="preserve">Ha növeljük a szenzorok tehetetlenségét, ez az erő is megnő, mely nagyobb alakváltozást eredményez, ami végsősoron nagyobb feszültséget hoz létre. Ezt </w:t>
+      </w:r>
+      <w:r>
+        <w:t xml:space="preserve">egyszerűen </w:t>
+      </w:r>
+      <w:r>
+        <w:t>a tömeg növelésével érhetjük el. A vizsgálat során különböző tömegű súlyok</w:t>
+      </w:r>
+      <w:r>
+        <w:t xml:space="preserve">at helyeztem a lapkák felületére, majd ezek jelét a referenciának tekintett </w:t>
+      </w:r>
+      <w:r>
+        <w:t>Brüel &amp; Kjær</w:t>
+      </w:r>
+      <w:r>
+        <w:t xml:space="preserve"> szenzorok jelével vetettem össze.</w:t>
+      </w:r>
+    </w:p>
+    <w:p>
       <w:r>
         <w:t>A</w:t>
       </w:r>
-      <w:proofErr w:type="gramEnd"/>
-      <w:r>
-        <w:t xml:space="preserve"> különböző felfogatások hatása a frekvenciatartományban</w:t>
-      </w:r>
-    </w:p>
-    <w:p/>
-    <w:p>
-      <w:r>
-        <w:t>Bármely felfogatást is vizsgáljuk, a kristály deformációja két tényezőből tevődik össze. Egyrészt az asztal lapja mozdul el a terjedő rezgések</w:t>
-      </w:r>
-      <w:r>
-        <w:t xml:space="preserve"> hatására</w:t>
-      </w:r>
-      <w:r>
-        <w:t xml:space="preserve">, amely megmozgatja a hozzá fogatott szenzorokat is, de ez önmagában még nem okozna deformációt. Fizikai változás azért jön létre, mert a lapkáknak tömegükből adódóan van egy tehetetlenségük, mely </w:t>
-      </w:r>
-      <w:r>
-        <w:t xml:space="preserve">mindig </w:t>
-      </w:r>
-      <w:r>
-        <w:t xml:space="preserve">a testre ható erő irányával ellentétesen hat. Tulajdonképpen ez </w:t>
-      </w:r>
-      <w:r>
-        <w:t>a két erő nyomja össze a kristályt, vagy h</w:t>
-      </w:r>
-      <w:r>
-        <w:t>ajlítja meg az egész lapkát</w:t>
-      </w:r>
-      <w:r>
-        <w:t>.</w:t>
-      </w:r>
-    </w:p>
-    <w:p>
-      <w:r>
-        <w:t xml:space="preserve">Ha növeljük a szenzorok tehetetlenségét, ez az erő is megnő, mely nagyobb alakváltozást eredményez, ami végsősoron nagyobb feszültséget hoz létre. Ezt </w:t>
-      </w:r>
-      <w:r>
-        <w:t xml:space="preserve">egyszerűen </w:t>
-      </w:r>
-      <w:r>
-        <w:t>a tömeg növelésével érhetjük el. A vizsgálat során különböző tömegű súlyok</w:t>
-      </w:r>
-      <w:r>
-        <w:t xml:space="preserve">at helyeztem a lapkák felületére, majd ezek jelét a referenciának tekintett </w:t>
-      </w:r>
-      <w:proofErr w:type="spellStart"/>
-      <w:r>
-        <w:t>Brüel</w:t>
-      </w:r>
-      <w:proofErr w:type="spellEnd"/>
-      <w:r>
-        <w:t xml:space="preserve"> &amp; </w:t>
-      </w:r>
-      <w:proofErr w:type="spellStart"/>
-      <w:r>
-        <w:t>Kjær</w:t>
-      </w:r>
-      <w:proofErr w:type="spellEnd"/>
-      <w:r>
-        <w:t xml:space="preserve"> szenzorok jelével vetettem össze.</w:t>
-      </w:r>
-    </w:p>
-    <w:p>
-      <w:r>
-        <w:t>A</w:t>
-      </w:r>
       <w:r>
         <w:t xml:space="preserve"> piezo lapkák eleve aluláteresztő jellegűek</w:t>
       </w:r>
@@ -4477,15 +4032,7 @@
         <w:t xml:space="preserve"> kevésbé érzékenyek. Emellett </w:t>
       </w:r>
       <w:r>
-        <w:t xml:space="preserve">rendelkeznek egy rezonancia frekvenciával is ~5000 Hz körül, ami kiemelést eredményez a </w:t>
-      </w:r>
-      <w:proofErr w:type="gramStart"/>
-      <w:r>
-        <w:t>detektált</w:t>
-      </w:r>
-      <w:proofErr w:type="gramEnd"/>
-      <w:r>
-        <w:t xml:space="preserve"> jelek spektrumában.</w:t>
+        <w:t>rendelkeznek egy rezonancia frekvenciával is ~5000 Hz körül, ami kiemelést eredményez a detektált jelek spektrumában.</w:t>
       </w:r>
     </w:p>
     <w:p>
@@ -4764,15 +4311,7 @@
         <w:fldChar w:fldCharType="end"/>
       </w:r>
       <w:r>
-        <w:t xml:space="preserve">. ábra </w:t>
-      </w:r>
-      <w:proofErr w:type="gramStart"/>
-      <w:r>
-        <w:t>A</w:t>
-      </w:r>
-      <w:proofErr w:type="gramEnd"/>
-      <w:r>
-        <w:t xml:space="preserve"> hozzáadott tömeg hatása</w:t>
+        <w:t>. ábra A hozzáadott tömeg hatása</w:t>
       </w:r>
       <w:r>
         <w:t xml:space="preserve"> idő- (felül) és frekvenciatartományban (alul)</w:t>
@@ -4850,18 +4389,10 @@
       <w:pPr>
         <w:pStyle w:val="Cmsor1"/>
       </w:pPr>
-      <w:bookmarkStart w:id="14" w:name="_Toc500797468"/>
+      <w:bookmarkStart w:id="14" w:name="_Toc500934538"/>
       <w:r>
         <w:lastRenderedPageBreak/>
-        <w:t xml:space="preserve">Összetettebb </w:t>
-      </w:r>
-      <w:proofErr w:type="gramStart"/>
-      <w:r>
-        <w:t>detektálási</w:t>
-      </w:r>
-      <w:proofErr w:type="gramEnd"/>
-      <w:r>
-        <w:t xml:space="preserve"> algoritmusok</w:t>
+        <w:t>Összetettebb detektálási algoritmusok</w:t>
       </w:r>
       <w:bookmarkEnd w:id="14"/>
     </w:p>
@@ -4873,18 +4404,10 @@
         <w:t xml:space="preserve"> szinte természetes volt, hogy </w:t>
       </w:r>
       <w:r>
-        <w:t xml:space="preserve">elsőként egy </w:t>
-      </w:r>
-      <w:proofErr w:type="spellStart"/>
-      <w:r>
-        <w:t>frekvenciata</w:t>
-      </w:r>
-      <w:r>
-        <w:t>rtománybeli</w:t>
-      </w:r>
-      <w:proofErr w:type="spellEnd"/>
-      <w:r>
-        <w:t xml:space="preserve"> technikát teszteljek</w:t>
+        <w:t>elsőként egy frekvenciata</w:t>
+      </w:r>
+      <w:r>
+        <w:t>rtománybeli technikát teszteljek</w:t>
       </w:r>
       <w:r>
         <w:t>.</w:t>
@@ -4895,7 +4418,7 @@
       <w:pPr>
         <w:pStyle w:val="Cmsor2"/>
       </w:pPr>
-      <w:bookmarkStart w:id="15" w:name="_Toc500797469"/>
+      <w:bookmarkStart w:id="15" w:name="_Toc500934539"/>
       <w:r>
         <w:t>Beamforming</w:t>
       </w:r>
@@ -4903,15 +4426,7 @@
     </w:p>
     <w:p>
       <w:r>
-        <w:t xml:space="preserve">A beamforming egy olyan jelfeldolgozási technika, melyet széleskörben alkalmaznak az irányfüggő </w:t>
-      </w:r>
-      <w:proofErr w:type="gramStart"/>
-      <w:r>
-        <w:t>jel sugárzásnál</w:t>
-      </w:r>
-      <w:proofErr w:type="gramEnd"/>
-      <w:r>
-        <w:t xml:space="preserve"> és vételnél.</w:t>
+        <w:t>A beamforming egy olyan jelfeldolgozási technika, melyet széleskörben alkalmaznak az irányfüggő jel sugárzásnál és vételnél.</w:t>
       </w:r>
     </w:p>
     <w:p>
@@ -4991,10 +4506,7 @@
         <w:fldChar w:fldCharType="begin"/>
       </w:r>
       <w:r>
-        <w:instrText xml:space="preserve"> SEQ ábra \* ARABIC</w:instrText>
-      </w:r>
-      <w:r>
-        <w:instrText xml:space="preserve"> </w:instrText>
+        <w:instrText xml:space="preserve"> SEQ ábra \* ARABIC </w:instrText>
       </w:r>
       <w:r>
         <w:fldChar w:fldCharType="separate"/>
@@ -5012,30 +4524,14 @@
         <w:fldChar w:fldCharType="end"/>
       </w:r>
       <w:r>
-        <w:t xml:space="preserve">. ábra </w:t>
-      </w:r>
-      <w:proofErr w:type="gramStart"/>
-      <w:r>
-        <w:t>A</w:t>
-      </w:r>
-      <w:proofErr w:type="gramEnd"/>
-      <w:r>
-        <w:t xml:space="preserve"> beamforming alapelve</w:t>
+        <w:t>. ábra A beamforming alapelve</w:t>
       </w:r>
     </w:p>
     <w:p/>
     <w:p>
       <w:r>
         <w:lastRenderedPageBreak/>
-        <w:t xml:space="preserve">A beamforming alapvetően a </w:t>
-      </w:r>
-      <w:proofErr w:type="spellStart"/>
-      <w:r>
-        <w:t>Delay</w:t>
-      </w:r>
-      <w:proofErr w:type="spellEnd"/>
-      <w:r>
-        <w:t xml:space="preserve"> &amp; Sum technikán, tehát a késleltetett jelek összegzésén alapul. </w:t>
+        <w:t xml:space="preserve">A beamforming alapvetően a Delay &amp; Sum technikán, tehát a késleltetett jelek összegzésén alapul. </w:t>
       </w:r>
       <w:r>
         <w:t xml:space="preserve">Az ábra alján </w:t>
@@ -5078,46 +4574,26 @@
         </w:rPr>
         <w:t>2</w:t>
       </w:r>
-      <w:proofErr w:type="gramStart"/>
       <w:r>
         <w:rPr>
           <w:i/>
         </w:rPr>
         <w:t>, …</w:t>
       </w:r>
-      <w:proofErr w:type="gramEnd"/>
       <w:r>
         <w:t>)</w:t>
       </w:r>
       <w:r>
-        <w:t xml:space="preserve">, ezt nevezzük szenzor tömbnek. Koncentrikus körökkel van feltüntetve a forrás </w:t>
-      </w:r>
-      <w:proofErr w:type="gramStart"/>
-      <w:r>
-        <w:t>pozíciója</w:t>
-      </w:r>
-      <w:proofErr w:type="gramEnd"/>
-      <w:r>
-        <w:t>.</w:t>
+        <w:t>, ezt nevezzük szenzor tömbnek. Koncentrikus körökkel van feltüntetve a forrás pozíciója.</w:t>
       </w:r>
     </w:p>
     <w:p>
       <w:r>
         <w:t>Az elgondolás az, hogy felveszünk egy tetszőleges referenciapontot (</w:t>
       </w:r>
-      <w:proofErr w:type="spellStart"/>
-      <w:r>
-        <w:t>Reference</w:t>
-      </w:r>
-      <w:proofErr w:type="spellEnd"/>
-      <w:r>
-        <w:t xml:space="preserve"> </w:t>
-      </w:r>
-      <w:proofErr w:type="spellStart"/>
-      <w:r>
-        <w:t>point</w:t>
-      </w:r>
-      <w:proofErr w:type="spellEnd"/>
+      <w:r>
+        <w:t>Reference point</w:t>
+      </w:r>
       <w:r>
         <w:t xml:space="preserve">), ahova a pattanás helyét képzeljük. Ha ebből a pontból indulnának a hullámok, akkor azok a szenzorokat eltérő időpontokban érnék el, jelen esetben </w:t>
       </w:r>
@@ -5157,46 +4633,30 @@
         <w:t xml:space="preserve"> </w:t>
       </w:r>
       <w:r>
-        <w:t xml:space="preserve">után a jeleket ennek megfelelően késleltetjük, hogy újra fázisba kerüljenek, majd összegezzük őket. Ez az összeg nyilván akkor lesz maximális, ha az általunk feltételezett késleltetési értékek pont megfelelnek a valóságnak, tehát a felvett referencia pont egybeesik a lepattanás (forrás) </w:t>
-      </w:r>
-      <w:proofErr w:type="gramStart"/>
-      <w:r>
-        <w:t>pozíciójával</w:t>
-      </w:r>
-      <w:proofErr w:type="gramEnd"/>
+        <w:t>után a jeleket ennek megfelelően késleltetjük, hogy újra fázisba kerüljenek, majd összegezzük őket. Ez az összeg nyilván akkor lesz maximális, ha az általunk feltételezett késleltetési értékek pont megfelelnek a valóságnak, tehát a felvett referencia pont egybeesik a lepattanás (forrás) pozíciójával.</w:t>
+      </w:r>
+    </w:p>
+    <w:p>
+      <w:r>
+        <w:t>A valóságban nyilván n</w:t>
+      </w:r>
+      <w:r>
+        <w:t>em tud</w:t>
+      </w:r>
+      <w:r>
+        <w:t>unk</w:t>
+      </w:r>
+      <w:r>
+        <w:t xml:space="preserve"> végtelen finomsággal, minden egyes pontra kiszámolni egy összeget. A gyakorlatban előre felveszünk egy rácsot, meghatározott felbontással, és </w:t>
+      </w:r>
+      <w:r>
+        <w:t>ezekben a pontokban számítjuk a függvény értékét</w:t>
+      </w:r>
       <w:r>
         <w:t>.</w:t>
       </w:r>
-    </w:p>
-    <w:p>
-      <w:r>
-        <w:t>A valóságban nyilván n</w:t>
-      </w:r>
-      <w:r>
-        <w:t>em tud</w:t>
-      </w:r>
-      <w:r>
-        <w:t>unk</w:t>
-      </w:r>
-      <w:r>
-        <w:t xml:space="preserve"> végtelen finomsággal, minden egyes pontra kiszámolni egy összeget. A gyakorlatban előre felveszünk egy rácsot, meghatározott felbontással, és </w:t>
-      </w:r>
-      <w:r>
-        <w:t>ezekben a pontokban számítjuk a függvény értékét</w:t>
-      </w:r>
-      <w:r>
-        <w:t>.</w:t>
-      </w:r>
-      <w:r>
-        <w:t xml:space="preserve"> Ez meghatározza a </w:t>
-      </w:r>
-      <w:proofErr w:type="gramStart"/>
-      <w:r>
-        <w:t>detektálás</w:t>
-      </w:r>
-      <w:proofErr w:type="gramEnd"/>
-      <w:r>
-        <w:t xml:space="preserve"> pontosságát is.</w:t>
+      <w:r>
+        <w:t xml:space="preserve"> Ez meghatározza a detektálás pontosságát is.</w:t>
       </w:r>
     </w:p>
     <w:p>
@@ -5261,35 +4721,17 @@
       <w:r>
         <w:t xml:space="preserve"> referenciapont </w:t>
       </w:r>
-      <w:proofErr w:type="spellStart"/>
       <w:r>
         <w:rPr>
           <w:i/>
         </w:rPr>
-        <w:t>x</w:t>
-      </w:r>
-      <w:proofErr w:type="gramStart"/>
-      <w:r>
-        <w:rPr>
-          <w:i/>
-        </w:rPr>
-        <w:t>,y</w:t>
-      </w:r>
-      <w:proofErr w:type="spellEnd"/>
-      <w:proofErr w:type="gramEnd"/>
-      <w:r>
-        <w:t xml:space="preserve"> koordinátáitól. Az egyes szenzorok jeleit aztán </w:t>
-      </w:r>
-      <w:proofErr w:type="gramStart"/>
-      <w:r>
-        <w:t>kompone</w:t>
-      </w:r>
-      <w:r>
-        <w:t>nsenként</w:t>
-      </w:r>
-      <w:proofErr w:type="gramEnd"/>
-      <w:r>
-        <w:t xml:space="preserve"> összegezzük, majd</w:t>
+        <w:t>x,y</w:t>
+      </w:r>
+      <w:r>
+        <w:t xml:space="preserve"> koordinátáitól. Az egyes szenzorok jeleit aztán kompone</w:t>
+      </w:r>
+      <w:r>
+        <w:t>nsenként összegezzük, majd</w:t>
       </w:r>
       <w:r>
         <w:t xml:space="preserve"> kiszámítjuk az összeg teljesítményét. Ennek a helyfüggő teljesítményfüggvénynek a maximuma </w:t>
@@ -5304,15 +4746,7 @@
         <w:t>k</w:t>
       </w:r>
       <w:r>
-        <w:t xml:space="preserve"> a forrás tényleges </w:t>
-      </w:r>
-      <w:proofErr w:type="gramStart"/>
-      <w:r>
-        <w:t>pozíciójához</w:t>
-      </w:r>
-      <w:proofErr w:type="gramEnd"/>
-      <w:r>
-        <w:t>.</w:t>
+        <w:t xml:space="preserve"> a forrás tényleges pozíciójához.</w:t>
       </w:r>
     </w:p>
     <w:tbl>
@@ -6007,15 +5441,7 @@
         <w:t xml:space="preserve"> késleltetés helyett</w:t>
       </w:r>
       <w:r>
-        <w:t xml:space="preserve"> tekinthetünk úgy is, mintha az egész szenzor tömböt forgatnánk el </w:t>
-      </w:r>
-      <w:proofErr w:type="gramStart"/>
-      <w:r>
-        <w:t>virtuálisan</w:t>
-      </w:r>
-      <w:proofErr w:type="gramEnd"/>
-      <w:r>
-        <w:t xml:space="preserve"> a térben</w:t>
+        <w:t xml:space="preserve"> tekinthetünk úgy is, mintha az egész szenzor tömböt forgatnánk el virtuálisan a térben</w:t>
       </w:r>
       <w:r>
         <w:t>. Ez a folyamatosan forgatott „lokátor” akkor fog maximális amplitúdóval venni, ha pontosan a pattanás felé néz, tehát az egy vonalban levő szenzorok pont derékszöget zárnak be a hullámok terjedési irányával.</w:t>
@@ -6023,15 +5449,7 @@
     </w:p>
     <w:p>
       <w:r>
-        <w:t xml:space="preserve">A </w:t>
-      </w:r>
-      <w:proofErr w:type="spellStart"/>
-      <w:r>
-        <w:t>frekvenciatartománybeli</w:t>
-      </w:r>
-      <w:proofErr w:type="spellEnd"/>
-      <w:r>
-        <w:t xml:space="preserve"> vizsgálódás </w:t>
+        <w:t xml:space="preserve">A frekvenciatartománybeli vizsgálódás </w:t>
       </w:r>
       <w:r>
         <w:t>hátránya a nagyobb számításigény</w:t>
@@ -6055,72 +5473,35 @@
         <w:t>, hogy</w:t>
       </w:r>
       <w:r>
-        <w:t xml:space="preserve"> a </w:t>
-      </w:r>
-      <w:proofErr w:type="spellStart"/>
-      <w:r>
-        <w:t>Dealy</w:t>
-      </w:r>
-      <w:proofErr w:type="spellEnd"/>
-      <w:r>
-        <w:t xml:space="preserve"> &amp; Sum módszerre építő beamforming a korrelációhoz igencsak hasonló</w:t>
+        <w:t xml:space="preserve"> a Dealy &amp; Sum módszerre építő beamforming a korrelációhoz igencsak hasonló</w:t>
       </w:r>
       <w:r>
         <w:t>, így annak gyengepontjaiban is osztozik. E</w:t>
       </w:r>
       <w:r>
-        <w:t>gy trade-</w:t>
-      </w:r>
-      <w:proofErr w:type="spellStart"/>
-      <w:r>
-        <w:t>off</w:t>
-      </w:r>
-      <w:proofErr w:type="spellEnd"/>
+        <w:t>gy trade-off szituációval állunk szemben: minél közelebb helyezzük a szenzorokat, annál hasonlóbb jelalakokat kell öss</w:t>
+      </w:r>
+      <w:r>
+        <w:t>zevetnünk, viszont így ezek egymáshoz viszonyított késleltetése is sokkal kisebb lesz – akár néhány minta – melyet nehéz pontosan detektálni. Ellenkező esetben, ha a szenzorokat távol helyezzük el, akkor pontosabban tudnánk meghatározni az irányt, viszont a nagy távolság miatt a jelalak is jelentősen meg fog változni, ami viszont ismét lerontja a pontosságot.</w:t>
+      </w:r>
       <w:r>
         <w:t xml:space="preserve"> </w:t>
       </w:r>
-      <w:proofErr w:type="gramStart"/>
-      <w:r>
-        <w:t>szituációval</w:t>
-      </w:r>
-      <w:proofErr w:type="gramEnd"/>
-      <w:r>
-        <w:t xml:space="preserve"> állunk szemben: minél közelebb helyezzük a szenzorokat, annál hasonlóbb jelalakokat kell öss</w:t>
-      </w:r>
-      <w:r>
-        <w:t>zevetnünk, viszont így ezek egymáshoz viszonyított késleltetése is sokkal kisebb lesz – akár néhány minta – melyet nehéz pontosan detektálni. Ellenkező esetben, ha a szenzorokat távol helyezzük el, akkor pontosabban tudnánk meghatározni az irányt, viszont a nagy távolság miatt a jelalak is jelentősen meg fog változni, ami viszont ismét lerontja a pontosságot.</w:t>
-      </w:r>
-      <w:r>
-        <w:t xml:space="preserve"> </w:t>
-      </w:r>
     </w:p>
     <w:p/>
     <w:p>
       <w:pPr>
         <w:pStyle w:val="Cmsor2"/>
       </w:pPr>
-      <w:bookmarkStart w:id="16" w:name="_Toc500797470"/>
-      <w:r>
-        <w:t xml:space="preserve">Burkoló alapú </w:t>
-      </w:r>
-      <w:proofErr w:type="spellStart"/>
-      <w:r>
-        <w:t>triggerelés</w:t>
+      <w:bookmarkStart w:id="16" w:name="_Toc500934540"/>
+      <w:r>
+        <w:t>Burkoló alapú triggerelés</w:t>
       </w:r>
       <w:bookmarkEnd w:id="16"/>
-      <w:proofErr w:type="spellEnd"/>
-    </w:p>
-    <w:p>
-      <w:r>
-        <w:t xml:space="preserve">Az előző félév tapasztalatai alapján a jel energiája szerinti </w:t>
-      </w:r>
-      <w:proofErr w:type="gramStart"/>
-      <w:r>
-        <w:t>detektálás</w:t>
-      </w:r>
-      <w:proofErr w:type="gramEnd"/>
-      <w:r>
-        <w:t xml:space="preserve"> </w:t>
+    </w:p>
+    <w:p>
+      <w:r>
+        <w:t xml:space="preserve">Az előző félév tapasztalatai alapján a jel energiája szerinti detektálás </w:t>
       </w:r>
       <w:r>
         <w:t>volt az egyik leg</w:t>
@@ -6146,15 +5527,7 @@
         <w:t>Az algoritmus meglehetősen egyszerű: először vesszük a jel teljesítményét – vagyis négyzetre emeljük az értékeket – majd ezt a teljesítmény függvényt próbáljuk meg simítani mozgóátlagolással.</w:t>
       </w:r>
       <w:r>
-        <w:t xml:space="preserve"> Ez lényegében a jel burkolójának lesz egy közelítő függvénye. Végül a simított függvény alapján </w:t>
-      </w:r>
-      <w:proofErr w:type="spellStart"/>
-      <w:r>
-        <w:t>triggereléssel</w:t>
-      </w:r>
-      <w:proofErr w:type="spellEnd"/>
-      <w:r>
-        <w:t xml:space="preserve"> állapítjuk meg a jel kezdetét.</w:t>
+        <w:t xml:space="preserve"> Ez lényegében a jel burkolójának lesz egy közelítő függvénye. Végül a simított függvény alapján triggereléssel állapítjuk meg a jel kezdetét.</w:t>
       </w:r>
     </w:p>
     <w:p>
@@ -6162,36 +5535,12 @@
         <w:t xml:space="preserve">Azért a mozgóátlagolásra esett a választás, mivel ez kis számításigényű és szép jelet eredményez az időtartományban. </w:t>
       </w:r>
       <w:r>
-        <w:t xml:space="preserve">Ugyan a frekvenciatartományban kevésbé jól teljesít, de ez számunkra nem </w:t>
-      </w:r>
-      <w:proofErr w:type="gramStart"/>
-      <w:r>
-        <w:t>probléma</w:t>
-      </w:r>
-      <w:proofErr w:type="gramEnd"/>
-      <w:r>
-        <w:t xml:space="preserve">, hiszen a </w:t>
-      </w:r>
-      <w:proofErr w:type="spellStart"/>
-      <w:r>
-        <w:t>triggerelés</w:t>
-      </w:r>
-      <w:proofErr w:type="spellEnd"/>
-      <w:r>
-        <w:t xml:space="preserve"> is időtartományban történik.</w:t>
-      </w:r>
-    </w:p>
-    <w:p>
-      <w:r>
-        <w:t xml:space="preserve">A jelből számított burkoló és a </w:t>
-      </w:r>
-      <w:proofErr w:type="gramStart"/>
-      <w:r>
-        <w:t>detektált</w:t>
-      </w:r>
-      <w:proofErr w:type="gramEnd"/>
-      <w:r>
-        <w:t xml:space="preserve"> pozíció az alábbi ábrán látható.</w:t>
+        <w:t>Ugyan a frekvenciatartományban kevésbé jól teljesít, de ez számunkra nem probléma, hiszen a triggerelés is időtartományban történik.</w:t>
+      </w:r>
+    </w:p>
+    <w:p>
+      <w:r>
+        <w:t>A jelből számított burkoló és a detektált pozíció az alábbi ábrán látható.</w:t>
       </w:r>
     </w:p>
     <w:p/>
@@ -6284,23 +5633,7 @@
     <w:p/>
     <w:p>
       <w:r>
-        <w:t xml:space="preserve">A simítás, melyet jelen esetben mozgóátlagolással valósítottunk meg, láthatóan időtartománybeli késleltetést okoz. Viszont ez nem </w:t>
-      </w:r>
-      <w:proofErr w:type="gramStart"/>
-      <w:r>
-        <w:t>probléma</w:t>
-      </w:r>
-      <w:proofErr w:type="gramEnd"/>
-      <w:r>
-        <w:t xml:space="preserve">, hiszen a </w:t>
-      </w:r>
-      <w:proofErr w:type="spellStart"/>
-      <w:r>
-        <w:t>TDoA</w:t>
-      </w:r>
-      <w:proofErr w:type="spellEnd"/>
-      <w:r>
-        <w:t xml:space="preserve"> lokalizáció esetében a jelek egymáshoz viszonyított helyzetét használjuk fel, tehát ez a késleltetés ki fog esni.</w:t>
+        <w:t>A simítás, melyet jelen esetben mozgóátlagolással valósítottunk meg, láthatóan időtartománybeli késleltetést okoz. Viszont ez nem probléma, hiszen a TDoA lokalizáció esetében a jelek egymáshoz viszonyított helyzetét használjuk fel, tehát ez a késleltetés ki fog esni.</w:t>
       </w:r>
     </w:p>
     <w:p>
@@ -6308,15 +5641,7 @@
         <w:t xml:space="preserve">A mozgóátlag ablak méretét a jel elején megfigyelhető növekvő amplitúdójú periodikus </w:t>
       </w:r>
       <w:r>
-        <w:t xml:space="preserve">szakasz fél </w:t>
-      </w:r>
-      <w:proofErr w:type="spellStart"/>
-      <w:r>
-        <w:t>periódusidejének</w:t>
-      </w:r>
-      <w:proofErr w:type="spellEnd"/>
-      <w:r>
-        <w:t xml:space="preserve"> hosszára választottuk meg. Ez a méret pont elegendő ahhoz, hogy az ablak kiátlagolja a hullámcsúcsokat, viszont még elegendően rövid, hogy kellően dinamikusan tudja követni a jelet.</w:t>
+        <w:t>szakasz fél periódusidejének hosszára választottuk meg. Ez a méret pont elegendő ahhoz, hogy az ablak kiátlagolja a hullámcsúcsokat, viszont még elegendően rövid, hogy kellően dinamikusan tudja követni a jelet.</w:t>
       </w:r>
       <w:r>
         <w:t xml:space="preserve"> Ahhoz, hogy a jel kellően sima legyen a mozgóátlagolást kétszer végeztük el.</w:t>
@@ -6324,15 +5649,7 @@
     </w:p>
     <w:p>
       <w:r>
-        <w:t xml:space="preserve">A </w:t>
-      </w:r>
-      <w:proofErr w:type="spellStart"/>
-      <w:r>
-        <w:t>trigger</w:t>
-      </w:r>
-      <w:proofErr w:type="spellEnd"/>
-      <w:r>
-        <w:t xml:space="preserve"> szintet a simított jel maximumának egy ezredére választottuk</w:t>
+        <w:t>A trigger szintet a simított jel maximumának egy ezredére választottuk</w:t>
       </w:r>
       <w:r>
         <w:t>.</w:t>
@@ -6342,37 +5659,16 @@
       <w:pPr>
         <w:pStyle w:val="Cmsor1"/>
       </w:pPr>
-      <w:bookmarkStart w:id="17" w:name="_Toc500797471"/>
+      <w:bookmarkStart w:id="17" w:name="_Toc500934541"/>
       <w:r>
         <w:lastRenderedPageBreak/>
-        <w:t xml:space="preserve">Síkbeli </w:t>
-      </w:r>
-      <w:proofErr w:type="gramStart"/>
-      <w:r>
-        <w:t>lokalizáció</w:t>
+        <w:t>Síkbeli lokalizáció</w:t>
       </w:r>
       <w:bookmarkEnd w:id="17"/>
-      <w:proofErr w:type="gramEnd"/>
-    </w:p>
-    <w:p>
-      <w:r>
-        <w:t xml:space="preserve">A </w:t>
-      </w:r>
-      <w:proofErr w:type="gramStart"/>
-      <w:r>
-        <w:t>pozíció</w:t>
-      </w:r>
-      <w:proofErr w:type="gramEnd"/>
-      <w:r>
-        <w:t xml:space="preserve"> meghatározásához a burkoló alapú detektálást használtam fel, melynek segítségével meghatároztam a jel kezdetét és ezt tekintettem a beérkezés időpontjának (Time of </w:t>
-      </w:r>
-      <w:proofErr w:type="spellStart"/>
-      <w:r>
-        <w:t>Arrival</w:t>
-      </w:r>
-      <w:proofErr w:type="spellEnd"/>
-      <w:r>
-        <w:t>).</w:t>
+    </w:p>
+    <w:p>
+      <w:r>
+        <w:t>A pozíció meghatározásához a burkoló alapú detektálást használtam fel, melynek segítségével meghatároztam a jel kezdetét és ezt tekintettem a beérkezés időpontjának (Time of Arrival).</w:t>
       </w:r>
     </w:p>
     <w:p>
@@ -6383,15 +5679,7 @@
         <w:t>z előzetes</w:t>
       </w:r>
       <w:r>
-        <w:t xml:space="preserve"> tesztek során alkalmazott 1 dimenziós </w:t>
-      </w:r>
-      <w:proofErr w:type="gramStart"/>
-      <w:r>
-        <w:t>lokalizáció</w:t>
-      </w:r>
-      <w:proofErr w:type="gramEnd"/>
-      <w:r>
-        <w:t xml:space="preserve"> után a tényleges, 2 dimenziós, síkbeli pattanás detektálás megvalósítása volt a feladat. Ehhez első sorban meg kellett határozni, hogy beérkezési időkülönbségekből, hogy </w:t>
+        <w:t xml:space="preserve"> tesztek során alkalmazott 1 dimenziós lokalizáció után a tényleges, 2 dimenziós, síkbeli pattanás detektálás megvalósítása volt a feladat. Ehhez első sorban meg kellett határozni, hogy beérkezési időkülönbségekből, hogy </w:t>
       </w:r>
       <w:r>
         <w:t>számítjuk ki a</w:t>
@@ -6406,28 +5694,12 @@
         <w:t>.</w:t>
       </w:r>
       <w:r>
-        <w:t xml:space="preserve"> A vonal menti (1D) </w:t>
-      </w:r>
-      <w:proofErr w:type="gramStart"/>
-      <w:r>
-        <w:t>lokalizáció</w:t>
-      </w:r>
-      <w:proofErr w:type="gramEnd"/>
-      <w:r>
-        <w:t xml:space="preserve"> esetén ez egyszerű volt, hiszen a mért időkülönbséget a terjedési sebességgel megszorozva közvetlenül megkaptuk az útkülönbséget, ami az egyenes mentén meghatározza a szenzortól való távolságot.</w:t>
-      </w:r>
-    </w:p>
-    <w:p>
-      <w:r>
-        <w:t xml:space="preserve">A síkbeli </w:t>
-      </w:r>
-      <w:proofErr w:type="gramStart"/>
-      <w:r>
-        <w:t>lokalizáció</w:t>
-      </w:r>
-      <w:proofErr w:type="gramEnd"/>
-      <w:r>
-        <w:t xml:space="preserve"> esetén ez kicsivel összetettebb. Két szenzort felhasználva a beérkező jelek útkülönbségeiből</w:t>
+        <w:t xml:space="preserve"> A vonal menti (1D) lokalizáció esetén ez egyszerű volt, hiszen a mért időkülönbséget a terjedési sebességgel megszorozva közvetlenül megkaptuk az útkülönbséget, ami az egyenes mentén meghatározza a szenzortól való távolságot.</w:t>
+      </w:r>
+    </w:p>
+    <w:p>
+      <w:r>
+        <w:t>A síkbeli lokalizáció esetén ez kicsivel összetettebb. Két szenzort felhasználva a beérkező jelek útkülönbségeiből</w:t>
       </w:r>
       <w:r>
         <w:t xml:space="preserve"> csak</w:t>
@@ -6471,15 +5743,7 @@
     </w:p>
     <w:p>
       <w:r>
-        <w:t xml:space="preserve">Ha egy 3. szenzort adunk hozzá a rendszerhez, akkor az előzőek alapján egy új független parabolát tudunk kirajzolni. Ahol ezek a parabolák metszik egymást, ott lesz a forrás </w:t>
-      </w:r>
-      <w:proofErr w:type="gramStart"/>
-      <w:r>
-        <w:t>pozíciója</w:t>
-      </w:r>
-      <w:proofErr w:type="gramEnd"/>
-      <w:r>
-        <w:t>.</w:t>
+        <w:t>Ha egy 3. szenzort adunk hozzá a rendszerhez, akkor az előzőek alapján egy új független parabolát tudunk kirajzolni. Ahol ezek a parabolák metszik egymást, ott lesz a forrás pozíciója.</w:t>
       </w:r>
     </w:p>
     <w:p>
@@ -6606,15 +5870,12 @@
       <w:pPr>
         <w:pStyle w:val="Cmsor2"/>
       </w:pPr>
-      <w:proofErr w:type="gramStart"/>
+      <w:bookmarkStart w:id="18" w:name="_Toc500934542"/>
       <w:r>
         <w:lastRenderedPageBreak/>
-        <w:t>Lokalizációs</w:t>
-      </w:r>
-      <w:proofErr w:type="gramEnd"/>
-      <w:r>
-        <w:t xml:space="preserve"> algoritmus</w:t>
-      </w:r>
+        <w:t>Lokalizációs algoritmus</w:t>
+      </w:r>
+      <w:bookmarkEnd w:id="18"/>
     </w:p>
     <w:p>
       <w:r>
@@ -6630,23 +5891,7 @@
         <w:t>gvalósítása kissé bonyolult. A</w:t>
       </w:r>
       <w:r>
-        <w:t xml:space="preserve"> parabolák felrajzolása, valamint a metszéspont megkeresése sem </w:t>
-      </w:r>
-      <w:proofErr w:type="gramStart"/>
-      <w:r>
-        <w:t>triviális</w:t>
-      </w:r>
-      <w:proofErr w:type="gramEnd"/>
-      <w:r>
-        <w:t xml:space="preserve">. Gondoljunk csak bele: a </w:t>
-      </w:r>
-      <w:proofErr w:type="gramStart"/>
-      <w:r>
-        <w:t>diszkrét</w:t>
-      </w:r>
-      <w:proofErr w:type="gramEnd"/>
-      <w:r>
-        <w:t xml:space="preserve"> pontokban felrajzolt egyeneseknek minden egyes pontjára meg kellene vizsgálni, hogy metszik-e egymást vagy sem, ez igencsak számításigényes művelet.</w:t>
+        <w:t xml:space="preserve"> parabolák felrajzolása, valamint a metszéspont megkeresése sem triviális. Gondoljunk csak bele: a diszkrét pontokban felrajzolt egyeneseknek minden egyes pontjára meg kellene vizsgálni, hogy metszik-e egymást vagy sem, ez igencsak számításigényes művelet.</w:t>
       </w:r>
     </w:p>
     <w:p>
@@ -6657,23 +5902,7 @@
         <w:t>hasonló algoritmust valósítottunk</w:t>
       </w:r>
       <w:r>
-        <w:t xml:space="preserve"> meg. Ez a módszer „</w:t>
-      </w:r>
-      <w:proofErr w:type="spellStart"/>
-      <w:r>
-        <w:t>brute</w:t>
-      </w:r>
-      <w:proofErr w:type="spellEnd"/>
-      <w:r>
-        <w:t xml:space="preserve"> </w:t>
-      </w:r>
-      <w:proofErr w:type="spellStart"/>
-      <w:r>
-        <w:t>force</w:t>
-      </w:r>
-      <w:proofErr w:type="spellEnd"/>
-      <w:r>
-        <w:t>” jellegű, tehát a számítási igénye ennek is magas, ugyanakkor a műk</w:t>
+        <w:t xml:space="preserve"> meg. Ez a módszer „brute force” jellegű, tehát a számítási igénye ennek is magas, ugyanakkor a műk</w:t>
       </w:r>
       <w:r>
         <w:t>ödése sokkal átláthatóbb és az implementáció is egyszerű.</w:t>
@@ -6766,45 +5995,13 @@
         <w:fldChar w:fldCharType="end"/>
       </w:r>
       <w:r>
-        <w:t>. ábra A megvalósított „</w:t>
-      </w:r>
-      <w:proofErr w:type="spellStart"/>
-      <w:r>
-        <w:t>brute</w:t>
-      </w:r>
-      <w:proofErr w:type="spellEnd"/>
-      <w:r>
-        <w:t xml:space="preserve"> </w:t>
-      </w:r>
-      <w:proofErr w:type="spellStart"/>
-      <w:r>
-        <w:t>force</w:t>
-      </w:r>
-      <w:proofErr w:type="spellEnd"/>
-      <w:r>
-        <w:t xml:space="preserve">” jellegű </w:t>
-      </w:r>
-      <w:proofErr w:type="gramStart"/>
-      <w:r>
-        <w:t>lokalizáció</w:t>
-      </w:r>
-      <w:proofErr w:type="gramEnd"/>
-      <w:r>
-        <w:t xml:space="preserve"> elve</w:t>
+        <w:t>. ábra A megvalósított „brute force” jellegű lokalizáció elve</w:t>
       </w:r>
     </w:p>
     <w:p/>
     <w:p>
       <w:r>
-        <w:t xml:space="preserve">A </w:t>
-      </w:r>
-      <w:proofErr w:type="spellStart"/>
-      <w:r>
-        <w:t>beamforminghoz</w:t>
-      </w:r>
-      <w:proofErr w:type="spellEnd"/>
-      <w:r>
-        <w:t xml:space="preserve"> hasonlóan először is f</w:t>
+        <w:t>A beamforminghoz hasonlóan először is f</w:t>
       </w:r>
       <w:r>
         <w:t xml:space="preserve">elveszünk egy referenciapontot, majd a </w:t>
@@ -6997,13 +6194,8 @@
     <w:p/>
     <w:p>
       <w:r>
-        <w:t xml:space="preserve">Mint látható ez egy </w:t>
-      </w:r>
-      <w:proofErr w:type="gramStart"/>
-      <w:r>
-        <w:t>két dimenziós</w:t>
-      </w:r>
-      <w:proofErr w:type="gramEnd"/>
+        <w:t>Mint látható ez egy két dimenziós</w:t>
+      </w:r>
       <w:r>
         <w:t>,</w:t>
       </w:r>
@@ -7021,49 +6213,27 @@
       <w:pPr>
         <w:pStyle w:val="Cmsor2"/>
       </w:pPr>
+      <w:bookmarkStart w:id="19" w:name="_Toc500934543"/>
       <w:r>
         <w:t>Az asztal feltérképezése</w:t>
       </w:r>
-    </w:p>
-    <w:p>
-      <w:r>
-        <w:t xml:space="preserve">A lokalizációs algoritmust úgy teszteltem, hogy a </w:t>
-      </w:r>
-      <w:proofErr w:type="gramStart"/>
-      <w:r>
-        <w:t>pingpong asztal</w:t>
-      </w:r>
-      <w:proofErr w:type="gramEnd"/>
-      <w:r>
-        <w:t xml:space="preserve"> bal oldalán felvettem egy rácsot, kb. 20 centiméteres osztásokkal, és ezekben a pozíciókban pattogtattam végig a labdát.</w:t>
+      <w:bookmarkEnd w:id="19"/>
+    </w:p>
+    <w:p>
+      <w:r>
+        <w:t>A lokalizációs algoritmust úgy teszteltem, hogy a pingpong asztal bal oldalán felvettem egy rácsot, kb. 20 centiméteres osztásokkal, és ezekben a pozíciókban pattogtattam végig a labdát.</w:t>
       </w:r>
       <w:r>
         <w:t xml:space="preserve"> Azért csak egy oldalon végeztem</w:t>
       </w:r>
       <w:r>
-        <w:t xml:space="preserve"> el a mérést, mert így egyrészt kevesebbet kellett pattintani, így könnyebb volt egy felvételen rögzíteni az összes pattanást, másrészt az asztalt függőlegesen szimmetrikusnak tekinthetjük (a lábak </w:t>
-      </w:r>
-      <w:proofErr w:type="gramStart"/>
-      <w:r>
-        <w:t>horizontálisan</w:t>
-      </w:r>
-      <w:proofErr w:type="gramEnd"/>
-      <w:r>
-        <w:t xml:space="preserve"> futnak az asztal alatt).</w:t>
+        <w:t xml:space="preserve"> el a mérést, mert így egyrészt kevesebbet kellett pattintani, így könnyebb volt egy felvételen rögzíteni az összes pattanást, másrészt az asztalt függőlegesen szimmetrikusnak tekinthetjük (a lábak horizontálisan futnak az asztal alatt).</w:t>
       </w:r>
     </w:p>
     <w:p>
       <w:r>
         <w:lastRenderedPageBreak/>
-        <w:t xml:space="preserve">A </w:t>
-      </w:r>
-      <w:proofErr w:type="gramStart"/>
-      <w:r>
-        <w:t>lokalizáció</w:t>
-      </w:r>
-      <w:proofErr w:type="gramEnd"/>
-      <w:r>
-        <w:t xml:space="preserve"> eredménye az alábbi ábrán látható.</w:t>
+        <w:t>A lokalizáció eredménye az alábbi ábrán látható.</w:t>
       </w:r>
     </w:p>
     <w:p>
@@ -7159,31 +6329,7 @@
         <w:t>x</w:t>
       </w:r>
       <w:r>
-        <w:t xml:space="preserve"> érték mentén </w:t>
-      </w:r>
-      <w:proofErr w:type="gramStart"/>
-      <w:r>
-        <w:t>reprezentálja</w:t>
-      </w:r>
-      <w:proofErr w:type="gramEnd"/>
-      <w:r>
-        <w:t xml:space="preserve"> az asztal függőleges felező egyenesét. Mint látható a jobb oldalon levő pattanások </w:t>
-      </w:r>
-      <w:proofErr w:type="spellStart"/>
-      <w:r>
-        <w:t>detektációja</w:t>
-      </w:r>
-      <w:proofErr w:type="spellEnd"/>
-      <w:r>
-        <w:t xml:space="preserve"> pontosabb, míg a </w:t>
-      </w:r>
-      <w:proofErr w:type="gramStart"/>
-      <w:r>
-        <w:t>bal oldalhoz</w:t>
-      </w:r>
-      <w:proofErr w:type="gramEnd"/>
-      <w:r>
-        <w:t xml:space="preserve"> közelítve – ahogy az útkülönbség növekszik – egyre pontatlanabbá válik.</w:t>
+        <w:t xml:space="preserve"> érték mentén reprezentálja az asztal függőleges felező egyenesét. Mint látható a jobb oldalon levő pattanások detektációja pontosabb, míg a bal oldalhoz közelítve – ahogy az útkülönbség növekszik – egyre pontatlanabbá válik.</w:t>
       </w:r>
     </w:p>
     <w:p>
@@ -7196,23 +6342,15 @@
       <w:pPr>
         <w:pStyle w:val="Cmsor2"/>
       </w:pPr>
-      <w:bookmarkStart w:id="18" w:name="_Toc500797472"/>
+      <w:bookmarkStart w:id="20" w:name="_Toc500934544"/>
       <w:r>
         <w:t>Statisztikai mérések</w:t>
       </w:r>
-      <w:bookmarkEnd w:id="18"/>
-    </w:p>
-    <w:p>
-      <w:r>
-        <w:t xml:space="preserve">Annak érdekében, hogy az algoritmus </w:t>
-      </w:r>
-      <w:proofErr w:type="gramStart"/>
-      <w:r>
-        <w:t>stabilitásáról</w:t>
-      </w:r>
-      <w:proofErr w:type="gramEnd"/>
-      <w:r>
-        <w:t xml:space="preserve"> is képet ka</w:t>
+      <w:bookmarkEnd w:id="20"/>
+    </w:p>
+    <w:p>
+      <w:r>
+        <w:t>Annak érdekében, hogy az algoritmus stabilitásáról is képet ka</w:t>
       </w:r>
       <w:r>
         <w:t>pjunk, statisztikai méréseket végeztünk. Ezt úgy valósítottuk</w:t>
@@ -7221,15 +6359,7 @@
         <w:t xml:space="preserve"> meg, hogy</w:t>
       </w:r>
       <w:r>
-        <w:t xml:space="preserve"> a fenti térképről kiválasztott néhány pontban sokszor pattintottunk (kb. 100-szor), és vizsgáltuk, hogy a </w:t>
-      </w:r>
-      <w:proofErr w:type="gramStart"/>
-      <w:r>
-        <w:t>detektált</w:t>
-      </w:r>
-      <w:proofErr w:type="gramEnd"/>
-      <w:r>
-        <w:t xml:space="preserve"> pozíciók mennyire </w:t>
+        <w:t xml:space="preserve"> a fenti térképről kiválasztott néhány pontban sokszor pattintottunk (kb. 100-szor), és vizsgáltuk, hogy a detektált pozíciók mennyire </w:t>
       </w:r>
       <w:r>
         <w:t>szóródnak szét</w:t>
@@ -7393,10 +6523,7 @@
         <w:fldChar w:fldCharType="begin"/>
       </w:r>
       <w:r>
-        <w:instrText xml:space="preserve"> SEQ ábra \</w:instrText>
-      </w:r>
-      <w:r>
-        <w:instrText xml:space="preserve">* ARABIC </w:instrText>
+        <w:instrText xml:space="preserve"> SEQ ábra \* ARABIC </w:instrText>
       </w:r>
       <w:r>
         <w:fldChar w:fldCharType="separate"/>
@@ -7414,13 +6541,8 @@
         <w:fldChar w:fldCharType="end"/>
       </w:r>
       <w:r>
-        <w:t xml:space="preserve">. ábra </w:t>
-      </w:r>
-      <w:proofErr w:type="gramStart"/>
-      <w:r>
-        <w:t>Statisztikus mérések</w:t>
-      </w:r>
-      <w:proofErr w:type="gramEnd"/>
+        <w:t>. ábra Statisztikus mérések</w:t>
+      </w:r>
     </w:p>
     <w:p/>
     <w:p>
@@ -7431,52 +6553,20 @@
         <w:t>megtalált</w:t>
       </w:r>
       <w:r>
-        <w:t xml:space="preserve"> </w:t>
-      </w:r>
-      <w:proofErr w:type="gramStart"/>
-      <w:r>
-        <w:t>pozíciók</w:t>
-      </w:r>
-      <w:proofErr w:type="gramEnd"/>
-      <w:r>
-        <w:t xml:space="preserve"> a tényleges pattanás körül helyezkednek el</w:t>
-      </w:r>
-      <w:r>
-        <w:t xml:space="preserve">, 10-15 centiméteres szórással, viszont egy pontatlan </w:t>
-      </w:r>
-      <w:proofErr w:type="spellStart"/>
-      <w:r>
-        <w:t>detektációt</w:t>
-      </w:r>
-      <w:proofErr w:type="spellEnd"/>
-      <w:r>
-        <w:t xml:space="preserve"> vizsgálva ez az érték akár 30-40 centiméter is lehet.</w:t>
-      </w:r>
-    </w:p>
-    <w:p>
-      <w:r>
-        <w:t xml:space="preserve">A bal felső sarokban vizsgált esetnél a detektált pozíciók befele tolódását az okozhatja, hogy az asztal lábai horizontális irányban gyorsabban vezetik a rezgéseket, így </w:t>
-      </w:r>
-      <w:proofErr w:type="gramStart"/>
-      <w:r>
-        <w:t>ebben</w:t>
-      </w:r>
-      <w:proofErr w:type="gramEnd"/>
-      <w:r>
-        <w:t xml:space="preserve"> ez irányban a hullámok gyorsabban elérik a szenzorokat. </w:t>
-      </w:r>
-    </w:p>
-    <w:p>
-      <w:r>
-        <w:t xml:space="preserve">Ezen </w:t>
-      </w:r>
-      <w:proofErr w:type="spellStart"/>
-      <w:r>
-        <w:t>anizotróp</w:t>
-      </w:r>
-      <w:proofErr w:type="spellEnd"/>
-      <w:r>
-        <w:t xml:space="preserve"> tulajdonságok kiküszöbölése lehet az egyik jövőbeli </w:t>
+        <w:t xml:space="preserve"> pozíciók a tényleges pattanás körül helyezkednek el</w:t>
+      </w:r>
+      <w:r>
+        <w:t>, 10-15 centiméteres szórással, viszont egy pontatlan detektációt vizsgálva ez az érték akár 30-40 centiméter is lehet.</w:t>
+      </w:r>
+    </w:p>
+    <w:p>
+      <w:r>
+        <w:t xml:space="preserve">A bal felső sarokban vizsgált esetnél a detektált pozíciók befele tolódását az okozhatja, hogy az asztal lábai horizontális irányban gyorsabban vezetik a rezgéseket, így ebben ez irányban a hullámok gyorsabban elérik a szenzorokat. </w:t>
+      </w:r>
+    </w:p>
+    <w:p>
+      <w:r>
+        <w:t xml:space="preserve">Ezen anizotróp tulajdonságok kiküszöbölése lehet az egyik jövőbeli </w:t>
       </w:r>
       <w:r>
         <w:t>fejlesztési cél</w:t>
@@ -7490,7 +6580,7 @@
       <w:pPr>
         <w:pStyle w:val="Cmsor1"/>
       </w:pPr>
-      <w:bookmarkStart w:id="19" w:name="_Toc500797473"/>
+      <w:bookmarkStart w:id="21" w:name="_Toc500934545"/>
       <w:r>
         <w:lastRenderedPageBreak/>
         <w:t>Összefoglal</w:t>
@@ -7498,19 +6588,11 @@
       <w:r>
         <w:t>ás</w:t>
       </w:r>
-      <w:bookmarkEnd w:id="19"/>
-    </w:p>
-    <w:p>
-      <w:r>
-        <w:t xml:space="preserve">Az Önálló laboratórium tantárgy célkitűzése egy olyan </w:t>
-      </w:r>
-      <w:proofErr w:type="gramStart"/>
-      <w:r>
-        <w:t>lokalizációs</w:t>
-      </w:r>
-      <w:proofErr w:type="gramEnd"/>
-      <w:r>
-        <w:t xml:space="preserve"> eljárás megvalósítása volt, mely a lepattanó pingpong labd</w:t>
+      <w:bookmarkEnd w:id="21"/>
+    </w:p>
+    <w:p>
+      <w:r>
+        <w:t>Az Önálló laboratórium tantárgy célkitűzése egy olyan lokalizációs eljárás megvalósítása volt, mely a lepattanó pingpong labd</w:t>
       </w:r>
       <w:r>
         <w:t>a pozícióját képes meghatározni</w:t>
@@ -7557,65 +6639,25 @@
         <w:t>.</w:t>
       </w:r>
       <w:r>
-        <w:t xml:space="preserve"> Ilyen például a terjedő </w:t>
-      </w:r>
-      <w:proofErr w:type="spellStart"/>
-      <w:r>
-        <w:t>módusok</w:t>
-      </w:r>
-      <w:proofErr w:type="spellEnd"/>
-      <w:r>
-        <w:t xml:space="preserve"> interferenciája, vagy az asztal lábainak torzítása, melyek mind nehezítik a </w:t>
-      </w:r>
-      <w:proofErr w:type="gramStart"/>
-      <w:r>
-        <w:t>lokalizációt</w:t>
-      </w:r>
-      <w:proofErr w:type="gramEnd"/>
-      <w:r>
-        <w:t>.</w:t>
-      </w:r>
-    </w:p>
-    <w:p>
-      <w:r>
-        <w:t xml:space="preserve">A </w:t>
-      </w:r>
-      <w:proofErr w:type="gramStart"/>
-      <w:r>
-        <w:t>munka következő</w:t>
-      </w:r>
-      <w:proofErr w:type="gramEnd"/>
-      <w:r>
-        <w:t xml:space="preserve"> állomása az olcsóbb piezo szenzorok tesztelése volt. Megvizsgáltuk a különböző rögzítési módok hatását, valamint a hozzáadott tömeg okozta </w:t>
-      </w:r>
-      <w:proofErr w:type="spellStart"/>
-      <w:r>
-        <w:t>viselkedésbeli</w:t>
-      </w:r>
-      <w:proofErr w:type="spellEnd"/>
-      <w:r>
-        <w:t xml:space="preserve"> változást.</w:t>
-      </w:r>
-    </w:p>
-    <w:p>
-      <w:r>
-        <w:t xml:space="preserve">A </w:t>
-      </w:r>
-      <w:proofErr w:type="gramStart"/>
-      <w:r>
-        <w:t>pozíció</w:t>
-      </w:r>
-      <w:proofErr w:type="gramEnd"/>
-      <w:r>
-        <w:t xml:space="preserve"> meghatározásához alkalmazott </w:t>
-      </w:r>
-      <w:proofErr w:type="spellStart"/>
-      <w:r>
-        <w:t>TDoA</w:t>
-      </w:r>
-      <w:proofErr w:type="spellEnd"/>
-      <w:r>
-        <w:t xml:space="preserve"> algoritmus alapja a jelek beérkezési időkülön</w:t>
+        <w:t xml:space="preserve"> Ilyen például a terjedő módusok interferenciája, vagy az asztal lábainak torzítása, melyek mind nehezítik a lokalizációt.</w:t>
+      </w:r>
+    </w:p>
+    <w:p>
+      <w:r>
+        <w:t>A munka következő állomása az olcsóbb piezo szenzorok tesztelése volt. Megvizsgáltuk a különböző rögzítési módok hatását, valamint a hozzáadott tömeg okozta viselkedésbeli változást.</w:t>
+      </w:r>
+    </w:p>
+    <w:p>
+      <w:r>
+        <w:t xml:space="preserve">A pozíció </w:t>
+      </w:r>
+      <w:r>
+        <w:t>kiszámításához felhasznált</w:t>
+      </w:r>
+      <w:bookmarkStart w:id="22" w:name="_GoBack"/>
+      <w:bookmarkEnd w:id="22"/>
+      <w:r>
+        <w:t xml:space="preserve"> TDoA algoritmus alapja a jelek beérkezési időkülön</w:t>
       </w:r>
       <w:r>
         <w:t>bségeinek meghatározása, ám ez,</w:t>
@@ -7627,85 +6669,24 @@
         <w:t xml:space="preserve"> korántsem triviális. Először az egyszerűbb algoritmusokat teszteltem</w:t>
       </w:r>
       <w:r>
-        <w:t xml:space="preserve">: </w:t>
-      </w:r>
-      <w:proofErr w:type="spellStart"/>
-      <w:r>
-        <w:t>triggerelés</w:t>
-      </w:r>
-      <w:proofErr w:type="spellEnd"/>
-      <w:r>
-        <w:t xml:space="preserve">, korreláció, energiaeloszlás. Ezt követően kipróbáltam az összetettebb beamforming algoritmust, valamint egy burkoló alapú </w:t>
-      </w:r>
-      <w:proofErr w:type="spellStart"/>
-      <w:r>
-        <w:t>triggerelést</w:t>
-      </w:r>
-      <w:proofErr w:type="spellEnd"/>
-      <w:r>
-        <w:t xml:space="preserve"> is.</w:t>
-      </w:r>
-    </w:p>
-    <w:p>
-      <w:r>
-        <w:t>Ez utóbbit felhasználva egy „</w:t>
-      </w:r>
-      <w:proofErr w:type="spellStart"/>
-      <w:r>
-        <w:t>brute</w:t>
-      </w:r>
-      <w:proofErr w:type="spellEnd"/>
-      <w:r>
-        <w:t xml:space="preserve"> </w:t>
-      </w:r>
-      <w:proofErr w:type="spellStart"/>
-      <w:r>
-        <w:t>force</w:t>
-      </w:r>
-      <w:proofErr w:type="spellEnd"/>
-      <w:r>
-        <w:t xml:space="preserve">” jellegű módszerrel megvalósítottuk a síkbeli </w:t>
-      </w:r>
-      <w:proofErr w:type="gramStart"/>
-      <w:r>
-        <w:t>lokal</w:t>
-      </w:r>
-      <w:r>
-        <w:t>izációt</w:t>
-      </w:r>
-      <w:proofErr w:type="gramEnd"/>
-      <w:r>
-        <w:t xml:space="preserve">. A tesztelés során egy előre felvett rácson pattogtattuk végig a labdát, annak érdekében, hogy az asztalt fel tudjuk térképezni. A kapott eredmények nem elborzasztók. Jó esetben a lepattanás helyét 10 centiméteres pontossággal meg tudjuk határozni. Ugyanakkor az asztal széléhez közel a pontosság jelentősen leromlik. </w:t>
+        <w:t>: triggerelés, korreláció, energiaeloszlás. Ezt követően kipróbáltam az összetettebb beamforming algoritmust, valamint egy burkoló alapú triggerelést is.</w:t>
+      </w:r>
+    </w:p>
+    <w:p>
+      <w:r>
+        <w:t>Ez utóbbit felhasználva egy „brute force” jellegű módszerrel megvalósítottuk a síkbeli lokal</w:t>
+      </w:r>
+      <w:r>
+        <w:t xml:space="preserve">izációt. A tesztelés során egy előre felvett rácson pattogtattuk végig a labdát, annak érdekében, hogy az asztalt fel tudjuk térképezni. A kapott eredmények nem elborzasztók. Jó esetben a lepattanás helyét 10 centiméteres pontossággal meg tudjuk határozni. Ugyanakkor az asztal széléhez közel a pontosság jelentősen leromlik. </w:t>
       </w:r>
     </w:p>
     <w:p/>
     <w:p>
       <w:r>
-        <w:t xml:space="preserve">A jövőbeli munka célkitűzési közt szerepel egyrészt az asztal </w:t>
-      </w:r>
-      <w:proofErr w:type="spellStart"/>
-      <w:r>
-        <w:t>anizotróp</w:t>
-      </w:r>
-      <w:proofErr w:type="spellEnd"/>
-      <w:r>
-        <w:t xml:space="preserve"> tulajdonságainak </w:t>
-      </w:r>
-      <w:proofErr w:type="gramStart"/>
-      <w:r>
-        <w:t>kompenzálása</w:t>
-      </w:r>
-      <w:proofErr w:type="gramEnd"/>
-      <w:r>
-        <w:t>, valamint több szenzor felhasználása, melly</w:t>
-      </w:r>
-      <w:bookmarkStart w:id="20" w:name="_GoBack"/>
-      <w:bookmarkEnd w:id="20"/>
-      <w:r>
-        <w:t>el pontosítani lehetne a lokalizációt. Emellett távlati cél az egész rendszer valós idejű implementálása is.</w:t>
-      </w:r>
-    </w:p>
-    <w:bookmarkStart w:id="21" w:name="_Toc500797474" w:displacedByCustomXml="next"/>
+        <w:t>A jövőbeli munka célkitűzési közt szerepel egyrészt az asztal anizotróp tulajdonságainak kompenzálása, valamint több szenzor felhasználása, mellyel pontosítani lehetne a lokalizációt. Emellett távlati cél az egész rendszer valós idejű implementálása is.</w:t>
+      </w:r>
+    </w:p>
+    <w:bookmarkStart w:id="23" w:name="_Toc500934546" w:displacedByCustomXml="next"/>
     <w:sdt>
       <w:sdtPr>
         <w:rPr>
@@ -7730,7 +6711,7 @@
           <w:r>
             <w:t>Hivatkozások</w:t>
           </w:r>
-          <w:bookmarkEnd w:id="21"/>
+          <w:bookmarkEnd w:id="23"/>
         </w:p>
         <w:sdt>
           <w:sdtPr>
@@ -13021,7 +12002,7 @@
 </file>
 
 <file path=customXml/itemProps1.xml><?xml version="1.0" encoding="utf-8"?>
-<ds:datastoreItem xmlns:ds="http://schemas.openxmlformats.org/officeDocument/2006/customXml" ds:itemID="{B34D1A71-2671-4BCA-BBFB-021C9432918B}">
+<ds:datastoreItem xmlns:ds="http://schemas.openxmlformats.org/officeDocument/2006/customXml" ds:itemID="{0BE596E8-CE64-4072-BA4B-51A5707013DD}">
   <ds:schemaRefs>
     <ds:schemaRef ds:uri="http://schemas.openxmlformats.org/officeDocument/2006/bibliography"/>
   </ds:schemaRefs>
